--- a/рпз/coursework_Terenteva.docx
+++ b/рпз/coursework_Terenteva.docx
@@ -1017,7 +1017,7 @@
         <w:fldChar w:fldCharType="begin"/>
       </w:r>
       <w:r>
-        <w:instrText xml:space="preserve"> TOC \o "1-4" \t "заголовок норм;1" </w:instrText>
+        <w:instrText xml:space="preserve"> TOC \o "1-2" \t "Заголовок 4;4;заголовок норм;1" </w:instrText>
       </w:r>
       <w:r>
         <w:fldChar w:fldCharType="separate"/>
@@ -1044,7 +1044,7 @@
         <w:rPr>
           <w:noProof/>
         </w:rPr>
-        <w:instrText xml:space="preserve"> PAGEREF _Toc128379806 \h </w:instrText>
+        <w:instrText xml:space="preserve"> PAGEREF _Toc138704381 \h </w:instrText>
       </w:r>
       <w:r>
         <w:rPr>
@@ -1121,7 +1121,7 @@
         <w:rPr>
           <w:noProof/>
         </w:rPr>
-        <w:instrText xml:space="preserve"> PAGEREF _Toc128379807 \h </w:instrText>
+        <w:instrText xml:space="preserve"> PAGEREF _Toc138704382 \h </w:instrText>
       </w:r>
       <w:r>
         <w:rPr>
@@ -1198,7 +1198,7 @@
         <w:rPr>
           <w:noProof/>
         </w:rPr>
-        <w:instrText xml:space="preserve"> PAGEREF _Toc128379808 \h </w:instrText>
+        <w:instrText xml:space="preserve"> PAGEREF _Toc138704383 \h </w:instrText>
       </w:r>
       <w:r>
         <w:rPr>
@@ -1294,7 +1294,7 @@
         <w:rPr>
           <w:noProof/>
         </w:rPr>
-        <w:instrText xml:space="preserve"> PAGEREF _Toc128379809 \h </w:instrText>
+        <w:instrText xml:space="preserve"> PAGEREF _Toc138704384 \h </w:instrText>
       </w:r>
       <w:r>
         <w:rPr>
@@ -1311,7 +1311,7 @@
         <w:rPr>
           <w:noProof/>
         </w:rPr>
-        <w:t>5</w:t>
+        <w:t>4</w:t>
       </w:r>
       <w:r>
         <w:rPr>
@@ -1371,7 +1371,7 @@
         <w:rPr>
           <w:noProof/>
         </w:rPr>
-        <w:instrText xml:space="preserve"> PAGEREF _Toc128379810 \h </w:instrText>
+        <w:instrText xml:space="preserve"> PAGEREF _Toc138704385 \h </w:instrText>
       </w:r>
       <w:r>
         <w:rPr>
@@ -1388,7 +1388,7 @@
         <w:rPr>
           <w:noProof/>
         </w:rPr>
-        <w:t>6</w:t>
+        <w:t>5</w:t>
       </w:r>
       <w:r>
         <w:rPr>
@@ -1448,7 +1448,7 @@
         <w:rPr>
           <w:noProof/>
         </w:rPr>
-        <w:instrText xml:space="preserve"> PAGEREF _Toc128379811 \h </w:instrText>
+        <w:instrText xml:space="preserve"> PAGEREF _Toc138704386 \h </w:instrText>
       </w:r>
       <w:r>
         <w:rPr>
@@ -1465,7 +1465,7 @@
         <w:rPr>
           <w:noProof/>
         </w:rPr>
-        <w:t>9</w:t>
+        <w:t>5</w:t>
       </w:r>
       <w:r>
         <w:rPr>
@@ -1525,7 +1525,7 @@
         <w:rPr>
           <w:noProof/>
         </w:rPr>
-        <w:instrText xml:space="preserve"> PAGEREF _Toc128379812 \h </w:instrText>
+        <w:instrText xml:space="preserve"> PAGEREF _Toc138704387 \h </w:instrText>
       </w:r>
       <w:r>
         <w:rPr>
@@ -1542,7 +1542,7 @@
         <w:rPr>
           <w:noProof/>
         </w:rPr>
-        <w:t>11</w:t>
+        <w:t>6</w:t>
       </w:r>
       <w:r>
         <w:rPr>
@@ -1584,7 +1584,7 @@
         <w:rPr>
           <w:noProof/>
         </w:rPr>
-        <w:t>Реализация временной шкалы</w:t>
+        <w:t>Реализация арихтектура</w:t>
       </w:r>
       <w:r>
         <w:rPr>
@@ -1602,7 +1602,7 @@
         <w:rPr>
           <w:noProof/>
         </w:rPr>
-        <w:instrText xml:space="preserve"> PAGEREF _Toc128379813 \h </w:instrText>
+        <w:instrText xml:space="preserve"> PAGEREF _Toc138704388 \h </w:instrText>
       </w:r>
       <w:r>
         <w:rPr>
@@ -1619,7 +1619,7 @@
         <w:rPr>
           <w:noProof/>
         </w:rPr>
-        <w:t>11</w:t>
+        <w:t>6</w:t>
       </w:r>
       <w:r>
         <w:rPr>
@@ -1661,7 +1661,7 @@
         <w:rPr>
           <w:noProof/>
         </w:rPr>
-        <w:t>Реализация отображения блоков задач</w:t>
+        <w:t>Реализация регистрации и авторизации</w:t>
       </w:r>
       <w:r>
         <w:rPr>
@@ -1679,7 +1679,7 @@
         <w:rPr>
           <w:noProof/>
         </w:rPr>
-        <w:instrText xml:space="preserve"> PAGEREF _Toc128379814 \h </w:instrText>
+        <w:instrText xml:space="preserve"> PAGEREF _Toc138704389 \h </w:instrText>
       </w:r>
       <w:r>
         <w:rPr>
@@ -1696,7 +1696,7 @@
         <w:rPr>
           <w:noProof/>
         </w:rPr>
-        <w:t>16</w:t>
+        <w:t>6</w:t>
       </w:r>
       <w:r>
         <w:rPr>
@@ -1756,7 +1756,7 @@
         <w:rPr>
           <w:noProof/>
         </w:rPr>
-        <w:instrText xml:space="preserve"> PAGEREF _Toc128379815 \h </w:instrText>
+        <w:instrText xml:space="preserve"> PAGEREF _Toc138704390 \h </w:instrText>
       </w:r>
       <w:r>
         <w:rPr>
@@ -1773,7 +1773,7 @@
         <w:rPr>
           <w:noProof/>
         </w:rPr>
-        <w:t>17</w:t>
+        <w:t>6</w:t>
       </w:r>
       <w:r>
         <w:rPr>
@@ -1833,7 +1833,7 @@
         <w:rPr>
           <w:noProof/>
         </w:rPr>
-        <w:instrText xml:space="preserve"> PAGEREF _Toc128379816 \h </w:instrText>
+        <w:instrText xml:space="preserve"> PAGEREF _Toc138704391 \h </w:instrText>
       </w:r>
       <w:r>
         <w:rPr>
@@ -1850,7 +1850,7 @@
         <w:rPr>
           <w:noProof/>
         </w:rPr>
-        <w:t>24</w:t>
+        <w:t>7</w:t>
       </w:r>
       <w:r>
         <w:rPr>
@@ -1910,7 +1910,7 @@
         <w:rPr>
           <w:noProof/>
         </w:rPr>
-        <w:instrText xml:space="preserve"> PAGEREF _Toc128379817 \h </w:instrText>
+        <w:instrText xml:space="preserve"> PAGEREF _Toc138704392 \h </w:instrText>
       </w:r>
       <w:r>
         <w:rPr>
@@ -1927,7 +1927,7 @@
         <w:rPr>
           <w:noProof/>
         </w:rPr>
-        <w:t>29</w:t>
+        <w:t>8</w:t>
       </w:r>
       <w:r>
         <w:rPr>
@@ -1971,7 +1971,7 @@
         <w:rPr>
           <w:noProof/>
         </w:rPr>
-        <w:instrText xml:space="preserve"> PAGEREF _Toc128379818 \h </w:instrText>
+        <w:instrText xml:space="preserve"> PAGEREF _Toc138704393 \h </w:instrText>
       </w:r>
       <w:r>
         <w:rPr>
@@ -1988,7 +1988,7 @@
         <w:rPr>
           <w:noProof/>
         </w:rPr>
-        <w:t>31</w:t>
+        <w:t>9</w:t>
       </w:r>
       <w:r>
         <w:rPr>
@@ -2032,7 +2032,7 @@
         <w:rPr>
           <w:noProof/>
         </w:rPr>
-        <w:instrText xml:space="preserve"> PAGEREF _Toc128379819 \h </w:instrText>
+        <w:instrText xml:space="preserve"> PAGEREF _Toc138704394 \h </w:instrText>
       </w:r>
       <w:r>
         <w:rPr>
@@ -2049,7 +2049,7 @@
         <w:rPr>
           <w:noProof/>
         </w:rPr>
-        <w:t>32</w:t>
+        <w:t>10</w:t>
       </w:r>
       <w:r>
         <w:rPr>
@@ -2060,7 +2060,68 @@
     </w:p>
     <w:p>
       <w:pPr>
-        <w:pStyle w:val="ab"/>
+        <w:pStyle w:val="11"/>
+        <w:tabs>
+          <w:tab w:val="right" w:leader="dot" w:pos="9628"/>
+        </w:tabs>
+        <w:rPr>
+          <w:rFonts w:asciiTheme="minorHAnsi" w:eastAsiaTheme="minorEastAsia" w:hAnsiTheme="minorHAnsi"/>
+          <w:noProof/>
+          <w:sz w:val="22"/>
+          <w:lang w:eastAsia="ru-RU"/>
+        </w:rPr>
+      </w:pPr>
+      <w:r>
+        <w:rPr>
+          <w:noProof/>
+        </w:rPr>
+        <w:t>ПРИЛОЖЕНИЕ</w:t>
+      </w:r>
+      <w:r>
+        <w:rPr>
+          <w:noProof/>
+        </w:rPr>
+        <w:tab/>
+      </w:r>
+      <w:r>
+        <w:rPr>
+          <w:noProof/>
+        </w:rPr>
+        <w:fldChar w:fldCharType="begin"/>
+      </w:r>
+      <w:r>
+        <w:rPr>
+          <w:noProof/>
+        </w:rPr>
+        <w:instrText xml:space="preserve"> PAGEREF _Toc138704395 \h </w:instrText>
+      </w:r>
+      <w:r>
+        <w:rPr>
+          <w:noProof/>
+        </w:rPr>
+      </w:r>
+      <w:r>
+        <w:rPr>
+          <w:noProof/>
+        </w:rPr>
+        <w:fldChar w:fldCharType="separate"/>
+      </w:r>
+      <w:r>
+        <w:rPr>
+          <w:noProof/>
+        </w:rPr>
+        <w:t>11</w:t>
+      </w:r>
+      <w:r>
+        <w:rPr>
+          <w:noProof/>
+        </w:rPr>
+        <w:fldChar w:fldCharType="end"/>
+      </w:r>
+    </w:p>
+    <w:p>
+      <w:pPr>
+        <w:pStyle w:val="a3"/>
       </w:pPr>
       <w:r>
         <w:rPr>
@@ -2088,9 +2149,9 @@
     </w:p>
     <w:p>
       <w:pPr>
-        <w:pStyle w:val="a0"/>
-      </w:pPr>
-      <w:bookmarkStart w:id="0" w:name="_Toc128379806"/>
+        <w:pStyle w:val="a2"/>
+      </w:pPr>
+      <w:bookmarkStart w:id="0" w:name="_Toc138704381"/>
       <w:r>
         <w:lastRenderedPageBreak/>
         <w:t>ВВЕДЕНИЕ</w:t>
@@ -2099,50 +2160,21 @@
     </w:p>
     <w:p>
       <w:pPr>
-        <w:pStyle w:val="ab"/>
-      </w:pPr>
-      <w:r>
-        <w:t>Цель данной курсовой работы - разработать базу данных для фитнес-клуба, которая позволит вести учет тренировок пользователей</w:t>
-      </w:r>
-      <w:r>
-        <w:t xml:space="preserve"> и </w:t>
-      </w:r>
-      <w:r>
-        <w:t>хранить статистику их показателей тела</w:t>
-      </w:r>
-      <w:r>
-        <w:t>.</w:t>
-      </w:r>
-      <w:r>
-        <w:t xml:space="preserve"> </w:t>
-      </w:r>
-      <w:r>
-        <w:t>База данных является важным инструментом для успешного функционирования</w:t>
-      </w:r>
-      <w:r>
-        <w:t xml:space="preserve"> </w:t>
-      </w:r>
-      <w:r>
-        <w:t xml:space="preserve">фитнес-клуба </w:t>
-      </w:r>
-      <w:r>
-        <w:t xml:space="preserve">по </w:t>
-      </w:r>
-      <w:r>
-        <w:t>следующим</w:t>
-      </w:r>
-      <w:r>
-        <w:t xml:space="preserve"> причинам:</w:t>
-      </w:r>
-    </w:p>
-    <w:p>
-      <w:pPr>
-        <w:pStyle w:val="ab"/>
-        <w:numPr>
-          <w:ilvl w:val="0"/>
-          <w:numId w:val="23"/>
-        </w:numPr>
-        <w:ind w:left="0" w:firstLine="709"/>
+        <w:pStyle w:val="a3"/>
+      </w:pPr>
+      <w:r>
+        <w:t>Цель данной курсовой работы - разработать базу данных для фитнес-клуба, которая позволит вести учет тренировок пользователей и хранить статистику их показателей тела.</w:t>
+      </w:r>
+      <w:r>
+        <w:t xml:space="preserve"> База данных является важным инструментом для успешного функционирования фитнес-клуба </w:t>
+      </w:r>
+      <w:r>
+        <w:t>по следующим причинам:</w:t>
+      </w:r>
+    </w:p>
+    <w:p>
+      <w:pPr>
+        <w:pStyle w:val="a"/>
       </w:pPr>
       <w:r>
         <w:t>Отслеживание прогресса: база данных может хранить данные о весе, объеме талии, бедер и т.д., а также данные о тренировках, такие как количество повторений, нагрузка и т.д. Это позволяет посетителям отслеживать свой прогресс и улучшать свои результаты.</w:t>
@@ -2150,26 +2182,15 @@
     </w:p>
     <w:p>
       <w:pPr>
-        <w:pStyle w:val="ab"/>
-        <w:numPr>
-          <w:ilvl w:val="0"/>
-          <w:numId w:val="23"/>
-        </w:numPr>
-        <w:ind w:left="0" w:firstLine="709"/>
-      </w:pPr>
-      <w:r>
-        <w:t>Удобство: база данных может быть доступна для посетителей через веб-интерфейс, что позволяет им удобно отслеживать свой прогресс и планировать свои тренировк</w:t>
-      </w:r>
-      <w:r>
-        <w:t>и</w:t>
-      </w:r>
-      <w:r>
-        <w:t>.</w:t>
-      </w:r>
-    </w:p>
-    <w:p>
-      <w:pPr>
-        <w:pStyle w:val="ab"/>
+        <w:pStyle w:val="a"/>
+      </w:pPr>
+      <w:r>
+        <w:t>Удобство: база данных может быть доступна для посетителей через веб-интерфейс, что позволяет им удобно отслеживать свой прогресс и планировать свои тренировки.</w:t>
+      </w:r>
+    </w:p>
+    <w:p>
+      <w:pPr>
+        <w:pStyle w:val="a3"/>
       </w:pPr>
       <w:r>
         <w:t>В работе будут рассмотрены следующие задачи:</w:t>
@@ -2177,13 +2198,7 @@
     </w:p>
     <w:p>
       <w:pPr>
-        <w:pStyle w:val="ab"/>
-        <w:numPr>
-          <w:ilvl w:val="0"/>
-          <w:numId w:val="25"/>
-        </w:numPr>
-        <w:spacing w:after="0"/>
-        <w:ind w:left="0" w:firstLine="851"/>
+        <w:pStyle w:val="a0"/>
       </w:pPr>
       <w:r>
         <w:t>Анализ требований к базе данных для фитнес-клуба;</w:t>
@@ -2191,13 +2206,7 @@
     </w:p>
     <w:p>
       <w:pPr>
-        <w:pStyle w:val="ab"/>
-        <w:numPr>
-          <w:ilvl w:val="0"/>
-          <w:numId w:val="25"/>
-        </w:numPr>
-        <w:spacing w:after="0"/>
-        <w:ind w:left="0" w:firstLine="851"/>
+        <w:pStyle w:val="a0"/>
       </w:pPr>
       <w:r>
         <w:t>Проектирование структуры базы данных;</w:t>
@@ -2205,13 +2214,7 @@
     </w:p>
     <w:p>
       <w:pPr>
-        <w:pStyle w:val="ab"/>
-        <w:numPr>
-          <w:ilvl w:val="0"/>
-          <w:numId w:val="25"/>
-        </w:numPr>
-        <w:spacing w:after="0"/>
-        <w:ind w:left="0" w:firstLine="851"/>
+        <w:pStyle w:val="a0"/>
       </w:pPr>
       <w:r>
         <w:t>Создание таблиц и связей между ними;</w:t>
@@ -2219,13 +2222,7 @@
     </w:p>
     <w:p>
       <w:pPr>
-        <w:pStyle w:val="ab"/>
-        <w:numPr>
-          <w:ilvl w:val="0"/>
-          <w:numId w:val="25"/>
-        </w:numPr>
-        <w:spacing w:after="0"/>
-        <w:ind w:left="0" w:firstLine="851"/>
+        <w:pStyle w:val="a0"/>
       </w:pPr>
       <w:r>
         <w:t>Наполнение базы данных тестовыми данными;</w:t>
@@ -2233,13 +2230,7 @@
     </w:p>
     <w:p>
       <w:pPr>
-        <w:pStyle w:val="ab"/>
-        <w:numPr>
-          <w:ilvl w:val="0"/>
-          <w:numId w:val="25"/>
-        </w:numPr>
-        <w:spacing w:after="0"/>
-        <w:ind w:left="0" w:firstLine="851"/>
+        <w:pStyle w:val="a0"/>
       </w:pPr>
       <w:r>
         <w:t>Создание запросов для извлечения информации из базы данных;</w:t>
@@ -2247,12 +2238,7 @@
     </w:p>
     <w:p>
       <w:pPr>
-        <w:pStyle w:val="ab"/>
-        <w:numPr>
-          <w:ilvl w:val="0"/>
-          <w:numId w:val="25"/>
-        </w:numPr>
-        <w:ind w:left="0" w:firstLine="851"/>
+        <w:pStyle w:val="a0"/>
       </w:pPr>
       <w:r>
         <w:t>Разработка интерфейса для работы с базой данных.</w:t>
@@ -2260,8 +2246,7 @@
     </w:p>
     <w:p>
       <w:pPr>
-        <w:pStyle w:val="ab"/>
-        <w:spacing w:after="0"/>
+        <w:pStyle w:val="a3"/>
       </w:pPr>
       <w:r>
         <w:t xml:space="preserve">Для решения поставленных задач будет использоваться язык SQL и СУБД </w:t>
@@ -2361,7 +2346,7 @@
       <w:pPr>
         <w:pStyle w:val="1"/>
       </w:pPr>
-      <w:bookmarkStart w:id="1" w:name="_Toc128379807"/>
+      <w:bookmarkStart w:id="1" w:name="_Toc138704382"/>
       <w:r>
         <w:lastRenderedPageBreak/>
         <w:t>Теоретические</w:t>
@@ -2375,49 +2360,47 @@
       <w:pPr>
         <w:pStyle w:val="2"/>
       </w:pPr>
-      <w:bookmarkStart w:id="2" w:name="_Toc128379808"/>
-      <w:r>
-        <w:t xml:space="preserve">Диаграмма </w:t>
+      <w:bookmarkStart w:id="2" w:name="_Toc138704383"/>
+      <w:r>
+        <w:t>Диаграмма Ганта</w:t>
+      </w:r>
+      <w:bookmarkEnd w:id="2"/>
+    </w:p>
+    <w:p>
+      <w:pPr>
+        <w:pStyle w:val="a3"/>
+      </w:pPr>
+      <w:r>
+        <w:t>Диаграмма</w:t>
+      </w:r>
+      <w:r>
+        <w:t xml:space="preserve"> </w:t>
       </w:r>
       <w:proofErr w:type="spellStart"/>
       <w:r>
         <w:t>Ганта</w:t>
       </w:r>
-      <w:bookmarkEnd w:id="2"/>
       <w:proofErr w:type="spellEnd"/>
-    </w:p>
-    <w:p>
-      <w:pPr>
-        <w:pStyle w:val="ab"/>
-      </w:pPr>
-      <w:r>
-        <w:t xml:space="preserve">Диаграмма </w:t>
+      <w:r>
+        <w:t xml:space="preserve"> </w:t>
+      </w:r>
+      <w:r>
+        <w:t>(</w:t>
       </w:r>
       <w:proofErr w:type="spellStart"/>
       <w:r>
-        <w:t>Ганта</w:t>
+        <w:t>Gantt</w:t>
       </w:r>
       <w:proofErr w:type="spellEnd"/>
       <w:r>
         <w:t xml:space="preserve"> </w:t>
       </w:r>
-      <w:r>
-        <w:t>(</w:t>
-      </w:r>
       <w:proofErr w:type="spellStart"/>
       <w:r>
-        <w:t>Gantt</w:t>
+        <w:t>chart</w:t>
       </w:r>
       <w:proofErr w:type="spellEnd"/>
       <w:r>
-        <w:t xml:space="preserve"> </w:t>
-      </w:r>
-      <w:proofErr w:type="spellStart"/>
-      <w:r>
-        <w:t>chart</w:t>
-      </w:r>
-      <w:proofErr w:type="spellEnd"/>
-      <w:r>
         <w:t xml:space="preserve">) </w:t>
       </w:r>
       <w:r>
@@ -2429,7 +2412,7 @@
     </w:p>
     <w:p>
       <w:pPr>
-        <w:pStyle w:val="ab"/>
+        <w:pStyle w:val="a3"/>
         <w:numPr>
           <w:ilvl w:val="0"/>
           <w:numId w:val="16"/>
@@ -2444,7 +2427,7 @@
       <w:pPr>
         <w:pStyle w:val="2"/>
       </w:pPr>
-      <w:bookmarkStart w:id="3" w:name="_Toc128379809"/>
+      <w:bookmarkStart w:id="3" w:name="_Toc138704384"/>
       <w:r>
         <w:t>Инструменты</w:t>
       </w:r>
@@ -2464,7 +2447,7 @@
     </w:p>
     <w:p>
       <w:pPr>
-        <w:pStyle w:val="ab"/>
+        <w:pStyle w:val="a3"/>
       </w:pPr>
       <w:r>
         <w:t xml:space="preserve">HTML </w:t>
@@ -2504,7 +2487,7 @@
     </w:p>
     <w:p>
       <w:pPr>
-        <w:pStyle w:val="ab"/>
+        <w:pStyle w:val="a3"/>
       </w:pPr>
       <w:r>
         <w:t xml:space="preserve">Кроме </w:t>
@@ -2535,7 +2518,7 @@
     </w:p>
     <w:p>
       <w:pPr>
-        <w:pStyle w:val="ab"/>
+        <w:pStyle w:val="a3"/>
       </w:pPr>
       <w:r>
         <w:t xml:space="preserve">CSS </w:t>
@@ -2555,7 +2538,7 @@
     </w:p>
     <w:p>
       <w:pPr>
-        <w:pStyle w:val="ab"/>
+        <w:pStyle w:val="a3"/>
       </w:pPr>
       <w:r>
         <w:t>События</w:t>
@@ -2588,7 +2571,11 @@
         <w:t xml:space="preserve"> </w:t>
       </w:r>
       <w:r>
-        <w:t xml:space="preserve">Каждое доступное событие имеет обработчик событий </w:t>
+        <w:t xml:space="preserve">Каждое доступное событие имеет </w:t>
+      </w:r>
+      <w:r>
+        <w:lastRenderedPageBreak/>
+        <w:t xml:space="preserve">обработчик событий </w:t>
       </w:r>
       <w:r>
         <w:t xml:space="preserve">– </w:t>
@@ -2599,14 +2586,12 @@
     </w:p>
     <w:p>
       <w:pPr>
-        <w:pStyle w:val="ab"/>
-        <w:spacing w:after="0"/>
+        <w:pStyle w:val="a3"/>
         <w:rPr>
           <w:lang w:val="en-US"/>
         </w:rPr>
       </w:pPr>
       <w:r>
-        <w:lastRenderedPageBreak/>
         <w:t>Примеры обработчиков событий</w:t>
       </w:r>
       <w:r>
@@ -2618,13 +2603,7 @@
     </w:p>
     <w:p>
       <w:pPr>
-        <w:pStyle w:val="ab"/>
-        <w:numPr>
-          <w:ilvl w:val="0"/>
-          <w:numId w:val="22"/>
-        </w:numPr>
-        <w:spacing w:after="0"/>
-        <w:ind w:left="0" w:firstLine="709"/>
+        <w:pStyle w:val="a0"/>
       </w:pPr>
       <w:proofErr w:type="spellStart"/>
       <w:proofErr w:type="gramStart"/>
@@ -2654,12 +2633,7 @@
     </w:p>
     <w:p>
       <w:pPr>
-        <w:pStyle w:val="ab"/>
-        <w:numPr>
-          <w:ilvl w:val="0"/>
-          <w:numId w:val="22"/>
-        </w:numPr>
-        <w:ind w:left="0" w:firstLine="709"/>
+        <w:pStyle w:val="a0"/>
       </w:pPr>
       <w:proofErr w:type="spellStart"/>
       <w:proofErr w:type="gramStart"/>
@@ -2690,7 +2664,7 @@
       <w:pPr>
         <w:pStyle w:val="2"/>
       </w:pPr>
-      <w:bookmarkStart w:id="4" w:name="_Toc128379810"/>
+      <w:bookmarkStart w:id="4" w:name="_Toc138704385"/>
       <w:r>
         <w:t>Векторная</w:t>
       </w:r>
@@ -2701,7 +2675,7 @@
     </w:p>
     <w:p>
       <w:pPr>
-        <w:pStyle w:val="ab"/>
+        <w:pStyle w:val="a3"/>
       </w:pPr>
       <w:r>
         <w:t>На сегодняшний день широко распространены два вида компьютерной графики: векторная графика и растровая графика</w:t>
@@ -2709,7 +2683,7 @@
     </w:p>
     <w:p>
       <w:pPr>
-        <w:pStyle w:val="ab"/>
+        <w:pStyle w:val="a3"/>
       </w:pPr>
       <w:r>
         <w:t>x,</w:t>
@@ -2725,7 +2699,7 @@
       <w:pPr>
         <w:pStyle w:val="2"/>
       </w:pPr>
-      <w:bookmarkStart w:id="5" w:name="_Toc128379811"/>
+      <w:bookmarkStart w:id="5" w:name="_Toc138704386"/>
       <w:r>
         <w:t>Кривая</w:t>
       </w:r>
@@ -2736,7 +2710,7 @@
     </w:p>
     <w:p>
       <w:pPr>
-        <w:pStyle w:val="ab"/>
+        <w:pStyle w:val="a3"/>
       </w:pPr>
       <w:r>
         <w:t>Кривые Безье используются в компьютерной графике для рисования плавных изгибов</w:t>
@@ -2761,7 +2735,7 @@
       <w:pPr>
         <w:pStyle w:val="1"/>
       </w:pPr>
-      <w:bookmarkStart w:id="6" w:name="_Toc128379812"/>
+      <w:bookmarkStart w:id="6" w:name="_Toc138704387"/>
       <w:r>
         <w:lastRenderedPageBreak/>
         <w:t>Реализация</w:t>
@@ -2770,7 +2744,7 @@
     </w:p>
     <w:p>
       <w:pPr>
-        <w:pStyle w:val="ab"/>
+        <w:pStyle w:val="a3"/>
       </w:pPr>
       <w:r>
         <w:t>В данной части содержится описание реализации приложения.</w:t>
@@ -2778,7 +2752,7 @@
     </w:p>
     <w:p>
       <w:pPr>
-        <w:pStyle w:val="ab"/>
+        <w:pStyle w:val="a3"/>
         <w:rPr>
           <w:color w:val="A6A6A6" w:themeColor="background1" w:themeShade="A6"/>
         </w:rPr>
@@ -2867,10 +2841,7 @@
         <w:t>.</w:t>
       </w:r>
       <w:r>
-        <w:t xml:space="preserve"> При разработке базы данных использовался язык </w:t>
-      </w:r>
-      <w:r>
-        <w:t xml:space="preserve">SQL и СУБД </w:t>
+        <w:t xml:space="preserve"> При разработке базы данных использовался язык SQL и СУБД </w:t>
       </w:r>
       <w:proofErr w:type="spellStart"/>
       <w:r>
@@ -2927,19 +2898,14 @@
       <w:pPr>
         <w:pStyle w:val="2"/>
       </w:pPr>
-      <w:bookmarkStart w:id="7" w:name="_Toc128379813"/>
+      <w:bookmarkStart w:id="7" w:name="_Toc138704388"/>
       <w:r>
         <w:t>Реализация</w:t>
       </w:r>
+      <w:r>
+        <w:t xml:space="preserve"> арихтектура</w:t>
+      </w:r>
       <w:bookmarkEnd w:id="7"/>
-      <w:r>
-        <w:t xml:space="preserve"> </w:t>
-      </w:r>
-      <w:proofErr w:type="spellStart"/>
-      <w:r>
-        <w:t>арихтектура</w:t>
-      </w:r>
-      <w:proofErr w:type="spellEnd"/>
     </w:p>
     <w:p>
       <w:pPr>
@@ -2968,15 +2934,15 @@
       <w:pPr>
         <w:pStyle w:val="2"/>
       </w:pPr>
-      <w:bookmarkStart w:id="8" w:name="_Toc128379814"/>
+      <w:bookmarkStart w:id="8" w:name="_Toc138704389"/>
       <w:r>
         <w:t>Реализация регистрации и авторизации</w:t>
       </w:r>
-    </w:p>
-    <w:bookmarkEnd w:id="8"/>
-    <w:p>
-      <w:pPr>
-        <w:pStyle w:val="ab"/>
+      <w:bookmarkEnd w:id="8"/>
+    </w:p>
+    <w:p>
+      <w:pPr>
+        <w:pStyle w:val="a3"/>
       </w:pPr>
       <w:r>
         <w:t xml:space="preserve">После настройки базы данных и подключения к ней </w:t>
@@ -2986,15 +2952,37 @@
         <w:t>созда</w:t>
       </w:r>
       <w:proofErr w:type="spellEnd"/>
-    </w:p>
-    <w:p>
-      <w:pPr>
-        <w:pStyle w:val="a4"/>
-        <w:rPr>
-          <w:rFonts w:ascii="Times New Roman" w:eastAsiaTheme="minorEastAsia" w:hAnsi="Times New Roman"/>
-          <w:sz w:val="28"/>
-          <w:szCs w:val="28"/>
-        </w:rPr>
+      <w:r>
+        <w:t xml:space="preserve"> на</w:t>
+      </w:r>
+      <w:r>
+        <w:t xml:space="preserve"> </w:t>
+      </w:r>
+      <w:r>
+        <w:fldChar w:fldCharType="begin"/>
+      </w:r>
+      <w:r>
+        <w:instrText xml:space="preserve"> REF _Ref138680299 </w:instrText>
+      </w:r>
+      <w:r>
+        <w:fldChar w:fldCharType="separate"/>
+      </w:r>
+      <w:r>
+        <w:t xml:space="preserve">рис. </w:t>
+      </w:r>
+      <w:r>
+        <w:rPr>
+          <w:noProof/>
+        </w:rPr>
+        <w:t>1</w:t>
+      </w:r>
+      <w:r>
+        <w:fldChar w:fldCharType="end"/>
+      </w:r>
+    </w:p>
+    <w:p>
+      <w:pPr>
+        <w:pStyle w:val="a7"/>
       </w:pPr>
       <w:r>
         <w:drawing>
@@ -3034,122 +3022,64 @@
         </w:drawing>
       </w:r>
     </w:p>
+    <w:p>
+      <w:pPr>
+        <w:pStyle w:val="a7"/>
+        <w:rPr>
+          <w:rFonts w:eastAsiaTheme="minorHAnsi"/>
+        </w:rPr>
+      </w:pPr>
+      <w:bookmarkStart w:id="9" w:name="_Ref138680299"/>
+      <w:r>
+        <w:t xml:space="preserve">рис. </w:t>
+      </w:r>
+      <w:r>
+        <w:fldChar w:fldCharType="begin"/>
+      </w:r>
+      <w:r>
+        <w:instrText xml:space="preserve"> SEQ рис. \* ARABIC </w:instrText>
+      </w:r>
+      <w:r>
+        <w:fldChar w:fldCharType="separate"/>
+      </w:r>
+      <w:r>
+        <w:t>1</w:t>
+      </w:r>
+      <w:r>
+        <w:fldChar w:fldCharType="end"/>
+      </w:r>
+      <w:bookmarkEnd w:id="9"/>
+    </w:p>
     <w:p/>
     <w:p>
       <w:pPr>
         <w:pStyle w:val="2"/>
       </w:pPr>
-      <w:bookmarkStart w:id="9" w:name="_Toc128379815"/>
+      <w:bookmarkStart w:id="10" w:name="_Toc138704390"/>
       <w:r>
         <w:t>Реализация размещения дуг связей между блоками задач</w:t>
       </w:r>
-      <w:bookmarkEnd w:id="9"/>
-    </w:p>
-    <w:p>
-      <w:pPr>
-        <w:pStyle w:val="ab"/>
+      <w:bookmarkEnd w:id="10"/>
+    </w:p>
+    <w:p>
+      <w:pPr>
+        <w:pStyle w:val="a3"/>
       </w:pPr>
       <w:r>
         <w:t xml:space="preserve">Для отрисовки </w:t>
       </w:r>
-      <w:r>
-        <w:t>ребер</w:t>
-      </w:r>
-      <w:r>
-        <w:t xml:space="preserve"> используется </w:t>
-      </w:r>
-      <w:r>
-        <w:t>кривой</w:t>
-      </w:r>
-      <w:r>
-        <w:t xml:space="preserve"> </w:t>
-      </w:r>
-      <w:r>
-        <w:t>[</w:t>
-      </w:r>
-      <w:r>
-        <w:rPr>
-          <w:lang w:val="en-US"/>
-        </w:rPr>
-        <w:fldChar w:fldCharType="begin"/>
-      </w:r>
-      <w:r>
-        <w:instrText xml:space="preserve"> </w:instrText>
-      </w:r>
-      <w:r>
-        <w:rPr>
-          <w:lang w:val="en-US"/>
-        </w:rPr>
-        <w:instrText>REF</w:instrText>
-      </w:r>
-      <w:r>
-        <w:instrText xml:space="preserve"> _</w:instrText>
-      </w:r>
-      <w:r>
-        <w:rPr>
-          <w:lang w:val="en-US"/>
-        </w:rPr>
-        <w:instrText>Ref</w:instrText>
-      </w:r>
-      <w:r>
-        <w:instrText>128362161 \</w:instrText>
-      </w:r>
-      <w:r>
-        <w:rPr>
-          <w:lang w:val="en-US"/>
-        </w:rPr>
-        <w:instrText>r</w:instrText>
-      </w:r>
-      <w:r>
-        <w:instrText xml:space="preserve"> \</w:instrText>
-      </w:r>
-      <w:r>
-        <w:rPr>
-          <w:lang w:val="en-US"/>
-        </w:rPr>
-        <w:instrText>h</w:instrText>
-      </w:r>
-      <w:r>
-        <w:instrText xml:space="preserve"> </w:instrText>
-      </w:r>
-      <w:r>
-        <w:rPr>
-          <w:lang w:val="en-US"/>
-        </w:rPr>
-      </w:r>
-      <w:r>
-        <w:rPr>
-          <w:lang w:val="en-US"/>
-        </w:rPr>
-        <w:fldChar w:fldCharType="separate"/>
-      </w:r>
-      <w:r>
-        <w:t>5</w:t>
-      </w:r>
-      <w:r>
-        <w:rPr>
-          <w:lang w:val="en-US"/>
-        </w:rPr>
-        <w:fldChar w:fldCharType="end"/>
-      </w:r>
-      <w:r>
-        <w:t>]</w:t>
-      </w:r>
-    </w:p>
-    <w:p>
-      <w:pPr>
-        <w:pStyle w:val="a4"/>
-        <w:rPr>
-          <w:lang w:val="en-US"/>
-        </w:rPr>
+    </w:p>
+    <w:p>
+      <w:pPr>
+        <w:pStyle w:val="a7"/>
       </w:pPr>
       <w:r>
         <w:lastRenderedPageBreak/>
         <w:drawing>
-          <wp:inline distT="0" distB="0" distL="0" distR="0" wp14:anchorId="27BCF671" wp14:editId="1B88D819">
-            <wp:extent cx="2362200" cy="1838927"/>
+          <wp:inline distT="0" distB="0" distL="0" distR="0" wp14:anchorId="1665B6AE" wp14:editId="571DF6F8">
+            <wp:extent cx="3200400" cy="2162175"/>
             <wp:effectExtent l="0" t="0" r="0" b="9525"/>
-            <wp:docPr id="43" name="Рисунок 43"/>
+            <wp:docPr id="3" name="Рисунок 3"/>
             <wp:cNvGraphicFramePr>
               <a:graphicFrameLocks xmlns:a="http://schemas.openxmlformats.org/drawingml/2006/main" noChangeAspect="1"/>
             </wp:cNvGraphicFramePr>
@@ -3169,6 +3099,185 @@
                   <pic:spPr>
                     <a:xfrm>
                       <a:off x="0" y="0"/>
+                      <a:ext cx="3200400" cy="2162175"/>
+                    </a:xfrm>
+                    <a:prstGeom prst="rect">
+                      <a:avLst/>
+                    </a:prstGeom>
+                  </pic:spPr>
+                </pic:pic>
+              </a:graphicData>
+            </a:graphic>
+          </wp:inline>
+        </w:drawing>
+      </w:r>
+    </w:p>
+    <w:p>
+      <w:pPr>
+        <w:pStyle w:val="a7"/>
+      </w:pPr>
+      <w:r>
+        <w:t xml:space="preserve">рис. </w:t>
+      </w:r>
+      <w:r>
+        <w:fldChar w:fldCharType="begin"/>
+      </w:r>
+      <w:r>
+        <w:instrText xml:space="preserve"> SEQ рис. \* ARABIC </w:instrText>
+      </w:r>
+      <w:r>
+        <w:fldChar w:fldCharType="separate"/>
+      </w:r>
+      <w:r>
+        <w:t>2</w:t>
+      </w:r>
+      <w:r>
+        <w:fldChar w:fldCharType="end"/>
+      </w:r>
+      <w:r>
+        <w:t xml:space="preserve"> пример3</w:t>
+      </w:r>
+    </w:p>
+    <w:p>
+      <w:pPr>
+        <w:pStyle w:val="a3"/>
+      </w:pPr>
+      <w:r>
+        <w:t>ребер</w:t>
+      </w:r>
+      <w:r>
+        <w:t xml:space="preserve"> используется </w:t>
+      </w:r>
+      <w:r>
+        <w:t>кривой</w:t>
+      </w:r>
+      <w:r>
+        <w:t xml:space="preserve"> </w:t>
+      </w:r>
+      <w:r>
+        <w:t>[</w:t>
+      </w:r>
+      <w:r>
+        <w:rPr>
+          <w:lang w:val="en-US"/>
+        </w:rPr>
+        <w:fldChar w:fldCharType="begin"/>
+      </w:r>
+      <w:r>
+        <w:instrText xml:space="preserve"> </w:instrText>
+      </w:r>
+      <w:r>
+        <w:rPr>
+          <w:lang w:val="en-US"/>
+        </w:rPr>
+        <w:instrText>REF</w:instrText>
+      </w:r>
+      <w:r>
+        <w:instrText xml:space="preserve"> _</w:instrText>
+      </w:r>
+      <w:r>
+        <w:rPr>
+          <w:lang w:val="en-US"/>
+        </w:rPr>
+        <w:instrText>Ref</w:instrText>
+      </w:r>
+      <w:r>
+        <w:instrText>128362161 \</w:instrText>
+      </w:r>
+      <w:r>
+        <w:rPr>
+          <w:lang w:val="en-US"/>
+        </w:rPr>
+        <w:instrText>r</w:instrText>
+      </w:r>
+      <w:r>
+        <w:instrText xml:space="preserve"> \</w:instrText>
+      </w:r>
+      <w:r>
+        <w:rPr>
+          <w:lang w:val="en-US"/>
+        </w:rPr>
+        <w:instrText>h</w:instrText>
+      </w:r>
+      <w:r>
+        <w:instrText xml:space="preserve"> </w:instrText>
+      </w:r>
+      <w:r>
+        <w:rPr>
+          <w:lang w:val="en-US"/>
+        </w:rPr>
+        <w:fldChar w:fldCharType="separate"/>
+      </w:r>
+      <w:r>
+        <w:rPr>
+          <w:b/>
+          <w:bCs/>
+        </w:rPr>
+        <w:t>Ошибка! Источник ссылки не найден.</w:t>
+      </w:r>
+      <w:r>
+        <w:rPr>
+          <w:lang w:val="en-US"/>
+        </w:rPr>
+        <w:fldChar w:fldCharType="end"/>
+      </w:r>
+      <w:r>
+        <w:t>]</w:t>
+      </w:r>
+      <w:r>
+        <w:t xml:space="preserve"> на </w:t>
+      </w:r>
+      <w:r>
+        <w:fldChar w:fldCharType="begin"/>
+      </w:r>
+      <w:r>
+        <w:instrText xml:space="preserve"> REF _Ref138680347 </w:instrText>
+      </w:r>
+      <w:r>
+        <w:fldChar w:fldCharType="separate"/>
+      </w:r>
+      <w:r>
+        <w:t xml:space="preserve">рис. </w:t>
+      </w:r>
+      <w:r>
+        <w:rPr>
+          <w:noProof/>
+        </w:rPr>
+        <w:t>3</w:t>
+      </w:r>
+      <w:r>
+        <w:fldChar w:fldCharType="end"/>
+      </w:r>
+    </w:p>
+    <w:p>
+      <w:pPr>
+        <w:pStyle w:val="a7"/>
+      </w:pPr>
+      <w:r>
+        <w:drawing>
+          <wp:inline distT="0" distB="0" distL="0" distR="0" wp14:anchorId="27BCF671" wp14:editId="1B88D819">
+            <wp:extent cx="2362200" cy="1838927"/>
+            <wp:effectExtent l="0" t="0" r="0" b="9525"/>
+            <wp:docPr id="43" name="Рисунок 43"/>
+            <wp:cNvGraphicFramePr>
+              <a:graphicFrameLocks xmlns:a="http://schemas.openxmlformats.org/drawingml/2006/main" noChangeAspect="1"/>
+            </wp:cNvGraphicFramePr>
+            <a:graphic xmlns:a="http://schemas.openxmlformats.org/drawingml/2006/main">
+              <a:graphicData uri="http://schemas.openxmlformats.org/drawingml/2006/picture">
+                <pic:pic xmlns:pic="http://schemas.openxmlformats.org/drawingml/2006/picture">
+                  <pic:nvPicPr>
+                    <pic:cNvPr id="1" name=""/>
+                    <pic:cNvPicPr/>
+                  </pic:nvPicPr>
+                  <pic:blipFill>
+                    <a:blip r:embed="rId11"/>
+                    <a:stretch>
+                      <a:fillRect/>
+                    </a:stretch>
+                  </pic:blipFill>
+                  <pic:spPr>
+                    <a:xfrm>
+                      <a:off x="0" y="0"/>
                       <a:ext cx="2377537" cy="1850867"/>
                     </a:xfrm>
                     <a:prstGeom prst="rect">
@@ -3184,17 +3293,53 @@
     </w:p>
     <w:p>
       <w:pPr>
+        <w:pStyle w:val="a7"/>
+      </w:pPr>
+      <w:bookmarkStart w:id="11" w:name="_Ref138680347"/>
+      <w:r>
+        <w:t xml:space="preserve">рис. </w:t>
+      </w:r>
+      <w:r>
+        <w:fldChar w:fldCharType="begin"/>
+      </w:r>
+      <w:r>
+        <w:instrText xml:space="preserve"> SEQ рис. \* ARABIC </w:instrText>
+      </w:r>
+      <w:r>
+        <w:fldChar w:fldCharType="separate"/>
+      </w:r>
+      <w:r>
+        <w:t>3</w:t>
+      </w:r>
+      <w:r>
+        <w:fldChar w:fldCharType="end"/>
+      </w:r>
+      <w:bookmarkEnd w:id="11"/>
+      <w:r>
+        <w:t xml:space="preserve"> пример2</w:t>
+      </w:r>
+    </w:p>
+    <w:p>
+      <w:pPr>
+        <w:pStyle w:val="af1"/>
+        <w:rPr>
+          <w:lang w:val="en-US"/>
+        </w:rPr>
+      </w:pPr>
+    </w:p>
+    <w:p>
+      <w:pPr>
         <w:pStyle w:val="2"/>
       </w:pPr>
-      <w:bookmarkStart w:id="10" w:name="_Toc128379816"/>
+      <w:bookmarkStart w:id="12" w:name="_Toc138704391"/>
       <w:r>
         <w:t>Функциональные возможности приложения</w:t>
       </w:r>
-      <w:bookmarkEnd w:id="10"/>
-    </w:p>
-    <w:p>
-      <w:pPr>
-        <w:pStyle w:val="ab"/>
+      <w:bookmarkEnd w:id="12"/>
+    </w:p>
+    <w:p>
+      <w:pPr>
+        <w:pStyle w:val="a3"/>
       </w:pPr>
       <w:r>
         <w:t xml:space="preserve">Интерфейс страницы представлен на </w:t>
@@ -3219,7 +3364,7 @@
       <w:pPr>
         <w:pStyle w:val="1"/>
       </w:pPr>
-      <w:bookmarkStart w:id="11" w:name="_Toc128379817"/>
+      <w:bookmarkStart w:id="13" w:name="_Toc138704392"/>
       <w:r>
         <w:lastRenderedPageBreak/>
         <w:t>Оценка визуализации</w:t>
@@ -3227,11 +3372,11 @@
       <w:r>
         <w:t xml:space="preserve"> и обзор аналогов</w:t>
       </w:r>
-      <w:bookmarkEnd w:id="11"/>
-    </w:p>
-    <w:p>
-      <w:pPr>
-        <w:pStyle w:val="ab"/>
+      <w:bookmarkEnd w:id="13"/>
+    </w:p>
+    <w:p>
+      <w:pPr>
+        <w:pStyle w:val="a3"/>
       </w:pPr>
       <w:r>
         <w:t xml:space="preserve">Как можно заметить по </w:t>
@@ -3249,7 +3394,11 @@
         <w:fldChar w:fldCharType="separate"/>
       </w:r>
       <w:r>
-        <w:t>9</w:t>
+        <w:rPr>
+          <w:b/>
+          <w:bCs/>
+        </w:rPr>
+        <w:t>Ошибка! Источник ссылки не найден.</w:t>
       </w:r>
       <w:r>
         <w:fldChar w:fldCharType="end"/>
@@ -3265,18 +3414,18 @@
     </w:p>
     <w:p>
       <w:pPr>
-        <w:pStyle w:val="a0"/>
-      </w:pPr>
-      <w:bookmarkStart w:id="12" w:name="_Toc128379818"/>
+        <w:pStyle w:val="a2"/>
+      </w:pPr>
+      <w:bookmarkStart w:id="14" w:name="_Toc138704393"/>
       <w:r>
         <w:lastRenderedPageBreak/>
         <w:t>ЗАКЛЮЧЕНИЕ</w:t>
       </w:r>
-      <w:bookmarkEnd w:id="12"/>
-    </w:p>
-    <w:p>
-      <w:pPr>
-        <w:pStyle w:val="ab"/>
+      <w:bookmarkEnd w:id="14"/>
+    </w:p>
+    <w:p>
+      <w:pPr>
+        <w:pStyle w:val="a3"/>
       </w:pPr>
       <w:r>
         <w:t>В результате выполнения курсовой работы были рассмотрены</w:t>
@@ -3316,9 +3465,9 @@
     </w:p>
     <w:p>
       <w:pPr>
-        <w:pStyle w:val="a0"/>
-      </w:pPr>
-      <w:bookmarkStart w:id="13" w:name="_Toc128379819"/>
+        <w:pStyle w:val="a2"/>
+      </w:pPr>
+      <w:bookmarkStart w:id="15" w:name="_Toc138704394"/>
       <w:r>
         <w:lastRenderedPageBreak/>
         <w:t xml:space="preserve">СПИСОК </w:t>
@@ -3326,27 +3475,26 @@
       <w:r>
         <w:t>ИСПОЛЬЗОВАННЫХ ИСТОЧНИКОВ</w:t>
       </w:r>
-      <w:bookmarkEnd w:id="13"/>
-    </w:p>
-    <w:p>
-      <w:pPr>
-        <w:pStyle w:val="ab"/>
+      <w:bookmarkEnd w:id="15"/>
+    </w:p>
+    <w:p>
+      <w:pPr>
+        <w:pStyle w:val="a"/>
         <w:numPr>
           <w:ilvl w:val="0"/>
-          <w:numId w:val="10"/>
+          <w:numId w:val="29"/>
         </w:numPr>
-        <w:spacing w:after="0"/>
         <w:ind w:left="0" w:firstLine="709"/>
       </w:pPr>
-      <w:bookmarkStart w:id="14" w:name="_Ref128361728"/>
+      <w:bookmarkStart w:id="16" w:name="_Ref128361728"/>
       <w:r>
         <w:t>Репозиторий проекта –</w:t>
       </w:r>
-      <w:bookmarkEnd w:id="14"/>
+      <w:bookmarkEnd w:id="16"/>
       <w:r>
         <w:t xml:space="preserve"> </w:t>
       </w:r>
-      <w:hyperlink r:id="rId11" w:history="1">
+      <w:hyperlink r:id="rId12" w:history="1">
         <w:r>
           <w:t>https://github.com/mathhyyn/bd_coursework</w:t>
         </w:r>
@@ -3357,43 +3505,33 @@
     </w:p>
     <w:p>
       <w:pPr>
-        <w:pStyle w:val="ab"/>
-        <w:numPr>
-          <w:ilvl w:val="0"/>
-          <w:numId w:val="10"/>
-        </w:numPr>
-        <w:spacing w:after="0"/>
-        <w:ind w:left="0" w:firstLine="709"/>
-      </w:pPr>
-      <w:bookmarkStart w:id="15" w:name="_Ref128361777"/>
+        <w:pStyle w:val="a"/>
+      </w:pPr>
+      <w:bookmarkStart w:id="17" w:name="_Ref128361777"/>
       <w:r>
         <w:t>Документаци</w:t>
       </w:r>
       <w:r>
-        <w:t>я</w:t>
-      </w:r>
-      <w:r>
-        <w:t xml:space="preserve"> PostgreSQL</w:t>
-      </w:r>
+        <w:t xml:space="preserve">я </w:t>
+      </w:r>
+      <w:proofErr w:type="spellStart"/>
+      <w:r>
+        <w:t>PostgreSQL</w:t>
+      </w:r>
+      <w:proofErr w:type="spellEnd"/>
       <w:r>
         <w:t xml:space="preserve"> </w:t>
       </w:r>
       <w:r>
         <w:t xml:space="preserve">– </w:t>
       </w:r>
-      <w:bookmarkStart w:id="16" w:name="_Ref128361804"/>
-      <w:bookmarkEnd w:id="15"/>
+      <w:bookmarkStart w:id="18" w:name="_Ref128361804"/>
+      <w:bookmarkEnd w:id="17"/>
       <w:r>
         <w:fldChar w:fldCharType="begin"/>
       </w:r>
       <w:r>
-        <w:instrText xml:space="preserve"> HYPERLINK "</w:instrText>
-      </w:r>
-      <w:r>
-        <w:instrText>https://www.postgresql.org/docs/</w:instrText>
-      </w:r>
-      <w:r>
-        <w:instrText xml:space="preserve">" </w:instrText>
+        <w:instrText xml:space="preserve"> HYPERLINK "https://www.postgresql.org/docs/" </w:instrText>
       </w:r>
       <w:r>
         <w:fldChar w:fldCharType="separate"/>
@@ -3410,151 +3548,130 @@
     </w:p>
     <w:p>
       <w:pPr>
-        <w:pStyle w:val="ab"/>
-        <w:numPr>
-          <w:ilvl w:val="0"/>
-          <w:numId w:val="10"/>
-        </w:numPr>
-        <w:spacing w:after="0"/>
-        <w:ind w:left="0" w:firstLine="709"/>
+        <w:pStyle w:val="a"/>
+      </w:pPr>
+      <w:r>
+        <w:t xml:space="preserve">Документация </w:t>
+      </w:r>
+      <w:r>
         <w:rPr>
           <w:lang w:val="en-US"/>
         </w:rPr>
+        <w:t>Node</w:t>
+      </w:r>
+      <w:r>
+        <w:t>.</w:t>
+      </w:r>
+      <w:proofErr w:type="spellStart"/>
+      <w:r>
+        <w:t>js</w:t>
+      </w:r>
+      <w:proofErr w:type="spellEnd"/>
+      <w:r>
+        <w:t xml:space="preserve"> – </w:t>
+      </w:r>
+      <w:hyperlink r:id="rId13" w:history="1">
+        <w:r>
+          <w:t>https://nodejs.org/ru/docs</w:t>
+        </w:r>
+      </w:hyperlink>
+      <w:r>
+        <w:t xml:space="preserve"> </w:t>
+      </w:r>
+    </w:p>
+    <w:p>
+      <w:pPr>
+        <w:pStyle w:val="a"/>
+      </w:pPr>
+      <w:r>
+        <w:t>Документация Express.js</w:t>
+      </w:r>
+      <w:r>
+        <w:t xml:space="preserve"> – </w:t>
+      </w:r>
+      <w:bookmarkStart w:id="19" w:name="_Ref128361963"/>
+      <w:bookmarkEnd w:id="18"/>
+      <w:r>
+        <w:fldChar w:fldCharType="begin"/>
+      </w:r>
+      <w:r>
+        <w:instrText xml:space="preserve"> HYPERLINK "https://expressjs.com/" </w:instrText>
+      </w:r>
+      <w:r>
+        <w:fldChar w:fldCharType="separate"/>
+      </w:r>
+      <w:r>
+        <w:t>https://expressjs.com/</w:t>
+      </w:r>
+      <w:r>
+        <w:fldChar w:fldCharType="end"/>
+      </w:r>
+      <w:bookmarkEnd w:id="19"/>
+    </w:p>
+    <w:p>
+      <w:pPr>
+        <w:pStyle w:val="a"/>
       </w:pPr>
       <w:r>
         <w:t xml:space="preserve">Документация </w:t>
       </w:r>
+      <w:proofErr w:type="spellStart"/>
+      <w:r>
+        <w:t>шаблонизатора</w:t>
+      </w:r>
+      <w:proofErr w:type="spellEnd"/>
+      <w:r>
+        <w:t xml:space="preserve"> </w:t>
+      </w:r>
+      <w:proofErr w:type="spellStart"/>
       <w:r>
         <w:rPr>
           <w:lang w:val="en-US"/>
         </w:rPr>
-        <w:t>Express</w:t>
-      </w:r>
-      <w:r>
-        <w:t>.</w:t>
-      </w:r>
-      <w:proofErr w:type="spellStart"/>
-      <w:r>
+        <w:t>ejs</w:t>
+      </w:r>
+      <w:proofErr w:type="spellEnd"/>
+      <w:r>
+        <w:t xml:space="preserve"> – </w:t>
+      </w:r>
+      <w:hyperlink r:id="rId14" w:history="1">
+        <w:r>
+          <w:t>https://ejs.co/#docs</w:t>
+        </w:r>
+      </w:hyperlink>
+      <w:r>
+        <w:t xml:space="preserve"> </w:t>
+      </w:r>
+    </w:p>
+    <w:p>
+      <w:pPr>
+        <w:pStyle w:val="a"/>
+      </w:pPr>
+      <w:r>
+        <w:t xml:space="preserve">Документация генератора графиков и диаграмм – </w:t>
+      </w:r>
+      <w:hyperlink r:id="rId15" w:history="1">
+        <w:r>
+          <w:t>https://www.chartjs.org/docs/latest/</w:t>
+        </w:r>
+      </w:hyperlink>
+      <w:r>
+        <w:br w:type="page"/>
+      </w:r>
+    </w:p>
+    <w:p>
+      <w:pPr>
+        <w:pStyle w:val="a2"/>
         <w:rPr>
           <w:lang w:val="en-US"/>
         </w:rPr>
-        <w:t>js</w:t>
-      </w:r>
-      <w:proofErr w:type="spellEnd"/>
-      <w:r>
-        <w:t xml:space="preserve"> – </w:t>
-      </w:r>
-      <w:bookmarkStart w:id="17" w:name="_Ref128361963"/>
-      <w:bookmarkEnd w:id="16"/>
-      <w:r>
-        <w:fldChar w:fldCharType="begin"/>
-      </w:r>
-      <w:r>
-        <w:instrText xml:space="preserve"> </w:instrText>
-      </w:r>
-      <w:r>
-        <w:rPr>
-          <w:lang w:val="en-US"/>
-        </w:rPr>
-        <w:instrText>HYPERLINK</w:instrText>
-      </w:r>
-      <w:r>
-        <w:instrText xml:space="preserve"> "</w:instrText>
-      </w:r>
-      <w:r>
-        <w:rPr>
-          <w:lang w:val="en-US"/>
-        </w:rPr>
-        <w:instrText>https</w:instrText>
-      </w:r>
-      <w:r>
-        <w:instrText>://</w:instrText>
-      </w:r>
-      <w:r>
-        <w:rPr>
-          <w:lang w:val="en-US"/>
-        </w:rPr>
-        <w:instrText>expressjs</w:instrText>
-      </w:r>
-      <w:r>
-        <w:instrText>.</w:instrText>
-      </w:r>
-      <w:r>
-        <w:rPr>
-          <w:lang w:val="en-US"/>
-        </w:rPr>
-        <w:instrText>com</w:instrText>
-      </w:r>
-      <w:r>
-        <w:instrText>/</w:instrText>
-      </w:r>
-      <w:r>
-        <w:instrText xml:space="preserve">" </w:instrText>
-      </w:r>
-      <w:r>
-        <w:fldChar w:fldCharType="separate"/>
-      </w:r>
-      <w:r>
-        <w:rPr>
-          <w:lang w:val="en-US"/>
-        </w:rPr>
-        <w:t>https</w:t>
-      </w:r>
-      <w:r>
-        <w:t>://</w:t>
-      </w:r>
-      <w:proofErr w:type="spellStart"/>
-      <w:r>
-        <w:rPr>
-          <w:lang w:val="en-US"/>
-        </w:rPr>
-        <w:t>expressjs</w:t>
-      </w:r>
-      <w:proofErr w:type="spellEnd"/>
-      <w:r>
-        <w:t>.</w:t>
-      </w:r>
-      <w:r>
-        <w:rPr>
-          <w:lang w:val="en-US"/>
-        </w:rPr>
-        <w:t>com</w:t>
-      </w:r>
-      <w:r>
-        <w:t>/</w:t>
-      </w:r>
-      <w:r>
-        <w:fldChar w:fldCharType="end"/>
-      </w:r>
-      <w:bookmarkEnd w:id="17"/>
-    </w:p>
-    <w:p>
-      <w:pPr>
-        <w:rPr>
-          <w:rFonts w:ascii="Times New Roman" w:hAnsi="Times New Roman" w:cs="Times New Roman"/>
-          <w:sz w:val="28"/>
-          <w:szCs w:val="28"/>
-          <w:lang w:val="en-US"/>
-        </w:rPr>
-      </w:pPr>
-      <w:r>
-        <w:rPr>
-          <w:lang w:val="en-US"/>
-        </w:rPr>
-        <w:br w:type="page"/>
-      </w:r>
-    </w:p>
-    <w:p>
-      <w:pPr>
-        <w:pStyle w:val="a0"/>
-        <w:rPr>
-          <w:lang w:val="en-US"/>
-        </w:rPr>
-      </w:pPr>
+      </w:pPr>
+      <w:bookmarkStart w:id="20" w:name="_Toc138704395"/>
       <w:r>
         <w:lastRenderedPageBreak/>
         <w:t>ПРИЛОЖЕНИЕ</w:t>
       </w:r>
+      <w:bookmarkEnd w:id="20"/>
     </w:p>
     <w:p>
       <w:pPr>
@@ -3636,10 +3753,7 @@
     </w:p>
     <w:p>
       <w:pPr>
-        <w:pStyle w:val="ab"/>
-        <w:spacing w:after="0"/>
-        <w:ind w:firstLine="0"/>
-        <w:jc w:val="center"/>
+        <w:pStyle w:val="a3"/>
       </w:pPr>
       <w:r>
         <w:t xml:space="preserve">Листинг </w:t>
@@ -3665,16 +3779,22 @@
     </w:p>
     <w:p>
       <w:pPr>
-        <w:pStyle w:val="ab"/>
-        <w:spacing w:after="0"/>
-        <w:ind w:firstLine="0"/>
-        <w:jc w:val="center"/>
+        <w:pStyle w:val="a3"/>
       </w:pPr>
     </w:p>
     <w:p>
       <w:pPr>
         <w:shd w:val="clear" w:color="auto" w:fill="FFFFFF"/>
         <w:spacing w:after="0" w:line="285" w:lineRule="atLeast"/>
+        <w:rPr>
+          <w:rFonts w:ascii="Consolas" w:eastAsia="Times New Roman" w:hAnsi="Consolas" w:cs="Times New Roman"/>
+          <w:color w:val="000000"/>
+          <w:sz w:val="21"/>
+          <w:szCs w:val="21"/>
+          <w:lang w:eastAsia="ru-RU"/>
+        </w:rPr>
+      </w:pPr>
+      <w:r>
         <w:rPr>
           <w:rFonts w:ascii="Consolas" w:eastAsia="Times New Roman" w:hAnsi="Consolas" w:cs="Times New Roman"/>
           <w:color w:val="000000"/>
@@ -3682,7 +3802,18 @@
           <w:szCs w:val="21"/>
           <w:lang w:val="en-US" w:eastAsia="ru-RU"/>
         </w:rPr>
-      </w:pPr>
+        <w:t> </w:t>
+      </w:r>
+      <w:r>
+        <w:rPr>
+          <w:rFonts w:ascii="Consolas" w:eastAsia="Times New Roman" w:hAnsi="Consolas" w:cs="Times New Roman"/>
+          <w:color w:val="000000"/>
+          <w:sz w:val="21"/>
+          <w:szCs w:val="21"/>
+          <w:lang w:eastAsia="ru-RU"/>
+        </w:rPr>
+        <w:t xml:space="preserve"> </w:t>
+      </w:r>
       <w:r>
         <w:rPr>
           <w:rFonts w:ascii="Consolas" w:eastAsia="Times New Roman" w:hAnsi="Consolas" w:cs="Times New Roman"/>
@@ -3691,7 +3822,17 @@
           <w:szCs w:val="21"/>
           <w:lang w:val="en-US" w:eastAsia="ru-RU"/>
         </w:rPr>
-        <w:t xml:space="preserve">    </w:t>
+        <w:t> </w:t>
+      </w:r>
+      <w:r>
+        <w:rPr>
+          <w:rFonts w:ascii="Consolas" w:eastAsia="Times New Roman" w:hAnsi="Consolas" w:cs="Times New Roman"/>
+          <w:color w:val="000000"/>
+          <w:sz w:val="21"/>
+          <w:szCs w:val="21"/>
+          <w:lang w:eastAsia="ru-RU"/>
+        </w:rPr>
+        <w:t xml:space="preserve"> </w:t>
       </w:r>
       <w:r>
         <w:rPr>
@@ -3709,7 +3850,7 @@
           <w:color w:val="000000"/>
           <w:sz w:val="21"/>
           <w:szCs w:val="21"/>
-          <w:lang w:val="en-US" w:eastAsia="ru-RU"/>
+          <w:lang w:eastAsia="ru-RU"/>
         </w:rPr>
         <w:t xml:space="preserve"> </w:t>
       </w:r>
@@ -3731,97 +3872,10 @@
           <w:color w:val="000000"/>
           <w:sz w:val="21"/>
           <w:szCs w:val="21"/>
-          <w:lang w:val="en-US" w:eastAsia="ru-RU"/>
+          <w:lang w:eastAsia="ru-RU"/>
         </w:rPr>
         <w:t>;</w:t>
       </w:r>
-    </w:p>
-    <w:p>
-      <w:pPr>
-        <w:shd w:val="clear" w:color="auto" w:fill="FFFFFF"/>
-        <w:spacing w:after="0" w:line="285" w:lineRule="atLeast"/>
-        <w:rPr>
-          <w:rFonts w:ascii="Consolas" w:eastAsia="Times New Roman" w:hAnsi="Consolas" w:cs="Times New Roman"/>
-          <w:color w:val="000000"/>
-          <w:sz w:val="21"/>
-          <w:szCs w:val="21"/>
-          <w:lang w:val="en-US" w:eastAsia="ru-RU"/>
-        </w:rPr>
-      </w:pPr>
-      <w:r>
-        <w:rPr>
-          <w:rFonts w:ascii="Consolas" w:eastAsia="Times New Roman" w:hAnsi="Consolas" w:cs="Times New Roman"/>
-          <w:color w:val="000000"/>
-          <w:sz w:val="21"/>
-          <w:szCs w:val="21"/>
-          <w:lang w:val="en-US" w:eastAsia="ru-RU"/>
-        </w:rPr>
-        <w:t>};</w:t>
-      </w:r>
-    </w:p>
-    <w:p>
-      <w:pPr>
-        <w:pStyle w:val="ab"/>
-        <w:spacing w:after="0"/>
-        <w:ind w:firstLine="0"/>
-        <w:jc w:val="center"/>
-        <w:rPr>
-          <w:lang w:val="en-US"/>
-        </w:rPr>
-      </w:pPr>
-      <w:r>
-        <w:t>Листинг</w:t>
-      </w:r>
-      <w:r>
-        <w:rPr>
-          <w:lang w:val="en-US"/>
-        </w:rPr>
-        <w:t xml:space="preserve"> </w:t>
-      </w:r>
-      <w:r>
-        <w:rPr>
-          <w:lang w:val="en-US"/>
-        </w:rPr>
-        <w:t>B</w:t>
-      </w:r>
-      <w:r>
-        <w:rPr>
-          <w:lang w:val="en-US"/>
-        </w:rPr>
-        <w:t xml:space="preserve"> – </w:t>
-      </w:r>
-      <w:r>
-        <w:t>функция</w:t>
-      </w:r>
-      <w:r>
-        <w:rPr>
-          <w:lang w:val="en-US"/>
-        </w:rPr>
-        <w:t xml:space="preserve"> </w:t>
-      </w:r>
-      <w:r>
-        <w:t>отрисовки</w:t>
-      </w:r>
-      <w:r>
-        <w:rPr>
-          <w:lang w:val="en-US"/>
-        </w:rPr>
-        <w:t xml:space="preserve"> </w:t>
-      </w:r>
-      <w:r>
-        <w:t>кривых</w:t>
-      </w:r>
-    </w:p>
-    <w:p>
-      <w:pPr>
-        <w:pStyle w:val="ab"/>
-        <w:spacing w:after="0"/>
-        <w:ind w:firstLine="0"/>
-        <w:jc w:val="center"/>
-        <w:rPr>
-          <w:lang w:val="en-US"/>
-        </w:rPr>
-      </w:pPr>
     </w:p>
     <w:p>
       <w:pPr>
@@ -3848,10 +3902,70 @@
     </w:p>
     <w:p>
       <w:pPr>
-        <w:pStyle w:val="ab"/>
-        <w:spacing w:after="0"/>
-        <w:ind w:firstLine="0"/>
-        <w:jc w:val="center"/>
+        <w:pStyle w:val="a3"/>
+      </w:pPr>
+      <w:r>
+        <w:t>Листинг</w:t>
+      </w:r>
+      <w:r>
+        <w:t xml:space="preserve"> </w:t>
+      </w:r>
+      <w:r>
+        <w:rPr>
+          <w:lang w:val="en-US"/>
+        </w:rPr>
+        <w:t>B</w:t>
+      </w:r>
+      <w:r>
+        <w:t xml:space="preserve"> – </w:t>
+      </w:r>
+      <w:r>
+        <w:t>функция</w:t>
+      </w:r>
+      <w:r>
+        <w:t xml:space="preserve"> </w:t>
+      </w:r>
+      <w:r>
+        <w:t>отрисовки</w:t>
+      </w:r>
+      <w:r>
+        <w:t xml:space="preserve"> </w:t>
+      </w:r>
+      <w:r>
+        <w:t>кривых</w:t>
+      </w:r>
+    </w:p>
+    <w:p>
+      <w:pPr>
+        <w:pStyle w:val="a3"/>
+      </w:pPr>
+    </w:p>
+    <w:p>
+      <w:pPr>
+        <w:shd w:val="clear" w:color="auto" w:fill="FFFFFF"/>
+        <w:spacing w:after="0" w:line="285" w:lineRule="atLeast"/>
+        <w:rPr>
+          <w:rFonts w:ascii="Consolas" w:eastAsia="Times New Roman" w:hAnsi="Consolas" w:cs="Times New Roman"/>
+          <w:color w:val="000000"/>
+          <w:sz w:val="21"/>
+          <w:szCs w:val="21"/>
+          <w:lang w:eastAsia="ru-RU"/>
+        </w:rPr>
+      </w:pPr>
+      <w:r>
+        <w:rPr>
+          <w:rFonts w:ascii="Consolas" w:eastAsia="Times New Roman" w:hAnsi="Consolas" w:cs="Times New Roman"/>
+          <w:color w:val="000000"/>
+          <w:sz w:val="21"/>
+          <w:szCs w:val="21"/>
+          <w:lang w:eastAsia="ru-RU"/>
+        </w:rPr>
+        <w:t>};</w:t>
+      </w:r>
+    </w:p>
+    <w:p>
+      <w:pPr>
+        <w:pStyle w:val="a3"/>
       </w:pPr>
       <w:r>
         <w:t xml:space="preserve">Листинг </w:t>
@@ -3891,7 +4005,7 @@
           <w:color w:val="000000"/>
           <w:sz w:val="21"/>
           <w:szCs w:val="21"/>
-          <w:lang w:val="en-US" w:eastAsia="ru-RU"/>
+          <w:lang w:eastAsia="ru-RU"/>
         </w:rPr>
       </w:pPr>
       <w:r>
@@ -3910,7 +4024,7 @@
           <w:color w:val="000000"/>
           <w:sz w:val="21"/>
           <w:szCs w:val="21"/>
-          <w:lang w:val="en-US" w:eastAsia="ru-RU"/>
+          <w:lang w:eastAsia="ru-RU"/>
         </w:rPr>
         <w:t xml:space="preserve"> </w:t>
       </w:r>
@@ -3953,18 +4067,12 @@
     </w:p>
     <w:p>
       <w:pPr>
-        <w:pStyle w:val="ab"/>
-        <w:spacing w:after="0"/>
-        <w:ind w:firstLine="0"/>
-        <w:jc w:val="left"/>
-      </w:pPr>
-    </w:p>
-    <w:p>
-      <w:pPr>
-        <w:pStyle w:val="ab"/>
-        <w:spacing w:after="0"/>
-        <w:ind w:firstLine="0"/>
-        <w:jc w:val="center"/>
+        <w:pStyle w:val="a3"/>
+      </w:pPr>
+    </w:p>
+    <w:p>
+      <w:pPr>
+        <w:pStyle w:val="a3"/>
       </w:pPr>
       <w:r>
         <w:t xml:space="preserve">Листинг </w:t>
@@ -3984,12 +4092,11 @@
     </w:p>
     <w:p>
       <w:pPr>
-        <w:pStyle w:val="ab"/>
-        <w:spacing w:after="0"/>
+        <w:pStyle w:val="a3"/>
       </w:pPr>
     </w:p>
     <w:sectPr>
-      <w:footerReference w:type="default" r:id="rId12"/>
+      <w:footerReference w:type="default" r:id="rId16"/>
       <w:pgSz w:w="11906" w:h="16838"/>
       <w:pgMar w:top="1134" w:right="567" w:bottom="1134" w:left="1701" w:header="709" w:footer="709" w:gutter="0"/>
       <w:cols w:space="708"/>
@@ -4041,10 +4148,11 @@
         <w:docPartUnique/>
       </w:docPartObj>
     </w:sdtPr>
+    <w:sdtEndPr/>
     <w:sdtContent>
       <w:p>
         <w:pPr>
-          <w:pStyle w:val="a9"/>
+          <w:pStyle w:val="ac"/>
           <w:jc w:val="center"/>
         </w:pPr>
         <w:r>
@@ -4067,7 +4175,7 @@
   </w:sdt>
   <w:p>
     <w:pPr>
-      <w:pStyle w:val="a9"/>
+      <w:pStyle w:val="ac"/>
     </w:pPr>
   </w:p>
 </w:ftr>
@@ -4900,7 +5008,7 @@
   <w:abstractNum w:abstractNumId="7" w15:restartNumberingAfterBreak="0">
     <w:nsid w:val="26070C5C"/>
     <w:multiLevelType w:val="multilevel"/>
-    <w:tmpl w:val="CE7AA2C0"/>
+    <w:tmpl w:val="8744D864"/>
     <w:lvl w:ilvl="0">
       <w:start w:val="1"/>
       <w:numFmt w:val="decimal"/>
@@ -5369,10 +5477,124 @@
     </w:lvl>
   </w:abstractNum>
   <w:abstractNum w:abstractNumId="11" w15:restartNumberingAfterBreak="0">
+    <w:nsid w:val="32DB3D01"/>
+    <w:multiLevelType w:val="hybridMultilevel"/>
+    <w:tmpl w:val="F690ADDC"/>
+    <w:lvl w:ilvl="0" w:tplc="50E82ED4">
+      <w:start w:val="1"/>
+      <w:numFmt w:val="decimal"/>
+      <w:pStyle w:val="a"/>
+      <w:lvlText w:val="%1."/>
+      <w:lvlJc w:val="left"/>
+      <w:pPr>
+        <w:ind w:left="1429" w:hanging="360"/>
+      </w:pPr>
+      <w:rPr>
+        <w:rFonts w:hint="default"/>
+      </w:rPr>
+    </w:lvl>
+    <w:lvl w:ilvl="1" w:tplc="04190003" w:tentative="1">
+      <w:start w:val="1"/>
+      <w:numFmt w:val="bullet"/>
+      <w:lvlText w:val="o"/>
+      <w:lvlJc w:val="left"/>
+      <w:pPr>
+        <w:ind w:left="2149" w:hanging="360"/>
+      </w:pPr>
+      <w:rPr>
+        <w:rFonts w:ascii="Courier New" w:hAnsi="Courier New" w:cs="Courier New" w:hint="default"/>
+      </w:rPr>
+    </w:lvl>
+    <w:lvl w:ilvl="2" w:tplc="04190005" w:tentative="1">
+      <w:start w:val="1"/>
+      <w:numFmt w:val="bullet"/>
+      <w:lvlText w:val=""/>
+      <w:lvlJc w:val="left"/>
+      <w:pPr>
+        <w:ind w:left="2869" w:hanging="360"/>
+      </w:pPr>
+      <w:rPr>
+        <w:rFonts w:ascii="Wingdings" w:hAnsi="Wingdings" w:hint="default"/>
+      </w:rPr>
+    </w:lvl>
+    <w:lvl w:ilvl="3" w:tplc="04190001" w:tentative="1">
+      <w:start w:val="1"/>
+      <w:numFmt w:val="bullet"/>
+      <w:lvlText w:val=""/>
+      <w:lvlJc w:val="left"/>
+      <w:pPr>
+        <w:ind w:left="3589" w:hanging="360"/>
+      </w:pPr>
+      <w:rPr>
+        <w:rFonts w:ascii="Symbol" w:hAnsi="Symbol" w:hint="default"/>
+      </w:rPr>
+    </w:lvl>
+    <w:lvl w:ilvl="4" w:tplc="04190003" w:tentative="1">
+      <w:start w:val="1"/>
+      <w:numFmt w:val="bullet"/>
+      <w:lvlText w:val="o"/>
+      <w:lvlJc w:val="left"/>
+      <w:pPr>
+        <w:ind w:left="4309" w:hanging="360"/>
+      </w:pPr>
+      <w:rPr>
+        <w:rFonts w:ascii="Courier New" w:hAnsi="Courier New" w:cs="Courier New" w:hint="default"/>
+      </w:rPr>
+    </w:lvl>
+    <w:lvl w:ilvl="5" w:tplc="04190005" w:tentative="1">
+      <w:start w:val="1"/>
+      <w:numFmt w:val="bullet"/>
+      <w:lvlText w:val=""/>
+      <w:lvlJc w:val="left"/>
+      <w:pPr>
+        <w:ind w:left="5029" w:hanging="360"/>
+      </w:pPr>
+      <w:rPr>
+        <w:rFonts w:ascii="Wingdings" w:hAnsi="Wingdings" w:hint="default"/>
+      </w:rPr>
+    </w:lvl>
+    <w:lvl w:ilvl="6" w:tplc="04190001" w:tentative="1">
+      <w:start w:val="1"/>
+      <w:numFmt w:val="bullet"/>
+      <w:lvlText w:val=""/>
+      <w:lvlJc w:val="left"/>
+      <w:pPr>
+        <w:ind w:left="5749" w:hanging="360"/>
+      </w:pPr>
+      <w:rPr>
+        <w:rFonts w:ascii="Symbol" w:hAnsi="Symbol" w:hint="default"/>
+      </w:rPr>
+    </w:lvl>
+    <w:lvl w:ilvl="7" w:tplc="04190003" w:tentative="1">
+      <w:start w:val="1"/>
+      <w:numFmt w:val="bullet"/>
+      <w:lvlText w:val="o"/>
+      <w:lvlJc w:val="left"/>
+      <w:pPr>
+        <w:ind w:left="6469" w:hanging="360"/>
+      </w:pPr>
+      <w:rPr>
+        <w:rFonts w:ascii="Courier New" w:hAnsi="Courier New" w:cs="Courier New" w:hint="default"/>
+      </w:rPr>
+    </w:lvl>
+    <w:lvl w:ilvl="8" w:tplc="04190005" w:tentative="1">
+      <w:start w:val="1"/>
+      <w:numFmt w:val="bullet"/>
+      <w:lvlText w:val=""/>
+      <w:lvlJc w:val="left"/>
+      <w:pPr>
+        <w:ind w:left="7189" w:hanging="360"/>
+      </w:pPr>
+      <w:rPr>
+        <w:rFonts w:ascii="Wingdings" w:hAnsi="Wingdings" w:hint="default"/>
+      </w:rPr>
+    </w:lvl>
+  </w:abstractNum>
+  <w:abstractNum w:abstractNumId="12" w15:restartNumberingAfterBreak="0">
     <w:nsid w:val="34F31B9A"/>
     <w:multiLevelType w:val="hybridMultilevel"/>
-    <w:tmpl w:val="3A38EF0A"/>
-    <w:lvl w:ilvl="0" w:tplc="F4D05562">
+    <w:tmpl w:val="50880652"/>
+    <w:lvl w:ilvl="0" w:tplc="B8AE7CAC">
       <w:start w:val="1"/>
       <w:numFmt w:val="bullet"/>
       <w:lvlText w:val=""/>
@@ -5481,7 +5703,7 @@
       </w:rPr>
     </w:lvl>
   </w:abstractNum>
-  <w:abstractNum w:abstractNumId="12" w15:restartNumberingAfterBreak="0">
+  <w:abstractNum w:abstractNumId="13" w15:restartNumberingAfterBreak="0">
     <w:nsid w:val="43067E60"/>
     <w:multiLevelType w:val="hybridMultilevel"/>
     <w:tmpl w:val="02C8228A"/>
@@ -5594,7 +5816,7 @@
       </w:rPr>
     </w:lvl>
   </w:abstractNum>
-  <w:abstractNum w:abstractNumId="13" w15:restartNumberingAfterBreak="0">
+  <w:abstractNum w:abstractNumId="14" w15:restartNumberingAfterBreak="0">
     <w:nsid w:val="433B6E23"/>
     <w:multiLevelType w:val="multilevel"/>
     <w:tmpl w:val="FDDA4530"/>
@@ -5743,7 +5965,7 @@
       </w:rPr>
     </w:lvl>
   </w:abstractNum>
-  <w:abstractNum w:abstractNumId="14" w15:restartNumberingAfterBreak="0">
+  <w:abstractNum w:abstractNumId="15" w15:restartNumberingAfterBreak="0">
     <w:nsid w:val="4AA1462E"/>
     <w:multiLevelType w:val="hybridMultilevel"/>
     <w:tmpl w:val="2D740094"/>
@@ -5856,7 +6078,121 @@
       </w:rPr>
     </w:lvl>
   </w:abstractNum>
-  <w:abstractNum w:abstractNumId="15" w15:restartNumberingAfterBreak="0">
+  <w:abstractNum w:abstractNumId="16" w15:restartNumberingAfterBreak="0">
+    <w:nsid w:val="4D9E5A96"/>
+    <w:multiLevelType w:val="hybridMultilevel"/>
+    <w:tmpl w:val="51767462"/>
+    <w:lvl w:ilvl="0" w:tplc="50C648B2">
+      <w:start w:val="1"/>
+      <w:numFmt w:val="bullet"/>
+      <w:pStyle w:val="a0"/>
+      <w:lvlText w:val=""/>
+      <w:lvlJc w:val="left"/>
+      <w:pPr>
+        <w:ind w:left="1429" w:hanging="360"/>
+      </w:pPr>
+      <w:rPr>
+        <w:rFonts w:ascii="Symbol" w:hAnsi="Symbol" w:hint="default"/>
+      </w:rPr>
+    </w:lvl>
+    <w:lvl w:ilvl="1" w:tplc="04190003" w:tentative="1">
+      <w:start w:val="1"/>
+      <w:numFmt w:val="bullet"/>
+      <w:lvlText w:val="o"/>
+      <w:lvlJc w:val="left"/>
+      <w:pPr>
+        <w:ind w:left="2149" w:hanging="360"/>
+      </w:pPr>
+      <w:rPr>
+        <w:rFonts w:ascii="Courier New" w:hAnsi="Courier New" w:cs="Courier New" w:hint="default"/>
+      </w:rPr>
+    </w:lvl>
+    <w:lvl w:ilvl="2" w:tplc="04190005" w:tentative="1">
+      <w:start w:val="1"/>
+      <w:numFmt w:val="bullet"/>
+      <w:lvlText w:val=""/>
+      <w:lvlJc w:val="left"/>
+      <w:pPr>
+        <w:ind w:left="2869" w:hanging="360"/>
+      </w:pPr>
+      <w:rPr>
+        <w:rFonts w:ascii="Wingdings" w:hAnsi="Wingdings" w:hint="default"/>
+      </w:rPr>
+    </w:lvl>
+    <w:lvl w:ilvl="3" w:tplc="04190001" w:tentative="1">
+      <w:start w:val="1"/>
+      <w:numFmt w:val="bullet"/>
+      <w:lvlText w:val=""/>
+      <w:lvlJc w:val="left"/>
+      <w:pPr>
+        <w:ind w:left="3589" w:hanging="360"/>
+      </w:pPr>
+      <w:rPr>
+        <w:rFonts w:ascii="Symbol" w:hAnsi="Symbol" w:hint="default"/>
+      </w:rPr>
+    </w:lvl>
+    <w:lvl w:ilvl="4" w:tplc="04190003" w:tentative="1">
+      <w:start w:val="1"/>
+      <w:numFmt w:val="bullet"/>
+      <w:lvlText w:val="o"/>
+      <w:lvlJc w:val="left"/>
+      <w:pPr>
+        <w:ind w:left="4309" w:hanging="360"/>
+      </w:pPr>
+      <w:rPr>
+        <w:rFonts w:ascii="Courier New" w:hAnsi="Courier New" w:cs="Courier New" w:hint="default"/>
+      </w:rPr>
+    </w:lvl>
+    <w:lvl w:ilvl="5" w:tplc="04190005" w:tentative="1">
+      <w:start w:val="1"/>
+      <w:numFmt w:val="bullet"/>
+      <w:lvlText w:val=""/>
+      <w:lvlJc w:val="left"/>
+      <w:pPr>
+        <w:ind w:left="5029" w:hanging="360"/>
+      </w:pPr>
+      <w:rPr>
+        <w:rFonts w:ascii="Wingdings" w:hAnsi="Wingdings" w:hint="default"/>
+      </w:rPr>
+    </w:lvl>
+    <w:lvl w:ilvl="6" w:tplc="04190001" w:tentative="1">
+      <w:start w:val="1"/>
+      <w:numFmt w:val="bullet"/>
+      <w:lvlText w:val=""/>
+      <w:lvlJc w:val="left"/>
+      <w:pPr>
+        <w:ind w:left="5749" w:hanging="360"/>
+      </w:pPr>
+      <w:rPr>
+        <w:rFonts w:ascii="Symbol" w:hAnsi="Symbol" w:hint="default"/>
+      </w:rPr>
+    </w:lvl>
+    <w:lvl w:ilvl="7" w:tplc="04190003" w:tentative="1">
+      <w:start w:val="1"/>
+      <w:numFmt w:val="bullet"/>
+      <w:lvlText w:val="o"/>
+      <w:lvlJc w:val="left"/>
+      <w:pPr>
+        <w:ind w:left="6469" w:hanging="360"/>
+      </w:pPr>
+      <w:rPr>
+        <w:rFonts w:ascii="Courier New" w:hAnsi="Courier New" w:cs="Courier New" w:hint="default"/>
+      </w:rPr>
+    </w:lvl>
+    <w:lvl w:ilvl="8" w:tplc="04190005" w:tentative="1">
+      <w:start w:val="1"/>
+      <w:numFmt w:val="bullet"/>
+      <w:lvlText w:val=""/>
+      <w:lvlJc w:val="left"/>
+      <w:pPr>
+        <w:ind w:left="7189" w:hanging="360"/>
+      </w:pPr>
+      <w:rPr>
+        <w:rFonts w:ascii="Wingdings" w:hAnsi="Wingdings" w:hint="default"/>
+      </w:rPr>
+    </w:lvl>
+  </w:abstractNum>
+  <w:abstractNum w:abstractNumId="17" w15:restartNumberingAfterBreak="0">
     <w:nsid w:val="51D05216"/>
     <w:multiLevelType w:val="hybridMultilevel"/>
     <w:tmpl w:val="C35C4C4C"/>
@@ -5969,7 +6305,7 @@
       </w:rPr>
     </w:lvl>
   </w:abstractNum>
-  <w:abstractNum w:abstractNumId="16" w15:restartNumberingAfterBreak="0">
+  <w:abstractNum w:abstractNumId="18" w15:restartNumberingAfterBreak="0">
     <w:nsid w:val="54132037"/>
     <w:multiLevelType w:val="hybridMultilevel"/>
     <w:tmpl w:val="2E4806C4"/>
@@ -6055,7 +6391,7 @@
       </w:pPr>
     </w:lvl>
   </w:abstractNum>
-  <w:abstractNum w:abstractNumId="17" w15:restartNumberingAfterBreak="0">
+  <w:abstractNum w:abstractNumId="19" w15:restartNumberingAfterBreak="0">
     <w:nsid w:val="55BF5934"/>
     <w:multiLevelType w:val="hybridMultilevel"/>
     <w:tmpl w:val="CDFE2E10"/>
@@ -6141,7 +6477,7 @@
       </w:pPr>
     </w:lvl>
   </w:abstractNum>
-  <w:abstractNum w:abstractNumId="18" w15:restartNumberingAfterBreak="0">
+  <w:abstractNum w:abstractNumId="20" w15:restartNumberingAfterBreak="0">
     <w:nsid w:val="57E2322A"/>
     <w:multiLevelType w:val="multilevel"/>
     <w:tmpl w:val="4224EE4A"/>
@@ -6290,7 +6626,7 @@
       </w:rPr>
     </w:lvl>
   </w:abstractNum>
-  <w:abstractNum w:abstractNumId="19" w15:restartNumberingAfterBreak="0">
+  <w:abstractNum w:abstractNumId="21" w15:restartNumberingAfterBreak="0">
     <w:nsid w:val="69F07A75"/>
     <w:multiLevelType w:val="hybridMultilevel"/>
     <w:tmpl w:val="5616FBD8"/>
@@ -6403,7 +6739,7 @@
       </w:rPr>
     </w:lvl>
   </w:abstractNum>
-  <w:abstractNum w:abstractNumId="20" w15:restartNumberingAfterBreak="0">
+  <w:abstractNum w:abstractNumId="22" w15:restartNumberingAfterBreak="0">
     <w:nsid w:val="74343E8C"/>
     <w:multiLevelType w:val="hybridMultilevel"/>
     <w:tmpl w:val="9F784570"/>
@@ -6516,7 +6852,7 @@
       </w:rPr>
     </w:lvl>
   </w:abstractNum>
-  <w:abstractNum w:abstractNumId="21" w15:restartNumberingAfterBreak="0">
+  <w:abstractNum w:abstractNumId="23" w15:restartNumberingAfterBreak="0">
     <w:nsid w:val="7D6E4633"/>
     <w:multiLevelType w:val="hybridMultilevel"/>
     <w:tmpl w:val="A3DA8EBC"/>
@@ -6602,7 +6938,7 @@
       </w:pPr>
     </w:lvl>
   </w:abstractNum>
-  <w:abstractNum w:abstractNumId="22" w15:restartNumberingAfterBreak="0">
+  <w:abstractNum w:abstractNumId="24" w15:restartNumberingAfterBreak="0">
     <w:nsid w:val="7D7C479D"/>
     <w:multiLevelType w:val="hybridMultilevel"/>
     <w:tmpl w:val="46E066A4"/>
@@ -6691,7 +7027,7 @@
       </w:pPr>
     </w:lvl>
   </w:abstractNum>
-  <w:abstractNum w:abstractNumId="23" w15:restartNumberingAfterBreak="0">
+  <w:abstractNum w:abstractNumId="25" w15:restartNumberingAfterBreak="0">
     <w:nsid w:val="7EB25682"/>
     <w:multiLevelType w:val="multilevel"/>
     <w:tmpl w:val="14021552"/>
@@ -6840,7 +7176,7 @@
       </w:rPr>
     </w:lvl>
   </w:abstractNum>
-  <w:abstractNum w:abstractNumId="24" w15:restartNumberingAfterBreak="0">
+  <w:abstractNum w:abstractNumId="26" w15:restartNumberingAfterBreak="0">
     <w:nsid w:val="7F7A4450"/>
     <w:multiLevelType w:val="hybridMultilevel"/>
     <w:tmpl w:val="09A2C80E"/>
@@ -6930,43 +7266,43 @@
     <w:abstractNumId w:val="7"/>
   </w:num>
   <w:num w:numId="2">
-    <w:abstractNumId w:val="21"/>
+    <w:abstractNumId w:val="23"/>
   </w:num>
   <w:num w:numId="3">
     <w:abstractNumId w:val="3"/>
   </w:num>
   <w:num w:numId="4">
-    <w:abstractNumId w:val="18"/>
+    <w:abstractNumId w:val="20"/>
   </w:num>
   <w:num w:numId="5">
     <w:abstractNumId w:val="6"/>
   </w:num>
   <w:num w:numId="6">
-    <w:abstractNumId w:val="17"/>
+    <w:abstractNumId w:val="19"/>
   </w:num>
   <w:num w:numId="7">
     <w:abstractNumId w:val="4"/>
   </w:num>
   <w:num w:numId="8">
-    <w:abstractNumId w:val="12"/>
+    <w:abstractNumId w:val="13"/>
   </w:num>
   <w:num w:numId="9">
-    <w:abstractNumId w:val="16"/>
+    <w:abstractNumId w:val="18"/>
   </w:num>
   <w:num w:numId="10">
     <w:abstractNumId w:val="10"/>
   </w:num>
   <w:num w:numId="11">
-    <w:abstractNumId w:val="13"/>
+    <w:abstractNumId w:val="14"/>
   </w:num>
   <w:num w:numId="12">
     <w:abstractNumId w:val="8"/>
   </w:num>
   <w:num w:numId="13">
-    <w:abstractNumId w:val="14"/>
+    <w:abstractNumId w:val="15"/>
   </w:num>
   <w:num w:numId="14">
-    <w:abstractNumId w:val="19"/>
+    <w:abstractNumId w:val="21"/>
   </w:num>
   <w:num w:numId="15">
     <w:abstractNumId w:val="9"/>
@@ -6975,30 +7311,48 @@
     <w:abstractNumId w:val="5"/>
   </w:num>
   <w:num w:numId="17">
-    <w:abstractNumId w:val="22"/>
+    <w:abstractNumId w:val="24"/>
   </w:num>
   <w:num w:numId="18">
-    <w:abstractNumId w:val="23"/>
+    <w:abstractNumId w:val="25"/>
   </w:num>
   <w:num w:numId="19">
     <w:abstractNumId w:val="1"/>
   </w:num>
   <w:num w:numId="20">
-    <w:abstractNumId w:val="15"/>
+    <w:abstractNumId w:val="17"/>
   </w:num>
   <w:num w:numId="21">
-    <w:abstractNumId w:val="20"/>
+    <w:abstractNumId w:val="22"/>
   </w:num>
   <w:num w:numId="22">
     <w:abstractNumId w:val="0"/>
   </w:num>
   <w:num w:numId="23">
-    <w:abstractNumId w:val="24"/>
+    <w:abstractNumId w:val="26"/>
   </w:num>
   <w:num w:numId="24">
     <w:abstractNumId w:val="2"/>
   </w:num>
   <w:num w:numId="25">
+    <w:abstractNumId w:val="12"/>
+  </w:num>
+  <w:num w:numId="26">
+    <w:abstractNumId w:val="11"/>
+  </w:num>
+  <w:num w:numId="27">
+    <w:abstractNumId w:val="11"/>
+  </w:num>
+  <w:num w:numId="28">
+    <w:abstractNumId w:val="16"/>
+  </w:num>
+  <w:num w:numId="29">
+    <w:abstractNumId w:val="11"/>
+    <w:lvlOverride w:ilvl="0">
+      <w:startOverride w:val="1"/>
+    </w:lvlOverride>
+  </w:num>
+  <w:num w:numId="30">
     <w:abstractNumId w:val="11"/>
   </w:num>
 </w:numbering>
@@ -7025,8 +7379,8 @@
     <w:lsdException w:name="Normal" w:uiPriority="0" w:qFormat="1"/>
     <w:lsdException w:name="heading 1" w:uiPriority="9" w:qFormat="1"/>
     <w:lsdException w:name="heading 2" w:semiHidden="1" w:uiPriority="9" w:unhideWhenUsed="1" w:qFormat="1"/>
-    <w:lsdException w:name="heading 3" w:semiHidden="1" w:uiPriority="9" w:unhideWhenUsed="1" w:qFormat="1"/>
-    <w:lsdException w:name="heading 4" w:semiHidden="1" w:uiPriority="9" w:unhideWhenUsed="1" w:qFormat="1"/>
+    <w:lsdException w:name="heading 3" w:semiHidden="1" w:uiPriority="9" w:unhideWhenUsed="1"/>
+    <w:lsdException w:name="heading 4" w:semiHidden="1" w:uiPriority="9" w:unhideWhenUsed="1"/>
     <w:lsdException w:name="heading 5" w:semiHidden="1" w:uiPriority="9" w:unhideWhenUsed="1" w:qFormat="1"/>
     <w:lsdException w:name="heading 6" w:semiHidden="1" w:uiPriority="9" w:unhideWhenUsed="1" w:qFormat="1"/>
     <w:lsdException w:name="heading 7" w:semiHidden="1" w:uiPriority="9" w:unhideWhenUsed="1" w:qFormat="1"/>
@@ -7399,14 +7753,14 @@
     <w:lsdException w:name="Unresolved Mention" w:semiHidden="1" w:unhideWhenUsed="1"/>
     <w:lsdException w:name="Smart Link" w:semiHidden="1" w:unhideWhenUsed="1"/>
   </w:latentStyles>
-  <w:style w:type="paragraph" w:default="1" w:styleId="a">
+  <w:style w:type="paragraph" w:default="1" w:styleId="a1">
     <w:name w:val="Normal"/>
     <w:qFormat/>
   </w:style>
   <w:style w:type="paragraph" w:styleId="1">
     <w:name w:val="heading 1"/>
-    <w:basedOn w:val="a0"/>
-    <w:next w:val="a"/>
+    <w:basedOn w:val="a2"/>
+    <w:next w:val="a1"/>
     <w:link w:val="10"/>
     <w:autoRedefine/>
     <w:uiPriority w:val="9"/>
@@ -7423,51 +7777,42 @@
   <w:style w:type="paragraph" w:styleId="2">
     <w:name w:val="heading 2"/>
     <w:basedOn w:val="1"/>
-    <w:next w:val="a"/>
+    <w:next w:val="a1"/>
     <w:link w:val="20"/>
     <w:uiPriority w:val="9"/>
     <w:unhideWhenUsed/>
     <w:qFormat/>
-    <w:rsid w:val="009A6E1F"/>
+    <w:rsid w:val="002A3B4B"/>
     <w:pPr>
       <w:numPr>
         <w:ilvl w:val="1"/>
       </w:numPr>
+      <w:spacing w:before="240"/>
       <w:ind w:left="0" w:firstLine="0"/>
       <w:outlineLvl w:val="1"/>
     </w:pPr>
   </w:style>
   <w:style w:type="paragraph" w:styleId="3">
     <w:name w:val="heading 3"/>
+    <w:aliases w:val="Список курсач"/>
     <w:basedOn w:val="a"/>
-    <w:next w:val="a"/>
+    <w:next w:val="a3"/>
     <w:link w:val="30"/>
     <w:uiPriority w:val="9"/>
     <w:unhideWhenUsed/>
-    <w:qFormat/>
-    <w:rsid w:val="00C6347F"/>
+    <w:rsid w:val="00956069"/>
     <w:pPr>
-      <w:keepNext/>
-      <w:keepLines/>
-      <w:spacing w:before="40" w:after="0"/>
       <w:outlineLvl w:val="2"/>
     </w:pPr>
-    <w:rPr>
-      <w:rFonts w:asciiTheme="majorHAnsi" w:eastAsiaTheme="majorEastAsia" w:hAnsiTheme="majorHAnsi" w:cstheme="majorBidi"/>
-      <w:color w:val="1F3763" w:themeColor="accent1" w:themeShade="7F"/>
-      <w:sz w:val="24"/>
-      <w:szCs w:val="24"/>
-    </w:rPr>
   </w:style>
   <w:style w:type="paragraph" w:styleId="4">
     <w:name w:val="heading 4"/>
-    <w:basedOn w:val="a"/>
-    <w:next w:val="a"/>
+    <w:basedOn w:val="a1"/>
+    <w:next w:val="a1"/>
     <w:link w:val="40"/>
     <w:uiPriority w:val="9"/>
     <w:semiHidden/>
     <w:unhideWhenUsed/>
-    <w:qFormat/>
     <w:rsid w:val="00C6347F"/>
     <w:pPr>
       <w:keepNext/>
@@ -7482,13 +7827,13 @@
       <w:color w:val="2F5496" w:themeColor="accent1" w:themeShade="BF"/>
     </w:rPr>
   </w:style>
-  <w:style w:type="character" w:default="1" w:styleId="a1">
+  <w:style w:type="character" w:default="1" w:styleId="a4">
     <w:name w:val="Default Paragraph Font"/>
     <w:uiPriority w:val="1"/>
     <w:semiHidden/>
     <w:unhideWhenUsed/>
   </w:style>
-  <w:style w:type="table" w:default="1" w:styleId="a2">
+  <w:style w:type="table" w:default="1" w:styleId="a5">
     <w:name w:val="Normal Table"/>
     <w:uiPriority w:val="99"/>
     <w:semiHidden/>
@@ -7503,19 +7848,18 @@
       </w:tblCellMar>
     </w:tblPr>
   </w:style>
-  <w:style w:type="numbering" w:default="1" w:styleId="a3">
+  <w:style w:type="numbering" w:default="1" w:styleId="a6">
     <w:name w:val="No List"/>
     <w:uiPriority w:val="99"/>
     <w:semiHidden/>
     <w:unhideWhenUsed/>
   </w:style>
-  <w:style w:type="paragraph" w:customStyle="1" w:styleId="a0">
+  <w:style w:type="paragraph" w:customStyle="1" w:styleId="a2">
     <w:name w:val="заголовок норм"/>
-    <w:basedOn w:val="a4"/>
-    <w:next w:val="a4"/>
-    <w:link w:val="a5"/>
+    <w:basedOn w:val="a7"/>
+    <w:next w:val="a7"/>
+    <w:link w:val="a8"/>
     <w:autoRedefine/>
-    <w:qFormat/>
     <w:rsid w:val="000428E3"/>
     <w:pPr>
       <w:widowControl w:val="0"/>
@@ -7524,16 +7868,14 @@
       <w:spacing w:after="240" w:line="360" w:lineRule="auto"/>
     </w:pPr>
     <w:rPr>
-      <w:rFonts w:ascii="Times New Roman" w:hAnsi="Times New Roman"/>
       <w:b/>
       <w:bCs/>
-      <w:sz w:val="28"/>
     </w:rPr>
   </w:style>
-  <w:style w:type="character" w:customStyle="1" w:styleId="a5">
+  <w:style w:type="character" w:customStyle="1" w:styleId="a8">
     <w:name w:val="заголовок норм Знак"/>
-    <w:basedOn w:val="a6"/>
-    <w:link w:val="a0"/>
+    <w:basedOn w:val="a9"/>
+    <w:link w:val="a2"/>
     <w:rsid w:val="000428E3"/>
     <w:rPr>
       <w:rFonts w:ascii="Times New Roman" w:eastAsiaTheme="majorEastAsia" w:hAnsi="Times New Roman" w:cstheme="majorBidi"/>
@@ -7546,48 +7888,49 @@
       <w:szCs w:val="56"/>
     </w:rPr>
   </w:style>
-  <w:style w:type="paragraph" w:styleId="a4">
+  <w:style w:type="paragraph" w:styleId="a7">
     <w:name w:val="Title"/>
     <w:aliases w:val="Изображения"/>
-    <w:basedOn w:val="a"/>
-    <w:next w:val="a"/>
-    <w:link w:val="a6"/>
+    <w:basedOn w:val="a1"/>
+    <w:next w:val="a3"/>
+    <w:link w:val="a9"/>
     <w:uiPriority w:val="10"/>
     <w:qFormat/>
-    <w:rsid w:val="00DC5993"/>
+    <w:rsid w:val="009F4CF7"/>
     <w:pPr>
+      <w:keepNext/>
       <w:spacing w:after="0" w:line="240" w:lineRule="auto"/>
       <w:contextualSpacing/>
       <w:jc w:val="center"/>
     </w:pPr>
     <w:rPr>
-      <w:rFonts w:asciiTheme="majorHAnsi" w:eastAsiaTheme="majorEastAsia" w:hAnsiTheme="majorHAnsi" w:cstheme="majorBidi"/>
+      <w:rFonts w:ascii="Times New Roman" w:eastAsiaTheme="majorEastAsia" w:hAnsi="Times New Roman" w:cs="Times New Roman"/>
       <w:noProof/>
       <w:spacing w:val="-10"/>
       <w:kern w:val="28"/>
-      <w:sz w:val="56"/>
-      <w:szCs w:val="56"/>
+      <w:sz w:val="28"/>
+      <w:szCs w:val="28"/>
     </w:rPr>
   </w:style>
-  <w:style w:type="character" w:customStyle="1" w:styleId="a6">
+  <w:style w:type="character" w:customStyle="1" w:styleId="a9">
     <w:name w:val="Заголовок Знак"/>
     <w:aliases w:val="Изображения Знак"/>
-    <w:basedOn w:val="a1"/>
-    <w:link w:val="a4"/>
+    <w:basedOn w:val="a4"/>
+    <w:link w:val="a7"/>
     <w:uiPriority w:val="10"/>
-    <w:rsid w:val="00DC5993"/>
+    <w:rsid w:val="009F4CF7"/>
     <w:rPr>
-      <w:rFonts w:asciiTheme="majorHAnsi" w:eastAsiaTheme="majorEastAsia" w:hAnsiTheme="majorHAnsi" w:cstheme="majorBidi"/>
+      <w:rFonts w:ascii="Times New Roman" w:eastAsiaTheme="majorEastAsia" w:hAnsi="Times New Roman" w:cs="Times New Roman"/>
       <w:noProof/>
       <w:spacing w:val="-10"/>
       <w:kern w:val="28"/>
-      <w:sz w:val="56"/>
-      <w:szCs w:val="56"/>
+      <w:sz w:val="28"/>
+      <w:szCs w:val="28"/>
     </w:rPr>
   </w:style>
   <w:style w:type="character" w:customStyle="1" w:styleId="10">
     <w:name w:val="Заголовок 1 Знак"/>
-    <w:basedOn w:val="a1"/>
+    <w:basedOn w:val="a4"/>
     <w:link w:val="1"/>
     <w:uiPriority w:val="9"/>
     <w:rsid w:val="009A6E1F"/>
@@ -7601,10 +7944,10 @@
       <w:szCs w:val="56"/>
     </w:rPr>
   </w:style>
-  <w:style w:type="paragraph" w:styleId="a7">
+  <w:style w:type="paragraph" w:styleId="aa">
     <w:name w:val="header"/>
-    <w:basedOn w:val="a"/>
-    <w:link w:val="a8"/>
+    <w:basedOn w:val="a1"/>
+    <w:link w:val="ab"/>
     <w:uiPriority w:val="99"/>
     <w:unhideWhenUsed/>
     <w:rsid w:val="003A41D5"/>
@@ -7616,17 +7959,17 @@
       <w:spacing w:after="0" w:line="240" w:lineRule="auto"/>
     </w:pPr>
   </w:style>
-  <w:style w:type="character" w:customStyle="1" w:styleId="a8">
+  <w:style w:type="character" w:customStyle="1" w:styleId="ab">
     <w:name w:val="Верхний колонтитул Знак"/>
-    <w:basedOn w:val="a1"/>
-    <w:link w:val="a7"/>
+    <w:basedOn w:val="a4"/>
+    <w:link w:val="aa"/>
     <w:uiPriority w:val="99"/>
     <w:rsid w:val="003A41D5"/>
   </w:style>
-  <w:style w:type="paragraph" w:styleId="a9">
+  <w:style w:type="paragraph" w:styleId="ac">
     <w:name w:val="footer"/>
-    <w:basedOn w:val="a"/>
-    <w:link w:val="aa"/>
+    <w:basedOn w:val="a1"/>
+    <w:link w:val="ad"/>
     <w:uiPriority w:val="99"/>
     <w:unhideWhenUsed/>
     <w:rsid w:val="003A41D5"/>
@@ -7638,21 +7981,21 @@
       <w:spacing w:after="0" w:line="240" w:lineRule="auto"/>
     </w:pPr>
   </w:style>
-  <w:style w:type="character" w:customStyle="1" w:styleId="aa">
+  <w:style w:type="character" w:customStyle="1" w:styleId="ad">
     <w:name w:val="Нижний колонтитул Знак"/>
-    <w:basedOn w:val="a1"/>
-    <w:link w:val="a9"/>
+    <w:basedOn w:val="a4"/>
+    <w:link w:val="ac"/>
     <w:uiPriority w:val="99"/>
     <w:rsid w:val="003A41D5"/>
   </w:style>
-  <w:style w:type="paragraph" w:styleId="ab">
+  <w:style w:type="paragraph" w:styleId="a3">
     <w:name w:val="No Spacing"/>
-    <w:basedOn w:val="a"/>
+    <w:basedOn w:val="a1"/>
     <w:uiPriority w:val="1"/>
     <w:qFormat/>
-    <w:rsid w:val="000428E3"/>
+    <w:rsid w:val="00FF40CC"/>
     <w:pPr>
-      <w:spacing w:line="360" w:lineRule="auto"/>
+      <w:spacing w:before="240" w:after="0" w:line="360" w:lineRule="auto"/>
       <w:ind w:firstLine="709"/>
       <w:jc w:val="both"/>
     </w:pPr>
@@ -7662,9 +8005,9 @@
       <w:szCs w:val="28"/>
     </w:rPr>
   </w:style>
-  <w:style w:type="paragraph" w:styleId="ac">
+  <w:style w:type="paragraph" w:styleId="ae">
     <w:name w:val="List Paragraph"/>
-    <w:basedOn w:val="a"/>
+    <w:basedOn w:val="a1"/>
     <w:uiPriority w:val="34"/>
     <w:qFormat/>
     <w:rsid w:val="007103DF"/>
@@ -7675,24 +8018,25 @@
   </w:style>
   <w:style w:type="character" w:customStyle="1" w:styleId="20">
     <w:name w:val="Заголовок 2 Знак"/>
-    <w:basedOn w:val="a1"/>
+    <w:basedOn w:val="a4"/>
     <w:link w:val="2"/>
     <w:uiPriority w:val="9"/>
-    <w:rsid w:val="009A6E1F"/>
+    <w:rsid w:val="002A3B4B"/>
     <w:rPr>
-      <w:rFonts w:ascii="Times New Roman" w:eastAsiaTheme="majorEastAsia" w:hAnsi="Times New Roman" w:cstheme="majorBidi"/>
+      <w:rFonts w:ascii="Times New Roman" w:eastAsiaTheme="majorEastAsia" w:hAnsi="Times New Roman" w:cs="Times New Roman"/>
       <w:b/>
       <w:bCs/>
+      <w:noProof/>
       <w:spacing w:val="-10"/>
       <w:kern w:val="28"/>
       <w:sz w:val="28"/>
-      <w:szCs w:val="56"/>
+      <w:szCs w:val="28"/>
     </w:rPr>
   </w:style>
   <w:style w:type="paragraph" w:styleId="21">
     <w:name w:val="toc 2"/>
-    <w:basedOn w:val="a"/>
-    <w:next w:val="a"/>
+    <w:basedOn w:val="a1"/>
+    <w:next w:val="a1"/>
     <w:autoRedefine/>
     <w:uiPriority w:val="39"/>
     <w:unhideWhenUsed/>
@@ -7708,8 +8052,8 @@
   </w:style>
   <w:style w:type="paragraph" w:styleId="11">
     <w:name w:val="toc 1"/>
-    <w:basedOn w:val="a"/>
-    <w:next w:val="a"/>
+    <w:basedOn w:val="a1"/>
+    <w:next w:val="a1"/>
     <w:autoRedefine/>
     <w:uiPriority w:val="39"/>
     <w:unhideWhenUsed/>
@@ -7724,20 +8068,20 @@
   </w:style>
   <w:style w:type="character" w:customStyle="1" w:styleId="30">
     <w:name w:val="Заголовок 3 Знак"/>
-    <w:basedOn w:val="a1"/>
+    <w:aliases w:val="Список курсач Знак"/>
+    <w:basedOn w:val="a4"/>
     <w:link w:val="3"/>
     <w:uiPriority w:val="9"/>
-    <w:rsid w:val="00C6347F"/>
+    <w:rsid w:val="00956069"/>
     <w:rPr>
-      <w:rFonts w:asciiTheme="majorHAnsi" w:eastAsiaTheme="majorEastAsia" w:hAnsiTheme="majorHAnsi" w:cstheme="majorBidi"/>
-      <w:color w:val="1F3763" w:themeColor="accent1" w:themeShade="7F"/>
-      <w:sz w:val="24"/>
-      <w:szCs w:val="24"/>
+      <w:rFonts w:ascii="Times New Roman" w:hAnsi="Times New Roman" w:cs="Times New Roman"/>
+      <w:sz w:val="28"/>
+      <w:szCs w:val="28"/>
     </w:rPr>
   </w:style>
   <w:style w:type="character" w:customStyle="1" w:styleId="40">
     <w:name w:val="Заголовок 4 Знак"/>
-    <w:basedOn w:val="a1"/>
+    <w:basedOn w:val="a4"/>
     <w:link w:val="4"/>
     <w:uiPriority w:val="9"/>
     <w:semiHidden/>
@@ -7749,16 +8093,15 @@
       <w:color w:val="2F5496" w:themeColor="accent1" w:themeShade="BF"/>
     </w:rPr>
   </w:style>
-  <w:style w:type="paragraph" w:styleId="ad">
+  <w:style w:type="paragraph" w:styleId="af">
     <w:name w:val="TOC Heading"/>
     <w:basedOn w:val="1"/>
-    <w:next w:val="a"/>
+    <w:next w:val="a1"/>
     <w:uiPriority w:val="39"/>
     <w:unhideWhenUsed/>
     <w:qFormat/>
     <w:rsid w:val="00C6347F"/>
     <w:pPr>
-      <w:keepNext/>
       <w:keepLines/>
       <w:widowControl/>
       <w:numPr>
@@ -7783,9 +8126,9 @@
       <w:lang w:eastAsia="ru-RU"/>
     </w:rPr>
   </w:style>
-  <w:style w:type="character" w:styleId="ae">
+  <w:style w:type="character" w:styleId="af0">
     <w:name w:val="Hyperlink"/>
-    <w:basedOn w:val="a1"/>
+    <w:basedOn w:val="a4"/>
     <w:uiPriority w:val="99"/>
     <w:unhideWhenUsed/>
     <w:rsid w:val="00C6347F"/>
@@ -7794,10 +8137,10 @@
       <w:u w:val="single"/>
     </w:rPr>
   </w:style>
-  <w:style w:type="paragraph" w:styleId="af">
+  <w:style w:type="paragraph" w:styleId="af1">
     <w:name w:val="caption"/>
-    <w:basedOn w:val="ab"/>
-    <w:next w:val="a"/>
+    <w:basedOn w:val="a3"/>
+    <w:next w:val="a1"/>
     <w:uiPriority w:val="35"/>
     <w:unhideWhenUsed/>
     <w:qFormat/>
@@ -7808,7 +8151,7 @@
   </w:style>
   <w:style w:type="character" w:styleId="HTML">
     <w:name w:val="HTML Code"/>
-    <w:basedOn w:val="a1"/>
+    <w:basedOn w:val="a4"/>
     <w:uiPriority w:val="99"/>
     <w:semiHidden/>
     <w:unhideWhenUsed/>
@@ -7819,9 +8162,9 @@
       <w:szCs w:val="20"/>
     </w:rPr>
   </w:style>
-  <w:style w:type="paragraph" w:styleId="af0">
+  <w:style w:type="paragraph" w:styleId="af2">
     <w:name w:val="Normal (Web)"/>
-    <w:basedOn w:val="a"/>
+    <w:basedOn w:val="a1"/>
     <w:uiPriority w:val="99"/>
     <w:semiHidden/>
     <w:unhideWhenUsed/>
@@ -7836,9 +8179,9 @@
       <w:lang w:eastAsia="ru-RU"/>
     </w:rPr>
   </w:style>
-  <w:style w:type="character" w:styleId="af1">
+  <w:style w:type="character" w:styleId="af3">
     <w:name w:val="Emphasis"/>
-    <w:basedOn w:val="a1"/>
+    <w:basedOn w:val="a4"/>
     <w:uiPriority w:val="20"/>
     <w:qFormat/>
     <w:rsid w:val="00116BDC"/>
@@ -7847,9 +8190,9 @@
       <w:iCs/>
     </w:rPr>
   </w:style>
-  <w:style w:type="character" w:styleId="af2">
+  <w:style w:type="character" w:styleId="af4">
     <w:name w:val="Unresolved Mention"/>
-    <w:basedOn w:val="a1"/>
+    <w:basedOn w:val="a4"/>
     <w:uiPriority w:val="99"/>
     <w:semiHidden/>
     <w:unhideWhenUsed/>
@@ -7859,9 +8202,9 @@
       <w:shd w:val="clear" w:color="auto" w:fill="E1DFDD"/>
     </w:rPr>
   </w:style>
-  <w:style w:type="character" w:styleId="af3">
+  <w:style w:type="character" w:styleId="af5">
     <w:name w:val="Strong"/>
-    <w:basedOn w:val="a1"/>
+    <w:basedOn w:val="a4"/>
     <w:uiPriority w:val="22"/>
     <w:qFormat/>
     <w:rsid w:val="00202827"/>
@@ -7872,37 +8215,99 @@
   </w:style>
   <w:style w:type="character" w:customStyle="1" w:styleId="mw-headline">
     <w:name w:val="mw-headline"/>
-    <w:basedOn w:val="a1"/>
+    <w:basedOn w:val="a4"/>
     <w:rsid w:val="0093496F"/>
   </w:style>
   <w:style w:type="character" w:customStyle="1" w:styleId="mw-editsection">
     <w:name w:val="mw-editsection"/>
-    <w:basedOn w:val="a1"/>
+    <w:basedOn w:val="a4"/>
     <w:rsid w:val="0093496F"/>
   </w:style>
   <w:style w:type="character" w:customStyle="1" w:styleId="mw-editsection-bracket">
     <w:name w:val="mw-editsection-bracket"/>
-    <w:basedOn w:val="a1"/>
+    <w:basedOn w:val="a4"/>
     <w:rsid w:val="0093496F"/>
   </w:style>
   <w:style w:type="character" w:customStyle="1" w:styleId="mw-editsection-divider">
     <w:name w:val="mw-editsection-divider"/>
-    <w:basedOn w:val="a1"/>
+    <w:basedOn w:val="a4"/>
     <w:rsid w:val="0093496F"/>
   </w:style>
   <w:style w:type="character" w:customStyle="1" w:styleId="mwe-math-mathml-inline">
     <w:name w:val="mwe-math-mathml-inline"/>
-    <w:basedOn w:val="a1"/>
+    <w:basedOn w:val="a4"/>
     <w:rsid w:val="0093496F"/>
   </w:style>
-  <w:style w:type="character" w:styleId="af4">
+  <w:style w:type="character" w:styleId="af6">
     <w:name w:val="Placeholder Text"/>
-    <w:basedOn w:val="a1"/>
+    <w:basedOn w:val="a4"/>
     <w:uiPriority w:val="99"/>
     <w:semiHidden/>
     <w:rsid w:val="001A1476"/>
     <w:rPr>
       <w:color w:val="808080"/>
+    </w:rPr>
+  </w:style>
+  <w:style w:type="paragraph" w:styleId="31">
+    <w:name w:val="toc 3"/>
+    <w:basedOn w:val="a1"/>
+    <w:next w:val="a1"/>
+    <w:autoRedefine/>
+    <w:uiPriority w:val="39"/>
+    <w:unhideWhenUsed/>
+    <w:rsid w:val="00FF40CC"/>
+    <w:pPr>
+      <w:spacing w:after="100"/>
+      <w:ind w:left="440"/>
+    </w:pPr>
+  </w:style>
+  <w:style w:type="paragraph" w:customStyle="1" w:styleId="a">
+    <w:name w:val="Нумерованный список курсач"/>
+    <w:basedOn w:val="a3"/>
+    <w:link w:val="af7"/>
+    <w:qFormat/>
+    <w:rsid w:val="006730BF"/>
+    <w:pPr>
+      <w:numPr>
+        <w:numId w:val="26"/>
+      </w:numPr>
+      <w:spacing w:before="0"/>
+      <w:ind w:left="0" w:firstLine="709"/>
+    </w:pPr>
+  </w:style>
+  <w:style w:type="paragraph" w:customStyle="1" w:styleId="a0">
+    <w:name w:val="список курсач"/>
+    <w:basedOn w:val="a"/>
+    <w:link w:val="af8"/>
+    <w:qFormat/>
+    <w:rsid w:val="00956069"/>
+    <w:pPr>
+      <w:numPr>
+        <w:numId w:val="28"/>
+      </w:numPr>
+      <w:ind w:left="0" w:firstLine="709"/>
+    </w:pPr>
+  </w:style>
+  <w:style w:type="character" w:customStyle="1" w:styleId="af7">
+    <w:name w:val="Нумерованный список курсач Знак"/>
+    <w:basedOn w:val="30"/>
+    <w:link w:val="a"/>
+    <w:rsid w:val="006730BF"/>
+    <w:rPr>
+      <w:rFonts w:ascii="Times New Roman" w:hAnsi="Times New Roman" w:cs="Times New Roman"/>
+      <w:sz w:val="28"/>
+      <w:szCs w:val="28"/>
+    </w:rPr>
+  </w:style>
+  <w:style w:type="character" w:customStyle="1" w:styleId="af8">
+    <w:name w:val="список курсач Знак"/>
+    <w:basedOn w:val="af7"/>
+    <w:link w:val="a0"/>
+    <w:rsid w:val="00956069"/>
+    <w:rPr>
+      <w:rFonts w:ascii="Times New Roman" w:hAnsi="Times New Roman" w:cs="Times New Roman"/>
+      <w:sz w:val="28"/>
+      <w:szCs w:val="28"/>
     </w:rPr>
   </w:style>
 </w:styles>

--- a/рпз/coursework_Terenteva.docx
+++ b/рпз/coursework_Terenteva.docx
@@ -685,175 +685,87 @@
           <w:szCs w:val="18"/>
         </w:rPr>
         <w:tab/>
-        <w:t xml:space="preserve">      </w:t>
-      </w:r>
-      <w:proofErr w:type="gramStart"/>
-      <w:r>
+        <w:t xml:space="preserve">         (Подпись, дата)                             (И.О.Фамилия)            </w:t>
+      </w:r>
+    </w:p>
+    <w:p>
+      <w:pPr>
+        <w:spacing w:after="0" w:line="240" w:lineRule="auto"/>
+        <w:jc w:val="both"/>
+        <w:rPr>
+          <w:rFonts w:ascii="Times New Roman" w:eastAsia="Calibri" w:hAnsi="Times New Roman" w:cs="Times New Roman"/>
+          <w:sz w:val="20"/>
+        </w:rPr>
+      </w:pPr>
+    </w:p>
+    <w:p>
+      <w:pPr>
+        <w:spacing w:after="0" w:line="240" w:lineRule="auto"/>
+        <w:jc w:val="both"/>
+        <w:rPr>
+          <w:rFonts w:ascii="Times New Roman" w:eastAsia="Calibri" w:hAnsi="Times New Roman" w:cs="Times New Roman"/>
+          <w:sz w:val="20"/>
+        </w:rPr>
+      </w:pPr>
+    </w:p>
+    <w:p>
+      <w:pPr>
+        <w:spacing w:after="0" w:line="240" w:lineRule="auto"/>
+        <w:rPr>
+          <w:rFonts w:ascii="Times New Roman" w:eastAsia="Calibri" w:hAnsi="Times New Roman" w:cs="Times New Roman"/>
+          <w:b/>
+        </w:rPr>
+      </w:pPr>
+      <w:r>
+        <w:rPr>
+          <w:rFonts w:ascii="Times New Roman" w:eastAsia="Calibri" w:hAnsi="Times New Roman" w:cs="Times New Roman"/>
+        </w:rPr>
+        <w:t xml:space="preserve">Руководитель курсовой работы </w:t>
+      </w:r>
+      <w:r>
+        <w:rPr>
+          <w:rFonts w:ascii="Times New Roman" w:eastAsia="Calibri" w:hAnsi="Times New Roman" w:cs="Times New Roman"/>
+        </w:rPr>
+        <w:tab/>
+      </w:r>
+      <w:r>
+        <w:rPr>
+          <w:rFonts w:ascii="Times New Roman" w:eastAsia="Calibri" w:hAnsi="Times New Roman" w:cs="Times New Roman"/>
+        </w:rPr>
+        <w:tab/>
+      </w:r>
+      <w:r>
+        <w:rPr>
+          <w:rFonts w:ascii="Times New Roman" w:eastAsia="Calibri" w:hAnsi="Times New Roman" w:cs="Times New Roman"/>
+        </w:rPr>
+        <w:tab/>
+      </w:r>
+      <w:r>
+        <w:rPr>
+          <w:rFonts w:ascii="Times New Roman" w:eastAsia="Calibri" w:hAnsi="Times New Roman" w:cs="Times New Roman"/>
+          <w:b/>
+        </w:rPr>
+        <w:t xml:space="preserve">_________________            Домрачева А. Б. </w:t>
+      </w:r>
+    </w:p>
+    <w:p>
+      <w:pPr>
+        <w:spacing w:after="0" w:line="240" w:lineRule="auto"/>
+        <w:ind w:right="565"/>
+        <w:jc w:val="right"/>
         <w:rPr>
           <w:rFonts w:ascii="Times New Roman" w:eastAsia="Calibri" w:hAnsi="Times New Roman" w:cs="Times New Roman"/>
           <w:sz w:val="18"/>
           <w:szCs w:val="18"/>
         </w:rPr>
-        <w:t xml:space="preserve">   (</w:t>
-      </w:r>
-      <w:proofErr w:type="gramEnd"/>
+      </w:pPr>
       <w:r>
         <w:rPr>
           <w:rFonts w:ascii="Times New Roman" w:eastAsia="Calibri" w:hAnsi="Times New Roman" w:cs="Times New Roman"/>
           <w:sz w:val="18"/>
           <w:szCs w:val="18"/>
         </w:rPr>
-        <w:t>Подпись, дата)                             (</w:t>
-      </w:r>
-      <w:proofErr w:type="spellStart"/>
-      <w:r>
-        <w:rPr>
-          <w:rFonts w:ascii="Times New Roman" w:eastAsia="Calibri" w:hAnsi="Times New Roman" w:cs="Times New Roman"/>
-          <w:sz w:val="18"/>
-          <w:szCs w:val="18"/>
-        </w:rPr>
-        <w:t>И.О.Фамилия</w:t>
-      </w:r>
-      <w:proofErr w:type="spellEnd"/>
-      <w:r>
-        <w:rPr>
-          <w:rFonts w:ascii="Times New Roman" w:eastAsia="Calibri" w:hAnsi="Times New Roman" w:cs="Times New Roman"/>
-          <w:sz w:val="18"/>
-          <w:szCs w:val="18"/>
-        </w:rPr>
-        <w:t xml:space="preserve">)            </w:t>
-      </w:r>
-    </w:p>
-    <w:p>
-      <w:pPr>
-        <w:spacing w:after="0" w:line="240" w:lineRule="auto"/>
-        <w:jc w:val="both"/>
-        <w:rPr>
-          <w:rFonts w:ascii="Times New Roman" w:eastAsia="Calibri" w:hAnsi="Times New Roman" w:cs="Times New Roman"/>
-          <w:sz w:val="20"/>
-        </w:rPr>
-      </w:pPr>
-    </w:p>
-    <w:p>
-      <w:pPr>
-        <w:spacing w:after="0" w:line="240" w:lineRule="auto"/>
-        <w:jc w:val="both"/>
-        <w:rPr>
-          <w:rFonts w:ascii="Times New Roman" w:eastAsia="Calibri" w:hAnsi="Times New Roman" w:cs="Times New Roman"/>
-          <w:sz w:val="20"/>
-        </w:rPr>
-      </w:pPr>
-    </w:p>
-    <w:p>
-      <w:pPr>
-        <w:spacing w:after="0" w:line="240" w:lineRule="auto"/>
-        <w:rPr>
-          <w:rFonts w:ascii="Times New Roman" w:eastAsia="Calibri" w:hAnsi="Times New Roman" w:cs="Times New Roman"/>
-          <w:b/>
-        </w:rPr>
-      </w:pPr>
-      <w:r>
-        <w:rPr>
-          <w:rFonts w:ascii="Times New Roman" w:eastAsia="Calibri" w:hAnsi="Times New Roman" w:cs="Times New Roman"/>
-        </w:rPr>
-        <w:t xml:space="preserve">Руководитель курсовой работы </w:t>
-      </w:r>
-      <w:r>
-        <w:rPr>
-          <w:rFonts w:ascii="Times New Roman" w:eastAsia="Calibri" w:hAnsi="Times New Roman" w:cs="Times New Roman"/>
-        </w:rPr>
-        <w:tab/>
-      </w:r>
-      <w:r>
-        <w:rPr>
-          <w:rFonts w:ascii="Times New Roman" w:eastAsia="Calibri" w:hAnsi="Times New Roman" w:cs="Times New Roman"/>
-        </w:rPr>
-        <w:tab/>
-      </w:r>
-      <w:r>
-        <w:rPr>
-          <w:rFonts w:ascii="Times New Roman" w:eastAsia="Calibri" w:hAnsi="Times New Roman" w:cs="Times New Roman"/>
-        </w:rPr>
-        <w:tab/>
-      </w:r>
-      <w:r>
-        <w:rPr>
-          <w:rFonts w:ascii="Times New Roman" w:eastAsia="Calibri" w:hAnsi="Times New Roman" w:cs="Times New Roman"/>
-          <w:b/>
-        </w:rPr>
-        <w:t xml:space="preserve">_________________            </w:t>
-      </w:r>
-      <w:proofErr w:type="spellStart"/>
-      <w:r>
-        <w:rPr>
-          <w:rFonts w:ascii="Times New Roman" w:eastAsia="Calibri" w:hAnsi="Times New Roman" w:cs="Times New Roman"/>
-          <w:b/>
-        </w:rPr>
-        <w:t>Домрачева</w:t>
-      </w:r>
-      <w:proofErr w:type="spellEnd"/>
-      <w:r>
-        <w:rPr>
-          <w:rFonts w:ascii="Times New Roman" w:eastAsia="Calibri" w:hAnsi="Times New Roman" w:cs="Times New Roman"/>
-          <w:b/>
-        </w:rPr>
-        <w:t xml:space="preserve"> А. Б. </w:t>
-      </w:r>
-    </w:p>
-    <w:p>
-      <w:pPr>
-        <w:spacing w:after="0" w:line="240" w:lineRule="auto"/>
-        <w:ind w:right="565"/>
-        <w:jc w:val="right"/>
-        <w:rPr>
-          <w:rFonts w:ascii="Times New Roman" w:eastAsia="Calibri" w:hAnsi="Times New Roman" w:cs="Times New Roman"/>
-          <w:sz w:val="18"/>
-          <w:szCs w:val="18"/>
-        </w:rPr>
-      </w:pPr>
-      <w:r>
-        <w:rPr>
-          <w:rFonts w:ascii="Times New Roman" w:eastAsia="Calibri" w:hAnsi="Times New Roman" w:cs="Times New Roman"/>
-          <w:sz w:val="18"/>
-          <w:szCs w:val="18"/>
-        </w:rPr>
-        <w:t xml:space="preserve">(Подпись, </w:t>
-      </w:r>
-      <w:proofErr w:type="gramStart"/>
-      <w:r>
-        <w:rPr>
-          <w:rFonts w:ascii="Times New Roman" w:eastAsia="Calibri" w:hAnsi="Times New Roman" w:cs="Times New Roman"/>
-          <w:sz w:val="18"/>
-          <w:szCs w:val="18"/>
-        </w:rPr>
-        <w:t xml:space="preserve">дата)   </w:t>
-      </w:r>
-      <w:proofErr w:type="gramEnd"/>
-      <w:r>
-        <w:rPr>
-          <w:rFonts w:ascii="Times New Roman" w:eastAsia="Calibri" w:hAnsi="Times New Roman" w:cs="Times New Roman"/>
-          <w:sz w:val="18"/>
-          <w:szCs w:val="18"/>
-        </w:rPr>
-        <w:t xml:space="preserve">                          (</w:t>
-      </w:r>
-      <w:proofErr w:type="spellStart"/>
-      <w:r>
-        <w:rPr>
-          <w:rFonts w:ascii="Times New Roman" w:eastAsia="Calibri" w:hAnsi="Times New Roman" w:cs="Times New Roman"/>
-          <w:sz w:val="18"/>
-          <w:szCs w:val="18"/>
-        </w:rPr>
-        <w:t>И.О.Фамилия</w:t>
-      </w:r>
-      <w:proofErr w:type="spellEnd"/>
-      <w:r>
-        <w:rPr>
-          <w:rFonts w:ascii="Times New Roman" w:eastAsia="Calibri" w:hAnsi="Times New Roman" w:cs="Times New Roman"/>
-          <w:sz w:val="18"/>
-          <w:szCs w:val="18"/>
-        </w:rPr>
-        <w:t xml:space="preserve">)            </w:t>
+        <w:t xml:space="preserve">(Подпись, дата)                             (И.О.Фамилия)            </w:t>
       </w:r>
     </w:p>
     <w:p>
@@ -1044,7 +956,7 @@
         <w:rPr>
           <w:noProof/>
         </w:rPr>
-        <w:instrText xml:space="preserve"> PAGEREF _Toc138845212 \h </w:instrText>
+        <w:instrText xml:space="preserve"> PAGEREF _Toc138845659 \h </w:instrText>
       </w:r>
       <w:r>
         <w:rPr>
@@ -1121,7 +1033,7 @@
         <w:rPr>
           <w:noProof/>
         </w:rPr>
-        <w:instrText xml:space="preserve"> PAGEREF _Toc138845213 \h </w:instrText>
+        <w:instrText xml:space="preserve"> PAGEREF _Toc138845660 \h </w:instrText>
       </w:r>
       <w:r>
         <w:rPr>
@@ -1198,7 +1110,7 @@
         <w:rPr>
           <w:noProof/>
         </w:rPr>
-        <w:instrText xml:space="preserve"> PAGEREF _Toc138845214 \h </w:instrText>
+        <w:instrText xml:space="preserve"> PAGEREF _Toc138845661 \h </w:instrText>
       </w:r>
       <w:r>
         <w:rPr>
@@ -1290,7 +1202,7 @@
         <w:rPr>
           <w:noProof/>
         </w:rPr>
-        <w:instrText xml:space="preserve"> PAGEREF _Toc138845215 \h </w:instrText>
+        <w:instrText xml:space="preserve"> PAGEREF _Toc138845662 \h </w:instrText>
       </w:r>
       <w:r>
         <w:rPr>
@@ -1367,7 +1279,7 @@
         <w:rPr>
           <w:noProof/>
         </w:rPr>
-        <w:instrText xml:space="preserve"> PAGEREF _Toc138845216 \h </w:instrText>
+        <w:instrText xml:space="preserve"> PAGEREF _Toc138845663 \h </w:instrText>
       </w:r>
       <w:r>
         <w:rPr>
@@ -1444,7 +1356,7 @@
         <w:rPr>
           <w:noProof/>
         </w:rPr>
-        <w:instrText xml:space="preserve"> PAGEREF _Toc138845217 \h </w:instrText>
+        <w:instrText xml:space="preserve"> PAGEREF _Toc138845664 \h </w:instrText>
       </w:r>
       <w:r>
         <w:rPr>
@@ -1521,7 +1433,7 @@
         <w:rPr>
           <w:noProof/>
         </w:rPr>
-        <w:instrText xml:space="preserve"> PAGEREF _Toc138845218 \h </w:instrText>
+        <w:instrText xml:space="preserve"> PAGEREF _Toc138845665 \h </w:instrText>
       </w:r>
       <w:r>
         <w:rPr>
@@ -1598,7 +1510,7 @@
         <w:rPr>
           <w:noProof/>
         </w:rPr>
-        <w:instrText xml:space="preserve"> PAGEREF _Toc138845219 \h </w:instrText>
+        <w:instrText xml:space="preserve"> PAGEREF _Toc138845666 \h </w:instrText>
       </w:r>
       <w:r>
         <w:rPr>
@@ -1675,7 +1587,7 @@
         <w:rPr>
           <w:noProof/>
         </w:rPr>
-        <w:instrText xml:space="preserve"> PAGEREF _Toc138845220 \h </w:instrText>
+        <w:instrText xml:space="preserve"> PAGEREF _Toc138845667 \h </w:instrText>
       </w:r>
       <w:r>
         <w:rPr>
@@ -1752,7 +1664,7 @@
         <w:rPr>
           <w:noProof/>
         </w:rPr>
-        <w:instrText xml:space="preserve"> PAGEREF _Toc138845221 \h </w:instrText>
+        <w:instrText xml:space="preserve"> PAGEREF _Toc138845668 \h </w:instrText>
       </w:r>
       <w:r>
         <w:rPr>
@@ -1829,7 +1741,7 @@
         <w:rPr>
           <w:noProof/>
         </w:rPr>
-        <w:instrText xml:space="preserve"> PAGEREF _Toc138845222 \h </w:instrText>
+        <w:instrText xml:space="preserve"> PAGEREF _Toc138845669 \h </w:instrText>
       </w:r>
       <w:r>
         <w:rPr>
@@ -1906,7 +1818,7 @@
         <w:rPr>
           <w:noProof/>
         </w:rPr>
-        <w:instrText xml:space="preserve"> PAGEREF _Toc138845223 \h </w:instrText>
+        <w:instrText xml:space="preserve"> PAGEREF _Toc138845670 \h </w:instrText>
       </w:r>
       <w:r>
         <w:rPr>
@@ -1983,7 +1895,7 @@
         <w:rPr>
           <w:noProof/>
         </w:rPr>
-        <w:instrText xml:space="preserve"> PAGEREF _Toc138845224 \h </w:instrText>
+        <w:instrText xml:space="preserve"> PAGEREF _Toc138845671 \h </w:instrText>
       </w:r>
       <w:r>
         <w:rPr>
@@ -2044,7 +1956,7 @@
         <w:rPr>
           <w:noProof/>
         </w:rPr>
-        <w:instrText xml:space="preserve"> PAGEREF _Toc138845225 \h </w:instrText>
+        <w:instrText xml:space="preserve"> PAGEREF _Toc138845672 \h </w:instrText>
       </w:r>
       <w:r>
         <w:rPr>
@@ -2105,7 +2017,7 @@
         <w:rPr>
           <w:noProof/>
         </w:rPr>
-        <w:instrText xml:space="preserve"> PAGEREF _Toc138845226 \h </w:instrText>
+        <w:instrText xml:space="preserve"> PAGEREF _Toc138845673 \h </w:instrText>
       </w:r>
       <w:r>
         <w:rPr>
@@ -2166,7 +2078,7 @@
         <w:rPr>
           <w:noProof/>
         </w:rPr>
-        <w:instrText xml:space="preserve"> PAGEREF _Toc138845227 \h </w:instrText>
+        <w:instrText xml:space="preserve"> PAGEREF _Toc138845674 \h </w:instrText>
       </w:r>
       <w:r>
         <w:rPr>
@@ -2224,7 +2136,7 @@
       <w:pPr>
         <w:pStyle w:val="12"/>
       </w:pPr>
-      <w:bookmarkStart w:id="0" w:name="_Toc138845212"/>
+      <w:bookmarkStart w:id="0" w:name="_Toc138845659"/>
       <w:r>
         <w:lastRenderedPageBreak/>
         <w:t>ВВЕДЕНИЕ</w:t>
@@ -2330,74 +2242,62 @@
         <w:pStyle w:val="a3"/>
       </w:pPr>
       <w:r>
-        <w:t xml:space="preserve">Для решения поставленных задач будет использоваться язык SQL и СУБД </w:t>
-      </w:r>
-      <w:proofErr w:type="spellStart"/>
-      <w:r>
-        <w:t>PostgreSQL</w:t>
-      </w:r>
-      <w:proofErr w:type="spellEnd"/>
+        <w:t>Для решения поставленных задач будет использоваться язык SQL и СУБД PostgreSQL.</w:t>
+      </w:r>
+      <w:r>
+        <w:t xml:space="preserve"> </w:t>
+      </w:r>
+      <w:r>
+        <w:t xml:space="preserve">Также будет реализован сервер на языке </w:t>
+      </w:r>
+      <w:r>
+        <w:rPr>
+          <w:lang w:val="en-US"/>
+        </w:rPr>
+        <w:t>JavaScript</w:t>
+      </w:r>
+      <w:r>
+        <w:t xml:space="preserve"> </w:t>
+      </w:r>
+      <w:r>
+        <w:t xml:space="preserve">с помощью </w:t>
+      </w:r>
+      <w:r>
+        <w:rPr>
+          <w:lang w:val="en-US"/>
+        </w:rPr>
+        <w:t>Node</w:t>
+      </w:r>
       <w:r>
         <w:t>.</w:t>
       </w:r>
       <w:r>
-        <w:t xml:space="preserve"> </w:t>
-      </w:r>
-      <w:r>
-        <w:t xml:space="preserve">Также будет реализован сервер на языке </w:t>
-      </w:r>
-      <w:r>
-        <w:rPr>
-          <w:lang w:val="en-US"/>
-        </w:rPr>
-        <w:t>JavaScript</w:t>
-      </w:r>
-      <w:r>
-        <w:t xml:space="preserve"> </w:t>
-      </w:r>
-      <w:r>
-        <w:t xml:space="preserve">с помощью </w:t>
-      </w:r>
-      <w:r>
-        <w:rPr>
-          <w:lang w:val="en-US"/>
-        </w:rPr>
-        <w:t>Node</w:t>
+        <w:rPr>
+          <w:lang w:val="en-US"/>
+        </w:rPr>
+        <w:t>js</w:t>
+      </w:r>
+      <w:r>
+        <w:t xml:space="preserve"> </w:t>
+      </w:r>
+      <w:r>
+        <w:t xml:space="preserve">и фреймворка </w:t>
+      </w:r>
+      <w:r>
+        <w:rPr>
+          <w:lang w:val="en-US"/>
+        </w:rPr>
+        <w:t>Express</w:t>
       </w:r>
       <w:r>
         <w:t>.</w:t>
       </w:r>
-      <w:proofErr w:type="spellStart"/>
       <w:r>
         <w:rPr>
           <w:lang w:val="en-US"/>
         </w:rPr>
         <w:t>js</w:t>
       </w:r>
-      <w:proofErr w:type="spellEnd"/>
-      <w:r>
-        <w:t xml:space="preserve"> </w:t>
-      </w:r>
-      <w:r>
-        <w:t xml:space="preserve">и фреймворка </w:t>
-      </w:r>
-      <w:r>
-        <w:rPr>
-          <w:lang w:val="en-US"/>
-        </w:rPr>
-        <w:t>Express</w:t>
-      </w:r>
-      <w:r>
-        <w:t>.</w:t>
-      </w:r>
-      <w:proofErr w:type="spellStart"/>
-      <w:r>
-        <w:rPr>
-          <w:lang w:val="en-US"/>
-        </w:rPr>
-        <w:t>js</w:t>
-      </w:r>
-      <w:proofErr w:type="spellEnd"/>
       <w:r>
         <w:t>.</w:t>
       </w:r>
@@ -2427,7 +2327,7 @@
       <w:pPr>
         <w:pStyle w:val="1"/>
       </w:pPr>
-      <w:bookmarkStart w:id="1" w:name="_Toc138845213"/>
+      <w:bookmarkStart w:id="1" w:name="_Toc138845660"/>
       <w:r>
         <w:lastRenderedPageBreak/>
         <w:t>Теоретические</w:t>
@@ -2516,13 +2416,8 @@
         <w:pStyle w:val="a3"/>
       </w:pPr>
       <w:r>
-        <w:t xml:space="preserve">По структуре и способу связей основные базы данных делятся на типы: иерархические, сетевые, реляционные, </w:t>
-      </w:r>
-      <w:proofErr w:type="spellStart"/>
-      <w:r>
-        <w:t>нереляционные</w:t>
-      </w:r>
-      <w:proofErr w:type="spellEnd"/>
+        <w:t>По структуре и способу связей основные базы данных делятся на типы: иерархические, сетевые, реляционные, нереляционные</w:t>
+      </w:r>
       <w:r>
         <w:t xml:space="preserve"> (</w:t>
       </w:r>
@@ -2548,13 +2443,8 @@
         <w:t>о-ориентированные</w:t>
       </w:r>
       <w:r>
-        <w:t xml:space="preserve">, колоночные и </w:t>
-      </w:r>
-      <w:proofErr w:type="spellStart"/>
-      <w:r>
-        <w:t>графовые</w:t>
-      </w:r>
-      <w:proofErr w:type="spellEnd"/>
+        <w:t>, колоночные и графовые</w:t>
+      </w:r>
       <w:r>
         <w:t>.</w:t>
       </w:r>
@@ -2563,9 +2453,9 @@
       <w:pPr>
         <w:pStyle w:val="2"/>
       </w:pPr>
-      <w:bookmarkStart w:id="2" w:name="_Toc138845214"/>
-      <w:r>
-        <w:t>Релияционные базы данных</w:t>
+      <w:bookmarkStart w:id="2" w:name="_Toc138845661"/>
+      <w:r>
+        <w:t>Реляционные базы данных</w:t>
       </w:r>
       <w:bookmarkEnd w:id="2"/>
     </w:p>
@@ -2586,21 +2476,10 @@
         <w:t>Ее п</w:t>
       </w:r>
       <w:r>
-        <w:t xml:space="preserve">римерами являются Oracle, MySQL, </w:t>
-      </w:r>
-      <w:proofErr w:type="spellStart"/>
-      <w:r>
-        <w:t>PostgreSQL</w:t>
-      </w:r>
-      <w:proofErr w:type="spellEnd"/>
-      <w:r>
-        <w:t>, Microsoft SQL Server и другие</w:t>
-      </w:r>
-      <w:r>
-        <w:t>.</w:t>
-      </w:r>
-      <w:r>
-        <w:t xml:space="preserve"> </w:t>
+        <w:t>римерами являются Oracle, MySQL, PostgreSQL, Microsoft SQL Server и другие</w:t>
+      </w:r>
+      <w:r>
+        <w:t xml:space="preserve">. </w:t>
       </w:r>
     </w:p>
     <w:p>
@@ -2738,119 +2617,93 @@
         <w:rPr>
           <w:lang w:eastAsia="ru-RU"/>
         </w:rPr>
-        <w:t>внешний ключ, который ссылается на первичный ключ другой таблицы</w:t>
-      </w:r>
-      <w:r>
+        <w:t>внешний ключ, который ссылается на первичный ключ другой таблицы;</w:t>
+      </w:r>
+    </w:p>
+    <w:p>
+      <w:pPr>
+        <w:pStyle w:val="a0"/>
         <w:rPr>
           <w:lang w:eastAsia="ru-RU"/>
         </w:rPr>
-        <w:t>;</w:t>
-      </w:r>
-    </w:p>
-    <w:p>
-      <w:pPr>
-        <w:pStyle w:val="a0"/>
+      </w:pPr>
+      <w:r>
         <w:rPr>
           <w:lang w:eastAsia="ru-RU"/>
         </w:rPr>
-      </w:pPr>
+        <w:t xml:space="preserve">«один-ко-многим» [1:N]. </w:t>
+      </w:r>
       <w:r>
         <w:rPr>
           <w:lang w:eastAsia="ru-RU"/>
         </w:rPr>
-        <w:t>«один-ко-многим» [</w:t>
-      </w:r>
-      <w:proofErr w:type="gramStart"/>
+        <w:t>К</w:t>
+      </w:r>
       <w:r>
         <w:rPr>
           <w:lang w:eastAsia="ru-RU"/>
         </w:rPr>
-        <w:t>1:N</w:t>
-      </w:r>
-      <w:proofErr w:type="gramEnd"/>
+        <w:t>аждая запись в одной таблице может быть связана с несколькими записями в другой таблице</w:t>
+      </w:r>
       <w:r>
         <w:rPr>
           <w:lang w:eastAsia="ru-RU"/>
         </w:rPr>
-        <w:t xml:space="preserve">]. </w:t>
+        <w:t>. В</w:t>
       </w:r>
       <w:r>
         <w:rPr>
           <w:lang w:eastAsia="ru-RU"/>
         </w:rPr>
-        <w:t>К</w:t>
+        <w:t xml:space="preserve"> таких связях сущность на стороне 1 называют родительской, а на стороне N – дочерней</w:t>
       </w:r>
       <w:r>
         <w:rPr>
           <w:lang w:eastAsia="ru-RU"/>
         </w:rPr>
-        <w:t>аждая запись в одной таблице может быть связана с несколькими записями в другой таблице</w:t>
+        <w:t xml:space="preserve">. </w:t>
       </w:r>
       <w:r>
         <w:rPr>
           <w:lang w:eastAsia="ru-RU"/>
         </w:rPr>
-        <w:t>. В</w:t>
+        <w:t xml:space="preserve">Для создания связи один-ко-многим необходимо добавить в </w:t>
       </w:r>
       <w:r>
         <w:rPr>
           <w:lang w:eastAsia="ru-RU"/>
         </w:rPr>
-        <w:t xml:space="preserve"> таких связях сущность на стороне 1 называют родительской, а на стороне N – дочерней</w:t>
+        <w:t xml:space="preserve">дочернюю </w:t>
       </w:r>
       <w:r>
         <w:rPr>
           <w:lang w:eastAsia="ru-RU"/>
         </w:rPr>
-        <w:t xml:space="preserve">. </w:t>
+        <w:t>таблицу внеш</w:t>
       </w:r>
       <w:r>
         <w:rPr>
           <w:lang w:eastAsia="ru-RU"/>
         </w:rPr>
-        <w:t xml:space="preserve">Для создания связи один-ко-многим необходимо добавить в </w:t>
+        <w:t>н</w:t>
       </w:r>
       <w:r>
         <w:rPr>
           <w:lang w:eastAsia="ru-RU"/>
         </w:rPr>
-        <w:t xml:space="preserve">дочернюю </w:t>
+        <w:t>ий ключ, который ссылается на первичный ключ</w:t>
       </w:r>
       <w:r>
         <w:rPr>
           <w:lang w:eastAsia="ru-RU"/>
         </w:rPr>
-        <w:t>таблицу внеш</w:t>
+        <w:t xml:space="preserve"> родительской</w:t>
       </w:r>
       <w:r>
         <w:rPr>
           <w:lang w:eastAsia="ru-RU"/>
         </w:rPr>
-        <w:t>н</w:t>
-      </w:r>
-      <w:r>
-        <w:rPr>
-          <w:lang w:eastAsia="ru-RU"/>
-        </w:rPr>
-        <w:t>ий ключ, который ссылается на первичный ключ</w:t>
-      </w:r>
-      <w:r>
-        <w:rPr>
-          <w:lang w:eastAsia="ru-RU"/>
-        </w:rPr>
-        <w:t xml:space="preserve"> родительской</w:t>
-      </w:r>
-      <w:r>
-        <w:rPr>
-          <w:lang w:eastAsia="ru-RU"/>
-        </w:rPr>
-        <w:t xml:space="preserve"> таблицы</w:t>
-      </w:r>
-      <w:r>
-        <w:rPr>
-          <w:lang w:eastAsia="ru-RU"/>
-        </w:rPr>
-        <w:t>;</w:t>
+        <w:t xml:space="preserve"> таблицы;</w:t>
       </w:r>
     </w:p>
     <w:p>
@@ -2905,7 +2758,7 @@
           <w:lang w:eastAsia="ru-RU"/>
         </w:rPr>
       </w:pPr>
-      <w:bookmarkStart w:id="3" w:name="_Toc138845215"/>
+      <w:bookmarkStart w:id="3" w:name="_Toc138845662"/>
       <w:r>
         <w:lastRenderedPageBreak/>
         <w:t xml:space="preserve">Язык </w:t>
@@ -2920,10 +2773,7 @@
         <w:t xml:space="preserve"> </w:t>
       </w:r>
       <w:r>
-        <w:t xml:space="preserve">и </w:t>
-      </w:r>
-      <w:r>
-        <w:t>СУБД PostgreSQL</w:t>
+        <w:t>и СУБД PostgreSQL</w:t>
       </w:r>
       <w:bookmarkEnd w:id="3"/>
     </w:p>
@@ -2932,23 +2782,7 @@
         <w:pStyle w:val="a3"/>
       </w:pPr>
       <w:r>
-        <w:t>SQL (</w:t>
-      </w:r>
-      <w:proofErr w:type="spellStart"/>
-      <w:r>
-        <w:t>Structured</w:t>
-      </w:r>
-      <w:proofErr w:type="spellEnd"/>
-      <w:r>
-        <w:t xml:space="preserve"> </w:t>
-      </w:r>
-      <w:proofErr w:type="spellStart"/>
-      <w:r>
-        <w:t>Query</w:t>
-      </w:r>
-      <w:proofErr w:type="spellEnd"/>
-      <w:r>
-        <w:t xml:space="preserve"> Language) </w:t>
+        <w:t xml:space="preserve">SQL (Structured Query Language) </w:t>
       </w:r>
       <w:r>
         <w:t>–</w:t>
@@ -2970,71 +2804,31 @@
       <w:pPr>
         <w:pStyle w:val="a3"/>
       </w:pPr>
-      <w:proofErr w:type="spellStart"/>
       <w:r>
         <w:t>PostgreSQL</w:t>
       </w:r>
-      <w:proofErr w:type="spellEnd"/>
       <w:r>
         <w:t xml:space="preserve"> </w:t>
       </w:r>
       <w:r>
         <w:t>[</w:t>
       </w:r>
-      <w:r>
-        <w:fldChar w:fldCharType="begin"/>
-      </w:r>
-      <w:r>
-        <w:instrText xml:space="preserve"> REF _Ref138829452 \r </w:instrText>
-      </w:r>
-      <w:r>
-        <w:fldChar w:fldCharType="separate"/>
-      </w:r>
-      <w:r>
-        <w:t>1</w:t>
-      </w:r>
-      <w:r>
-        <w:fldChar w:fldCharType="end"/>
-      </w:r>
+      <w:fldSimple w:instr=" REF _Ref138829452 \r ">
+        <w:r>
+          <w:t>1</w:t>
+        </w:r>
+      </w:fldSimple>
       <w:r>
         <w:t>]</w:t>
       </w:r>
       <w:r>
-        <w:t xml:space="preserve"> </w:t>
-      </w:r>
-      <w:r>
-        <w:t>–</w:t>
-      </w:r>
-      <w:r>
-        <w:t xml:space="preserve"> это </w:t>
+        <w:t xml:space="preserve"> – это </w:t>
       </w:r>
       <w:r>
         <w:t xml:space="preserve">объектно-реляционная </w:t>
       </w:r>
       <w:r>
-        <w:t xml:space="preserve">СУБД (система управления базами данных), которая использует язык SQL для управления данными. </w:t>
-      </w:r>
-      <w:proofErr w:type="spellStart"/>
-      <w:r>
-        <w:t>PostgreSQL</w:t>
-      </w:r>
-      <w:proofErr w:type="spellEnd"/>
-      <w:r>
-        <w:t xml:space="preserve"> предоставляет множество возможностей для хранения и обработки данных, включая поддержку многопоточности, транзакций, хранимых процедур и </w:t>
-      </w:r>
-      <w:r>
-        <w:t>т.д</w:t>
-      </w:r>
-      <w:r>
-        <w:t xml:space="preserve">. </w:t>
-      </w:r>
-      <w:proofErr w:type="spellStart"/>
-      <w:r>
-        <w:t>PostgreSQL</w:t>
-      </w:r>
-      <w:proofErr w:type="spellEnd"/>
-      <w:r>
-        <w:t xml:space="preserve"> имеет множество преимуществ, таких как высокая производительность, надежность и стабильность, безопасность данных и поддержка масштабирования. Он также имеет открытый исходный код, что позволяет пользователям изменять код и разрабатывать свои собственные решения на основе этой СУБД.</w:t>
+        <w:t>СУБД (система управления базами данных), которая использует язык SQL для управления данными. PostgreSQL предоставляет множество возможностей для хранения и обработки данных, включая поддержку многопоточности, транзакций, хранимых процедур и т.д. PostgreSQL имеет множество преимуществ, таких как высокая производительность, надежность и стабильность, безопасность данных и поддержка масштабирования. Он также имеет открытый исходный код, что позволяет пользователям изменять код и разрабатывать свои собственные решения на основе этой СУБД.</w:t>
       </w:r>
     </w:p>
     <w:p>
@@ -3042,24 +2836,7 @@
         <w:pStyle w:val="a3"/>
       </w:pPr>
       <w:r>
-        <w:t>О</w:t>
-      </w:r>
-      <w:r>
-        <w:t>сновные типы данных</w:t>
-      </w:r>
-      <w:r>
-        <w:t xml:space="preserve"> в</w:t>
-      </w:r>
-      <w:r>
-        <w:t xml:space="preserve"> </w:t>
-      </w:r>
-      <w:proofErr w:type="spellStart"/>
-      <w:r>
-        <w:t>PostgreSQL</w:t>
-      </w:r>
-      <w:proofErr w:type="spellEnd"/>
-      <w:r>
-        <w:t>:</w:t>
+        <w:t>Основные типы данных в PostgreSQL:</w:t>
       </w:r>
     </w:p>
     <w:p>
@@ -3088,14 +2865,12 @@
         </w:numPr>
         <w:ind w:firstLine="709"/>
       </w:pPr>
-      <w:proofErr w:type="spellStart"/>
       <w:r>
         <w:rPr>
           <w:rStyle w:val="af9"/>
         </w:rPr>
         <w:t>integer</w:t>
       </w:r>
-      <w:proofErr w:type="spellEnd"/>
       <w:r>
         <w:t>;</w:t>
       </w:r>
@@ -3112,14 +2887,12 @@
         </w:numPr>
         <w:ind w:firstLine="709"/>
       </w:pPr>
-      <w:proofErr w:type="spellStart"/>
       <w:r>
         <w:rPr>
           <w:rStyle w:val="af9"/>
         </w:rPr>
         <w:t>serial</w:t>
       </w:r>
-      <w:proofErr w:type="spellEnd"/>
       <w:r>
         <w:rPr>
           <w:rStyle w:val="af9"/>
@@ -3131,10 +2904,7 @@
         <w:t>–</w:t>
       </w:r>
       <w:r>
-        <w:t xml:space="preserve"> </w:t>
-      </w:r>
-      <w:r>
-        <w:t xml:space="preserve">специальный тип данных, который автоматически генерирует уникальные значения при вставке новых записей в таблицу. </w:t>
+        <w:t xml:space="preserve"> специальный тип данных, который автоматически генерирует уникальные значения при вставке новых записей в таблицу. </w:t>
       </w:r>
       <w:r>
         <w:t>Основан на</w:t>
@@ -3148,53 +2918,39 @@
       <w:r>
         <w:t xml:space="preserve"> данных </w:t>
       </w:r>
-      <w:proofErr w:type="spellStart"/>
       <w:r>
         <w:rPr>
           <w:rStyle w:val="af9"/>
         </w:rPr>
         <w:t>integer</w:t>
       </w:r>
-      <w:proofErr w:type="spellEnd"/>
-      <w:r>
-        <w:t xml:space="preserve"> </w:t>
-      </w:r>
-      <w:r>
-        <w:t xml:space="preserve">со встроенной функцией </w:t>
-      </w:r>
-      <w:proofErr w:type="spellStart"/>
+      <w:r>
+        <w:t xml:space="preserve"> со встроенной функцией </w:t>
+      </w:r>
       <w:r>
         <w:rPr>
           <w:rStyle w:val="af9"/>
         </w:rPr>
         <w:t>default</w:t>
       </w:r>
-      <w:proofErr w:type="spellEnd"/>
-      <w:r>
-        <w:t xml:space="preserve"> </w:t>
-      </w:r>
-      <w:r>
-        <w:t xml:space="preserve">и </w:t>
-      </w:r>
-      <w:proofErr w:type="spellStart"/>
+      <w:r>
+        <w:t xml:space="preserve"> и </w:t>
+      </w:r>
       <w:r>
         <w:rPr>
           <w:rStyle w:val="af9"/>
         </w:rPr>
         <w:t>sequence</w:t>
       </w:r>
-      <w:proofErr w:type="spellEnd"/>
       <w:r>
         <w:t xml:space="preserve"> и ограничением </w:t>
       </w:r>
-      <w:proofErr w:type="spellStart"/>
       <w:r>
         <w:rPr>
           <w:rStyle w:val="af9"/>
         </w:rPr>
         <w:t>not</w:t>
       </w:r>
-      <w:proofErr w:type="spellEnd"/>
       <w:r>
         <w:rPr>
           <w:rStyle w:val="af9"/>
@@ -3202,24 +2958,14 @@
         </w:rPr>
         <w:t xml:space="preserve"> </w:t>
       </w:r>
-      <w:proofErr w:type="spellStart"/>
       <w:r>
         <w:rPr>
           <w:rStyle w:val="af9"/>
         </w:rPr>
         <w:t>null</w:t>
       </w:r>
-      <w:proofErr w:type="spellEnd"/>
-      <w:r>
-        <w:t xml:space="preserve">. Значение данного типа образуется путем </w:t>
-      </w:r>
-      <w:proofErr w:type="spellStart"/>
-      <w:r>
-        <w:t>автоинкремента</w:t>
-      </w:r>
-      <w:proofErr w:type="spellEnd"/>
-      <w:r>
-        <w:t xml:space="preserve"> значения предыдущей строки.</w:t>
+      <w:r>
+        <w:t>. Значение данного типа образуется путем автоинкремента значения предыдущей строки.</w:t>
       </w:r>
       <w:r>
         <w:t xml:space="preserve"> Как правило, используется для определения идентификатора строки;</w:t>
@@ -3315,6 +3061,7 @@
           <w:rFonts w:ascii="Times New Roman" w:hAnsi="Times New Roman"/>
           <w:sz w:val="28"/>
           <w:szCs w:val="28"/>
+          <w:lang w:val="ru-RU"/>
         </w:rPr>
         <w:t>или</w:t>
       </w:r>
@@ -3368,10 +3115,7 @@
         <w:t>–</w:t>
       </w:r>
       <w:r>
-        <w:t xml:space="preserve"> </w:t>
-      </w:r>
-      <w:r>
-        <w:t xml:space="preserve">принимает параметр </w:t>
+        <w:t xml:space="preserve"> принимает параметр </w:t>
       </w:r>
       <w:r>
         <w:rPr>
@@ -3380,10 +3124,7 @@
         <w:t>n</w:t>
       </w:r>
       <w:r>
-        <w:t xml:space="preserve"> </w:t>
-      </w:r>
-      <w:r>
-        <w:t>- максимальную длину строки в символах</w:t>
+        <w:t xml:space="preserve"> - максимальную длину строки в символах</w:t>
       </w:r>
       <w:r>
         <w:t>;</w:t>
@@ -3421,7 +3162,6 @@
         </w:numPr>
         <w:ind w:firstLine="709"/>
       </w:pPr>
-      <w:proofErr w:type="spellStart"/>
       <w:r>
         <w:rPr>
           <w:rStyle w:val="af9"/>
@@ -3429,33 +3169,48 @@
         <w:lastRenderedPageBreak/>
         <w:t>date</w:t>
       </w:r>
-      <w:proofErr w:type="spellEnd"/>
-      <w:r>
-        <w:rPr>
-          <w:rStyle w:val="af9"/>
-        </w:rPr>
-        <w:t xml:space="preserve"> </w:t>
-      </w:r>
-      <w:r>
-        <w:t xml:space="preserve">– </w:t>
-      </w:r>
-      <w:r>
-        <w:t>дат</w:t>
-      </w:r>
-      <w:r>
-        <w:t>а</w:t>
-      </w:r>
-      <w:r>
-        <w:t xml:space="preserve"> в формате </w:t>
-      </w:r>
-      <w:proofErr w:type="spellStart"/>
-      <w:r>
-        <w:rPr>
-          <w:rStyle w:val="af9"/>
-        </w:rPr>
-        <w:t>yyyy-mm-dd</w:t>
-      </w:r>
-      <w:proofErr w:type="spellEnd"/>
+      <w:r>
+        <w:rPr>
+          <w:rStyle w:val="af9"/>
+          <w:lang w:val="ru-RU"/>
+        </w:rPr>
+        <w:t xml:space="preserve"> </w:t>
+      </w:r>
+      <w:r>
+        <w:t xml:space="preserve">– дата в формате </w:t>
+      </w:r>
+      <w:r>
+        <w:rPr>
+          <w:rStyle w:val="af9"/>
+        </w:rPr>
+        <w:t>yyyy</w:t>
+      </w:r>
+      <w:r>
+        <w:rPr>
+          <w:rStyle w:val="af9"/>
+          <w:lang w:val="ru-RU"/>
+        </w:rPr>
+        <w:t>-</w:t>
+      </w:r>
+      <w:r>
+        <w:rPr>
+          <w:rStyle w:val="af9"/>
+        </w:rPr>
+        <w:t>mm</w:t>
+      </w:r>
+      <w:r>
+        <w:rPr>
+          <w:rStyle w:val="af9"/>
+          <w:lang w:val="ru-RU"/>
+        </w:rPr>
+        <w:t>-</w:t>
+      </w:r>
+      <w:r>
+        <w:rPr>
+          <w:rStyle w:val="af9"/>
+        </w:rPr>
+        <w:t>dd</w:t>
+      </w:r>
       <w:r>
         <w:t>;</w:t>
       </w:r>
@@ -3472,62 +3227,86 @@
         </w:numPr>
         <w:ind w:firstLine="709"/>
       </w:pPr>
-      <w:proofErr w:type="spellStart"/>
       <w:r>
         <w:rPr>
           <w:rStyle w:val="af9"/>
         </w:rPr>
         <w:t>timestamp</w:t>
       </w:r>
-      <w:proofErr w:type="spellEnd"/>
-      <w:r>
-        <w:t xml:space="preserve"> - </w:t>
-      </w:r>
-      <w:r>
-        <w:t>дат</w:t>
-      </w:r>
-      <w:r>
-        <w:t>а</w:t>
-      </w:r>
-      <w:r>
-        <w:t xml:space="preserve"> и врем</w:t>
-      </w:r>
-      <w:r>
-        <w:t>я</w:t>
-      </w:r>
-      <w:r>
-        <w:t xml:space="preserve"> в формате </w:t>
-      </w:r>
-      <w:proofErr w:type="spellStart"/>
-      <w:r>
-        <w:rPr>
-          <w:rStyle w:val="af9"/>
-        </w:rPr>
-        <w:t>yyyy-mm-dd</w:t>
-      </w:r>
-      <w:proofErr w:type="spellEnd"/>
-      <w:r>
-        <w:rPr>
-          <w:rStyle w:val="af9"/>
-        </w:rPr>
-        <w:t xml:space="preserve"> </w:t>
-      </w:r>
-      <w:proofErr w:type="spellStart"/>
-      <w:r>
-        <w:rPr>
-          <w:rStyle w:val="af9"/>
-        </w:rPr>
-        <w:t>hh:</w:t>
-      </w:r>
-      <w:proofErr w:type="gramStart"/>
-      <w:r>
-        <w:rPr>
-          <w:rStyle w:val="af9"/>
-        </w:rPr>
-        <w:t>mi:ss</w:t>
-      </w:r>
-      <w:proofErr w:type="spellEnd"/>
-      <w:proofErr w:type="gramEnd"/>
+      <w:r>
+        <w:t xml:space="preserve"> - дата и время в формате </w:t>
+      </w:r>
+      <w:r>
+        <w:rPr>
+          <w:rStyle w:val="af9"/>
+        </w:rPr>
+        <w:t>yyyy</w:t>
+      </w:r>
+      <w:r>
+        <w:rPr>
+          <w:rStyle w:val="af9"/>
+          <w:lang w:val="ru-RU"/>
+        </w:rPr>
+        <w:t>-</w:t>
+      </w:r>
+      <w:r>
+        <w:rPr>
+          <w:rStyle w:val="af9"/>
+        </w:rPr>
+        <w:t>mm</w:t>
+      </w:r>
+      <w:r>
+        <w:rPr>
+          <w:rStyle w:val="af9"/>
+          <w:lang w:val="ru-RU"/>
+        </w:rPr>
+        <w:t>-</w:t>
+      </w:r>
+      <w:r>
+        <w:rPr>
+          <w:rStyle w:val="af9"/>
+        </w:rPr>
+        <w:t>dd</w:t>
+      </w:r>
+      <w:r>
+        <w:rPr>
+          <w:rStyle w:val="af9"/>
+          <w:lang w:val="ru-RU"/>
+        </w:rPr>
+        <w:t xml:space="preserve"> </w:t>
+      </w:r>
+      <w:r>
+        <w:rPr>
+          <w:rStyle w:val="af9"/>
+        </w:rPr>
+        <w:t>hh</w:t>
+      </w:r>
+      <w:r>
+        <w:rPr>
+          <w:rStyle w:val="af9"/>
+          <w:lang w:val="ru-RU"/>
+        </w:rPr>
+        <w:t>:</w:t>
+      </w:r>
+      <w:r>
+        <w:rPr>
+          <w:rStyle w:val="af9"/>
+        </w:rPr>
+        <w:t>mi</w:t>
+      </w:r>
+      <w:r>
+        <w:rPr>
+          <w:rStyle w:val="af9"/>
+          <w:lang w:val="ru-RU"/>
+        </w:rPr>
+        <w:t>:</w:t>
+      </w:r>
+      <w:r>
+        <w:rPr>
+          <w:rStyle w:val="af9"/>
+        </w:rPr>
+        <w:t>ss</w:t>
+      </w:r>
       <w:r>
         <w:t>;</w:t>
       </w:r>
@@ -3544,103 +3323,138 @@
         </w:numPr>
         <w:ind w:firstLine="709"/>
       </w:pPr>
-      <w:proofErr w:type="spellStart"/>
       <w:r>
         <w:rPr>
           <w:rStyle w:val="af9"/>
         </w:rPr>
         <w:t>timestamp</w:t>
       </w:r>
-      <w:proofErr w:type="spellEnd"/>
-      <w:r>
-        <w:rPr>
-          <w:rStyle w:val="af9"/>
-        </w:rPr>
-        <w:t xml:space="preserve"> </w:t>
-      </w:r>
-      <w:proofErr w:type="spellStart"/>
+      <w:r>
+        <w:rPr>
+          <w:rStyle w:val="af9"/>
+          <w:lang w:val="ru-RU"/>
+        </w:rPr>
+        <w:t xml:space="preserve"> </w:t>
+      </w:r>
       <w:r>
         <w:rPr>
           <w:rStyle w:val="af9"/>
         </w:rPr>
         <w:t>with</w:t>
       </w:r>
-      <w:proofErr w:type="spellEnd"/>
-      <w:r>
-        <w:rPr>
-          <w:rStyle w:val="af9"/>
-        </w:rPr>
-        <w:t xml:space="preserve"> </w:t>
-      </w:r>
-      <w:proofErr w:type="spellStart"/>
+      <w:r>
+        <w:rPr>
+          <w:rStyle w:val="af9"/>
+          <w:lang w:val="ru-RU"/>
+        </w:rPr>
+        <w:t xml:space="preserve"> </w:t>
+      </w:r>
       <w:r>
         <w:rPr>
           <w:rStyle w:val="af9"/>
         </w:rPr>
         <w:t>time</w:t>
       </w:r>
-      <w:proofErr w:type="spellEnd"/>
-      <w:r>
-        <w:rPr>
-          <w:rStyle w:val="af9"/>
-        </w:rPr>
-        <w:t xml:space="preserve"> </w:t>
-      </w:r>
-      <w:proofErr w:type="spellStart"/>
+      <w:r>
+        <w:rPr>
+          <w:rStyle w:val="af9"/>
+          <w:lang w:val="ru-RU"/>
+        </w:rPr>
+        <w:t xml:space="preserve"> </w:t>
+      </w:r>
       <w:r>
         <w:rPr>
           <w:rStyle w:val="af9"/>
         </w:rPr>
         <w:t>zone</w:t>
       </w:r>
-      <w:proofErr w:type="spellEnd"/>
       <w:r>
         <w:t xml:space="preserve"> - это тип данных для хранения даты и времени в формате </w:t>
       </w:r>
-      <w:proofErr w:type="spellStart"/>
-      <w:r>
-        <w:rPr>
-          <w:rStyle w:val="af9"/>
-        </w:rPr>
-        <w:t>yyyy-mm-dd</w:t>
-      </w:r>
-      <w:proofErr w:type="spellEnd"/>
-      <w:r>
-        <w:rPr>
-          <w:rStyle w:val="af9"/>
-        </w:rPr>
-        <w:t xml:space="preserve"> </w:t>
-      </w:r>
-      <w:proofErr w:type="spellStart"/>
-      <w:r>
-        <w:rPr>
-          <w:rStyle w:val="af9"/>
-        </w:rPr>
-        <w:t>hh:</w:t>
-      </w:r>
-      <w:proofErr w:type="gramStart"/>
-      <w:r>
-        <w:rPr>
-          <w:rStyle w:val="af9"/>
-        </w:rPr>
-        <w:t>mi:ss</w:t>
-      </w:r>
-      <w:proofErr w:type="spellEnd"/>
-      <w:proofErr w:type="gramEnd"/>
-      <w:r>
-        <w:rPr>
-          <w:rStyle w:val="af9"/>
-        </w:rPr>
-        <w:t xml:space="preserve"> </w:t>
-      </w:r>
-      <w:proofErr w:type="spellStart"/>
+      <w:r>
+        <w:rPr>
+          <w:rStyle w:val="af9"/>
+        </w:rPr>
+        <w:t>yyyy</w:t>
+      </w:r>
+      <w:r>
+        <w:rPr>
+          <w:rStyle w:val="af9"/>
+          <w:lang w:val="ru-RU"/>
+        </w:rPr>
+        <w:t>-</w:t>
+      </w:r>
+      <w:r>
+        <w:rPr>
+          <w:rStyle w:val="af9"/>
+        </w:rPr>
+        <w:t>mm</w:t>
+      </w:r>
+      <w:r>
+        <w:rPr>
+          <w:rStyle w:val="af9"/>
+          <w:lang w:val="ru-RU"/>
+        </w:rPr>
+        <w:t>-</w:t>
+      </w:r>
+      <w:r>
+        <w:rPr>
+          <w:rStyle w:val="af9"/>
+        </w:rPr>
+        <w:t>dd</w:t>
+      </w:r>
+      <w:r>
+        <w:rPr>
+          <w:rStyle w:val="af9"/>
+          <w:lang w:val="ru-RU"/>
+        </w:rPr>
+        <w:t xml:space="preserve"> </w:t>
+      </w:r>
+      <w:r>
+        <w:rPr>
+          <w:rStyle w:val="af9"/>
+        </w:rPr>
+        <w:t>hh</w:t>
+      </w:r>
+      <w:r>
+        <w:rPr>
+          <w:rStyle w:val="af9"/>
+          <w:lang w:val="ru-RU"/>
+        </w:rPr>
+        <w:t>:</w:t>
+      </w:r>
+      <w:r>
+        <w:rPr>
+          <w:rStyle w:val="af9"/>
+        </w:rPr>
+        <w:t>mi</w:t>
+      </w:r>
+      <w:r>
+        <w:rPr>
+          <w:rStyle w:val="af9"/>
+          <w:lang w:val="ru-RU"/>
+        </w:rPr>
+        <w:t>:</w:t>
+      </w:r>
+      <w:r>
+        <w:rPr>
+          <w:rStyle w:val="af9"/>
+        </w:rPr>
+        <w:t>ss</w:t>
+      </w:r>
+      <w:r>
+        <w:rPr>
+          <w:rStyle w:val="af9"/>
+          <w:lang w:val="ru-RU"/>
+        </w:rPr>
+        <w:t xml:space="preserve"> </w:t>
+      </w:r>
       <w:r>
         <w:rPr>
           <w:rStyle w:val="af9"/>
         </w:rPr>
         <w:t>tz</w:t>
       </w:r>
-      <w:proofErr w:type="spellEnd"/>
       <w:r>
         <w:t>. Он содержит дату и время с точностью до микросекунд и учитывает часовой пояс</w:t>
       </w:r>
@@ -3652,22 +3466,15 @@
       <w:pPr>
         <w:pStyle w:val="a0"/>
       </w:pPr>
-      <w:proofErr w:type="spellStart"/>
-      <w:r>
-        <w:t>Булевый</w:t>
-      </w:r>
-      <w:proofErr w:type="spellEnd"/>
-      <w:r>
-        <w:t xml:space="preserve"> тип: </w:t>
-      </w:r>
-      <w:proofErr w:type="spellStart"/>
+      <w:r>
+        <w:t xml:space="preserve">Булевый тип: </w:t>
+      </w:r>
       <w:r>
         <w:rPr>
           <w:rStyle w:val="af9"/>
         </w:rPr>
         <w:t>boolean</w:t>
       </w:r>
-      <w:proofErr w:type="spellEnd"/>
       <w:r>
         <w:t>;</w:t>
       </w:r>
@@ -3682,14 +3489,12 @@
       <w:r>
         <w:t xml:space="preserve">Бинарные данные: </w:t>
       </w:r>
-      <w:proofErr w:type="spellStart"/>
       <w:r>
         <w:rPr>
           <w:rStyle w:val="af9"/>
         </w:rPr>
         <w:t>bytea</w:t>
       </w:r>
-      <w:proofErr w:type="spellEnd"/>
       <w:r>
         <w:t>;</w:t>
       </w:r>
@@ -3710,14 +3515,12 @@
         </w:rPr>
         <w:t xml:space="preserve">: </w:t>
       </w:r>
-      <w:proofErr w:type="spellStart"/>
       <w:r>
         <w:rPr>
           <w:rStyle w:val="af9"/>
         </w:rPr>
         <w:t>array</w:t>
       </w:r>
-      <w:proofErr w:type="spellEnd"/>
       <w:r>
         <w:t>;</w:t>
       </w:r>
@@ -3737,14 +3540,12 @@
       <w:r>
         <w:t xml:space="preserve">JSON: </w:t>
       </w:r>
-      <w:proofErr w:type="spellStart"/>
       <w:r>
         <w:rPr>
           <w:rStyle w:val="af9"/>
         </w:rPr>
         <w:t>json</w:t>
       </w:r>
-      <w:proofErr w:type="spellEnd"/>
       <w:r>
         <w:t>;</w:t>
       </w:r>
@@ -3822,21 +3623,7 @@
         <w:rPr>
           <w:rStyle w:val="af9"/>
         </w:rPr>
-        <w:t xml:space="preserve">CREATE TABLE </w:t>
-      </w:r>
-      <w:proofErr w:type="spellStart"/>
-      <w:r>
-        <w:rPr>
-          <w:rStyle w:val="af9"/>
-        </w:rPr>
-        <w:t>table_name</w:t>
-      </w:r>
-      <w:proofErr w:type="spellEnd"/>
-      <w:r>
-        <w:rPr>
-          <w:rStyle w:val="af9"/>
-        </w:rPr>
-        <w:t xml:space="preserve"> (column1 datatype1,</w:t>
+        <w:t>CREATE TABLE table_name (column1 datatype1,</w:t>
       </w:r>
       <w:r>
         <w:rPr>
@@ -3918,14 +3705,12 @@
         </w:rPr>
         <w:t xml:space="preserve"> </w:t>
       </w:r>
-      <w:proofErr w:type="spellStart"/>
       <w:r>
         <w:rPr>
           <w:rStyle w:val="af9"/>
         </w:rPr>
         <w:t>table</w:t>
       </w:r>
-      <w:proofErr w:type="spellEnd"/>
       <w:r>
         <w:rPr>
           <w:rStyle w:val="af9"/>
@@ -3952,21 +3737,7 @@
         <w:rPr>
           <w:rStyle w:val="af9"/>
         </w:rPr>
-        <w:t xml:space="preserve">ADD COLUMN </w:t>
-      </w:r>
-      <w:proofErr w:type="spellStart"/>
-      <w:r>
-        <w:rPr>
-          <w:rStyle w:val="af9"/>
-        </w:rPr>
-        <w:t>column_name</w:t>
-      </w:r>
-      <w:proofErr w:type="spellEnd"/>
-      <w:r>
-        <w:rPr>
-          <w:rStyle w:val="af9"/>
-        </w:rPr>
-        <w:t xml:space="preserve"> datatype;</w:t>
+        <w:t>ADD COLUMN column_name datatype;</w:t>
       </w:r>
     </w:p>
     <w:p>
@@ -4024,7 +3795,6 @@
         </w:rPr>
         <w:t xml:space="preserve"> </w:t>
       </w:r>
-      <w:proofErr w:type="spellStart"/>
       <w:r>
         <w:rPr>
           <w:rStyle w:val="af9"/>
@@ -4044,7 +3814,6 @@
         </w:rPr>
         <w:t>name</w:t>
       </w:r>
-      <w:proofErr w:type="spellEnd"/>
       <w:r>
         <w:rPr>
           <w:rStyle w:val="af9"/>
@@ -4085,39 +3854,13 @@
         <w:rPr>
           <w:rStyle w:val="af9"/>
         </w:rPr>
-        <w:t xml:space="preserve">INSERT INTO </w:t>
-      </w:r>
-      <w:proofErr w:type="spellStart"/>
-      <w:r>
-        <w:rPr>
-          <w:rStyle w:val="af9"/>
-        </w:rPr>
-        <w:t>table_name</w:t>
-      </w:r>
-      <w:proofErr w:type="spellEnd"/>
-      <w:r>
-        <w:rPr>
-          <w:rStyle w:val="af9"/>
-        </w:rPr>
-        <w:t xml:space="preserve"> (column1,</w:t>
-      </w:r>
-      <w:r>
-        <w:rPr>
-          <w:rStyle w:val="af9"/>
-        </w:rPr>
-        <w:t xml:space="preserve"> </w:t>
-      </w:r>
-      <w:r>
-        <w:rPr>
-          <w:rStyle w:val="af9"/>
-        </w:rPr>
-        <w:t>column2,</w:t>
-      </w:r>
-      <w:r>
-        <w:rPr>
-          <w:rStyle w:val="af9"/>
-        </w:rPr>
-        <w:t xml:space="preserve"> </w:t>
+        <w:t>INSERT INTO table_name (column1,</w:t>
+      </w:r>
+      <w:r>
+        <w:rPr>
+          <w:rStyle w:val="af9"/>
+        </w:rPr>
+        <w:t xml:space="preserve"> column2, </w:t>
       </w:r>
       <w:r>
         <w:rPr>
@@ -4144,19 +3887,7 @@
         <w:rPr>
           <w:rStyle w:val="af9"/>
         </w:rPr>
-        <w:t xml:space="preserve"> </w:t>
-      </w:r>
-      <w:r>
-        <w:rPr>
-          <w:rStyle w:val="af9"/>
-        </w:rPr>
-        <w:t>column2,</w:t>
-      </w:r>
-      <w:r>
-        <w:rPr>
-          <w:rStyle w:val="af9"/>
-        </w:rPr>
-        <w:t xml:space="preserve"> </w:t>
+        <w:t xml:space="preserve"> column2, </w:t>
       </w:r>
       <w:r>
         <w:rPr>
@@ -4205,16 +3936,8 @@
         <w:rPr>
           <w:rStyle w:val="af9"/>
         </w:rPr>
-        <w:t xml:space="preserve">UPDATE </w:t>
-      </w:r>
-      <w:proofErr w:type="spellStart"/>
-      <w:r>
-        <w:rPr>
-          <w:rStyle w:val="af9"/>
-        </w:rPr>
-        <w:t>table_name</w:t>
-      </w:r>
-      <w:proofErr w:type="spellEnd"/>
+        <w:t>UPDATE table_name</w:t>
+      </w:r>
       <w:r>
         <w:rPr>
           <w:rStyle w:val="af9"/>
@@ -4320,16 +4043,8 @@
         <w:rPr>
           <w:rStyle w:val="af9"/>
         </w:rPr>
-        <w:t xml:space="preserve">DELETE FROM </w:t>
-      </w:r>
-      <w:proofErr w:type="spellStart"/>
-      <w:r>
-        <w:rPr>
-          <w:rStyle w:val="af9"/>
-        </w:rPr>
-        <w:t>table_name</w:t>
-      </w:r>
-      <w:proofErr w:type="spellEnd"/>
+        <w:t>DELETE FROM table_name</w:t>
+      </w:r>
       <w:r>
         <w:rPr>
           <w:rStyle w:val="af9"/>
@@ -4388,14 +4103,12 @@
         </w:rPr>
         <w:t xml:space="preserve"> </w:t>
       </w:r>
-      <w:proofErr w:type="spellStart"/>
       <w:r>
         <w:rPr>
           <w:rStyle w:val="af9"/>
         </w:rPr>
         <w:t>table_name</w:t>
       </w:r>
-      <w:proofErr w:type="spellEnd"/>
       <w:r>
         <w:rPr>
           <w:rStyle w:val="af9"/>
@@ -4597,21 +4310,7 @@
         <w:t>Ограничения</w:t>
       </w:r>
       <w:r>
-        <w:t xml:space="preserve"> (</w:t>
-      </w:r>
-      <w:proofErr w:type="spellStart"/>
-      <w:r>
-        <w:t>constraints</w:t>
-      </w:r>
-      <w:proofErr w:type="spellEnd"/>
-      <w:r>
-        <w:t xml:space="preserve">) </w:t>
-      </w:r>
-      <w:r>
-        <w:t xml:space="preserve">в базах данных </w:t>
-      </w:r>
-      <w:r>
-        <w:t>используются для определения правил, которым должны соответствовать данные в таблице. Ограничения могут использоваться для обеспечения целостности данных, защиты от ошибок ввода и других важных задач.</w:t>
+        <w:t xml:space="preserve"> (constraints) в базах данных используются для определения правил, которым должны соответствовать данные в таблице. Ограничения могут использоваться для обеспечения целостности данных, защиты от ошибок ввода и других важных задач.</w:t>
       </w:r>
     </w:p>
     <w:p>
@@ -4619,24 +4318,7 @@
         <w:pStyle w:val="a3"/>
       </w:pPr>
       <w:r>
-        <w:t>Основные</w:t>
-      </w:r>
-      <w:r>
-        <w:t xml:space="preserve"> тип</w:t>
-      </w:r>
-      <w:r>
-        <w:t xml:space="preserve">ы </w:t>
-      </w:r>
-      <w:r>
-        <w:t xml:space="preserve">ограничений в </w:t>
-      </w:r>
-      <w:proofErr w:type="spellStart"/>
-      <w:r>
-        <w:t>PostgreSQL</w:t>
-      </w:r>
-      <w:proofErr w:type="spellEnd"/>
-      <w:r>
-        <w:t>:</w:t>
+        <w:t>Основные типы ограничений в PostgreSQL:</w:t>
       </w:r>
     </w:p>
     <w:p>
@@ -4674,25 +4356,7 @@
         <w:t>е</w:t>
       </w:r>
       <w:r>
-        <w:t xml:space="preserve"> первичного ключа таблицы</w:t>
-      </w:r>
-      <w:r>
-        <w:t xml:space="preserve"> – </w:t>
-      </w:r>
-      <w:r>
-        <w:t>уникальн</w:t>
-      </w:r>
-      <w:r>
-        <w:t>ого</w:t>
-      </w:r>
-      <w:r>
-        <w:t xml:space="preserve"> идентификатор</w:t>
-      </w:r>
-      <w:r>
-        <w:t>а</w:t>
-      </w:r>
-      <w:r>
-        <w:t>, который однозначно идентифицирует каждую запись в таблице.</w:t>
+        <w:t xml:space="preserve"> первичного ключа таблицы – уникального идентификатора, который однозначно идентифицирует каждую запись в таблице.</w:t>
       </w:r>
     </w:p>
     <w:p>
@@ -4771,7 +4435,20 @@
         <w:rPr>
           <w:rStyle w:val="af9"/>
         </w:rPr>
-        <w:t>FOREIGN KEY</w:t>
+        <w:t>FOREIGN</w:t>
+      </w:r>
+      <w:r>
+        <w:rPr>
+          <w:rStyle w:val="af9"/>
+          <w:lang w:val="ru-RU"/>
+        </w:rPr>
+        <w:t xml:space="preserve"> </w:t>
+      </w:r>
+      <w:r>
+        <w:rPr>
+          <w:rStyle w:val="af9"/>
+        </w:rPr>
+        <w:t>KEY</w:t>
       </w:r>
       <w:r>
         <w:t xml:space="preserve"> ссылается на столбец первичного ключа в другой таблице и гарантирует, что значение в этом столбце существует в таблице-родителе.</w:t>
@@ -4790,19 +4467,23 @@
         <w:rPr>
           <w:rStyle w:val="af9"/>
         </w:rPr>
-        <w:t>NOT NULL</w:t>
-      </w:r>
-      <w:r>
-        <w:t xml:space="preserve">: </w:t>
-      </w:r>
-      <w:r>
-        <w:t>указание</w:t>
-      </w:r>
-      <w:r>
-        <w:t xml:space="preserve">, что значение в столбце не может </w:t>
-      </w:r>
-      <w:r>
-        <w:t xml:space="preserve">быть </w:t>
+        <w:t>NOT</w:t>
+      </w:r>
+      <w:r>
+        <w:rPr>
+          <w:rStyle w:val="af9"/>
+          <w:lang w:val="ru-RU"/>
+        </w:rPr>
+        <w:t xml:space="preserve"> </w:t>
+      </w:r>
+      <w:r>
+        <w:rPr>
+          <w:rStyle w:val="af9"/>
+        </w:rPr>
+        <w:t>NULL</w:t>
+      </w:r>
+      <w:r>
+        <w:t xml:space="preserve">: указание, что значение в столбце не может быть </w:t>
       </w:r>
       <w:r>
         <w:rPr>
@@ -4882,37 +4563,22 @@
       <w:pPr>
         <w:pStyle w:val="a3"/>
         <w:spacing w:before="0" w:line="276" w:lineRule="auto"/>
-        <w:ind w:firstLine="0"/>
-        <w:rPr>
-          <w:rStyle w:val="af9"/>
-        </w:rPr>
-      </w:pPr>
-      <w:r>
-        <w:rPr>
-          <w:rStyle w:val="af9"/>
-        </w:rPr>
-        <w:t xml:space="preserve">CREATE TABLE </w:t>
-      </w:r>
-      <w:proofErr w:type="spellStart"/>
-      <w:r>
-        <w:rPr>
-          <w:rStyle w:val="af9"/>
-        </w:rPr>
-        <w:t>table_name</w:t>
-      </w:r>
-      <w:proofErr w:type="spellEnd"/>
-      <w:r>
-        <w:rPr>
-          <w:rStyle w:val="af9"/>
-        </w:rPr>
-        <w:t xml:space="preserve"> (</w:t>
+        <w:rPr>
+          <w:rStyle w:val="af9"/>
+        </w:rPr>
+      </w:pPr>
+      <w:r>
+        <w:rPr>
+          <w:rStyle w:val="af9"/>
+        </w:rPr>
+        <w:t>CREATE TABLE table_name (</w:t>
       </w:r>
     </w:p>
     <w:p>
       <w:pPr>
         <w:pStyle w:val="a3"/>
         <w:spacing w:before="0" w:line="276" w:lineRule="auto"/>
-        <w:ind w:left="709" w:firstLine="0"/>
+        <w:ind w:left="709"/>
         <w:rPr>
           <w:rStyle w:val="af9"/>
         </w:rPr>
@@ -4940,7 +4606,7 @@
       <w:pPr>
         <w:pStyle w:val="a3"/>
         <w:spacing w:before="0" w:line="276" w:lineRule="auto"/>
-        <w:ind w:left="709" w:firstLine="0"/>
+        <w:ind w:left="709"/>
         <w:rPr>
           <w:rStyle w:val="af9"/>
         </w:rPr>
@@ -4968,7 +4634,7 @@
       <w:pPr>
         <w:pStyle w:val="a3"/>
         <w:spacing w:before="0" w:line="276" w:lineRule="auto"/>
-        <w:ind w:left="709" w:firstLine="0"/>
+        <w:ind w:left="709"/>
         <w:rPr>
           <w:rStyle w:val="af9"/>
         </w:rPr>
@@ -4984,7 +4650,7 @@
       <w:pPr>
         <w:pStyle w:val="a3"/>
         <w:spacing w:before="0" w:line="276" w:lineRule="auto"/>
-        <w:ind w:left="709" w:firstLine="0"/>
+        <w:ind w:left="709"/>
         <w:rPr>
           <w:rStyle w:val="af9"/>
         </w:rPr>
@@ -5000,7 +4666,7 @@
       <w:pPr>
         <w:pStyle w:val="a3"/>
         <w:spacing w:before="0" w:line="276" w:lineRule="auto"/>
-        <w:ind w:left="709" w:firstLine="0"/>
+        <w:ind w:left="709"/>
         <w:rPr>
           <w:rStyle w:val="af9"/>
         </w:rPr>
@@ -5016,51 +4682,22 @@
       <w:pPr>
         <w:pStyle w:val="a3"/>
         <w:spacing w:before="0" w:line="276" w:lineRule="auto"/>
-        <w:ind w:left="709" w:firstLine="0"/>
-        <w:rPr>
-          <w:rStyle w:val="af9"/>
-        </w:rPr>
-      </w:pPr>
-      <w:r>
-        <w:rPr>
-          <w:rStyle w:val="af9"/>
-        </w:rPr>
-        <w:t xml:space="preserve">FOREIGN KEY (column3) REFERENCES </w:t>
-      </w:r>
-      <w:proofErr w:type="spellStart"/>
-      <w:r>
-        <w:rPr>
-          <w:rStyle w:val="af9"/>
-        </w:rPr>
-        <w:t>parent_table</w:t>
-      </w:r>
-      <w:proofErr w:type="spellEnd"/>
-      <w:r>
-        <w:rPr>
-          <w:rStyle w:val="af9"/>
-        </w:rPr>
-        <w:t xml:space="preserve"> (</w:t>
-      </w:r>
-      <w:proofErr w:type="spellStart"/>
-      <w:r>
-        <w:rPr>
-          <w:rStyle w:val="af9"/>
-        </w:rPr>
-        <w:t>parent_column</w:t>
-      </w:r>
-      <w:proofErr w:type="spellEnd"/>
-      <w:r>
-        <w:rPr>
-          <w:rStyle w:val="af9"/>
-        </w:rPr>
-        <w:t>)</w:t>
+        <w:ind w:left="709"/>
+        <w:rPr>
+          <w:rStyle w:val="af9"/>
+        </w:rPr>
+      </w:pPr>
+      <w:r>
+        <w:rPr>
+          <w:rStyle w:val="af9"/>
+        </w:rPr>
+        <w:t>FOREIGN KEY (column3) REFERENCES parent_table (parent_column)</w:t>
       </w:r>
     </w:p>
     <w:p>
       <w:pPr>
         <w:pStyle w:val="a3"/>
         <w:spacing w:before="0" w:line="276" w:lineRule="auto"/>
-        <w:ind w:firstLine="0"/>
         <w:rPr>
           <w:rFonts w:ascii="Consolas" w:hAnsi="Consolas"/>
           <w:sz w:val="24"/>
@@ -5070,15 +4707,14 @@
       <w:r>
         <w:rPr>
           <w:rStyle w:val="af9"/>
+        </w:rPr>
+        <w:t xml:space="preserve"> </w:t>
+      </w:r>
+      <w:r>
+        <w:rPr>
+          <w:rStyle w:val="af9"/>
           <w:lang w:val="ru-RU"/>
         </w:rPr>
-        <w:t xml:space="preserve"> </w:t>
-      </w:r>
-      <w:r>
-        <w:rPr>
-          <w:rStyle w:val="af9"/>
-          <w:lang w:val="ru-RU"/>
-        </w:rPr>
         <w:t>);</w:t>
       </w:r>
       <w:r>
@@ -5091,19 +4727,7 @@
       </w:pPr>
       <w:r>
         <w:lastRenderedPageBreak/>
-        <w:t xml:space="preserve">Триггеры </w:t>
-      </w:r>
-      <w:r>
-        <w:t>–</w:t>
-      </w:r>
-      <w:r>
-        <w:t xml:space="preserve"> это специальные хранимые процедуры в базах данных, которые автоматически запускаются при определенных событиях, таких как</w:t>
-      </w:r>
-      <w:r>
-        <w:t>, например,</w:t>
-      </w:r>
-      <w:r>
-        <w:t xml:space="preserve"> вставка, обновление или удаление записей в таблицах. Триггеры могут выполнять определенные действия, например, проверять целостность данных, </w:t>
+        <w:t xml:space="preserve">Триггеры – это специальные хранимые процедуры в базах данных, которые автоматически запускаются при определенных событиях, таких как, например, вставка, обновление или удаление записей в таблицах. Триггеры могут выполнять определенные действия, например, проверять целостность данных, </w:t>
       </w:r>
       <w:r>
         <w:t xml:space="preserve">генерировать отчеты </w:t>
@@ -5132,13 +4756,7 @@
         <w:t>BEFORE</w:t>
       </w:r>
       <w:r>
-        <w:t xml:space="preserve"> </w:t>
-      </w:r>
-      <w:r>
-        <w:t>–</w:t>
-      </w:r>
-      <w:r>
-        <w:t xml:space="preserve"> запускается до выполнения операции</w:t>
+        <w:t xml:space="preserve"> – запускается до выполнения операции</w:t>
       </w:r>
     </w:p>
     <w:p>
@@ -5153,13 +4771,7 @@
         <w:t>AFTER</w:t>
       </w:r>
       <w:r>
-        <w:t xml:space="preserve"> </w:t>
-      </w:r>
-      <w:r>
-        <w:t>–</w:t>
-      </w:r>
-      <w:r>
-        <w:t xml:space="preserve"> запускается после выполнения операции</w:t>
+        <w:t xml:space="preserve"> – запускается после выполнения операции</w:t>
       </w:r>
     </w:p>
     <w:p>
@@ -5187,13 +4799,7 @@
         <w:t>OF</w:t>
       </w:r>
       <w:r>
-        <w:t xml:space="preserve"> </w:t>
-      </w:r>
-      <w:r>
-        <w:t>–</w:t>
-      </w:r>
-      <w:r>
-        <w:t xml:space="preserve"> запускается вместо выполнения операции</w:t>
+        <w:t xml:space="preserve"> – запускается вместо выполнения операции</w:t>
       </w:r>
     </w:p>
     <w:p>
@@ -5216,7 +4822,22 @@
         <w:t>синтаксиса</w:t>
       </w:r>
       <w:r>
-        <w:t xml:space="preserve"> создания триггера</w:t>
+        <w:rPr>
+          <w:lang w:val="en-US"/>
+        </w:rPr>
+        <w:t xml:space="preserve"> </w:t>
+      </w:r>
+      <w:r>
+        <w:t>создания</w:t>
+      </w:r>
+      <w:r>
+        <w:rPr>
+          <w:lang w:val="en-US"/>
+        </w:rPr>
+        <w:t xml:space="preserve"> </w:t>
+      </w:r>
+      <w:r>
+        <w:t>триггера</w:t>
       </w:r>
       <w:r>
         <w:rPr>
@@ -5237,16 +4858,8 @@
         <w:rPr>
           <w:rStyle w:val="af9"/>
         </w:rPr>
-        <w:t xml:space="preserve">CREATE TRIGGER </w:t>
-      </w:r>
-      <w:proofErr w:type="spellStart"/>
-      <w:r>
-        <w:rPr>
-          <w:rStyle w:val="af9"/>
-        </w:rPr>
-        <w:t>trigger_name</w:t>
-      </w:r>
-      <w:proofErr w:type="spellEnd"/>
+        <w:t>CREATE TRIGGER trigger_name</w:t>
+      </w:r>
     </w:p>
     <w:p>
       <w:pPr>
@@ -5260,16 +4873,8 @@
         <w:rPr>
           <w:rStyle w:val="af9"/>
         </w:rPr>
-        <w:t xml:space="preserve">AFTER INSERT OR UPDATE OR DELETE ON </w:t>
-      </w:r>
-      <w:proofErr w:type="spellStart"/>
-      <w:r>
-        <w:rPr>
-          <w:rStyle w:val="af9"/>
-        </w:rPr>
-        <w:t>table_name</w:t>
-      </w:r>
-      <w:proofErr w:type="spellEnd"/>
+        <w:t>AFTER INSERT OR UPDATE OR DELETE ON table_name</w:t>
+      </w:r>
     </w:p>
     <w:p>
       <w:pPr>
@@ -5277,13 +4882,40 @@
         <w:spacing w:before="0" w:line="276" w:lineRule="auto"/>
         <w:rPr>
           <w:rStyle w:val="af9"/>
-        </w:rPr>
-      </w:pPr>
-      <w:r>
-        <w:rPr>
-          <w:rStyle w:val="af9"/>
-        </w:rPr>
-        <w:t>FOR EACH ROW</w:t>
+          <w:lang w:val="ru-RU"/>
+        </w:rPr>
+      </w:pPr>
+      <w:r>
+        <w:rPr>
+          <w:rStyle w:val="af9"/>
+        </w:rPr>
+        <w:t>FOR</w:t>
+      </w:r>
+      <w:r>
+        <w:rPr>
+          <w:rStyle w:val="af9"/>
+          <w:lang w:val="ru-RU"/>
+        </w:rPr>
+        <w:t xml:space="preserve"> </w:t>
+      </w:r>
+      <w:r>
+        <w:rPr>
+          <w:rStyle w:val="af9"/>
+        </w:rPr>
+        <w:t>EACH</w:t>
+      </w:r>
+      <w:r>
+        <w:rPr>
+          <w:rStyle w:val="af9"/>
+          <w:lang w:val="ru-RU"/>
+        </w:rPr>
+        <w:t xml:space="preserve"> </w:t>
+      </w:r>
+      <w:r>
+        <w:rPr>
+          <w:rStyle w:val="af9"/>
+        </w:rPr>
+        <w:t>ROW</w:t>
       </w:r>
     </w:p>
     <w:p>
@@ -5292,41 +4924,60 @@
         <w:spacing w:before="0" w:line="276" w:lineRule="auto"/>
         <w:rPr>
           <w:rStyle w:val="af9"/>
-        </w:rPr>
-      </w:pPr>
-      <w:r>
-        <w:rPr>
-          <w:rStyle w:val="af9"/>
-        </w:rPr>
-        <w:t xml:space="preserve">EXECUTE PROCEDURE </w:t>
-      </w:r>
-      <w:proofErr w:type="spellStart"/>
-      <w:r>
-        <w:rPr>
-          <w:rStyle w:val="af9"/>
-        </w:rPr>
-        <w:t>function_</w:t>
-      </w:r>
-      <w:proofErr w:type="gramStart"/>
+          <w:lang w:val="ru-RU"/>
+        </w:rPr>
+      </w:pPr>
+      <w:r>
+        <w:rPr>
+          <w:rStyle w:val="af9"/>
+        </w:rPr>
+        <w:t>EXECUTE</w:t>
+      </w:r>
+      <w:r>
+        <w:rPr>
+          <w:rStyle w:val="af9"/>
+          <w:lang w:val="ru-RU"/>
+        </w:rPr>
+        <w:t xml:space="preserve"> </w:t>
+      </w:r>
+      <w:r>
+        <w:rPr>
+          <w:rStyle w:val="af9"/>
+        </w:rPr>
+        <w:t>PROCEDURE</w:t>
+      </w:r>
+      <w:r>
+        <w:rPr>
+          <w:rStyle w:val="af9"/>
+          <w:lang w:val="ru-RU"/>
+        </w:rPr>
+        <w:t xml:space="preserve"> </w:t>
+      </w:r>
+      <w:r>
+        <w:rPr>
+          <w:rStyle w:val="af9"/>
+        </w:rPr>
+        <w:t>function</w:t>
+      </w:r>
+      <w:r>
+        <w:rPr>
+          <w:rStyle w:val="af9"/>
+          <w:lang w:val="ru-RU"/>
+        </w:rPr>
+        <w:t>_</w:t>
+      </w:r>
       <w:r>
         <w:rPr>
           <w:rStyle w:val="af9"/>
         </w:rPr>
         <w:t>name</w:t>
       </w:r>
-      <w:proofErr w:type="spellEnd"/>
-      <w:r>
-        <w:rPr>
-          <w:rStyle w:val="af9"/>
-        </w:rPr>
-        <w:t>(</w:t>
-      </w:r>
-      <w:proofErr w:type="gramEnd"/>
-      <w:r>
-        <w:rPr>
-          <w:rStyle w:val="af9"/>
-        </w:rPr>
-        <w:t>);</w:t>
+      <w:r>
+        <w:rPr>
+          <w:rStyle w:val="af9"/>
+          <w:lang w:val="ru-RU"/>
+        </w:rPr>
+        <w:t>();</w:t>
       </w:r>
     </w:p>
     <w:p>
@@ -5446,7 +5097,6 @@
         </w:rPr>
         <w:t>/</w:t>
       </w:r>
-      <w:proofErr w:type="spellStart"/>
       <w:r>
         <w:rPr>
           <w:rStyle w:val="af9"/>
@@ -5456,7 +5106,6 @@
         </w:rPr>
         <w:t>pgSQL</w:t>
       </w:r>
-      <w:proofErr w:type="spellEnd"/>
       <w:r>
         <w:rPr>
           <w:rStyle w:val="af9"/>
@@ -5486,7 +5135,6 @@
         </w:rPr>
         <w:t>/</w:t>
       </w:r>
-      <w:proofErr w:type="spellStart"/>
       <w:r>
         <w:rPr>
           <w:rStyle w:val="af9"/>
@@ -5496,7 +5144,6 @@
         </w:rPr>
         <w:t>pgSQL</w:t>
       </w:r>
-      <w:proofErr w:type="spellEnd"/>
       <w:r>
         <w:rPr>
           <w:rStyle w:val="af9"/>
@@ -5546,10 +5193,202 @@
           <w:szCs w:val="28"/>
           <w:lang w:val="ru-RU"/>
         </w:rPr>
-        <w:t>Пример создания функции на языке PL/</w:t>
-      </w:r>
-      <w:proofErr w:type="spellStart"/>
-      <w:r>
+        <w:t>Пример создания функции на языке PL/pgSQL:</w:t>
+      </w:r>
+    </w:p>
+    <w:p>
+      <w:pPr>
+        <w:pStyle w:val="a3"/>
+        <w:spacing w:before="0" w:line="276" w:lineRule="auto"/>
+        <w:rPr>
+          <w:rStyle w:val="af9"/>
+        </w:rPr>
+      </w:pPr>
+      <w:r>
+        <w:rPr>
+          <w:rStyle w:val="af9"/>
+        </w:rPr>
+        <w:t xml:space="preserve">CREATE FUNCTION </w:t>
+      </w:r>
+      <w:r>
+        <w:rPr>
+          <w:rStyle w:val="af9"/>
+        </w:rPr>
+        <w:t>function_name</w:t>
+      </w:r>
+      <w:r>
+        <w:rPr>
+          <w:rStyle w:val="af9"/>
+        </w:rPr>
+        <w:t>(</w:t>
+      </w:r>
+      <w:r>
+        <w:rPr>
+          <w:rStyle w:val="af9"/>
+        </w:rPr>
+        <w:t>arg1</w:t>
+      </w:r>
+      <w:r>
+        <w:rPr>
+          <w:rStyle w:val="af9"/>
+        </w:rPr>
+        <w:t xml:space="preserve"> </w:t>
+      </w:r>
+      <w:r>
+        <w:rPr>
+          <w:rStyle w:val="af9"/>
+        </w:rPr>
+        <w:t>type1, ..</w:t>
+      </w:r>
+      <w:r>
+        <w:rPr>
+          <w:rStyle w:val="af9"/>
+        </w:rPr>
+        <w:t>)</w:t>
+      </w:r>
+    </w:p>
+    <w:p>
+      <w:pPr>
+        <w:pStyle w:val="a3"/>
+        <w:spacing w:before="0" w:line="276" w:lineRule="auto"/>
+        <w:rPr>
+          <w:rStyle w:val="af9"/>
+        </w:rPr>
+      </w:pPr>
+      <w:r>
+        <w:rPr>
+          <w:rStyle w:val="af9"/>
+        </w:rPr>
+        <w:t xml:space="preserve">RETURNS </w:t>
+      </w:r>
+      <w:r>
+        <w:rPr>
+          <w:rStyle w:val="af9"/>
+        </w:rPr>
+        <w:t>ret_type_1</w:t>
+      </w:r>
+      <w:r>
+        <w:rPr>
+          <w:rStyle w:val="af9"/>
+        </w:rPr>
+        <w:t xml:space="preserve"> AS $$</w:t>
+      </w:r>
+    </w:p>
+    <w:p>
+      <w:pPr>
+        <w:pStyle w:val="a3"/>
+        <w:spacing w:before="0" w:line="276" w:lineRule="auto"/>
+        <w:rPr>
+          <w:rStyle w:val="af9"/>
+        </w:rPr>
+      </w:pPr>
+      <w:r>
+        <w:rPr>
+          <w:rStyle w:val="af9"/>
+        </w:rPr>
+        <w:t>BEGIN</w:t>
+      </w:r>
+    </w:p>
+    <w:p>
+      <w:pPr>
+        <w:pStyle w:val="a3"/>
+        <w:spacing w:before="0" w:line="276" w:lineRule="auto"/>
+        <w:rPr>
+          <w:rStyle w:val="af9"/>
+        </w:rPr>
+      </w:pPr>
+      <w:r>
+        <w:rPr>
+          <w:rStyle w:val="af9"/>
+        </w:rPr>
+        <w:t xml:space="preserve">RETURN (SELECT </w:t>
+      </w:r>
+      <w:r>
+        <w:rPr>
+          <w:rStyle w:val="af9"/>
+        </w:rPr>
+        <w:t>ret_column1</w:t>
+      </w:r>
+      <w:r>
+        <w:rPr>
+          <w:rStyle w:val="af9"/>
+        </w:rPr>
+        <w:t xml:space="preserve"> FROM </w:t>
+      </w:r>
+      <w:r>
+        <w:rPr>
+          <w:rStyle w:val="af9"/>
+        </w:rPr>
+        <w:t>table_name</w:t>
+      </w:r>
+      <w:r>
+        <w:rPr>
+          <w:rStyle w:val="af9"/>
+        </w:rPr>
+        <w:t xml:space="preserve"> WHERE </w:t>
+      </w:r>
+      <w:r>
+        <w:rPr>
+          <w:rStyle w:val="af9"/>
+        </w:rPr>
+        <w:t>column1</w:t>
+      </w:r>
+      <w:r>
+        <w:rPr>
+          <w:rStyle w:val="af9"/>
+        </w:rPr>
+        <w:t xml:space="preserve"> = </w:t>
+      </w:r>
+      <w:r>
+        <w:rPr>
+          <w:rStyle w:val="af9"/>
+        </w:rPr>
+        <w:t>arg1</w:t>
+      </w:r>
+      <w:r>
+        <w:rPr>
+          <w:rStyle w:val="af9"/>
+        </w:rPr>
+        <w:t>);</w:t>
+      </w:r>
+    </w:p>
+    <w:p>
+      <w:pPr>
+        <w:pStyle w:val="a3"/>
+        <w:spacing w:before="0" w:line="276" w:lineRule="auto"/>
+        <w:rPr>
+          <w:rStyle w:val="af9"/>
+          <w:lang w:val="ru-RU"/>
+        </w:rPr>
+      </w:pPr>
+      <w:r>
+        <w:rPr>
+          <w:rStyle w:val="af9"/>
+          <w:lang w:val="ru-RU"/>
+        </w:rPr>
+        <w:t>END;</w:t>
+      </w:r>
+    </w:p>
+    <w:p>
+      <w:pPr>
+        <w:pStyle w:val="a3"/>
+        <w:spacing w:before="0" w:line="276" w:lineRule="auto"/>
+        <w:rPr>
+          <w:rStyle w:val="af9"/>
+          <w:lang w:val="ru-RU"/>
+        </w:rPr>
+      </w:pPr>
+      <w:r>
+        <w:rPr>
+          <w:rStyle w:val="af9"/>
+          <w:lang w:val="ru-RU"/>
+        </w:rPr>
+        <w:t>$$ LANGUAGE plpgsql;</w:t>
+      </w:r>
+    </w:p>
+    <w:p>
+      <w:pPr>
+        <w:pStyle w:val="a3"/>
         <w:rPr>
           <w:rStyle w:val="af9"/>
           <w:rFonts w:ascii="Times New Roman" w:hAnsi="Times New Roman"/>
@@ -5557,9 +5396,7 @@
           <w:szCs w:val="28"/>
           <w:lang w:val="ru-RU"/>
         </w:rPr>
-        <w:t>pgSQL</w:t>
-      </w:r>
-      <w:proofErr w:type="spellEnd"/>
+      </w:pPr>
       <w:r>
         <w:rPr>
           <w:rStyle w:val="af9"/>
@@ -5568,225 +5405,7 @@
           <w:szCs w:val="28"/>
           <w:lang w:val="ru-RU"/>
         </w:rPr>
-        <w:t>:</w:t>
-      </w:r>
-    </w:p>
-    <w:p>
-      <w:pPr>
-        <w:pStyle w:val="a3"/>
-        <w:spacing w:before="0" w:line="276" w:lineRule="auto"/>
-        <w:rPr>
-          <w:rStyle w:val="af9"/>
-        </w:rPr>
-      </w:pPr>
-      <w:r>
-        <w:rPr>
-          <w:rStyle w:val="af9"/>
-        </w:rPr>
-        <w:t xml:space="preserve">CREATE FUNCTION </w:t>
-      </w:r>
-      <w:proofErr w:type="spellStart"/>
-      <w:r>
-        <w:rPr>
-          <w:rStyle w:val="af9"/>
-        </w:rPr>
-        <w:t>function_</w:t>
-      </w:r>
-      <w:proofErr w:type="gramStart"/>
-      <w:r>
-        <w:rPr>
-          <w:rStyle w:val="af9"/>
-        </w:rPr>
-        <w:t>name</w:t>
-      </w:r>
-      <w:proofErr w:type="spellEnd"/>
-      <w:r>
-        <w:rPr>
-          <w:rStyle w:val="af9"/>
-        </w:rPr>
-        <w:t>(</w:t>
-      </w:r>
-      <w:proofErr w:type="gramEnd"/>
-      <w:r>
-        <w:rPr>
-          <w:rStyle w:val="af9"/>
-        </w:rPr>
-        <w:t>arg1</w:t>
-      </w:r>
-      <w:r>
-        <w:rPr>
-          <w:rStyle w:val="af9"/>
-        </w:rPr>
-        <w:t xml:space="preserve"> </w:t>
-      </w:r>
-      <w:r>
-        <w:rPr>
-          <w:rStyle w:val="af9"/>
-        </w:rPr>
-        <w:t>type1, ..</w:t>
-      </w:r>
-      <w:r>
-        <w:rPr>
-          <w:rStyle w:val="af9"/>
-        </w:rPr>
-        <w:t>)</w:t>
-      </w:r>
-    </w:p>
-    <w:p>
-      <w:pPr>
-        <w:pStyle w:val="a3"/>
-        <w:spacing w:before="0" w:line="276" w:lineRule="auto"/>
-        <w:rPr>
-          <w:rStyle w:val="af9"/>
-        </w:rPr>
-      </w:pPr>
-      <w:r>
-        <w:rPr>
-          <w:rStyle w:val="af9"/>
-        </w:rPr>
-        <w:t xml:space="preserve">RETURNS </w:t>
-      </w:r>
-      <w:r>
-        <w:rPr>
-          <w:rStyle w:val="af9"/>
-        </w:rPr>
-        <w:t>ret_type_1</w:t>
-      </w:r>
-      <w:r>
-        <w:rPr>
-          <w:rStyle w:val="af9"/>
-        </w:rPr>
-        <w:t xml:space="preserve"> AS $$</w:t>
-      </w:r>
-    </w:p>
-    <w:p>
-      <w:pPr>
-        <w:pStyle w:val="a3"/>
-        <w:spacing w:before="0" w:line="276" w:lineRule="auto"/>
-        <w:rPr>
-          <w:rStyle w:val="af9"/>
-        </w:rPr>
-      </w:pPr>
-      <w:r>
-        <w:rPr>
-          <w:rStyle w:val="af9"/>
-        </w:rPr>
-        <w:t>BEGIN</w:t>
-      </w:r>
-    </w:p>
-    <w:p>
-      <w:pPr>
-        <w:pStyle w:val="a3"/>
-        <w:spacing w:before="0" w:line="276" w:lineRule="auto"/>
-        <w:rPr>
-          <w:rStyle w:val="af9"/>
-        </w:rPr>
-      </w:pPr>
-      <w:r>
-        <w:rPr>
-          <w:rStyle w:val="af9"/>
-        </w:rPr>
-        <w:t xml:space="preserve">RETURN (SELECT </w:t>
-      </w:r>
-      <w:r>
-        <w:rPr>
-          <w:rStyle w:val="af9"/>
-        </w:rPr>
-        <w:t>ret_column1</w:t>
-      </w:r>
-      <w:r>
-        <w:rPr>
-          <w:rStyle w:val="af9"/>
-        </w:rPr>
-        <w:t xml:space="preserve"> FROM </w:t>
-      </w:r>
-      <w:proofErr w:type="spellStart"/>
-      <w:r>
-        <w:rPr>
-          <w:rStyle w:val="af9"/>
-        </w:rPr>
-        <w:t>table_name</w:t>
-      </w:r>
-      <w:proofErr w:type="spellEnd"/>
-      <w:r>
-        <w:rPr>
-          <w:rStyle w:val="af9"/>
-        </w:rPr>
-        <w:t xml:space="preserve"> WHERE </w:t>
-      </w:r>
-      <w:r>
-        <w:rPr>
-          <w:rStyle w:val="af9"/>
-        </w:rPr>
-        <w:t>column1</w:t>
-      </w:r>
-      <w:r>
-        <w:rPr>
-          <w:rStyle w:val="af9"/>
-        </w:rPr>
-        <w:t xml:space="preserve"> = </w:t>
-      </w:r>
-      <w:r>
-        <w:rPr>
-          <w:rStyle w:val="af9"/>
-        </w:rPr>
-        <w:t>arg1</w:t>
-      </w:r>
-      <w:r>
-        <w:rPr>
-          <w:rStyle w:val="af9"/>
-        </w:rPr>
-        <w:t>);</w:t>
-      </w:r>
-    </w:p>
-    <w:p>
-      <w:pPr>
-        <w:pStyle w:val="a3"/>
-        <w:spacing w:before="0" w:line="276" w:lineRule="auto"/>
-        <w:rPr>
-          <w:rStyle w:val="af9"/>
-          <w:lang w:val="ru-RU"/>
-        </w:rPr>
-      </w:pPr>
-      <w:r>
-        <w:rPr>
-          <w:rStyle w:val="af9"/>
-          <w:lang w:val="ru-RU"/>
-        </w:rPr>
-        <w:t>END;</w:t>
-      </w:r>
-    </w:p>
-    <w:p>
-      <w:pPr>
-        <w:pStyle w:val="a3"/>
-        <w:spacing w:before="0" w:line="276" w:lineRule="auto"/>
-        <w:rPr>
-          <w:rStyle w:val="af9"/>
-          <w:lang w:val="ru-RU"/>
-        </w:rPr>
-      </w:pPr>
-      <w:r>
-        <w:rPr>
-          <w:rStyle w:val="af9"/>
-          <w:lang w:val="ru-RU"/>
-        </w:rPr>
-        <w:t xml:space="preserve">$$ LANGUAGE </w:t>
-      </w:r>
-      <w:proofErr w:type="spellStart"/>
-      <w:r>
-        <w:rPr>
-          <w:rStyle w:val="af9"/>
-          <w:lang w:val="ru-RU"/>
-        </w:rPr>
-        <w:t>plpgsql</w:t>
-      </w:r>
-      <w:proofErr w:type="spellEnd"/>
-      <w:r>
-        <w:rPr>
-          <w:rStyle w:val="af9"/>
-          <w:lang w:val="ru-RU"/>
-        </w:rPr>
-        <w:t>;</w:t>
+        <w:t>В PostgreSQL также существует множество встроенных функций, которые могут быть использованы для работы с данными, такие как функции для работы с датами и временем, строками, математические функции и т.д.</w:t>
       </w:r>
     </w:p>
     <w:p>
@@ -5808,9 +5427,8 @@
           <w:szCs w:val="28"/>
           <w:lang w:val="ru-RU"/>
         </w:rPr>
-        <w:t xml:space="preserve">В </w:t>
-      </w:r>
-      <w:proofErr w:type="spellStart"/>
+        <w:t xml:space="preserve">Индексы в базах данных </w:t>
+      </w:r>
       <w:r>
         <w:rPr>
           <w:rStyle w:val="af9"/>
@@ -5819,9 +5437,8 @@
           <w:szCs w:val="28"/>
           <w:lang w:val="ru-RU"/>
         </w:rPr>
-        <w:t>PostgreSQL</w:t>
-      </w:r>
-      <w:proofErr w:type="spellEnd"/>
+        <w:t>–</w:t>
+      </w:r>
       <w:r>
         <w:rPr>
           <w:rStyle w:val="af9"/>
@@ -5830,12 +5447,9 @@
           <w:szCs w:val="28"/>
           <w:lang w:val="ru-RU"/>
         </w:rPr>
-        <w:t xml:space="preserve"> также существует множество встроенных функций, которые могут быть использованы для работы с данными, такие как функции для работы с датами и временем, строками, математические функции и т.д.</w:t>
-      </w:r>
-    </w:p>
-    <w:p>
-      <w:pPr>
-        <w:pStyle w:val="a3"/>
+        <w:t xml:space="preserve"> это структуры данных, которые ускоряют поиск и сортировку записей в таблицах. Они создаются на одном или нескольких столбцах таблицы и позволяют быстро находить записи, удовлетворяющие </w:t>
+      </w:r>
+      <w:r>
         <w:rPr>
           <w:rStyle w:val="af9"/>
           <w:rFonts w:ascii="Times New Roman" w:hAnsi="Times New Roman"/>
@@ -5843,7 +5457,9 @@
           <w:szCs w:val="28"/>
           <w:lang w:val="ru-RU"/>
         </w:rPr>
-      </w:pPr>
+        <w:lastRenderedPageBreak/>
+        <w:t>определенному условию.</w:t>
+      </w:r>
       <w:r>
         <w:rPr>
           <w:rStyle w:val="af9"/>
@@ -5852,7 +5468,7 @@
           <w:szCs w:val="28"/>
           <w:lang w:val="ru-RU"/>
         </w:rPr>
-        <w:t xml:space="preserve">Индексы в базах данных </w:t>
+        <w:t xml:space="preserve"> </w:t>
       </w:r>
       <w:r>
         <w:rPr>
@@ -5862,7 +5478,7 @@
           <w:szCs w:val="28"/>
           <w:lang w:val="ru-RU"/>
         </w:rPr>
-        <w:t>–</w:t>
+        <w:t>Индексы на нескольких столбцах называются составными индексами.</w:t>
       </w:r>
       <w:r>
         <w:rPr>
@@ -5872,7 +5488,7 @@
           <w:szCs w:val="28"/>
           <w:lang w:val="ru-RU"/>
         </w:rPr>
-        <w:t xml:space="preserve"> это структуры данных, которые ускоряют поиск и сортировку записей в таблицах. Они создаются на одном или нескольких столбцах таблицы и позволяют быстро находить записи, удовлетворяющие </w:t>
+        <w:t xml:space="preserve"> </w:t>
       </w:r>
       <w:r>
         <w:rPr>
@@ -5882,8 +5498,7 @@
           <w:szCs w:val="28"/>
           <w:lang w:val="ru-RU"/>
         </w:rPr>
-        <w:lastRenderedPageBreak/>
-        <w:t>определенному условию.</w:t>
+        <w:t>Индексы в базах данных могут быть уникальными или неуникальными. Уникальный индекс ограничивает значения в столбце таблицы, чтобы они не повторялись, тогда как неуникальный индекс позволяет повторяющимся значениям.</w:t>
       </w:r>
       <w:r>
         <w:rPr>
@@ -5893,7 +5508,7 @@
           <w:szCs w:val="28"/>
           <w:lang w:val="ru-RU"/>
         </w:rPr>
-        <w:t xml:space="preserve"> </w:t>
+        <w:t xml:space="preserve"> П</w:t>
       </w:r>
       <w:r>
         <w:rPr>
@@ -5903,7 +5518,7 @@
           <w:szCs w:val="28"/>
           <w:lang w:val="ru-RU"/>
         </w:rPr>
-        <w:t>Индексы на нескольких столбцах называются составными индексами.</w:t>
+        <w:t>ример создания уникального индекса, связывающего два</w:t>
       </w:r>
       <w:r>
         <w:rPr>
@@ -5913,9 +5528,151 @@
           <w:szCs w:val="28"/>
           <w:lang w:val="ru-RU"/>
         </w:rPr>
-        <w:t xml:space="preserve"> </w:t>
-      </w:r>
-      <w:r>
+        <w:t>:</w:t>
+      </w:r>
+    </w:p>
+    <w:p>
+      <w:pPr>
+        <w:pStyle w:val="a3"/>
+        <w:rPr>
+          <w:rStyle w:val="af9"/>
+          <w:lang w:val="ru-RU"/>
+        </w:rPr>
+      </w:pPr>
+      <w:r>
+        <w:rPr>
+          <w:rStyle w:val="af9"/>
+        </w:rPr>
+        <w:t>CREATE</w:t>
+      </w:r>
+      <w:r>
+        <w:rPr>
+          <w:rStyle w:val="af9"/>
+          <w:lang w:val="ru-RU"/>
+        </w:rPr>
+        <w:t xml:space="preserve"> </w:t>
+      </w:r>
+      <w:r>
+        <w:rPr>
+          <w:rStyle w:val="af9"/>
+        </w:rPr>
+        <w:t>UNIQUE</w:t>
+      </w:r>
+      <w:r>
+        <w:rPr>
+          <w:rStyle w:val="af9"/>
+          <w:lang w:val="ru-RU"/>
+        </w:rPr>
+        <w:t xml:space="preserve"> </w:t>
+      </w:r>
+      <w:r>
+        <w:rPr>
+          <w:rStyle w:val="af9"/>
+        </w:rPr>
+        <w:t>INDEX</w:t>
+      </w:r>
+      <w:r>
+        <w:rPr>
+          <w:rStyle w:val="af9"/>
+          <w:lang w:val="ru-RU"/>
+        </w:rPr>
+        <w:t xml:space="preserve"> </w:t>
+      </w:r>
+      <w:r>
+        <w:rPr>
+          <w:rStyle w:val="af9"/>
+        </w:rPr>
+        <w:t>index</w:t>
+      </w:r>
+      <w:r>
+        <w:rPr>
+          <w:rStyle w:val="af9"/>
+          <w:lang w:val="ru-RU"/>
+        </w:rPr>
+        <w:t>_</w:t>
+      </w:r>
+      <w:r>
+        <w:rPr>
+          <w:rStyle w:val="af9"/>
+        </w:rPr>
+        <w:t>name</w:t>
+      </w:r>
+      <w:r>
+        <w:rPr>
+          <w:rStyle w:val="af9"/>
+          <w:lang w:val="ru-RU"/>
+        </w:rPr>
+        <w:t xml:space="preserve"> </w:t>
+      </w:r>
+      <w:r>
+        <w:rPr>
+          <w:rStyle w:val="af9"/>
+        </w:rPr>
+        <w:t>ON</w:t>
+      </w:r>
+      <w:r>
+        <w:rPr>
+          <w:rStyle w:val="af9"/>
+          <w:lang w:val="ru-RU"/>
+        </w:rPr>
+        <w:t xml:space="preserve"> </w:t>
+      </w:r>
+      <w:r>
+        <w:rPr>
+          <w:rStyle w:val="af9"/>
+        </w:rPr>
+        <w:t>table</w:t>
+      </w:r>
+      <w:r>
+        <w:rPr>
+          <w:rStyle w:val="af9"/>
+          <w:lang w:val="ru-RU"/>
+        </w:rPr>
+        <w:t>_</w:t>
+      </w:r>
+      <w:r>
+        <w:rPr>
+          <w:rStyle w:val="af9"/>
+        </w:rPr>
+        <w:t>name</w:t>
+      </w:r>
+      <w:r>
+        <w:rPr>
+          <w:rStyle w:val="af9"/>
+          <w:lang w:val="ru-RU"/>
+        </w:rPr>
+        <w:t xml:space="preserve"> (</w:t>
+      </w:r>
+      <w:r>
+        <w:rPr>
+          <w:rStyle w:val="af9"/>
+        </w:rPr>
+        <w:t>column</w:t>
+      </w:r>
+      <w:r>
+        <w:rPr>
+          <w:rStyle w:val="af9"/>
+          <w:lang w:val="ru-RU"/>
+        </w:rPr>
+        <w:t xml:space="preserve">_1, </w:t>
+      </w:r>
+      <w:r>
+        <w:rPr>
+          <w:rStyle w:val="af9"/>
+        </w:rPr>
+        <w:t>column</w:t>
+      </w:r>
+      <w:r>
+        <w:rPr>
+          <w:rStyle w:val="af9"/>
+          <w:lang w:val="ru-RU"/>
+        </w:rPr>
+        <w:t>_2);</w:t>
+      </w:r>
+    </w:p>
+    <w:p>
+      <w:pPr>
+        <w:pStyle w:val="a3"/>
         <w:rPr>
           <w:rStyle w:val="af9"/>
           <w:rFonts w:ascii="Times New Roman" w:hAnsi="Times New Roman"/>
@@ -5923,8 +5680,7 @@
           <w:szCs w:val="28"/>
           <w:lang w:val="ru-RU"/>
         </w:rPr>
-        <w:t>Индексы в базах данных могут быть уникальными или неуникальными. Уникальный индекс ограничивает значения в столбце таблицы, чтобы они не повторялись, тогда как неуникальный индекс позволяет повторяющимся значениям.</w:t>
-      </w:r>
+      </w:pPr>
       <w:r>
         <w:rPr>
           <w:rStyle w:val="af9"/>
@@ -5933,7 +5689,14 @@
           <w:szCs w:val="28"/>
           <w:lang w:val="ru-RU"/>
         </w:rPr>
-        <w:t xml:space="preserve"> П</w:t>
+        <w:t xml:space="preserve">Оператор </w:t>
+      </w:r>
+      <w:r>
+        <w:rPr>
+          <w:rStyle w:val="af9"/>
+          <w:lang w:val="ru-RU"/>
+        </w:rPr>
+        <w:t>RAISE</w:t>
       </w:r>
       <w:r>
         <w:rPr>
@@ -5943,7 +5706,7 @@
           <w:szCs w:val="28"/>
           <w:lang w:val="ru-RU"/>
         </w:rPr>
-        <w:t>ример создания уникального индекса, связывающего два</w:t>
+        <w:t xml:space="preserve"> используется для генерации ошибок или исключений во время выполнения SQL-запросов. </w:t>
       </w:r>
       <w:r>
         <w:rPr>
@@ -5953,54 +5716,9 @@
           <w:szCs w:val="28"/>
           <w:lang w:val="ru-RU"/>
         </w:rPr>
-        <w:t>:</w:t>
-      </w:r>
-    </w:p>
-    <w:p>
-      <w:pPr>
-        <w:pStyle w:val="a3"/>
-        <w:rPr>
-          <w:rStyle w:val="af9"/>
-        </w:rPr>
-      </w:pPr>
-      <w:r>
-        <w:rPr>
-          <w:rStyle w:val="af9"/>
-        </w:rPr>
-        <w:t xml:space="preserve">CREATE UNIQUE INDEX </w:t>
-      </w:r>
-      <w:proofErr w:type="spellStart"/>
-      <w:r>
-        <w:rPr>
-          <w:rStyle w:val="af9"/>
-        </w:rPr>
-        <w:t>index_name</w:t>
-      </w:r>
-      <w:proofErr w:type="spellEnd"/>
-      <w:r>
-        <w:rPr>
-          <w:rStyle w:val="af9"/>
-        </w:rPr>
-        <w:t xml:space="preserve"> ON </w:t>
-      </w:r>
-      <w:proofErr w:type="spellStart"/>
-      <w:r>
-        <w:rPr>
-          <w:rStyle w:val="af9"/>
-        </w:rPr>
-        <w:t>table_name</w:t>
-      </w:r>
-      <w:proofErr w:type="spellEnd"/>
-      <w:r>
-        <w:rPr>
-          <w:rStyle w:val="af9"/>
-        </w:rPr>
-        <w:t xml:space="preserve"> (column_1, column_2);</w:t>
-      </w:r>
-    </w:p>
-    <w:p>
-      <w:pPr>
-        <w:pStyle w:val="a3"/>
+        <w:t>Его с</w:t>
+      </w:r>
+      <w:r>
         <w:rPr>
           <w:rStyle w:val="af9"/>
           <w:rFonts w:ascii="Times New Roman" w:hAnsi="Times New Roman"/>
@@ -6008,7 +5726,8 @@
           <w:szCs w:val="28"/>
           <w:lang w:val="ru-RU"/>
         </w:rPr>
-      </w:pPr>
+        <w:t>интакси</w:t>
+      </w:r>
       <w:r>
         <w:rPr>
           <w:rStyle w:val="af9"/>
@@ -6017,14 +5736,7 @@
           <w:szCs w:val="28"/>
           <w:lang w:val="ru-RU"/>
         </w:rPr>
-        <w:t xml:space="preserve">Оператор </w:t>
-      </w:r>
-      <w:r>
-        <w:rPr>
-          <w:rStyle w:val="af9"/>
-          <w:lang w:val="ru-RU"/>
-        </w:rPr>
-        <w:t>RAISE</w:t>
+        <w:t>с</w:t>
       </w:r>
       <w:r>
         <w:rPr>
@@ -6034,8 +5746,74 @@
           <w:szCs w:val="28"/>
           <w:lang w:val="ru-RU"/>
         </w:rPr>
-        <w:t xml:space="preserve"> используется для генерации ошибок или исключений во время выполнения SQL-запросов. </w:t>
-      </w:r>
+        <w:t>:</w:t>
+      </w:r>
+    </w:p>
+    <w:p>
+      <w:pPr>
+        <w:pStyle w:val="a3"/>
+        <w:rPr>
+          <w:rStyle w:val="af9"/>
+          <w:lang w:val="ru-RU"/>
+        </w:rPr>
+      </w:pPr>
+      <w:r>
+        <w:rPr>
+          <w:rStyle w:val="af9"/>
+        </w:rPr>
+        <w:t>RAISE</w:t>
+      </w:r>
+      <w:r>
+        <w:rPr>
+          <w:rStyle w:val="af9"/>
+          <w:lang w:val="ru-RU"/>
+        </w:rPr>
+        <w:t xml:space="preserve"> </w:t>
+      </w:r>
+      <w:r>
+        <w:rPr>
+          <w:rStyle w:val="af9"/>
+        </w:rPr>
+        <w:t>exception</w:t>
+      </w:r>
+      <w:r>
+        <w:rPr>
+          <w:rStyle w:val="af9"/>
+          <w:lang w:val="ru-RU"/>
+        </w:rPr>
+        <w:t>_</w:t>
+      </w:r>
+      <w:r>
+        <w:rPr>
+          <w:rStyle w:val="af9"/>
+        </w:rPr>
+        <w:t>type</w:t>
+      </w:r>
+      <w:r>
+        <w:rPr>
+          <w:rStyle w:val="af9"/>
+          <w:lang w:val="ru-RU"/>
+        </w:rPr>
+        <w:t xml:space="preserve"> '</w:t>
+      </w:r>
+      <w:r>
+        <w:rPr>
+          <w:rStyle w:val="af9"/>
+        </w:rPr>
+        <w:t>message</w:t>
+      </w:r>
+      <w:r>
+        <w:rPr>
+          <w:rStyle w:val="af9"/>
+          <w:lang w:val="ru-RU"/>
+        </w:rPr>
+        <w:t>';</w:t>
+      </w:r>
+    </w:p>
+    <w:p>
+      <w:pPr>
+        <w:pStyle w:val="a3"/>
+      </w:pPr>
       <w:r>
         <w:rPr>
           <w:rStyle w:val="af9"/>
@@ -6044,7 +5822,7 @@
           <w:szCs w:val="28"/>
           <w:lang w:val="ru-RU"/>
         </w:rPr>
-        <w:t>Его с</w:t>
+        <w:t>где</w:t>
       </w:r>
       <w:r>
         <w:rPr>
@@ -6054,7 +5832,26 @@
           <w:szCs w:val="28"/>
           <w:lang w:val="ru-RU"/>
         </w:rPr>
-        <w:t>интакси</w:t>
+        <w:t xml:space="preserve"> </w:t>
+      </w:r>
+      <w:r>
+        <w:rPr>
+          <w:rStyle w:val="af9"/>
+        </w:rPr>
+        <w:t>exception</w:t>
+      </w:r>
+      <w:r>
+        <w:rPr>
+          <w:rStyle w:val="af9"/>
+          <w:lang w:val="ru-RU"/>
+        </w:rPr>
+        <w:t>_</w:t>
+      </w:r>
+      <w:r>
+        <w:rPr>
+          <w:rStyle w:val="af9"/>
+        </w:rPr>
+        <w:t>type</w:t>
       </w:r>
       <w:r>
         <w:rPr>
@@ -6064,7 +5861,7 @@
           <w:szCs w:val="28"/>
           <w:lang w:val="ru-RU"/>
         </w:rPr>
-        <w:t>с</w:t>
+        <w:t xml:space="preserve"> - </w:t>
       </w:r>
       <w:r>
         <w:rPr>
@@ -6074,74 +5871,8 @@
           <w:szCs w:val="28"/>
           <w:lang w:val="ru-RU"/>
         </w:rPr>
-        <w:t>:</w:t>
-      </w:r>
-    </w:p>
-    <w:p>
-      <w:pPr>
-        <w:pStyle w:val="a3"/>
-        <w:rPr>
-          <w:rStyle w:val="af9"/>
-          <w:lang w:val="ru-RU"/>
-        </w:rPr>
-      </w:pPr>
-      <w:r>
-        <w:rPr>
-          <w:rStyle w:val="af9"/>
-        </w:rPr>
-        <w:t>RAISE</w:t>
-      </w:r>
-      <w:r>
-        <w:rPr>
-          <w:rStyle w:val="af9"/>
-          <w:lang w:val="ru-RU"/>
-        </w:rPr>
-        <w:t xml:space="preserve"> </w:t>
-      </w:r>
-      <w:r>
-        <w:rPr>
-          <w:rStyle w:val="af9"/>
-        </w:rPr>
-        <w:t>exception</w:t>
-      </w:r>
-      <w:r>
-        <w:rPr>
-          <w:rStyle w:val="af9"/>
-          <w:lang w:val="ru-RU"/>
-        </w:rPr>
-        <w:t>_</w:t>
-      </w:r>
-      <w:r>
-        <w:rPr>
-          <w:rStyle w:val="af9"/>
-        </w:rPr>
-        <w:t>type</w:t>
-      </w:r>
-      <w:r>
-        <w:rPr>
-          <w:rStyle w:val="af9"/>
-          <w:lang w:val="ru-RU"/>
-        </w:rPr>
-        <w:t xml:space="preserve"> '</w:t>
-      </w:r>
-      <w:r>
-        <w:rPr>
-          <w:rStyle w:val="af9"/>
-        </w:rPr>
-        <w:t>message</w:t>
-      </w:r>
-      <w:r>
-        <w:rPr>
-          <w:rStyle w:val="af9"/>
-          <w:lang w:val="ru-RU"/>
-        </w:rPr>
-        <w:t>';</w:t>
-      </w:r>
-    </w:p>
-    <w:p>
-      <w:pPr>
-        <w:pStyle w:val="a3"/>
-      </w:pPr>
+        <w:t>тип</w:t>
+      </w:r>
       <w:r>
         <w:rPr>
           <w:rStyle w:val="af9"/>
@@ -6150,7 +5881,7 @@
           <w:szCs w:val="28"/>
           <w:lang w:val="ru-RU"/>
         </w:rPr>
-        <w:t>где</w:t>
+        <w:t xml:space="preserve"> </w:t>
       </w:r>
       <w:r>
         <w:rPr>
@@ -6160,26 +5891,7 @@
           <w:szCs w:val="28"/>
           <w:lang w:val="ru-RU"/>
         </w:rPr>
-        <w:t xml:space="preserve"> </w:t>
-      </w:r>
-      <w:r>
-        <w:rPr>
-          <w:rStyle w:val="af9"/>
-        </w:rPr>
-        <w:t>exception</w:t>
-      </w:r>
-      <w:r>
-        <w:rPr>
-          <w:rStyle w:val="af9"/>
-          <w:lang w:val="ru-RU"/>
-        </w:rPr>
-        <w:t>_</w:t>
-      </w:r>
-      <w:r>
-        <w:rPr>
-          <w:rStyle w:val="af9"/>
-        </w:rPr>
-        <w:t>type</w:t>
+        <w:t>исключения</w:t>
       </w:r>
       <w:r>
         <w:rPr>
@@ -6189,7 +5901,7 @@
           <w:szCs w:val="28"/>
           <w:lang w:val="ru-RU"/>
         </w:rPr>
-        <w:t xml:space="preserve"> - </w:t>
+        <w:t xml:space="preserve"> (</w:t>
       </w:r>
       <w:r>
         <w:rPr>
@@ -6199,7 +5911,7 @@
           <w:szCs w:val="28"/>
           <w:lang w:val="ru-RU"/>
         </w:rPr>
-        <w:t>тип</w:t>
+        <w:t>например</w:t>
       </w:r>
       <w:r>
         <w:rPr>
@@ -6209,7 +5921,46 @@
           <w:szCs w:val="28"/>
           <w:lang w:val="ru-RU"/>
         </w:rPr>
-        <w:t xml:space="preserve"> </w:t>
+        <w:t xml:space="preserve">, </w:t>
+      </w:r>
+      <w:r>
+        <w:rPr>
+          <w:rStyle w:val="af9"/>
+        </w:rPr>
+        <w:t>EXCEPTION</w:t>
+      </w:r>
+      <w:r>
+        <w:rPr>
+          <w:rStyle w:val="af9"/>
+          <w:lang w:val="ru-RU"/>
+        </w:rPr>
+        <w:t xml:space="preserve">, </w:t>
+      </w:r>
+      <w:r>
+        <w:rPr>
+          <w:rStyle w:val="af9"/>
+        </w:rPr>
+        <w:t>WARNING</w:t>
+      </w:r>
+      <w:r>
+        <w:rPr>
+          <w:rStyle w:val="af9"/>
+          <w:lang w:val="ru-RU"/>
+        </w:rPr>
+        <w:t xml:space="preserve">, </w:t>
+      </w:r>
+      <w:r>
+        <w:rPr>
+          <w:rStyle w:val="af9"/>
+          <w:lang w:val="ru-RU"/>
+        </w:rPr>
+        <w:t xml:space="preserve">  </w:t>
+      </w:r>
+      <w:r>
+        <w:rPr>
+          <w:rStyle w:val="af9"/>
+        </w:rPr>
+        <w:t>NOTICE</w:t>
       </w:r>
       <w:r>
         <w:rPr>
@@ -6219,7 +5970,7 @@
           <w:szCs w:val="28"/>
           <w:lang w:val="ru-RU"/>
         </w:rPr>
-        <w:t>исключения</w:t>
+        <w:t xml:space="preserve">), </w:t>
       </w:r>
       <w:r>
         <w:rPr>
@@ -6229,7 +5980,7 @@
           <w:szCs w:val="28"/>
           <w:lang w:val="ru-RU"/>
         </w:rPr>
-        <w:t xml:space="preserve"> (</w:t>
+        <w:t>а</w:t>
       </w:r>
       <w:r>
         <w:rPr>
@@ -6239,7 +5990,13 @@
           <w:szCs w:val="28"/>
           <w:lang w:val="ru-RU"/>
         </w:rPr>
-        <w:t>например</w:t>
+        <w:t xml:space="preserve"> </w:t>
+      </w:r>
+      <w:r>
+        <w:rPr>
+          <w:rStyle w:val="af9"/>
+        </w:rPr>
+        <w:t>message</w:t>
       </w:r>
       <w:r>
         <w:rPr>
@@ -6249,39 +6006,7 @@
           <w:szCs w:val="28"/>
           <w:lang w:val="ru-RU"/>
         </w:rPr>
-        <w:t xml:space="preserve">, </w:t>
-      </w:r>
-      <w:r>
-        <w:rPr>
-          <w:rStyle w:val="af9"/>
-        </w:rPr>
-        <w:t>EXCEPTION</w:t>
-      </w:r>
-      <w:r>
-        <w:rPr>
-          <w:rStyle w:val="af9"/>
-          <w:lang w:val="ru-RU"/>
-        </w:rPr>
-        <w:t xml:space="preserve">, </w:t>
-      </w:r>
-      <w:r>
-        <w:rPr>
-          <w:rStyle w:val="af9"/>
-        </w:rPr>
-        <w:t>WARNING</w:t>
-      </w:r>
-      <w:r>
-        <w:rPr>
-          <w:rStyle w:val="af9"/>
-          <w:lang w:val="ru-RU"/>
-        </w:rPr>
-        <w:t xml:space="preserve">, </w:t>
-      </w:r>
-      <w:r>
-        <w:rPr>
-          <w:rStyle w:val="af9"/>
-        </w:rPr>
-        <w:t>NOTICE</w:t>
+        <w:t xml:space="preserve"> - </w:t>
       </w:r>
       <w:r>
         <w:rPr>
@@ -6291,7 +6016,7 @@
           <w:szCs w:val="28"/>
           <w:lang w:val="ru-RU"/>
         </w:rPr>
-        <w:t xml:space="preserve">), </w:t>
+        <w:t>текст</w:t>
       </w:r>
       <w:r>
         <w:rPr>
@@ -6301,7 +6026,7 @@
           <w:szCs w:val="28"/>
           <w:lang w:val="ru-RU"/>
         </w:rPr>
-        <w:t>а</w:t>
+        <w:t xml:space="preserve"> </w:t>
       </w:r>
       <w:r>
         <w:rPr>
@@ -6311,13 +6036,7 @@
           <w:szCs w:val="28"/>
           <w:lang w:val="ru-RU"/>
         </w:rPr>
-        <w:t xml:space="preserve"> </w:t>
-      </w:r>
-      <w:r>
-        <w:rPr>
-          <w:rStyle w:val="af9"/>
-        </w:rPr>
-        <w:t>message</w:t>
+        <w:t>сообщения</w:t>
       </w:r>
       <w:r>
         <w:rPr>
@@ -6327,7 +6046,7 @@
           <w:szCs w:val="28"/>
           <w:lang w:val="ru-RU"/>
         </w:rPr>
-        <w:t xml:space="preserve"> - </w:t>
+        <w:t xml:space="preserve"> </w:t>
       </w:r>
       <w:r>
         <w:rPr>
@@ -6337,7 +6056,7 @@
           <w:szCs w:val="28"/>
           <w:lang w:val="ru-RU"/>
         </w:rPr>
-        <w:t>текст</w:t>
+        <w:t>об</w:t>
       </w:r>
       <w:r>
         <w:rPr>
@@ -6357,7 +6076,7 @@
           <w:szCs w:val="28"/>
           <w:lang w:val="ru-RU"/>
         </w:rPr>
-        <w:t>сообщения</w:t>
+        <w:t>ошибке</w:t>
       </w:r>
       <w:r>
         <w:rPr>
@@ -6367,46 +6086,6 @@
           <w:szCs w:val="28"/>
           <w:lang w:val="ru-RU"/>
         </w:rPr>
-        <w:t xml:space="preserve"> </w:t>
-      </w:r>
-      <w:r>
-        <w:rPr>
-          <w:rStyle w:val="af9"/>
-          <w:rFonts w:ascii="Times New Roman" w:hAnsi="Times New Roman"/>
-          <w:sz w:val="28"/>
-          <w:szCs w:val="28"/>
-          <w:lang w:val="ru-RU"/>
-        </w:rPr>
-        <w:t>об</w:t>
-      </w:r>
-      <w:r>
-        <w:rPr>
-          <w:rStyle w:val="af9"/>
-          <w:rFonts w:ascii="Times New Roman" w:hAnsi="Times New Roman"/>
-          <w:sz w:val="28"/>
-          <w:szCs w:val="28"/>
-          <w:lang w:val="ru-RU"/>
-        </w:rPr>
-        <w:t xml:space="preserve"> </w:t>
-      </w:r>
-      <w:r>
-        <w:rPr>
-          <w:rStyle w:val="af9"/>
-          <w:rFonts w:ascii="Times New Roman" w:hAnsi="Times New Roman"/>
-          <w:sz w:val="28"/>
-          <w:szCs w:val="28"/>
-          <w:lang w:val="ru-RU"/>
-        </w:rPr>
-        <w:t>ошибке</w:t>
-      </w:r>
-      <w:r>
-        <w:rPr>
-          <w:rStyle w:val="af9"/>
-          <w:rFonts w:ascii="Times New Roman" w:hAnsi="Times New Roman"/>
-          <w:sz w:val="28"/>
-          <w:szCs w:val="28"/>
-          <w:lang w:val="ru-RU"/>
-        </w:rPr>
         <w:t>.</w:t>
       </w:r>
       <w:r>
@@ -6420,7 +6099,7 @@
       <w:pPr>
         <w:pStyle w:val="1"/>
       </w:pPr>
-      <w:bookmarkStart w:id="4" w:name="_Toc138845216"/>
+      <w:bookmarkStart w:id="4" w:name="_Toc138845663"/>
       <w:r>
         <w:lastRenderedPageBreak/>
         <w:t>Проектирование базы данных</w:t>
@@ -6431,7 +6110,7 @@
       <w:pPr>
         <w:pStyle w:val="2"/>
       </w:pPr>
-      <w:bookmarkStart w:id="5" w:name="_Toc138845217"/>
+      <w:bookmarkStart w:id="5" w:name="_Toc138845664"/>
       <w:r>
         <w:t>Анализ предметной области</w:t>
       </w:r>
@@ -6442,25 +6121,13 @@
         <w:pStyle w:val="a3"/>
       </w:pPr>
       <w:r>
-        <w:t>В качестве предметной области был</w:t>
-      </w:r>
-      <w:r>
-        <w:t>о</w:t>
-      </w:r>
-      <w:r>
-        <w:t xml:space="preserve"> </w:t>
-      </w:r>
-      <w:r>
-        <w:t>выбран</w:t>
-      </w:r>
-      <w:r>
-        <w:t>о</w:t>
-      </w:r>
-      <w:r>
-        <w:t xml:space="preserve"> </w:t>
-      </w:r>
-      <w:r>
-        <w:t>приложения для поддержания тренировок и ведения статистики их результатов. Необходимо разработать базу данных, которая будет соответствовать следующим требованиям:</w:t>
+        <w:t>В качестве предметной области было</w:t>
+      </w:r>
+      <w:r>
+        <w:t xml:space="preserve"> </w:t>
+      </w:r>
+      <w:r>
+        <w:t>выбрано приложения для поддержания тренировок и ведения статистики их результатов. Необходимо разработать базу данных, которая будет соответствовать следующим требованиям:</w:t>
       </w:r>
     </w:p>
     <w:p>
@@ -6546,28 +6213,10 @@
         <w:ind w:left="0" w:firstLine="709"/>
       </w:pPr>
       <w:r>
-        <w:t xml:space="preserve">Обеспечение хранения </w:t>
-      </w:r>
-      <w:r>
-        <w:t>статистики.</w:t>
-      </w:r>
-      <w:r>
-        <w:t xml:space="preserve"> </w:t>
-      </w:r>
-      <w:r>
-        <w:t>База данных должна предоставлять следующие возможности</w:t>
-      </w:r>
-      <w:r>
-        <w:t xml:space="preserve"> </w:t>
-      </w:r>
-      <w:r>
-        <w:t>пользовател</w:t>
-      </w:r>
-      <w:r>
-        <w:t>ям для ведения статистики показателей тела и результатов тренировок</w:t>
-      </w:r>
-      <w:r>
-        <w:t>:</w:t>
+        <w:t>Обеспечение хранения статистики.</w:t>
+      </w:r>
+      <w:r>
+        <w:t xml:space="preserve"> База данных должна предоставлять следующие возможности пользователям для ведения статистики показателей тела и результатов тренировок:</w:t>
       </w:r>
     </w:p>
     <w:p>
@@ -6621,22 +6270,10 @@
         <w:ind w:left="0" w:firstLine="709"/>
       </w:pPr>
       <w:r>
-        <w:t xml:space="preserve">Обеспечение хранения </w:t>
-      </w:r>
-      <w:r>
-        <w:t>комплексов упражнений.</w:t>
-      </w:r>
-      <w:r>
-        <w:t xml:space="preserve"> </w:t>
-      </w:r>
-      <w:r>
-        <w:t xml:space="preserve">База данных должна предоставлять следующие возможности пользователям для </w:t>
-      </w:r>
-      <w:r>
-        <w:t>просмотра комплекса упражнений</w:t>
-      </w:r>
-      <w:r>
-        <w:t>:</w:t>
+        <w:t>Обеспечение хранения комплексов упражнений.</w:t>
+      </w:r>
+      <w:r>
+        <w:t xml:space="preserve"> База данных должна предоставлять следующие возможности пользователям для просмотра комплекса упражнений:</w:t>
       </w:r>
     </w:p>
     <w:p>
@@ -6676,7 +6313,7 @@
       <w:pPr>
         <w:pStyle w:val="2"/>
       </w:pPr>
-      <w:bookmarkStart w:id="6" w:name="_Toc138845218"/>
+      <w:bookmarkStart w:id="6" w:name="_Toc138845665"/>
       <w:r>
         <w:t>Модель «сущность-связь»</w:t>
       </w:r>
@@ -6687,15 +6324,7 @@
         <w:pStyle w:val="a3"/>
       </w:pPr>
       <w:r>
-        <w:t>Модель "сущность-связь" (</w:t>
-      </w:r>
-      <w:proofErr w:type="spellStart"/>
-      <w:r>
-        <w:t>Entity-Relationship</w:t>
-      </w:r>
-      <w:proofErr w:type="spellEnd"/>
-      <w:r>
-        <w:t xml:space="preserve"> Model, ER-модель) </w:t>
+        <w:t xml:space="preserve">Модель "сущность-связь" (Entity-Relationship Model, ER-модель) </w:t>
       </w:r>
       <w:r>
         <w:t>–</w:t>
@@ -6707,43 +6336,13 @@
         <w:t xml:space="preserve"> </w:t>
       </w:r>
       <w:r>
-        <w:t>ER-модель представляет собой графическую диаграмму, которая позволяет визуализировать и описать сущности (</w:t>
-      </w:r>
-      <w:proofErr w:type="spellStart"/>
-      <w:r>
-        <w:t>entities</w:t>
-      </w:r>
-      <w:proofErr w:type="spellEnd"/>
-      <w:r>
-        <w:t>), атрибуты (</w:t>
-      </w:r>
-      <w:proofErr w:type="spellStart"/>
-      <w:r>
-        <w:t>attributes</w:t>
-      </w:r>
-      <w:proofErr w:type="spellEnd"/>
-      <w:r>
-        <w:t>) и связи (</w:t>
-      </w:r>
-      <w:proofErr w:type="spellStart"/>
-      <w:r>
-        <w:t>relationships</w:t>
-      </w:r>
-      <w:proofErr w:type="spellEnd"/>
-      <w:r>
-        <w:t>) между сущностями.</w:t>
-      </w:r>
-      <w:r>
-        <w:t xml:space="preserve"> </w:t>
-      </w:r>
-      <w:r>
-        <w:t>В ER-модели сущность представляет реальный объект или понятие, о котором хранится информация.</w:t>
-      </w:r>
-      <w:r>
-        <w:t xml:space="preserve"> </w:t>
-      </w:r>
-      <w:r>
-        <w:t>Связи в ER-модели определяют отношения между сущностями. Они показывают, как одна сущность связана с другой.</w:t>
+        <w:t>ER-модель представляет собой графическую диаграмму, которая позволяет визуализировать и описать сущности (entities), атрибуты (attributes) и связи (relationships) между сущностями.</w:t>
+      </w:r>
+      <w:r>
+        <w:t xml:space="preserve"> </w:t>
+      </w:r>
+      <w:r>
+        <w:t>В ER-модели сущность представляет реальный объект или понятие, о котором хранится информация. Связи в ER-модели определяют отношения между сущностями. Они показывают, как одна сущность связана с другой.</w:t>
       </w:r>
     </w:p>
     <w:p>
@@ -6751,13 +6350,7 @@
         <w:pStyle w:val="a3"/>
       </w:pPr>
       <w:r>
-        <w:t xml:space="preserve">На основе описанной предметной области была создана модель «сущность-связь», включающая </w:t>
-      </w:r>
-      <w:r>
-        <w:t>четыре</w:t>
-      </w:r>
-      <w:r>
-        <w:t xml:space="preserve"> сущности:</w:t>
+        <w:t>На основе описанной предметной области была создана модель «сущность-связь», включающая четыре сущности:</w:t>
       </w:r>
     </w:p>
     <w:p>
@@ -6864,13 +6457,8 @@
         </w:rPr>
         <w:t>p</w:t>
       </w:r>
-      <w:proofErr w:type="spellStart"/>
-      <w:r>
-        <w:t>assword</w:t>
-      </w:r>
-      <w:proofErr w:type="spellEnd"/>
-      <w:r>
-        <w:t xml:space="preserve"> – хэш пароля пользователя;</w:t>
+      <w:r>
+        <w:t>assword – хэш пароля пользователя;</w:t>
       </w:r>
     </w:p>
     <w:p>
@@ -6938,10 +6526,7 @@
         <w:t xml:space="preserve"> – </w:t>
       </w:r>
       <w:r>
-        <w:t>сущ</w:t>
-      </w:r>
-      <w:r>
-        <w:t>ность</w:t>
+        <w:t>сущность</w:t>
       </w:r>
       <w:r>
         <w:t xml:space="preserve">, являющаяся абстракцией </w:t>
@@ -6998,14 +6583,12 @@
       <w:pPr>
         <w:pStyle w:val="a0"/>
       </w:pPr>
-      <w:proofErr w:type="spellStart"/>
       <w:r>
         <w:rPr>
           <w:lang w:val="en-US"/>
         </w:rPr>
         <w:t>parameter_id</w:t>
       </w:r>
-      <w:proofErr w:type="spellEnd"/>
       <w:r>
         <w:t>;</w:t>
       </w:r>
@@ -7044,14 +6627,12 @@
       <w:pPr>
         <w:pStyle w:val="a0"/>
       </w:pPr>
-      <w:proofErr w:type="spellStart"/>
       <w:r>
         <w:rPr>
           <w:lang w:val="en-US"/>
         </w:rPr>
         <w:t>updated</w:t>
       </w:r>
-      <w:proofErr w:type="spellEnd"/>
       <w:r>
         <w:t>_</w:t>
       </w:r>
@@ -7144,10 +6725,7 @@
         <w:t xml:space="preserve"> </w:t>
       </w:r>
       <w:r>
-        <w:t>соответствующего параметра</w:t>
-      </w:r>
-      <w:r>
-        <w:t>;</w:t>
+        <w:t>соответствующего параметра;</w:t>
       </w:r>
     </w:p>
     <w:p>
@@ -7230,22 +6808,7 @@
         <w:t xml:space="preserve"> – </w:t>
       </w:r>
       <w:r>
-        <w:t xml:space="preserve">время </w:t>
-      </w:r>
-      <w:r>
-        <w:t>установления</w:t>
-      </w:r>
-      <w:r>
-        <w:t xml:space="preserve"> </w:t>
-      </w:r>
-      <w:r>
-        <w:t xml:space="preserve">значения </w:t>
-      </w:r>
-      <w:r>
-        <w:t>показател</w:t>
-      </w:r>
-      <w:r>
-        <w:t>я</w:t>
+        <w:t>время установления значения показателя</w:t>
       </w:r>
       <w:r>
         <w:t>;</w:t>
@@ -7340,10 +6903,7 @@
         <w:t xml:space="preserve">– </w:t>
       </w:r>
       <w:r>
-        <w:t>описание тренировки</w:t>
-      </w:r>
-      <w:r>
-        <w:t>;</w:t>
+        <w:t>описание тренировки;</w:t>
       </w:r>
     </w:p>
     <w:p>
@@ -7352,35 +6912,22 @@
       </w:pPr>
       <w:r>
         <w:tab/>
-        <w:t>Диаграмма данной модели приведена н</w:t>
-      </w:r>
-      <w:r>
-        <w:t>а</w:t>
-      </w:r>
-      <w:r>
-        <w:t xml:space="preserve"> </w:t>
-      </w:r>
-      <w:r>
-        <w:fldChar w:fldCharType="begin"/>
-      </w:r>
-      <w:r>
-        <w:instrText xml:space="preserve"> REF _Ref138826442 </w:instrText>
-      </w:r>
-      <w:r>
-        <w:fldChar w:fldCharType="separate"/>
-      </w:r>
-      <w:r>
-        <w:t xml:space="preserve">рис. </w:t>
-      </w:r>
-      <w:r>
-        <w:rPr>
-          <w:noProof/>
-        </w:rPr>
-        <w:t>1</w:t>
-      </w:r>
-      <w:r>
-        <w:fldChar w:fldCharType="end"/>
-      </w:r>
+        <w:t>Диаграмма данной модели приведена на</w:t>
+      </w:r>
+      <w:r>
+        <w:t xml:space="preserve"> </w:t>
+      </w:r>
+      <w:fldSimple w:instr=" REF _Ref138826442 ">
+        <w:r>
+          <w:t xml:space="preserve">рис. </w:t>
+        </w:r>
+        <w:r>
+          <w:rPr>
+            <w:noProof/>
+          </w:rPr>
+          <w:t>1</w:t>
+        </w:r>
+      </w:fldSimple>
       <w:r>
         <w:t>.</w:t>
       </w:r>
@@ -7714,15 +7261,9 @@
       <w:pPr>
         <w:pStyle w:val="2"/>
       </w:pPr>
-      <w:bookmarkStart w:id="8" w:name="_Toc138845219"/>
-      <w:r>
-        <w:t xml:space="preserve">Преобразование модели </w:t>
-      </w:r>
-      <w:r>
-        <w:t>«сущность-связь»</w:t>
-      </w:r>
-      <w:r>
-        <w:t xml:space="preserve"> в реляционную модель</w:t>
+      <w:bookmarkStart w:id="8" w:name="_Toc138845666"/>
+      <w:r>
+        <w:t>Преобразование модели «сущность-связь» в реляционную модель</w:t>
       </w:r>
       <w:bookmarkEnd w:id="8"/>
     </w:p>
@@ -7731,10 +7272,7 @@
         <w:pStyle w:val="a3"/>
       </w:pPr>
       <w:r>
-        <w:t>Из модели «сущность-связь» согласно процедуре преобразования была получена реляционная модель</w:t>
-      </w:r>
-      <w:r>
-        <w:t>, включающая 5 таблиц</w:t>
+        <w:t>Из модели «сущность-связь» согласно процедуре преобразования была получена реляционная модель, включающая 5 таблиц</w:t>
       </w:r>
       <w:r>
         <w:t xml:space="preserve"> (атрибуты двух моделей совпадают)</w:t>
@@ -7906,14 +7444,12 @@
       <w:pPr>
         <w:pStyle w:val="a0"/>
       </w:pPr>
-      <w:proofErr w:type="spellStart"/>
       <w:r>
         <w:rPr>
           <w:lang w:val="en-US"/>
         </w:rPr>
         <w:t>parameter_id</w:t>
       </w:r>
-      <w:proofErr w:type="spellEnd"/>
       <w:r>
         <w:t>;</w:t>
       </w:r>
@@ -8163,10 +7699,7 @@
         <w:t>идентификатор пользователя</w:t>
       </w:r>
       <w:r>
-        <w:t xml:space="preserve">, создавшего </w:t>
-      </w:r>
-      <w:r>
-        <w:t>тренировку</w:t>
+        <w:t>, создавшего тренировку</w:t>
       </w:r>
       <w:r>
         <w:t>;</w:t>
@@ -8182,27 +7715,17 @@
       <w:r>
         <w:t xml:space="preserve">а </w:t>
       </w:r>
-      <w:r>
-        <w:fldChar w:fldCharType="begin"/>
-      </w:r>
-      <w:r>
-        <w:instrText xml:space="preserve"> REF _Ref138828152 </w:instrText>
-      </w:r>
-      <w:r>
-        <w:fldChar w:fldCharType="separate"/>
-      </w:r>
-      <w:r>
-        <w:t xml:space="preserve">рис. </w:t>
-      </w:r>
-      <w:r>
-        <w:rPr>
-          <w:noProof/>
-        </w:rPr>
-        <w:t>2</w:t>
-      </w:r>
-      <w:r>
-        <w:fldChar w:fldCharType="end"/>
-      </w:r>
+      <w:fldSimple w:instr=" REF _Ref138828152 ">
+        <w:r>
+          <w:t xml:space="preserve">рис. </w:t>
+        </w:r>
+        <w:r>
+          <w:rPr>
+            <w:noProof/>
+          </w:rPr>
+          <w:t>2</w:t>
+        </w:r>
+      </w:fldSimple>
       <w:r>
         <w:t>.</w:t>
       </w:r>
@@ -8306,7 +7829,7 @@
       <w:pPr>
         <w:pStyle w:val="1"/>
       </w:pPr>
-      <w:bookmarkStart w:id="10" w:name="_Toc138845220"/>
+      <w:bookmarkStart w:id="10" w:name="_Toc138845667"/>
       <w:r>
         <w:lastRenderedPageBreak/>
         <w:t>Реализация</w:t>
@@ -8337,127 +7860,98 @@
         </w:rPr>
         <w:t>Java</w:t>
       </w:r>
-      <w:proofErr w:type="spellStart"/>
+      <w:r>
+        <w:t xml:space="preserve">Script. </w:t>
+      </w:r>
+      <w:r>
+        <w:t xml:space="preserve">Сервер проекта разработан на языке </w:t>
+      </w:r>
+      <w:r>
+        <w:rPr>
+          <w:lang w:val="en-US"/>
+        </w:rPr>
+        <w:t>Java</w:t>
+      </w:r>
       <w:r>
         <w:t>Script</w:t>
       </w:r>
-      <w:proofErr w:type="spellEnd"/>
+      <w:r>
+        <w:t xml:space="preserve"> </w:t>
+      </w:r>
+      <w:r>
+        <w:t xml:space="preserve">с помощью </w:t>
+      </w:r>
+      <w:r>
+        <w:rPr>
+          <w:lang w:val="en-US"/>
+        </w:rPr>
+        <w:t>Node</w:t>
+      </w:r>
+      <w:r>
+        <w:t>.</w:t>
+      </w:r>
+      <w:r>
+        <w:rPr>
+          <w:lang w:val="en-US"/>
+        </w:rPr>
+        <w:t>js</w:t>
+      </w:r>
+      <w:r>
+        <w:t xml:space="preserve"> </w:t>
+      </w:r>
+      <w:r>
+        <w:t xml:space="preserve">и фреймворка </w:t>
+      </w:r>
+      <w:r>
+        <w:rPr>
+          <w:lang w:val="en-US"/>
+        </w:rPr>
+        <w:t>Express</w:t>
+      </w:r>
+      <w:r>
+        <w:t>.</w:t>
+      </w:r>
+      <w:r>
+        <w:rPr>
+          <w:lang w:val="en-US"/>
+        </w:rPr>
+        <w:t>js</w:t>
+      </w:r>
+      <w:r>
+        <w:t>.</w:t>
+      </w:r>
+      <w:r>
+        <w:t xml:space="preserve"> При разработке базы данных использовался язык SQL и СУБД PostgreSQL.</w:t>
+      </w:r>
+      <w:r>
+        <w:t xml:space="preserve"> Сервер базы данных размещается </w:t>
+      </w:r>
+      <w:r>
+        <w:t>в качестве контейнера</w:t>
+      </w:r>
+      <w:r>
+        <w:t xml:space="preserve"> </w:t>
+      </w:r>
+      <w:r>
+        <w:t xml:space="preserve">в </w:t>
+      </w:r>
+      <w:r>
+        <w:rPr>
+          <w:lang w:val="en-US"/>
+        </w:rPr>
+        <w:t>Docker</w:t>
+      </w:r>
       <w:r>
         <w:t xml:space="preserve">. </w:t>
       </w:r>
       <w:r>
-        <w:t xml:space="preserve">Сервер проекта разработан на языке </w:t>
-      </w:r>
-      <w:r>
-        <w:rPr>
-          <w:lang w:val="en-US"/>
-        </w:rPr>
-        <w:t>Java</w:t>
-      </w:r>
-      <w:proofErr w:type="spellStart"/>
-      <w:r>
-        <w:t>Script</w:t>
-      </w:r>
-      <w:proofErr w:type="spellEnd"/>
-      <w:r>
-        <w:t xml:space="preserve"> </w:t>
-      </w:r>
-      <w:r>
-        <w:t xml:space="preserve">с помощью </w:t>
-      </w:r>
-      <w:r>
-        <w:rPr>
-          <w:lang w:val="en-US"/>
-        </w:rPr>
-        <w:t>Node</w:t>
-      </w:r>
-      <w:r>
-        <w:t>.</w:t>
-      </w:r>
-      <w:proofErr w:type="spellStart"/>
-      <w:r>
-        <w:rPr>
-          <w:lang w:val="en-US"/>
-        </w:rPr>
-        <w:t>js</w:t>
-      </w:r>
-      <w:proofErr w:type="spellEnd"/>
-      <w:r>
-        <w:t xml:space="preserve"> </w:t>
-      </w:r>
-      <w:r>
-        <w:t xml:space="preserve">и фреймворка </w:t>
-      </w:r>
-      <w:r>
-        <w:rPr>
-          <w:lang w:val="en-US"/>
-        </w:rPr>
-        <w:t>Express</w:t>
-      </w:r>
-      <w:r>
-        <w:t>.</w:t>
-      </w:r>
-      <w:proofErr w:type="spellStart"/>
-      <w:r>
-        <w:rPr>
-          <w:lang w:val="en-US"/>
-        </w:rPr>
-        <w:t>js</w:t>
-      </w:r>
-      <w:proofErr w:type="spellEnd"/>
-      <w:r>
-        <w:t>.</w:t>
-      </w:r>
-      <w:r>
-        <w:t xml:space="preserve"> При разработке базы данных использовался язык SQL и СУБД </w:t>
-      </w:r>
-      <w:proofErr w:type="spellStart"/>
-      <w:r>
-        <w:t>PostgreSQL</w:t>
-      </w:r>
-      <w:proofErr w:type="spellEnd"/>
-      <w:r>
-        <w:t>.</w:t>
-      </w:r>
-      <w:r>
-        <w:t xml:space="preserve"> Сервер базы данных размещается </w:t>
-      </w:r>
-      <w:r>
-        <w:t>в качестве контейнера</w:t>
-      </w:r>
-      <w:r>
-        <w:t xml:space="preserve"> </w:t>
-      </w:r>
-      <w:r>
-        <w:t xml:space="preserve">в </w:t>
-      </w:r>
-      <w:r>
-        <w:rPr>
-          <w:lang w:val="en-US"/>
-        </w:rPr>
-        <w:t>Docker</w:t>
-      </w:r>
-      <w:r>
-        <w:t xml:space="preserve">. </w:t>
-      </w:r>
-      <w:r>
         <w:t>Репозиторий проекта находится на странице [</w:t>
       </w:r>
-      <w:r>
-        <w:fldChar w:fldCharType="begin"/>
-      </w:r>
-      <w:r>
-        <w:instrText xml:space="preserve"> REF _Ref138829594 \r </w:instrText>
-      </w:r>
-      <w:r>
-        <w:fldChar w:fldCharType="separate"/>
-      </w:r>
-      <w:r>
-        <w:t>2</w:t>
-      </w:r>
-      <w:r>
-        <w:fldChar w:fldCharType="end"/>
-      </w:r>
+      <w:fldSimple w:instr=" REF _Ref138829594 \r ">
+        <w:r>
+          <w:t>2</w:t>
+        </w:r>
+      </w:fldSimple>
       <w:r>
         <w:t>].</w:t>
       </w:r>
@@ -8484,19 +7978,11 @@
           <w:numId w:val="10"/>
         </w:numPr>
       </w:pPr>
-      <w:proofErr w:type="spellStart"/>
-      <w:r>
-        <w:rPr>
-          <w:rStyle w:val="af9"/>
-        </w:rPr>
-        <w:t>npm</w:t>
-      </w:r>
-      <w:proofErr w:type="spellEnd"/>
-      <w:r>
-        <w:rPr>
-          <w:rStyle w:val="af9"/>
-        </w:rPr>
-        <w:t xml:space="preserve"> install</w:t>
+      <w:r>
+        <w:rPr>
+          <w:rStyle w:val="af9"/>
+        </w:rPr>
+        <w:t>npm install</w:t>
       </w:r>
       <w:r>
         <w:rPr>
@@ -8544,14 +8030,12 @@
         </w:rPr>
         <w:t>.</w:t>
       </w:r>
-      <w:proofErr w:type="spellStart"/>
       <w:r>
         <w:rPr>
           <w:rStyle w:val="af9"/>
         </w:rPr>
         <w:t>js</w:t>
       </w:r>
-      <w:proofErr w:type="spellEnd"/>
     </w:p>
     <w:p>
       <w:pPr>
@@ -8606,7 +8090,7 @@
       <w:pPr>
         <w:pStyle w:val="2"/>
       </w:pPr>
-      <w:bookmarkStart w:id="11" w:name="_Toc138845221"/>
+      <w:bookmarkStart w:id="11" w:name="_Toc138845668"/>
       <w:r>
         <w:t xml:space="preserve">Инструменты </w:t>
       </w:r>
@@ -8671,9 +8155,6 @@
         <w:fldChar w:fldCharType="separate"/>
       </w:r>
       <w:r>
-        <w:rPr>
-          <w:lang w:val="en-US"/>
-        </w:rPr>
         <w:t>3</w:t>
       </w:r>
       <w:r>
@@ -8692,15 +8173,7 @@
         <w:t xml:space="preserve">– </w:t>
       </w:r>
       <w:r>
-        <w:t xml:space="preserve">Hyper Text </w:t>
-      </w:r>
-      <w:proofErr w:type="spellStart"/>
-      <w:r>
-        <w:t>Markup</w:t>
-      </w:r>
-      <w:proofErr w:type="spellEnd"/>
-      <w:r>
-        <w:t xml:space="preserve"> Language –</w:t>
+        <w:t>Hyper Text Markup Language –</w:t>
       </w:r>
       <w:r>
         <w:t xml:space="preserve"> </w:t>
@@ -8728,7 +8201,6 @@
       <w:r>
         <w:t xml:space="preserve">Кроме HTML-кода в браузер загружаются и обрабатываются CSS - каскадные таблицы стилей, и программы (обычно называемые скриптами) на таких языках, как Java, JavaScript, </w:t>
       </w:r>
-      <w:proofErr w:type="spellStart"/>
       <w:r>
         <w:rPr>
           <w:lang w:val="en-US"/>
@@ -8738,7 +8210,6 @@
       <w:r>
         <w:t>crip</w:t>
       </w:r>
-      <w:proofErr w:type="spellEnd"/>
       <w:r>
         <w:rPr>
           <w:lang w:val="en-US"/>
@@ -8767,21 +8238,11 @@
       <w:r>
         <w:t xml:space="preserve"> [</w:t>
       </w:r>
-      <w:r>
-        <w:fldChar w:fldCharType="begin"/>
-      </w:r>
-      <w:r>
-        <w:instrText xml:space="preserve"> REF _Ref138819247 \r </w:instrText>
-      </w:r>
-      <w:r>
-        <w:fldChar w:fldCharType="separate"/>
-      </w:r>
-      <w:r>
-        <w:t>4</w:t>
-      </w:r>
-      <w:r>
-        <w:fldChar w:fldCharType="end"/>
-      </w:r>
+      <w:fldSimple w:instr=" REF _Ref138819247 \r ">
+        <w:r>
+          <w:t>4</w:t>
+        </w:r>
+      </w:fldSimple>
       <w:r>
         <w:t>]</w:t>
       </w:r>
@@ -8827,21 +8288,11 @@
       <w:r>
         <w:t xml:space="preserve"> [</w:t>
       </w:r>
-      <w:r>
-        <w:fldChar w:fldCharType="begin"/>
-      </w:r>
-      <w:r>
-        <w:instrText xml:space="preserve"> REF _Ref138819295 \r </w:instrText>
-      </w:r>
-      <w:r>
-        <w:fldChar w:fldCharType="separate"/>
-      </w:r>
-      <w:r>
-        <w:t>5</w:t>
-      </w:r>
-      <w:r>
-        <w:fldChar w:fldCharType="end"/>
-      </w:r>
+      <w:fldSimple w:instr=" REF _Ref138819295 \r ">
+        <w:r>
+          <w:t>5</w:t>
+        </w:r>
+      </w:fldSimple>
       <w:r>
         <w:t>]</w:t>
       </w:r>
@@ -8889,14 +8340,12 @@
       <w:r>
         <w:t>.</w:t>
       </w:r>
-      <w:proofErr w:type="spellStart"/>
       <w:r>
         <w:rPr>
           <w:lang w:val="en-US"/>
         </w:rPr>
         <w:t>js</w:t>
       </w:r>
-      <w:proofErr w:type="spellEnd"/>
       <w:r>
         <w:t>:</w:t>
       </w:r>
@@ -9046,7 +8495,6 @@
         </w:rPr>
         <w:t xml:space="preserve"> = </w:t>
       </w:r>
-      <w:proofErr w:type="gramStart"/>
       <w:r>
         <w:rPr>
           <w:rFonts w:ascii="Consolas" w:eastAsia="Times New Roman" w:hAnsi="Consolas" w:cs="Times New Roman"/>
@@ -9065,18 +8513,7 @@
           <w:szCs w:val="21"/>
           <w:lang w:val="en-US" w:eastAsia="ru-RU"/>
         </w:rPr>
-        <w:t>(</w:t>
-      </w:r>
-      <w:proofErr w:type="gramEnd"/>
-      <w:r>
-        <w:rPr>
-          <w:rFonts w:ascii="Consolas" w:eastAsia="Times New Roman" w:hAnsi="Consolas" w:cs="Times New Roman"/>
-          <w:color w:val="000000"/>
-          <w:sz w:val="21"/>
-          <w:szCs w:val="21"/>
-          <w:lang w:val="en-US" w:eastAsia="ru-RU"/>
-        </w:rPr>
-        <w:t>);</w:t>
+        <w:t>();</w:t>
       </w:r>
     </w:p>
     <w:p>
@@ -9177,8 +8614,6 @@
           <w:lang w:val="en-US" w:eastAsia="ru-RU"/>
         </w:rPr>
       </w:pPr>
-      <w:proofErr w:type="spellStart"/>
-      <w:proofErr w:type="gramStart"/>
       <w:r>
         <w:rPr>
           <w:rFonts w:ascii="Consolas" w:eastAsia="Times New Roman" w:hAnsi="Consolas" w:cs="Times New Roman"/>
@@ -9209,8 +8644,6 @@
         </w:rPr>
         <w:t>listen</w:t>
       </w:r>
-      <w:proofErr w:type="spellEnd"/>
-      <w:proofErr w:type="gramEnd"/>
       <w:r>
         <w:rPr>
           <w:rFonts w:ascii="Consolas" w:eastAsia="Times New Roman" w:hAnsi="Consolas" w:cs="Times New Roman"/>
@@ -9284,7 +8717,6 @@
         </w:rPr>
         <w:t xml:space="preserve">    </w:t>
       </w:r>
-      <w:proofErr w:type="gramStart"/>
       <w:r>
         <w:rPr>
           <w:rFonts w:ascii="Consolas" w:eastAsia="Times New Roman" w:hAnsi="Consolas" w:cs="Times New Roman"/>
@@ -9325,7 +8757,6 @@
         </w:rPr>
         <w:t>(</w:t>
       </w:r>
-      <w:proofErr w:type="gramEnd"/>
       <w:r>
         <w:rPr>
           <w:rFonts w:ascii="Consolas" w:eastAsia="Times New Roman" w:hAnsi="Consolas" w:cs="Times New Roman"/>
@@ -9416,8 +8847,6 @@
           <w:lang w:val="en-US" w:eastAsia="ru-RU"/>
         </w:rPr>
       </w:pPr>
-      <w:proofErr w:type="spellStart"/>
-      <w:proofErr w:type="gramStart"/>
       <w:r>
         <w:rPr>
           <w:rFonts w:ascii="Consolas" w:eastAsia="Times New Roman" w:hAnsi="Consolas" w:cs="Times New Roman"/>
@@ -9448,8 +8877,6 @@
         </w:rPr>
         <w:t>METHOD</w:t>
       </w:r>
-      <w:proofErr w:type="spellEnd"/>
-      <w:proofErr w:type="gramEnd"/>
       <w:r>
         <w:rPr>
           <w:rFonts w:ascii="Consolas" w:eastAsia="Times New Roman" w:hAnsi="Consolas" w:cs="Times New Roman"/>
@@ -9678,31 +9105,7 @@
         <w:pStyle w:val="a3"/>
       </w:pPr>
       <w:r>
-        <w:t>Промежуточное программное обеспечение (</w:t>
-      </w:r>
-      <w:proofErr w:type="spellStart"/>
-      <w:r>
-        <w:t>middleware</w:t>
-      </w:r>
-      <w:proofErr w:type="spellEnd"/>
-      <w:r>
-        <w:t>) в Express.js представляет собой функции, которые выполняются последовательно при обработке запросов. Они выполняются перед тем, как запрос достигнет конечного обработчика (</w:t>
-      </w:r>
-      <w:proofErr w:type="spellStart"/>
-      <w:r>
-        <w:t>route</w:t>
-      </w:r>
-      <w:proofErr w:type="spellEnd"/>
-      <w:r>
-        <w:t xml:space="preserve"> </w:t>
-      </w:r>
-      <w:proofErr w:type="spellStart"/>
-      <w:r>
-        <w:t>handler</w:t>
-      </w:r>
-      <w:proofErr w:type="spellEnd"/>
-      <w:r>
-        <w:t>).</w:t>
+        <w:t>Промежуточное программное обеспечение (middleware) в Express.js представляет собой функции, которые выполняются последовательно при обработке запросов. Они выполняются перед тем, как запрос достигнет конечного обработчика (route handler).</w:t>
       </w:r>
     </w:p>
     <w:p>
@@ -9712,19 +9115,18 @@
       <w:r>
         <w:t xml:space="preserve">Метод </w:t>
       </w:r>
-      <w:proofErr w:type="gramStart"/>
-      <w:r>
-        <w:rPr>
-          <w:rStyle w:val="af9"/>
-        </w:rPr>
-        <w:t>use(</w:t>
-      </w:r>
-      <w:proofErr w:type="gramEnd"/>
-      <w:r>
-        <w:rPr>
-          <w:rStyle w:val="af9"/>
-        </w:rPr>
-        <w:t>)</w:t>
+      <w:r>
+        <w:rPr>
+          <w:rStyle w:val="af9"/>
+        </w:rPr>
+        <w:t>use</w:t>
+      </w:r>
+      <w:r>
+        <w:rPr>
+          <w:rStyle w:val="af9"/>
+          <w:lang w:val="ru-RU"/>
+        </w:rPr>
+        <w:t>()</w:t>
       </w:r>
       <w:r>
         <w:t xml:space="preserve"> позволяет указать промежуточное программное обеспечение, которое будет применяться ко всем запросам, независимо от метода и пути запроса. Он может быть использован для выполнения различных задач, таких как обработка ошибок, авторизация пользователя, обработка сессий и многое другое.</w:t>
@@ -9750,8 +9152,6 @@
           <w:lang w:val="en-US" w:eastAsia="ru-RU"/>
         </w:rPr>
       </w:pPr>
-      <w:proofErr w:type="spellStart"/>
-      <w:proofErr w:type="gramStart"/>
       <w:r>
         <w:rPr>
           <w:rFonts w:ascii="Consolas" w:eastAsia="Times New Roman" w:hAnsi="Consolas" w:cs="Times New Roman"/>
@@ -9782,7 +9182,6 @@
         </w:rPr>
         <w:t>use</w:t>
       </w:r>
-      <w:proofErr w:type="spellEnd"/>
       <w:r>
         <w:rPr>
           <w:rFonts w:ascii="Consolas" w:eastAsia="Times New Roman" w:hAnsi="Consolas" w:cs="Times New Roman"/>
@@ -9791,18 +9190,7 @@
           <w:szCs w:val="21"/>
           <w:lang w:val="en-US" w:eastAsia="ru-RU"/>
         </w:rPr>
-        <w:t>(</w:t>
-      </w:r>
-      <w:proofErr w:type="gramEnd"/>
-      <w:r>
-        <w:rPr>
-          <w:rFonts w:ascii="Consolas" w:eastAsia="Times New Roman" w:hAnsi="Consolas" w:cs="Times New Roman"/>
-          <w:color w:val="000000"/>
-          <w:sz w:val="21"/>
-          <w:szCs w:val="21"/>
-          <w:lang w:val="en-US" w:eastAsia="ru-RU"/>
-        </w:rPr>
-        <w:t>(</w:t>
+        <w:t>((</w:t>
       </w:r>
       <w:r>
         <w:rPr>
@@ -9913,18 +9301,18 @@
           <w:color w:val="000000"/>
           <w:sz w:val="21"/>
           <w:szCs w:val="21"/>
-          <w:lang w:eastAsia="ru-RU"/>
-        </w:rPr>
-        <w:t xml:space="preserve"> </w:t>
-      </w:r>
-      <w:r>
-        <w:rPr>
-          <w:rFonts w:ascii="Consolas" w:eastAsia="Times New Roman" w:hAnsi="Consolas" w:cs="Times New Roman"/>
-          <w:color w:val="000000"/>
-          <w:sz w:val="21"/>
-          <w:szCs w:val="21"/>
           <w:lang w:val="en-US" w:eastAsia="ru-RU"/>
         </w:rPr>
+        <w:t xml:space="preserve"> </w:t>
+      </w:r>
+      <w:r>
+        <w:rPr>
+          <w:rFonts w:ascii="Consolas" w:eastAsia="Times New Roman" w:hAnsi="Consolas" w:cs="Times New Roman"/>
+          <w:color w:val="000000"/>
+          <w:sz w:val="21"/>
+          <w:szCs w:val="21"/>
+          <w:lang w:val="en-US" w:eastAsia="ru-RU"/>
+        </w:rPr>
         <w:t> </w:t>
       </w:r>
       <w:r>
@@ -9933,7 +9321,7 @@
           <w:color w:val="000000"/>
           <w:sz w:val="21"/>
           <w:szCs w:val="21"/>
-          <w:lang w:eastAsia="ru-RU"/>
+          <w:lang w:val="en-US" w:eastAsia="ru-RU"/>
         </w:rPr>
         <w:t xml:space="preserve"> </w:t>
       </w:r>
@@ -10001,8 +9389,6 @@
         </w:rPr>
         <w:t xml:space="preserve"> </w:t>
       </w:r>
-      <w:proofErr w:type="spellStart"/>
-      <w:proofErr w:type="gramStart"/>
       <w:r>
         <w:rPr>
           <w:rFonts w:ascii="Consolas" w:eastAsia="Times New Roman" w:hAnsi="Consolas" w:cs="Times New Roman"/>
@@ -10013,7 +9399,6 @@
         </w:rPr>
         <w:t>next</w:t>
       </w:r>
-      <w:proofErr w:type="spellEnd"/>
       <w:r>
         <w:rPr>
           <w:rFonts w:ascii="Consolas" w:eastAsia="Times New Roman" w:hAnsi="Consolas" w:cs="Times New Roman"/>
@@ -10022,18 +9407,7 @@
           <w:szCs w:val="21"/>
           <w:lang w:eastAsia="ru-RU"/>
         </w:rPr>
-        <w:t>(</w:t>
-      </w:r>
-      <w:proofErr w:type="gramEnd"/>
-      <w:r>
-        <w:rPr>
-          <w:rFonts w:ascii="Consolas" w:eastAsia="Times New Roman" w:hAnsi="Consolas" w:cs="Times New Roman"/>
-          <w:color w:val="000000"/>
-          <w:sz w:val="21"/>
-          <w:szCs w:val="21"/>
-          <w:lang w:eastAsia="ru-RU"/>
-        </w:rPr>
-        <w:t xml:space="preserve">); </w:t>
+        <w:t xml:space="preserve">(); </w:t>
       </w:r>
       <w:r>
         <w:rPr>
@@ -10114,15 +9488,7 @@
         <w:pStyle w:val="a3"/>
       </w:pPr>
       <w:r>
-        <w:t>EJS (</w:t>
-      </w:r>
-      <w:proofErr w:type="spellStart"/>
-      <w:r>
-        <w:t>Embedded</w:t>
-      </w:r>
-      <w:proofErr w:type="spellEnd"/>
-      <w:r>
-        <w:t xml:space="preserve"> JavaScript)</w:t>
+        <w:t>EJS (Embedded JavaScript)</w:t>
       </w:r>
       <w:r>
         <w:t xml:space="preserve"> </w:t>
@@ -10130,21 +9496,11 @@
       <w:r>
         <w:t>[</w:t>
       </w:r>
-      <w:r>
-        <w:fldChar w:fldCharType="begin"/>
-      </w:r>
-      <w:r>
-        <w:instrText xml:space="preserve"> REF _Ref138819470 \r </w:instrText>
-      </w:r>
-      <w:r>
-        <w:fldChar w:fldCharType="separate"/>
-      </w:r>
-      <w:r>
-        <w:t>6</w:t>
-      </w:r>
-      <w:r>
-        <w:fldChar w:fldCharType="end"/>
-      </w:r>
+      <w:fldSimple w:instr=" REF _Ref138819470 \r ">
+        <w:r>
+          <w:t>6</w:t>
+        </w:r>
+      </w:fldSimple>
       <w:r>
         <w:t>]</w:t>
       </w:r>
@@ -10152,15 +9508,7 @@
         <w:t xml:space="preserve"> – это</w:t>
       </w:r>
       <w:r>
-        <w:t xml:space="preserve"> </w:t>
-      </w:r>
-      <w:proofErr w:type="spellStart"/>
-      <w:r>
-        <w:t>шаблонизатор</w:t>
-      </w:r>
-      <w:proofErr w:type="spellEnd"/>
-      <w:r>
-        <w:t xml:space="preserve"> для JavaScript и Node.js. Он позволяет создавать динамические HTML-страницы, вставлять переменные, выполнять условные операторы и циклы, а также подключать другие шаблоны. EJS позволяет разделить представление и логику приложения, что делает код более читаемым и поддерживаемым. </w:t>
+        <w:t xml:space="preserve"> шаблонизатор для JavaScript и Node.js. Он позволяет создавать динамические HTML-страницы, вставлять переменные, выполнять условные операторы и циклы, а также подключать другие шаблоны. EJS позволяет разделить представление и логику приложения, что делает код более читаемым и поддерживаемым. </w:t>
       </w:r>
       <w:r>
         <w:t>В</w:t>
@@ -10183,7 +9531,6 @@
       <w:r>
         <w:t xml:space="preserve"> с помощью функции </w:t>
       </w:r>
-      <w:proofErr w:type="gramStart"/>
       <w:r>
         <w:rPr>
           <w:rStyle w:val="af9"/>
@@ -10203,7 +9550,6 @@
         </w:rPr>
         <w:t>render</w:t>
       </w:r>
-      <w:proofErr w:type="gramEnd"/>
       <w:r>
         <w:t>.</w:t>
       </w:r>
@@ -10215,14 +9561,12 @@
       <w:r>
         <w:t xml:space="preserve">Подключение </w:t>
       </w:r>
-      <w:proofErr w:type="spellStart"/>
       <w:r>
         <w:rPr>
           <w:lang w:val="en-US"/>
         </w:rPr>
         <w:t>ejs</w:t>
       </w:r>
-      <w:proofErr w:type="spellEnd"/>
       <w:r>
         <w:t>-</w:t>
       </w:r>
@@ -10242,7 +9586,6 @@
           <w:lang w:val="en-US" w:eastAsia="ru-RU"/>
         </w:rPr>
       </w:pPr>
-      <w:proofErr w:type="spellStart"/>
       <w:r>
         <w:rPr>
           <w:rFonts w:ascii="Consolas" w:eastAsia="Times New Roman" w:hAnsi="Consolas" w:cs="Times New Roman"/>
@@ -10273,7 +9616,6 @@
         </w:rPr>
         <w:t>use</w:t>
       </w:r>
-      <w:proofErr w:type="spellEnd"/>
       <w:r>
         <w:rPr>
           <w:rFonts w:ascii="Consolas" w:eastAsia="Times New Roman" w:hAnsi="Consolas" w:cs="Times New Roman"/>
@@ -10284,8 +9626,6 @@
         </w:rPr>
         <w:t>(</w:t>
       </w:r>
-      <w:proofErr w:type="spellStart"/>
-      <w:proofErr w:type="gramStart"/>
       <w:r>
         <w:rPr>
           <w:rFonts w:ascii="Consolas" w:eastAsia="Times New Roman" w:hAnsi="Consolas" w:cs="Times New Roman"/>
@@ -10316,8 +9656,6 @@
         </w:rPr>
         <w:t>static</w:t>
       </w:r>
-      <w:proofErr w:type="spellEnd"/>
-      <w:proofErr w:type="gramEnd"/>
       <w:r>
         <w:rPr>
           <w:rFonts w:ascii="Consolas" w:eastAsia="Times New Roman" w:hAnsi="Consolas" w:cs="Times New Roman"/>
@@ -10361,8 +9699,6 @@
           <w:lang w:val="en-US" w:eastAsia="ru-RU"/>
         </w:rPr>
       </w:pPr>
-      <w:proofErr w:type="spellStart"/>
-      <w:proofErr w:type="gramStart"/>
       <w:r>
         <w:rPr>
           <w:rFonts w:ascii="Consolas" w:eastAsia="Times New Roman" w:hAnsi="Consolas" w:cs="Times New Roman"/>
@@ -10393,7 +9729,6 @@
         </w:rPr>
         <w:t>set</w:t>
       </w:r>
-      <w:proofErr w:type="spellEnd"/>
       <w:r>
         <w:rPr>
           <w:rFonts w:ascii="Consolas" w:eastAsia="Times New Roman" w:hAnsi="Consolas" w:cs="Times New Roman"/>
@@ -10404,7 +9739,6 @@
         </w:rPr>
         <w:t>(</w:t>
       </w:r>
-      <w:proofErr w:type="gramEnd"/>
       <w:r>
         <w:rPr>
           <w:rFonts w:ascii="Consolas" w:eastAsia="Times New Roman" w:hAnsi="Consolas" w:cs="Times New Roman"/>
@@ -10433,29 +9767,7 @@
           <w:szCs w:val="21"/>
           <w:lang w:val="en-US" w:eastAsia="ru-RU"/>
         </w:rPr>
-        <w:t>'</w:t>
-      </w:r>
-      <w:proofErr w:type="spellStart"/>
-      <w:r>
-        <w:rPr>
-          <w:rFonts w:ascii="Consolas" w:eastAsia="Times New Roman" w:hAnsi="Consolas" w:cs="Times New Roman"/>
-          <w:color w:val="A31515"/>
-          <w:sz w:val="21"/>
-          <w:szCs w:val="21"/>
-          <w:lang w:val="en-US" w:eastAsia="ru-RU"/>
-        </w:rPr>
-        <w:t>ejs</w:t>
-      </w:r>
-      <w:proofErr w:type="spellEnd"/>
-      <w:r>
-        <w:rPr>
-          <w:rFonts w:ascii="Consolas" w:eastAsia="Times New Roman" w:hAnsi="Consolas" w:cs="Times New Roman"/>
-          <w:color w:val="A31515"/>
-          <w:sz w:val="21"/>
-          <w:szCs w:val="21"/>
-          <w:lang w:val="en-US" w:eastAsia="ru-RU"/>
-        </w:rPr>
-        <w:t>'</w:t>
+        <w:t>'ejs'</w:t>
       </w:r>
       <w:r>
         <w:rPr>
@@ -10480,8 +9792,6 @@
           <w:lang w:val="en-US" w:eastAsia="ru-RU"/>
         </w:rPr>
       </w:pPr>
-      <w:proofErr w:type="spellStart"/>
-      <w:proofErr w:type="gramStart"/>
       <w:r>
         <w:rPr>
           <w:rFonts w:ascii="Consolas" w:eastAsia="Times New Roman" w:hAnsi="Consolas" w:cs="Times New Roman"/>
@@ -10512,7 +9822,6 @@
         </w:rPr>
         <w:t>set</w:t>
       </w:r>
-      <w:proofErr w:type="spellEnd"/>
       <w:r>
         <w:rPr>
           <w:rFonts w:ascii="Consolas" w:eastAsia="Times New Roman" w:hAnsi="Consolas" w:cs="Times New Roman"/>
@@ -10523,7 +9832,6 @@
         </w:rPr>
         <w:t>(</w:t>
       </w:r>
-      <w:proofErr w:type="gramEnd"/>
       <w:r>
         <w:rPr>
           <w:rFonts w:ascii="Consolas" w:eastAsia="Times New Roman" w:hAnsi="Consolas" w:cs="Times New Roman"/>
@@ -10589,37 +9897,14 @@
       <w:r>
         <w:t xml:space="preserve">– </w:t>
       </w:r>
-      <w:proofErr w:type="spellStart"/>
-      <w:r>
-        <w:t>pg</w:t>
-      </w:r>
-      <w:proofErr w:type="spellEnd"/>
-      <w:r>
-        <w:t xml:space="preserve"> (</w:t>
-      </w:r>
-      <w:proofErr w:type="spellStart"/>
-      <w:r>
-        <w:t>node-postgres</w:t>
-      </w:r>
-      <w:proofErr w:type="spellEnd"/>
-      <w:r>
-        <w:t>) [</w:t>
-      </w:r>
-      <w:r>
-        <w:fldChar w:fldCharType="begin"/>
-      </w:r>
-      <w:r>
-        <w:instrText xml:space="preserve"> REF _Ref138832254 \r </w:instrText>
-      </w:r>
-      <w:r>
-        <w:fldChar w:fldCharType="separate"/>
-      </w:r>
-      <w:r>
-        <w:t>7</w:t>
-      </w:r>
-      <w:r>
-        <w:fldChar w:fldCharType="end"/>
-      </w:r>
+      <w:r>
+        <w:t>pg (node-postgres) [</w:t>
+      </w:r>
+      <w:fldSimple w:instr=" REF _Ref138832254 \r ">
+        <w:r>
+          <w:t>7</w:t>
+        </w:r>
+      </w:fldSimple>
       <w:r>
         <w:t xml:space="preserve">] </w:t>
       </w:r>
@@ -10633,27 +9918,7 @@
         <w:rPr>
           <w:rFonts w:cstheme="minorBidi"/>
         </w:rPr>
-        <w:t xml:space="preserve">клиент </w:t>
-      </w:r>
-      <w:proofErr w:type="spellStart"/>
-      <w:r>
-        <w:rPr>
-          <w:rFonts w:cstheme="minorBidi"/>
-        </w:rPr>
-        <w:t>PostgreSQL</w:t>
-      </w:r>
-      <w:proofErr w:type="spellEnd"/>
-      <w:r>
-        <w:rPr>
-          <w:rFonts w:cstheme="minorBidi"/>
-        </w:rPr>
-        <w:t xml:space="preserve"> для Node.js</w:t>
-      </w:r>
-      <w:r>
-        <w:rPr>
-          <w:rFonts w:cstheme="minorBidi"/>
-        </w:rPr>
-        <w:t>.</w:t>
+        <w:t>клиент PostgreSQL для Node.js.</w:t>
       </w:r>
     </w:p>
     <w:p>
@@ -10700,91 +9965,57 @@
           <w:szCs w:val="21"/>
           <w:lang w:val="en-US" w:eastAsia="ru-RU"/>
         </w:rPr>
-        <w:t xml:space="preserve"> </w:t>
-      </w:r>
-      <w:proofErr w:type="gramStart"/>
-      <w:r>
-        <w:rPr>
-          <w:rFonts w:ascii="Consolas" w:eastAsia="Times New Roman" w:hAnsi="Consolas" w:cs="Times New Roman"/>
-          <w:color w:val="000000"/>
+        <w:t xml:space="preserve"> { </w:t>
+      </w:r>
+      <w:r>
+        <w:rPr>
+          <w:rFonts w:ascii="Consolas" w:eastAsia="Times New Roman" w:hAnsi="Consolas" w:cs="Times New Roman"/>
+          <w:color w:val="267F99"/>
           <w:sz w:val="21"/>
           <w:szCs w:val="21"/>
           <w:lang w:val="en-US" w:eastAsia="ru-RU"/>
         </w:rPr>
-        <w:t xml:space="preserve">{ </w:t>
-      </w:r>
-      <w:r>
-        <w:rPr>
-          <w:rFonts w:ascii="Consolas" w:eastAsia="Times New Roman" w:hAnsi="Consolas" w:cs="Times New Roman"/>
-          <w:color w:val="267F99"/>
+        <w:t>Pool</w:t>
+      </w:r>
+      <w:r>
+        <w:rPr>
+          <w:rFonts w:ascii="Consolas" w:eastAsia="Times New Roman" w:hAnsi="Consolas" w:cs="Times New Roman"/>
+          <w:color w:val="000000"/>
           <w:sz w:val="21"/>
           <w:szCs w:val="21"/>
           <w:lang w:val="en-US" w:eastAsia="ru-RU"/>
         </w:rPr>
-        <w:t>Pool</w:t>
-      </w:r>
-      <w:proofErr w:type="gramEnd"/>
-      <w:r>
-        <w:rPr>
-          <w:rFonts w:ascii="Consolas" w:eastAsia="Times New Roman" w:hAnsi="Consolas" w:cs="Times New Roman"/>
-          <w:color w:val="000000"/>
+        <w:t xml:space="preserve"> } = </w:t>
+      </w:r>
+      <w:r>
+        <w:rPr>
+          <w:rFonts w:ascii="Consolas" w:eastAsia="Times New Roman" w:hAnsi="Consolas" w:cs="Times New Roman"/>
+          <w:color w:val="795E26"/>
           <w:sz w:val="21"/>
           <w:szCs w:val="21"/>
           <w:lang w:val="en-US" w:eastAsia="ru-RU"/>
         </w:rPr>
-        <w:t xml:space="preserve"> } = </w:t>
-      </w:r>
-      <w:r>
-        <w:rPr>
-          <w:rFonts w:ascii="Consolas" w:eastAsia="Times New Roman" w:hAnsi="Consolas" w:cs="Times New Roman"/>
-          <w:color w:val="795E26"/>
+        <w:t>require</w:t>
+      </w:r>
+      <w:r>
+        <w:rPr>
+          <w:rFonts w:ascii="Consolas" w:eastAsia="Times New Roman" w:hAnsi="Consolas" w:cs="Times New Roman"/>
+          <w:color w:val="000000"/>
           <w:sz w:val="21"/>
           <w:szCs w:val="21"/>
           <w:lang w:val="en-US" w:eastAsia="ru-RU"/>
         </w:rPr>
-        <w:t>require</w:t>
-      </w:r>
-      <w:r>
-        <w:rPr>
-          <w:rFonts w:ascii="Consolas" w:eastAsia="Times New Roman" w:hAnsi="Consolas" w:cs="Times New Roman"/>
-          <w:color w:val="000000"/>
+        <w:t>(</w:t>
+      </w:r>
+      <w:r>
+        <w:rPr>
+          <w:rFonts w:ascii="Consolas" w:eastAsia="Times New Roman" w:hAnsi="Consolas" w:cs="Times New Roman"/>
+          <w:color w:val="A31515"/>
           <w:sz w:val="21"/>
           <w:szCs w:val="21"/>
           <w:lang w:val="en-US" w:eastAsia="ru-RU"/>
         </w:rPr>
-        <w:t>(</w:t>
-      </w:r>
-      <w:r>
-        <w:rPr>
-          <w:rFonts w:ascii="Consolas" w:eastAsia="Times New Roman" w:hAnsi="Consolas" w:cs="Times New Roman"/>
-          <w:color w:val="A31515"/>
-          <w:sz w:val="21"/>
-          <w:szCs w:val="21"/>
-          <w:lang w:val="en-US" w:eastAsia="ru-RU"/>
-        </w:rPr>
-        <w:t>'</w:t>
-      </w:r>
-      <w:proofErr w:type="spellStart"/>
-      <w:r>
-        <w:rPr>
-          <w:rFonts w:ascii="Consolas" w:eastAsia="Times New Roman" w:hAnsi="Consolas" w:cs="Times New Roman"/>
-          <w:color w:val="A31515"/>
-          <w:sz w:val="21"/>
-          <w:szCs w:val="21"/>
-          <w:lang w:val="en-US" w:eastAsia="ru-RU"/>
-        </w:rPr>
-        <w:t>pg</w:t>
-      </w:r>
-      <w:proofErr w:type="spellEnd"/>
-      <w:r>
-        <w:rPr>
-          <w:rFonts w:ascii="Consolas" w:eastAsia="Times New Roman" w:hAnsi="Consolas" w:cs="Times New Roman"/>
-          <w:color w:val="A31515"/>
-          <w:sz w:val="21"/>
-          <w:szCs w:val="21"/>
-          <w:lang w:val="en-US" w:eastAsia="ru-RU"/>
-        </w:rPr>
-        <w:t>'</w:t>
+        <w:t>'pg'</w:t>
       </w:r>
       <w:r>
         <w:rPr>
@@ -10869,7 +10100,6 @@
         </w:rPr>
         <w:t xml:space="preserve"> </w:t>
       </w:r>
-      <w:proofErr w:type="gramStart"/>
       <w:r>
         <w:rPr>
           <w:rFonts w:ascii="Consolas" w:eastAsia="Times New Roman" w:hAnsi="Consolas" w:cs="Times New Roman"/>
@@ -10888,18 +10118,7 @@
           <w:szCs w:val="21"/>
           <w:lang w:val="en-US" w:eastAsia="ru-RU"/>
         </w:rPr>
-        <w:t>(</w:t>
-      </w:r>
-      <w:proofErr w:type="gramEnd"/>
-      <w:r>
-        <w:rPr>
-          <w:rFonts w:ascii="Consolas" w:eastAsia="Times New Roman" w:hAnsi="Consolas" w:cs="Times New Roman"/>
-          <w:color w:val="000000"/>
-          <w:sz w:val="21"/>
-          <w:szCs w:val="21"/>
-          <w:lang w:val="en-US" w:eastAsia="ru-RU"/>
-        </w:rPr>
-        <w:t>{</w:t>
+        <w:t>({</w:t>
       </w:r>
     </w:p>
     <w:p>
@@ -10952,29 +10171,7 @@
           <w:szCs w:val="21"/>
           <w:lang w:val="en-US" w:eastAsia="ru-RU"/>
         </w:rPr>
-        <w:t>'</w:t>
-      </w:r>
-      <w:proofErr w:type="spellStart"/>
-      <w:r>
-        <w:rPr>
-          <w:rFonts w:ascii="Consolas" w:eastAsia="Times New Roman" w:hAnsi="Consolas" w:cs="Times New Roman"/>
-          <w:color w:val="A31515"/>
-          <w:sz w:val="21"/>
-          <w:szCs w:val="21"/>
-          <w:lang w:val="en-US" w:eastAsia="ru-RU"/>
-        </w:rPr>
-        <w:t>postgres</w:t>
-      </w:r>
-      <w:proofErr w:type="spellEnd"/>
-      <w:r>
-        <w:rPr>
-          <w:rFonts w:ascii="Consolas" w:eastAsia="Times New Roman" w:hAnsi="Consolas" w:cs="Times New Roman"/>
-          <w:color w:val="A31515"/>
-          <w:sz w:val="21"/>
-          <w:szCs w:val="21"/>
-          <w:lang w:val="en-US" w:eastAsia="ru-RU"/>
-        </w:rPr>
-        <w:t>'</w:t>
+        <w:t>'postgres'</w:t>
       </w:r>
       <w:r>
         <w:rPr>
@@ -11100,29 +10297,7 @@
           <w:szCs w:val="21"/>
           <w:lang w:val="en-US" w:eastAsia="ru-RU"/>
         </w:rPr>
-        <w:t>'</w:t>
-      </w:r>
-      <w:proofErr w:type="spellStart"/>
-      <w:r>
-        <w:rPr>
-          <w:rFonts w:ascii="Consolas" w:eastAsia="Times New Roman" w:hAnsi="Consolas" w:cs="Times New Roman"/>
-          <w:color w:val="A31515"/>
-          <w:sz w:val="21"/>
-          <w:szCs w:val="21"/>
-          <w:lang w:val="en-US" w:eastAsia="ru-RU"/>
-        </w:rPr>
-        <w:t>postgres</w:t>
-      </w:r>
-      <w:proofErr w:type="spellEnd"/>
-      <w:r>
-        <w:rPr>
-          <w:rFonts w:ascii="Consolas" w:eastAsia="Times New Roman" w:hAnsi="Consolas" w:cs="Times New Roman"/>
-          <w:color w:val="A31515"/>
-          <w:sz w:val="21"/>
-          <w:szCs w:val="21"/>
-          <w:lang w:val="en-US" w:eastAsia="ru-RU"/>
-        </w:rPr>
-        <w:t>'</w:t>
+        <w:t>'postgres'</w:t>
       </w:r>
       <w:r>
         <w:rPr>
@@ -11185,29 +10360,7 @@
           <w:szCs w:val="21"/>
           <w:lang w:val="en-US" w:eastAsia="ru-RU"/>
         </w:rPr>
-        <w:t>'</w:t>
-      </w:r>
-      <w:proofErr w:type="spellStart"/>
-      <w:r>
-        <w:rPr>
-          <w:rFonts w:ascii="Consolas" w:eastAsia="Times New Roman" w:hAnsi="Consolas" w:cs="Times New Roman"/>
-          <w:color w:val="A31515"/>
-          <w:sz w:val="21"/>
-          <w:szCs w:val="21"/>
-          <w:lang w:val="en-US" w:eastAsia="ru-RU"/>
-        </w:rPr>
-        <w:t>postgrespw</w:t>
-      </w:r>
-      <w:proofErr w:type="spellEnd"/>
-      <w:r>
-        <w:rPr>
-          <w:rFonts w:ascii="Consolas" w:eastAsia="Times New Roman" w:hAnsi="Consolas" w:cs="Times New Roman"/>
-          <w:color w:val="A31515"/>
-          <w:sz w:val="21"/>
-          <w:szCs w:val="21"/>
-          <w:lang w:val="en-US" w:eastAsia="ru-RU"/>
-        </w:rPr>
-        <w:t>'</w:t>
+        <w:t>'postgrespw'</w:t>
       </w:r>
       <w:r>
         <w:rPr>
@@ -11318,8 +10471,6 @@
           <w:lang w:val="en-US" w:eastAsia="ru-RU"/>
         </w:rPr>
       </w:pPr>
-      <w:proofErr w:type="spellStart"/>
-      <w:proofErr w:type="gramStart"/>
       <w:r>
         <w:rPr>
           <w:rFonts w:ascii="Consolas" w:eastAsia="Times New Roman" w:hAnsi="Consolas" w:cs="Times New Roman"/>
@@ -11350,8 +10501,6 @@
         </w:rPr>
         <w:t>query</w:t>
       </w:r>
-      <w:proofErr w:type="spellEnd"/>
-      <w:proofErr w:type="gramEnd"/>
       <w:r>
         <w:rPr>
           <w:rFonts w:ascii="Consolas" w:eastAsia="Times New Roman" w:hAnsi="Consolas" w:cs="Times New Roman"/>
@@ -11502,13 +10651,47 @@
         <w:pStyle w:val="a3"/>
         <w:rPr>
           <w:rFonts w:cstheme="minorBidi"/>
+          <w:lang w:val="en-US"/>
         </w:rPr>
       </w:pPr>
       <w:r>
         <w:rPr>
           <w:rFonts w:cstheme="minorBidi"/>
         </w:rPr>
-        <w:t>Пример ее использования:</w:t>
+        <w:t>Пример</w:t>
+      </w:r>
+      <w:r>
+        <w:rPr>
+          <w:rFonts w:cstheme="minorBidi"/>
+          <w:lang w:val="en-US"/>
+        </w:rPr>
+        <w:t xml:space="preserve"> </w:t>
+      </w:r>
+      <w:r>
+        <w:rPr>
+          <w:rFonts w:cstheme="minorBidi"/>
+        </w:rPr>
+        <w:t>ее</w:t>
+      </w:r>
+      <w:r>
+        <w:rPr>
+          <w:rFonts w:cstheme="minorBidi"/>
+          <w:lang w:val="en-US"/>
+        </w:rPr>
+        <w:t xml:space="preserve"> </w:t>
+      </w:r>
+      <w:r>
+        <w:rPr>
+          <w:rFonts w:cstheme="minorBidi"/>
+        </w:rPr>
+        <w:t>использования</w:t>
+      </w:r>
+      <w:r>
+        <w:rPr>
+          <w:rFonts w:cstheme="minorBidi"/>
+          <w:lang w:val="en-US"/>
+        </w:rPr>
+        <w:t>:</w:t>
       </w:r>
     </w:p>
     <w:p>
@@ -11616,8 +10799,6 @@
           <w:lang w:val="en-US" w:eastAsia="ru-RU"/>
         </w:rPr>
       </w:pPr>
-      <w:proofErr w:type="spellStart"/>
-      <w:proofErr w:type="gramStart"/>
       <w:r>
         <w:rPr>
           <w:rFonts w:ascii="Consolas" w:eastAsia="Times New Roman" w:hAnsi="Consolas" w:cs="Times New Roman"/>
@@ -11649,7 +10830,6 @@
         </w:rPr>
         <w:t>use</w:t>
       </w:r>
-      <w:proofErr w:type="spellEnd"/>
       <w:r>
         <w:rPr>
           <w:rFonts w:ascii="Consolas" w:eastAsia="Times New Roman" w:hAnsi="Consolas" w:cs="Times New Roman"/>
@@ -11660,7 +10840,6 @@
         </w:rPr>
         <w:t>(</w:t>
       </w:r>
-      <w:proofErr w:type="gramEnd"/>
     </w:p>
     <w:p>
       <w:pPr>
@@ -11684,7 +10863,6 @@
         </w:rPr>
         <w:t xml:space="preserve">    </w:t>
       </w:r>
-      <w:proofErr w:type="gramStart"/>
       <w:r>
         <w:rPr>
           <w:rFonts w:ascii="Consolas" w:eastAsia="Times New Roman" w:hAnsi="Consolas" w:cs="Times New Roman"/>
@@ -11703,18 +10881,7 @@
           <w:szCs w:val="21"/>
           <w:lang w:val="en-US" w:eastAsia="ru-RU"/>
         </w:rPr>
-        <w:t>(</w:t>
-      </w:r>
-      <w:proofErr w:type="gramEnd"/>
-      <w:r>
-        <w:rPr>
-          <w:rFonts w:ascii="Consolas" w:eastAsia="Times New Roman" w:hAnsi="Consolas" w:cs="Times New Roman"/>
-          <w:color w:val="000000"/>
-          <w:sz w:val="21"/>
-          <w:szCs w:val="21"/>
-          <w:lang w:val="en-US" w:eastAsia="ru-RU"/>
-        </w:rPr>
-        <w:t>{</w:t>
+        <w:t>({</w:t>
       </w:r>
     </w:p>
     <w:p>
@@ -11767,29 +10934,7 @@
           <w:szCs w:val="21"/>
           <w:lang w:val="en-US" w:eastAsia="ru-RU"/>
         </w:rPr>
-        <w:t>'</w:t>
-      </w:r>
-      <w:proofErr w:type="gramStart"/>
-      <w:r>
-        <w:rPr>
-          <w:rFonts w:ascii="Consolas" w:eastAsia="Times New Roman" w:hAnsi="Consolas" w:cs="Times New Roman"/>
-          <w:color w:val="A31515"/>
-          <w:sz w:val="21"/>
-          <w:szCs w:val="21"/>
-          <w:lang w:val="en-US" w:eastAsia="ru-RU"/>
-        </w:rPr>
-        <w:t>you</w:t>
-      </w:r>
-      <w:proofErr w:type="gramEnd"/>
-      <w:r>
-        <w:rPr>
-          <w:rFonts w:ascii="Consolas" w:eastAsia="Times New Roman" w:hAnsi="Consolas" w:cs="Times New Roman"/>
-          <w:color w:val="A31515"/>
-          <w:sz w:val="21"/>
-          <w:szCs w:val="21"/>
-          <w:lang w:val="en-US" w:eastAsia="ru-RU"/>
-        </w:rPr>
-        <w:t xml:space="preserve"> secret key'</w:t>
+        <w:t>'you secret key'</w:t>
       </w:r>
       <w:r>
         <w:rPr>
@@ -11887,7 +11032,6 @@
         </w:rPr>
         <w:t xml:space="preserve">        </w:t>
       </w:r>
-      <w:proofErr w:type="spellStart"/>
       <w:r>
         <w:rPr>
           <w:rFonts w:ascii="Consolas" w:eastAsia="Times New Roman" w:hAnsi="Consolas" w:cs="Times New Roman"/>
@@ -11896,18 +11040,7 @@
           <w:szCs w:val="21"/>
           <w:lang w:val="en-US" w:eastAsia="ru-RU"/>
         </w:rPr>
-        <w:t>saveUninitialized</w:t>
-      </w:r>
-      <w:proofErr w:type="spellEnd"/>
-      <w:r>
-        <w:rPr>
-          <w:rFonts w:ascii="Consolas" w:eastAsia="Times New Roman" w:hAnsi="Consolas" w:cs="Times New Roman"/>
-          <w:color w:val="001080"/>
-          <w:sz w:val="21"/>
-          <w:szCs w:val="21"/>
-          <w:lang w:val="en-US" w:eastAsia="ru-RU"/>
-        </w:rPr>
-        <w:t>:</w:t>
+        <w:t>saveUninitialized:</w:t>
       </w:r>
       <w:r>
         <w:rPr>
@@ -11998,8 +11131,6 @@
           <w:lang w:val="en-US" w:eastAsia="ru-RU"/>
         </w:rPr>
       </w:pPr>
-      <w:proofErr w:type="spellStart"/>
-      <w:proofErr w:type="gramStart"/>
       <w:r>
         <w:rPr>
           <w:rFonts w:ascii="Consolas" w:eastAsia="Times New Roman" w:hAnsi="Consolas" w:cs="Times New Roman"/>
@@ -12030,7 +11161,6 @@
         </w:rPr>
         <w:t>get</w:t>
       </w:r>
-      <w:proofErr w:type="spellEnd"/>
       <w:r>
         <w:rPr>
           <w:rFonts w:ascii="Consolas" w:eastAsia="Times New Roman" w:hAnsi="Consolas" w:cs="Times New Roman"/>
@@ -12041,7 +11171,6 @@
         </w:rPr>
         <w:t>(</w:t>
       </w:r>
-      <w:proofErr w:type="gramEnd"/>
       <w:r>
         <w:rPr>
           <w:rFonts w:ascii="Consolas" w:eastAsia="Times New Roman" w:hAnsi="Consolas" w:cs="Times New Roman"/>
@@ -12145,8 +11274,6 @@
         </w:rPr>
         <w:t xml:space="preserve">    </w:t>
       </w:r>
-      <w:proofErr w:type="spellStart"/>
-      <w:proofErr w:type="gramStart"/>
       <w:r>
         <w:rPr>
           <w:rFonts w:ascii="Consolas" w:eastAsia="Times New Roman" w:hAnsi="Consolas" w:cs="Times New Roman"/>
@@ -12177,7 +11304,6 @@
         </w:rPr>
         <w:t>session</w:t>
       </w:r>
-      <w:proofErr w:type="gramEnd"/>
       <w:r>
         <w:rPr>
           <w:rFonts w:ascii="Consolas" w:eastAsia="Times New Roman" w:hAnsi="Consolas" w:cs="Times New Roman"/>
@@ -12198,7 +11324,6 @@
         </w:rPr>
         <w:t>counter</w:t>
       </w:r>
-      <w:proofErr w:type="spellEnd"/>
       <w:r>
         <w:rPr>
           <w:rFonts w:ascii="Consolas" w:eastAsia="Times New Roman" w:hAnsi="Consolas" w:cs="Times New Roman"/>
@@ -12209,7 +11334,6 @@
         </w:rPr>
         <w:t xml:space="preserve"> = </w:t>
       </w:r>
-      <w:proofErr w:type="spellStart"/>
       <w:r>
         <w:rPr>
           <w:rFonts w:ascii="Consolas" w:eastAsia="Times New Roman" w:hAnsi="Consolas" w:cs="Times New Roman"/>
@@ -12260,7 +11384,6 @@
         </w:rPr>
         <w:t>counter</w:t>
       </w:r>
-      <w:proofErr w:type="spellEnd"/>
       <w:r>
         <w:rPr>
           <w:rFonts w:ascii="Consolas" w:eastAsia="Times New Roman" w:hAnsi="Consolas" w:cs="Times New Roman"/>
@@ -12314,8 +11437,6 @@
         </w:rPr>
         <w:t xml:space="preserve">    </w:t>
       </w:r>
-      <w:proofErr w:type="spellStart"/>
-      <w:proofErr w:type="gramStart"/>
       <w:r>
         <w:rPr>
           <w:rFonts w:ascii="Consolas" w:eastAsia="Times New Roman" w:hAnsi="Consolas" w:cs="Times New Roman"/>
@@ -12346,7 +11467,6 @@
         </w:rPr>
         <w:t>session</w:t>
       </w:r>
-      <w:proofErr w:type="gramEnd"/>
       <w:r>
         <w:rPr>
           <w:rFonts w:ascii="Consolas" w:eastAsia="Times New Roman" w:hAnsi="Consolas" w:cs="Times New Roman"/>
@@ -12367,7 +11487,6 @@
         </w:rPr>
         <w:t>counter</w:t>
       </w:r>
-      <w:proofErr w:type="spellEnd"/>
       <w:r>
         <w:rPr>
           <w:rFonts w:ascii="Consolas" w:eastAsia="Times New Roman" w:hAnsi="Consolas" w:cs="Times New Roman"/>
@@ -12453,14 +11572,12 @@
         </w:rPr>
         <w:t>.</w:t>
       </w:r>
-      <w:proofErr w:type="spellStart"/>
       <w:r>
         <w:rPr>
           <w:lang w:val="en-US" w:eastAsia="ru-RU"/>
         </w:rPr>
         <w:t>js</w:t>
       </w:r>
-      <w:proofErr w:type="spellEnd"/>
       <w:r>
         <w:rPr>
           <w:lang w:eastAsia="ru-RU"/>
@@ -12520,25 +11637,15 @@
       <w:pPr>
         <w:pStyle w:val="a3"/>
       </w:pPr>
-      <w:proofErr w:type="spellStart"/>
-      <w:r>
-        <w:t>Docker</w:t>
-      </w:r>
-      <w:proofErr w:type="spellEnd"/>
-      <w:r>
-        <w:t xml:space="preserve"> — это инструмент для создания, развертывания и запуска приложений в контейнерах.  Для данной работы было принято решение использовать его для развертывания сервера</w:t>
+      <w:r>
+        <w:t>Docker — это инструмент для создания, развертывания и запуска приложений в контейнерах.  Для данной работы было принято решение использовать его для развертывания сервера</w:t>
       </w:r>
       <w:r>
         <w:t xml:space="preserve"> базы данных</w:t>
       </w:r>
       <w:r>
-        <w:t xml:space="preserve"> </w:t>
-      </w:r>
-      <w:proofErr w:type="spellStart"/>
-      <w:r>
-        <w:t>PostgreSQL</w:t>
-      </w:r>
-      <w:proofErr w:type="spellEnd"/>
+        <w:t xml:space="preserve"> PostgreSQL</w:t>
+      </w:r>
       <w:r>
         <w:t>.</w:t>
       </w:r>
@@ -12547,7 +11654,7 @@
       <w:pPr>
         <w:pStyle w:val="2"/>
       </w:pPr>
-      <w:bookmarkStart w:id="12" w:name="_Toc138845222"/>
+      <w:bookmarkStart w:id="12" w:name="_Toc138845669"/>
       <w:r>
         <w:t>Создание таблиц</w:t>
       </w:r>
@@ -12668,14 +11775,7 @@
           <w:rStyle w:val="af9"/>
           <w:lang w:val="ru-RU"/>
         </w:rPr>
-        <w:t>'</w:t>
-      </w:r>
-      <w:r>
-        <w:rPr>
-          <w:rStyle w:val="af9"/>
-          <w:lang w:val="ru-RU"/>
-        </w:rPr>
-        <w:t>+</w:t>
+        <w:t>'+</w:t>
       </w:r>
       <w:r>
         <w:rPr>
@@ -12835,51 +11935,7 @@
           <w:szCs w:val="20"/>
           <w:lang w:val="en-US"/>
         </w:rPr>
-        <w:t xml:space="preserve"> </w:t>
-      </w:r>
-      <w:proofErr w:type="spellStart"/>
-      <w:r>
-        <w:rPr>
-          <w:rFonts w:ascii="Consolas" w:hAnsi="Consolas"/>
-          <w:color w:val="000000"/>
-          <w:sz w:val="20"/>
-          <w:szCs w:val="20"/>
-          <w:lang w:val="en-US"/>
-        </w:rPr>
-        <w:t>users_insert_</w:t>
-      </w:r>
-      <w:proofErr w:type="gramStart"/>
-      <w:r>
-        <w:rPr>
-          <w:rFonts w:ascii="Consolas" w:hAnsi="Consolas"/>
-          <w:color w:val="000000"/>
-          <w:sz w:val="20"/>
-          <w:szCs w:val="20"/>
-          <w:lang w:val="en-US"/>
-        </w:rPr>
-        <w:t>function</w:t>
-      </w:r>
-      <w:proofErr w:type="spellEnd"/>
-      <w:r>
-        <w:rPr>
-          <w:rFonts w:ascii="Consolas" w:hAnsi="Consolas"/>
-          <w:color w:val="000000"/>
-          <w:sz w:val="20"/>
-          <w:szCs w:val="20"/>
-          <w:lang w:val="en-US"/>
-        </w:rPr>
-        <w:t>(</w:t>
-      </w:r>
-      <w:proofErr w:type="gramEnd"/>
-      <w:r>
-        <w:rPr>
-          <w:rFonts w:ascii="Consolas" w:hAnsi="Consolas"/>
-          <w:color w:val="000000"/>
-          <w:sz w:val="20"/>
-          <w:szCs w:val="20"/>
-          <w:lang w:val="en-US"/>
-        </w:rPr>
-        <w:t>)</w:t>
+        <w:t xml:space="preserve"> users_insert_function()</w:t>
       </w:r>
     </w:p>
     <w:p>
@@ -13059,7 +12115,6 @@
         </w:rPr>
         <w:t xml:space="preserve"> </w:t>
       </w:r>
-      <w:proofErr w:type="spellStart"/>
       <w:r>
         <w:rPr>
           <w:rFonts w:ascii="Consolas" w:hAnsi="Consolas"/>
@@ -13080,18 +12135,7 @@
           <w:szCs w:val="20"/>
           <w:lang w:val="en-US"/>
         </w:rPr>
-        <w:t>.user_login</w:t>
-      </w:r>
-      <w:proofErr w:type="spellEnd"/>
-      <w:r>
-        <w:rPr>
-          <w:rFonts w:ascii="Consolas" w:hAnsi="Consolas"/>
-          <w:color w:val="000000"/>
-          <w:sz w:val="20"/>
-          <w:szCs w:val="20"/>
-          <w:lang w:val="en-US"/>
-        </w:rPr>
-        <w:t xml:space="preserve"> = </w:t>
+        <w:t xml:space="preserve">.user_login = </w:t>
       </w:r>
       <w:r>
         <w:rPr>
@@ -13159,7 +12203,6 @@
         </w:rPr>
         <w:tab/>
       </w:r>
-      <w:proofErr w:type="spellStart"/>
       <w:r>
         <w:rPr>
           <w:rFonts w:ascii="Consolas" w:hAnsi="Consolas"/>
@@ -13180,18 +12223,7 @@
           <w:szCs w:val="20"/>
           <w:lang w:val="en-US"/>
         </w:rPr>
-        <w:t>.user_login</w:t>
-      </w:r>
-      <w:proofErr w:type="spellEnd"/>
-      <w:r>
-        <w:rPr>
-          <w:rFonts w:ascii="Consolas" w:hAnsi="Consolas"/>
-          <w:color w:val="000000"/>
-          <w:sz w:val="20"/>
-          <w:szCs w:val="20"/>
-          <w:lang w:val="en-US"/>
-        </w:rPr>
-        <w:t xml:space="preserve"> = </w:t>
+        <w:t xml:space="preserve">.user_login = </w:t>
       </w:r>
       <w:r>
         <w:rPr>
@@ -13213,7 +12245,6 @@
         </w:rPr>
         <w:t xml:space="preserve"> || </w:t>
       </w:r>
-      <w:proofErr w:type="gramStart"/>
       <w:r>
         <w:rPr>
           <w:rFonts w:ascii="Consolas" w:hAnsi="Consolas"/>
@@ -13236,8 +12267,6 @@
         </w:rPr>
         <w:t>(</w:t>
       </w:r>
-      <w:proofErr w:type="spellStart"/>
-      <w:proofErr w:type="gramEnd"/>
       <w:r>
         <w:rPr>
           <w:rFonts w:ascii="Consolas" w:hAnsi="Consolas"/>
@@ -13258,18 +12287,7 @@
           <w:szCs w:val="20"/>
           <w:lang w:val="en-US"/>
         </w:rPr>
-        <w:t>.user_id</w:t>
-      </w:r>
-      <w:proofErr w:type="spellEnd"/>
-      <w:r>
-        <w:rPr>
-          <w:rFonts w:ascii="Consolas" w:hAnsi="Consolas"/>
-          <w:color w:val="000000"/>
-          <w:sz w:val="20"/>
-          <w:szCs w:val="20"/>
-          <w:lang w:val="en-US"/>
-        </w:rPr>
-        <w:t xml:space="preserve"> </w:t>
+        <w:t xml:space="preserve">.user_id </w:t>
       </w:r>
       <w:r>
         <w:rPr>
@@ -13587,29 +12605,7 @@
           <w:szCs w:val="20"/>
           <w:lang w:val="en-US"/>
         </w:rPr>
-        <w:t>'</w:t>
-      </w:r>
-      <w:proofErr w:type="spellStart"/>
-      <w:r>
-        <w:rPr>
-          <w:rFonts w:ascii="Consolas" w:hAnsi="Consolas"/>
-          <w:color w:val="008000"/>
-          <w:sz w:val="20"/>
-          <w:szCs w:val="20"/>
-          <w:lang w:val="en-US"/>
-        </w:rPr>
-        <w:t>plpgsql</w:t>
-      </w:r>
-      <w:proofErr w:type="spellEnd"/>
-      <w:r>
-        <w:rPr>
-          <w:rFonts w:ascii="Consolas" w:hAnsi="Consolas"/>
-          <w:color w:val="008000"/>
-          <w:sz w:val="20"/>
-          <w:szCs w:val="20"/>
-          <w:lang w:val="en-US"/>
-        </w:rPr>
-        <w:t>'</w:t>
+        <w:t>'plpgsql'</w:t>
       </w:r>
     </w:p>
     <w:p>
@@ -13725,20 +12721,8 @@
           <w:szCs w:val="20"/>
           <w:lang w:val="en-US"/>
         </w:rPr>
-        <w:t xml:space="preserve"> </w:t>
-      </w:r>
-      <w:proofErr w:type="spellStart"/>
-      <w:r>
-        <w:rPr>
-          <w:rFonts w:ascii="Consolas" w:hAnsi="Consolas"/>
-          <w:color w:val="000000"/>
-          <w:sz w:val="20"/>
-          <w:szCs w:val="20"/>
-          <w:lang w:val="en-US"/>
-        </w:rPr>
-        <w:t>users_insert_trigger</w:t>
-      </w:r>
-      <w:proofErr w:type="spellEnd"/>
+        <w:t xml:space="preserve"> users_insert_trigger</w:t>
+      </w:r>
     </w:p>
     <w:p>
       <w:pPr>
@@ -13955,51 +12939,7 @@
           <w:szCs w:val="20"/>
           <w:lang w:val="en-US"/>
         </w:rPr>
-        <w:t xml:space="preserve"> </w:t>
-      </w:r>
-      <w:proofErr w:type="spellStart"/>
-      <w:r>
-        <w:rPr>
-          <w:rFonts w:ascii="Consolas" w:hAnsi="Consolas"/>
-          <w:color w:val="000000"/>
-          <w:sz w:val="20"/>
-          <w:szCs w:val="20"/>
-          <w:lang w:val="en-US"/>
-        </w:rPr>
-        <w:t>users_insert_</w:t>
-      </w:r>
-      <w:proofErr w:type="gramStart"/>
-      <w:r>
-        <w:rPr>
-          <w:rFonts w:ascii="Consolas" w:hAnsi="Consolas"/>
-          <w:color w:val="000000"/>
-          <w:sz w:val="20"/>
-          <w:szCs w:val="20"/>
-          <w:lang w:val="en-US"/>
-        </w:rPr>
-        <w:t>function</w:t>
-      </w:r>
-      <w:proofErr w:type="spellEnd"/>
-      <w:r>
-        <w:rPr>
-          <w:rFonts w:ascii="Consolas" w:hAnsi="Consolas"/>
-          <w:color w:val="000000"/>
-          <w:sz w:val="20"/>
-          <w:szCs w:val="20"/>
-          <w:lang w:val="en-US"/>
-        </w:rPr>
-        <w:t>(</w:t>
-      </w:r>
-      <w:proofErr w:type="gramEnd"/>
-      <w:r>
-        <w:rPr>
-          <w:rFonts w:ascii="Consolas" w:hAnsi="Consolas"/>
-          <w:color w:val="000000"/>
-          <w:sz w:val="20"/>
-          <w:szCs w:val="20"/>
-          <w:lang w:val="en-US"/>
-        </w:rPr>
-        <w:t>)</w:t>
+        <w:t xml:space="preserve"> users_insert_function()</w:t>
       </w:r>
     </w:p>
     <w:p>
@@ -14036,19 +12976,15 @@
       <w:r>
         <w:t xml:space="preserve">или функции </w:t>
       </w:r>
-      <w:proofErr w:type="spellStart"/>
-      <w:proofErr w:type="gramStart"/>
       <w:r>
         <w:rPr>
           <w:rStyle w:val="af9"/>
         </w:rPr>
         <w:t>concat</w:t>
       </w:r>
-      <w:proofErr w:type="spellEnd"/>
       <w:r>
         <w:t>(</w:t>
       </w:r>
-      <w:proofErr w:type="gramEnd"/>
       <w:r>
         <w:rPr>
           <w:lang w:val="en-US"/>
@@ -14175,27 +13111,7 @@
           <w:szCs w:val="20"/>
           <w:lang w:val="en-US"/>
         </w:rPr>
-        <w:t xml:space="preserve"> </w:t>
-      </w:r>
-      <w:proofErr w:type="spellStart"/>
-      <w:r>
-        <w:rPr>
-          <w:rFonts w:ascii="Consolas" w:hAnsi="Consolas"/>
-          <w:sz w:val="20"/>
-          <w:szCs w:val="20"/>
-          <w:lang w:val="en-US"/>
-        </w:rPr>
-        <w:t>user_parameter_index</w:t>
-      </w:r>
-      <w:proofErr w:type="spellEnd"/>
-      <w:r>
-        <w:rPr>
-          <w:rFonts w:ascii="Consolas" w:hAnsi="Consolas"/>
-          <w:sz w:val="20"/>
-          <w:szCs w:val="20"/>
-          <w:lang w:val="en-US"/>
-        </w:rPr>
-        <w:t xml:space="preserve"> </w:t>
+        <w:t xml:space="preserve"> user_parameter_index </w:t>
       </w:r>
       <w:r>
         <w:rPr>
@@ -14216,67 +13132,7 @@
           <w:szCs w:val="20"/>
           <w:lang w:val="en-US"/>
         </w:rPr>
-        <w:t xml:space="preserve"> </w:t>
-      </w:r>
-      <w:proofErr w:type="spellStart"/>
-      <w:r>
-        <w:rPr>
-          <w:rFonts w:ascii="Consolas" w:hAnsi="Consolas"/>
-          <w:sz w:val="20"/>
-          <w:szCs w:val="20"/>
-          <w:lang w:val="en-US"/>
-        </w:rPr>
-        <w:t>body_data</w:t>
-      </w:r>
-      <w:proofErr w:type="spellEnd"/>
-      <w:r>
-        <w:rPr>
-          <w:rFonts w:ascii="Consolas" w:hAnsi="Consolas"/>
-          <w:sz w:val="20"/>
-          <w:szCs w:val="20"/>
-          <w:lang w:val="en-US"/>
-        </w:rPr>
-        <w:t xml:space="preserve"> (</w:t>
-      </w:r>
-      <w:proofErr w:type="spellStart"/>
-      <w:r>
-        <w:rPr>
-          <w:rFonts w:ascii="Consolas" w:hAnsi="Consolas"/>
-          <w:sz w:val="20"/>
-          <w:szCs w:val="20"/>
-          <w:lang w:val="en-US"/>
-        </w:rPr>
-        <w:t>user_id_ref</w:t>
-      </w:r>
-      <w:proofErr w:type="spellEnd"/>
-      <w:r>
-        <w:rPr>
-          <w:rFonts w:ascii="Consolas" w:hAnsi="Consolas"/>
-          <w:sz w:val="20"/>
-          <w:szCs w:val="20"/>
-          <w:lang w:val="en-US"/>
-        </w:rPr>
-        <w:t xml:space="preserve">, </w:t>
-      </w:r>
-      <w:proofErr w:type="spellStart"/>
-      <w:r>
-        <w:rPr>
-          <w:rFonts w:ascii="Consolas" w:hAnsi="Consolas"/>
-          <w:sz w:val="20"/>
-          <w:szCs w:val="20"/>
-          <w:lang w:val="en-US"/>
-        </w:rPr>
-        <w:t>parameter_name</w:t>
-      </w:r>
-      <w:proofErr w:type="spellEnd"/>
-      <w:r>
-        <w:rPr>
-          <w:rFonts w:ascii="Consolas" w:hAnsi="Consolas"/>
-          <w:sz w:val="20"/>
-          <w:szCs w:val="20"/>
-          <w:lang w:val="en-US"/>
-        </w:rPr>
-        <w:t>)</w:t>
+        <w:t xml:space="preserve"> body_data (user_id_ref, parameter_name)</w:t>
       </w:r>
       <w:r>
         <w:rPr>
@@ -14492,51 +13348,7 @@
           <w:szCs w:val="20"/>
           <w:lang w:val="en-US"/>
         </w:rPr>
-        <w:t xml:space="preserve"> </w:t>
-      </w:r>
-      <w:proofErr w:type="spellStart"/>
-      <w:r>
-        <w:rPr>
-          <w:rFonts w:ascii="Consolas" w:hAnsi="Consolas"/>
-          <w:color w:val="000000"/>
-          <w:sz w:val="20"/>
-          <w:szCs w:val="20"/>
-          <w:lang w:val="en-US"/>
-        </w:rPr>
-        <w:t>update_</w:t>
-      </w:r>
-      <w:proofErr w:type="gramStart"/>
-      <w:r>
-        <w:rPr>
-          <w:rFonts w:ascii="Consolas" w:hAnsi="Consolas"/>
-          <w:color w:val="000000"/>
-          <w:sz w:val="20"/>
-          <w:szCs w:val="20"/>
-          <w:lang w:val="en-US"/>
-        </w:rPr>
-        <w:t>statistic</w:t>
-      </w:r>
-      <w:proofErr w:type="spellEnd"/>
-      <w:r>
-        <w:rPr>
-          <w:rFonts w:ascii="Consolas" w:hAnsi="Consolas"/>
-          <w:color w:val="000000"/>
-          <w:sz w:val="20"/>
-          <w:szCs w:val="20"/>
-          <w:lang w:val="en-US"/>
-        </w:rPr>
-        <w:t>(</w:t>
-      </w:r>
-      <w:proofErr w:type="gramEnd"/>
-      <w:r>
-        <w:rPr>
-          <w:rFonts w:ascii="Consolas" w:hAnsi="Consolas"/>
-          <w:color w:val="000000"/>
-          <w:sz w:val="20"/>
-          <w:szCs w:val="20"/>
-          <w:lang w:val="en-US"/>
-        </w:rPr>
-        <w:t>)</w:t>
+        <w:t xml:space="preserve"> update_statistic()</w:t>
       </w:r>
     </w:p>
     <w:p>
@@ -14700,20 +13512,8 @@
           <w:szCs w:val="20"/>
           <w:lang w:val="en-US"/>
         </w:rPr>
-        <w:t xml:space="preserve"> </w:t>
-      </w:r>
-      <w:proofErr w:type="spellStart"/>
-      <w:r>
-        <w:rPr>
-          <w:rFonts w:ascii="Consolas" w:hAnsi="Consolas"/>
-          <w:color w:val="000000"/>
-          <w:sz w:val="20"/>
-          <w:szCs w:val="20"/>
-          <w:lang w:val="en-US"/>
-        </w:rPr>
-        <w:t>body_data</w:t>
-      </w:r>
-      <w:proofErr w:type="spellEnd"/>
+        <w:t xml:space="preserve"> body_data</w:t>
+      </w:r>
     </w:p>
     <w:p>
       <w:pPr>
@@ -14758,31 +13558,8 @@
           <w:szCs w:val="20"/>
           <w:lang w:val="en-US"/>
         </w:rPr>
-        <w:t xml:space="preserve"> </w:t>
-      </w:r>
-      <w:proofErr w:type="spellStart"/>
-      <w:r>
-        <w:rPr>
-          <w:rFonts w:ascii="Consolas" w:hAnsi="Consolas"/>
-          <w:color w:val="000000"/>
-          <w:sz w:val="20"/>
-          <w:szCs w:val="20"/>
-          <w:lang w:val="en-US"/>
-        </w:rPr>
-        <w:t>updated_at</w:t>
-      </w:r>
-      <w:proofErr w:type="spellEnd"/>
-      <w:r>
-        <w:rPr>
-          <w:rFonts w:ascii="Consolas" w:hAnsi="Consolas"/>
-          <w:color w:val="000000"/>
-          <w:sz w:val="20"/>
-          <w:szCs w:val="20"/>
-          <w:lang w:val="en-US"/>
-        </w:rPr>
-        <w:t xml:space="preserve"> = </w:t>
-      </w:r>
-      <w:proofErr w:type="gramStart"/>
+        <w:t xml:space="preserve"> updated_at = </w:t>
+      </w:r>
       <w:r>
         <w:rPr>
           <w:rFonts w:ascii="Consolas" w:hAnsi="Consolas"/>
@@ -14803,18 +13580,7 @@
           <w:szCs w:val="20"/>
           <w:lang w:val="en-US"/>
         </w:rPr>
-        <w:t>(</w:t>
-      </w:r>
-      <w:proofErr w:type="gramEnd"/>
-      <w:r>
-        <w:rPr>
-          <w:rFonts w:ascii="Consolas" w:hAnsi="Consolas"/>
-          <w:color w:val="000000"/>
-          <w:sz w:val="20"/>
-          <w:szCs w:val="20"/>
-          <w:lang w:val="en-US"/>
-        </w:rPr>
-        <w:t>)</w:t>
+        <w:t>()</w:t>
       </w:r>
     </w:p>
     <w:p>
@@ -14862,8 +13628,6 @@
         </w:rPr>
         <w:t xml:space="preserve"> body_data.id = </w:t>
       </w:r>
-      <w:proofErr w:type="spellStart"/>
-      <w:proofErr w:type="gramStart"/>
       <w:r>
         <w:rPr>
           <w:rFonts w:ascii="Consolas" w:hAnsi="Consolas"/>
@@ -14884,20 +13648,8 @@
           <w:szCs w:val="20"/>
           <w:lang w:val="en-US"/>
         </w:rPr>
-        <w:t>.body</w:t>
-      </w:r>
-      <w:proofErr w:type="gramEnd"/>
-      <w:r>
-        <w:rPr>
-          <w:rFonts w:ascii="Consolas" w:hAnsi="Consolas"/>
-          <w:color w:val="000000"/>
-          <w:sz w:val="20"/>
-          <w:szCs w:val="20"/>
-          <w:lang w:val="en-US"/>
-        </w:rPr>
-        <w:t>_data_ref</w:t>
-      </w:r>
-      <w:proofErr w:type="spellEnd"/>
+        <w:t>.body_data_ref</w:t>
+      </w:r>
       <w:r>
         <w:rPr>
           <w:rFonts w:ascii="Consolas" w:hAnsi="Consolas"/>
@@ -15068,20 +13820,8 @@
           <w:szCs w:val="20"/>
           <w:lang w:val="en-US"/>
         </w:rPr>
-        <w:t xml:space="preserve"> </w:t>
-      </w:r>
-      <w:proofErr w:type="spellStart"/>
-      <w:r>
-        <w:rPr>
-          <w:rFonts w:ascii="Consolas" w:hAnsi="Consolas"/>
-          <w:color w:val="000000"/>
-          <w:sz w:val="20"/>
-          <w:szCs w:val="20"/>
-          <w:lang w:val="en-US"/>
-        </w:rPr>
-        <w:t>plpgsql</w:t>
-      </w:r>
-      <w:proofErr w:type="spellEnd"/>
+        <w:t xml:space="preserve"> plpgsql</w:t>
+      </w:r>
       <w:r>
         <w:rPr>
           <w:rFonts w:ascii="Consolas" w:hAnsi="Consolas"/>
@@ -15206,20 +13946,8 @@
           <w:szCs w:val="20"/>
           <w:lang w:val="en-US"/>
         </w:rPr>
-        <w:t xml:space="preserve"> </w:t>
-      </w:r>
-      <w:proofErr w:type="spellStart"/>
-      <w:r>
-        <w:rPr>
-          <w:rFonts w:ascii="Consolas" w:hAnsi="Consolas"/>
-          <w:color w:val="000000"/>
-          <w:sz w:val="20"/>
-          <w:szCs w:val="20"/>
-          <w:lang w:val="en-US"/>
-        </w:rPr>
-        <w:t>update_statistic</w:t>
-      </w:r>
-      <w:proofErr w:type="spellEnd"/>
+        <w:t xml:space="preserve"> update_statistic</w:t>
+      </w:r>
     </w:p>
     <w:p>
       <w:pPr>
@@ -15266,7 +13994,7 @@
           <w:szCs w:val="20"/>
           <w:lang w:val="en-US"/>
         </w:rPr>
-        <w:t>insert</w:t>
+        <w:t xml:space="preserve">insert </w:t>
       </w:r>
       <w:r>
         <w:rPr>
@@ -15278,6 +14006,16 @@
           <w:szCs w:val="20"/>
           <w:lang w:val="en-US"/>
         </w:rPr>
+        <w:t>or update</w:t>
+      </w:r>
+      <w:r>
+        <w:rPr>
+          <w:rFonts w:ascii="Consolas" w:hAnsi="Consolas"/>
+          <w:color w:val="000000"/>
+          <w:sz w:val="20"/>
+          <w:szCs w:val="20"/>
+          <w:lang w:val="en-US"/>
+        </w:rPr>
         <w:t xml:space="preserve"> </w:t>
       </w:r>
       <w:r>
@@ -15290,28 +14028,6 @@
           <w:szCs w:val="20"/>
           <w:lang w:val="en-US"/>
         </w:rPr>
-        <w:t>or update</w:t>
-      </w:r>
-      <w:r>
-        <w:rPr>
-          <w:rFonts w:ascii="Consolas" w:hAnsi="Consolas"/>
-          <w:color w:val="000000"/>
-          <w:sz w:val="20"/>
-          <w:szCs w:val="20"/>
-          <w:lang w:val="en-US"/>
-        </w:rPr>
-        <w:t xml:space="preserve"> </w:t>
-      </w:r>
-      <w:r>
-        <w:rPr>
-          <w:rFonts w:ascii="Consolas" w:hAnsi="Consolas"/>
-          <w:b/>
-          <w:bCs/>
-          <w:color w:val="800000"/>
-          <w:sz w:val="20"/>
-          <w:szCs w:val="20"/>
-          <w:lang w:val="en-US"/>
-        </w:rPr>
         <w:t>on</w:t>
       </w:r>
       <w:r>
@@ -15322,20 +14038,8 @@
           <w:szCs w:val="20"/>
           <w:lang w:val="en-US"/>
         </w:rPr>
-        <w:t xml:space="preserve"> </w:t>
-      </w:r>
-      <w:proofErr w:type="spellStart"/>
-      <w:r>
-        <w:rPr>
-          <w:rFonts w:ascii="Consolas" w:hAnsi="Consolas"/>
-          <w:color w:val="000000"/>
-          <w:sz w:val="20"/>
-          <w:szCs w:val="20"/>
-          <w:lang w:val="en-US"/>
-        </w:rPr>
-        <w:t>parameter_data</w:t>
-      </w:r>
-      <w:proofErr w:type="spellEnd"/>
+        <w:t xml:space="preserve"> parameter_data</w:t>
+      </w:r>
     </w:p>
     <w:p>
       <w:pPr>
@@ -15420,7 +14124,6 @@
           <w:lang w:val="ru-RU"/>
         </w:rPr>
       </w:pPr>
-      <w:proofErr w:type="spellStart"/>
       <w:r>
         <w:rPr>
           <w:rFonts w:ascii="Consolas" w:hAnsi="Consolas"/>
@@ -15432,17 +14135,15 @@
         </w:rPr>
         <w:t>execute</w:t>
       </w:r>
-      <w:proofErr w:type="spellEnd"/>
-      <w:r>
-        <w:rPr>
-          <w:rFonts w:ascii="Consolas" w:hAnsi="Consolas"/>
-          <w:color w:val="000000"/>
-          <w:sz w:val="20"/>
-          <w:szCs w:val="20"/>
-        </w:rPr>
-        <w:t xml:space="preserve"> </w:t>
-      </w:r>
-      <w:proofErr w:type="spellStart"/>
+      <w:r>
+        <w:rPr>
+          <w:rFonts w:ascii="Consolas" w:hAnsi="Consolas"/>
+          <w:color w:val="000000"/>
+          <w:sz w:val="20"/>
+          <w:szCs w:val="20"/>
+        </w:rPr>
+        <w:t xml:space="preserve"> </w:t>
+      </w:r>
       <w:r>
         <w:rPr>
           <w:rFonts w:ascii="Consolas" w:hAnsi="Consolas"/>
@@ -15454,55 +14155,14 @@
         </w:rPr>
         <w:t>function</w:t>
       </w:r>
-      <w:proofErr w:type="spellEnd"/>
-      <w:r>
-        <w:rPr>
-          <w:rFonts w:ascii="Consolas" w:hAnsi="Consolas"/>
-          <w:color w:val="000000"/>
-          <w:sz w:val="20"/>
-          <w:szCs w:val="20"/>
-        </w:rPr>
-        <w:t xml:space="preserve"> </w:t>
-      </w:r>
-      <w:proofErr w:type="spellStart"/>
-      <w:r>
-        <w:rPr>
-          <w:rFonts w:ascii="Consolas" w:hAnsi="Consolas"/>
-          <w:color w:val="000000"/>
-          <w:sz w:val="20"/>
-          <w:szCs w:val="20"/>
-        </w:rPr>
-        <w:t>update_</w:t>
-      </w:r>
-      <w:proofErr w:type="gramStart"/>
-      <w:r>
-        <w:rPr>
-          <w:rFonts w:ascii="Consolas" w:hAnsi="Consolas"/>
-          <w:color w:val="000000"/>
-          <w:sz w:val="20"/>
-          <w:szCs w:val="20"/>
-        </w:rPr>
-        <w:t>statistic</w:t>
-      </w:r>
-      <w:proofErr w:type="spellEnd"/>
-      <w:r>
-        <w:rPr>
-          <w:rFonts w:ascii="Consolas" w:hAnsi="Consolas"/>
-          <w:color w:val="000000"/>
-          <w:sz w:val="20"/>
-          <w:szCs w:val="20"/>
-        </w:rPr>
-        <w:t>(</w:t>
-      </w:r>
-      <w:proofErr w:type="gramEnd"/>
-      <w:r>
-        <w:rPr>
-          <w:rFonts w:ascii="Consolas" w:hAnsi="Consolas"/>
-          <w:color w:val="000000"/>
-          <w:sz w:val="20"/>
-          <w:szCs w:val="20"/>
-        </w:rPr>
-        <w:t>)</w:t>
+      <w:r>
+        <w:rPr>
+          <w:rFonts w:ascii="Consolas" w:hAnsi="Consolas"/>
+          <w:color w:val="000000"/>
+          <w:sz w:val="20"/>
+          <w:szCs w:val="20"/>
+        </w:rPr>
+        <w:t xml:space="preserve"> update_statistic()</w:t>
       </w:r>
       <w:r>
         <w:rPr>
@@ -15585,29 +14245,7 @@
           <w:szCs w:val="20"/>
           <w:lang w:val="en-US"/>
         </w:rPr>
-        <w:t xml:space="preserve"> </w:t>
-      </w:r>
-      <w:proofErr w:type="spellStart"/>
-      <w:r>
-        <w:rPr>
-          <w:rFonts w:ascii="Consolas" w:hAnsi="Consolas"/>
-          <w:color w:val="000000"/>
-          <w:sz w:val="20"/>
-          <w:szCs w:val="20"/>
-          <w:lang w:val="en-US"/>
-        </w:rPr>
-        <w:t>body_data</w:t>
-      </w:r>
-      <w:proofErr w:type="spellEnd"/>
-      <w:r>
-        <w:rPr>
-          <w:rFonts w:ascii="Consolas" w:hAnsi="Consolas"/>
-          <w:color w:val="000000"/>
-          <w:sz w:val="20"/>
-          <w:szCs w:val="20"/>
-          <w:lang w:val="en-US"/>
-        </w:rPr>
-        <w:t xml:space="preserve"> </w:t>
+        <w:t xml:space="preserve"> body_data </w:t>
       </w:r>
       <w:r>
         <w:rPr>
@@ -15651,20 +14289,8 @@
           <w:szCs w:val="20"/>
           <w:lang w:val="en-US"/>
         </w:rPr>
-        <w:t xml:space="preserve"> </w:t>
-      </w:r>
-      <w:proofErr w:type="spellStart"/>
-      <w:r>
-        <w:rPr>
-          <w:rFonts w:ascii="Consolas" w:hAnsi="Consolas"/>
-          <w:color w:val="000000"/>
-          <w:sz w:val="20"/>
-          <w:szCs w:val="20"/>
-          <w:lang w:val="en-US"/>
-        </w:rPr>
-        <w:t>body_data_user_id_ref_fkey</w:t>
-      </w:r>
-      <w:proofErr w:type="spellEnd"/>
+        <w:t xml:space="preserve"> body_data_user_id_ref_fkey</w:t>
+      </w:r>
       <w:r>
         <w:rPr>
           <w:rFonts w:ascii="Consolas" w:hAnsi="Consolas"/>
@@ -15731,29 +14357,7 @@
           <w:szCs w:val="20"/>
           <w:lang w:val="en-US"/>
         </w:rPr>
-        <w:t xml:space="preserve"> </w:t>
-      </w:r>
-      <w:proofErr w:type="spellStart"/>
-      <w:r>
-        <w:rPr>
-          <w:rFonts w:ascii="Consolas" w:hAnsi="Consolas"/>
-          <w:color w:val="000000"/>
-          <w:sz w:val="20"/>
-          <w:szCs w:val="20"/>
-          <w:lang w:val="en-US"/>
-        </w:rPr>
-        <w:t>body_data</w:t>
-      </w:r>
-      <w:proofErr w:type="spellEnd"/>
-      <w:r>
-        <w:rPr>
-          <w:rFonts w:ascii="Consolas" w:hAnsi="Consolas"/>
-          <w:color w:val="000000"/>
-          <w:sz w:val="20"/>
-          <w:szCs w:val="20"/>
-          <w:lang w:val="en-US"/>
-        </w:rPr>
-        <w:t xml:space="preserve"> </w:t>
+        <w:t xml:space="preserve"> body_data </w:t>
       </w:r>
       <w:r>
         <w:rPr>
@@ -15797,29 +14401,7 @@
           <w:szCs w:val="20"/>
           <w:lang w:val="en-US"/>
         </w:rPr>
-        <w:t xml:space="preserve"> </w:t>
-      </w:r>
-      <w:proofErr w:type="spellStart"/>
-      <w:r>
-        <w:rPr>
-          <w:rFonts w:ascii="Consolas" w:hAnsi="Consolas"/>
-          <w:color w:val="000000"/>
-          <w:sz w:val="20"/>
-          <w:szCs w:val="20"/>
-          <w:lang w:val="en-US"/>
-        </w:rPr>
-        <w:t>body_data_user_id_ref_fkey</w:t>
-      </w:r>
-      <w:proofErr w:type="spellEnd"/>
-      <w:r>
-        <w:rPr>
-          <w:rFonts w:ascii="Consolas" w:hAnsi="Consolas"/>
-          <w:color w:val="000000"/>
-          <w:sz w:val="20"/>
-          <w:szCs w:val="20"/>
-          <w:lang w:val="en-US"/>
-        </w:rPr>
-        <w:t xml:space="preserve"> </w:t>
+        <w:t xml:space="preserve"> body_data_user_id_ref_fkey </w:t>
       </w:r>
     </w:p>
     <w:p>
@@ -15877,29 +14459,7 @@
           <w:szCs w:val="20"/>
           <w:lang w:val="en-US"/>
         </w:rPr>
-        <w:t xml:space="preserve"> (</w:t>
-      </w:r>
-      <w:proofErr w:type="spellStart"/>
-      <w:r>
-        <w:rPr>
-          <w:rFonts w:ascii="Consolas" w:hAnsi="Consolas"/>
-          <w:color w:val="000000"/>
-          <w:sz w:val="20"/>
-          <w:szCs w:val="20"/>
-          <w:lang w:val="en-US"/>
-        </w:rPr>
-        <w:t>user_id_ref</w:t>
-      </w:r>
-      <w:proofErr w:type="spellEnd"/>
-      <w:r>
-        <w:rPr>
-          <w:rFonts w:ascii="Consolas" w:hAnsi="Consolas"/>
-          <w:color w:val="000000"/>
-          <w:sz w:val="20"/>
-          <w:szCs w:val="20"/>
-          <w:lang w:val="en-US"/>
-        </w:rPr>
-        <w:t xml:space="preserve">) </w:t>
+        <w:t xml:space="preserve"> (user_id_ref) </w:t>
       </w:r>
       <w:r>
         <w:rPr>
@@ -15921,29 +14481,7 @@
           <w:szCs w:val="20"/>
           <w:lang w:val="en-US"/>
         </w:rPr>
-        <w:t xml:space="preserve"> users(</w:t>
-      </w:r>
-      <w:proofErr w:type="spellStart"/>
-      <w:r>
-        <w:rPr>
-          <w:rFonts w:ascii="Consolas" w:hAnsi="Consolas"/>
-          <w:color w:val="000000"/>
-          <w:sz w:val="20"/>
-          <w:szCs w:val="20"/>
-          <w:lang w:val="en-US"/>
-        </w:rPr>
-        <w:t>user_login</w:t>
-      </w:r>
-      <w:proofErr w:type="spellEnd"/>
-      <w:r>
-        <w:rPr>
-          <w:rFonts w:ascii="Consolas" w:hAnsi="Consolas"/>
-          <w:color w:val="000000"/>
-          <w:sz w:val="20"/>
-          <w:szCs w:val="20"/>
-          <w:lang w:val="en-US"/>
-        </w:rPr>
-        <w:t xml:space="preserve">) </w:t>
+        <w:t xml:space="preserve"> users(user_login) </w:t>
       </w:r>
       <w:r>
         <w:rPr>
@@ -16126,10 +14664,28 @@
     <w:p>
       <w:pPr>
         <w:pStyle w:val="a3"/>
+        <w:rPr>
+          <w:lang w:val="en-US"/>
+        </w:rPr>
       </w:pPr>
       <w:r>
         <w:lastRenderedPageBreak/>
-        <w:t>Другой пример:</w:t>
+        <w:t>Другой</w:t>
+      </w:r>
+      <w:r>
+        <w:rPr>
+          <w:lang w:val="en-US"/>
+        </w:rPr>
+        <w:t xml:space="preserve"> </w:t>
+      </w:r>
+      <w:r>
+        <w:t>пример</w:t>
+      </w:r>
+      <w:r>
+        <w:rPr>
+          <w:lang w:val="en-US"/>
+        </w:rPr>
+        <w:t>:</w:t>
       </w:r>
     </w:p>
     <w:p>
@@ -16187,20 +14743,8 @@
           <w:szCs w:val="20"/>
           <w:lang w:val="en-US"/>
         </w:rPr>
-        <w:t xml:space="preserve"> </w:t>
-      </w:r>
-      <w:proofErr w:type="spellStart"/>
-      <w:r>
-        <w:rPr>
-          <w:rFonts w:ascii="Consolas" w:hAnsi="Consolas"/>
-          <w:color w:val="000000"/>
-          <w:sz w:val="20"/>
-          <w:szCs w:val="20"/>
-          <w:lang w:val="en-US"/>
-        </w:rPr>
-        <w:t>body_data</w:t>
-      </w:r>
-      <w:proofErr w:type="spellEnd"/>
+        <w:t xml:space="preserve"> body_data</w:t>
+      </w:r>
     </w:p>
     <w:p>
       <w:pPr>
@@ -16257,29 +14801,7 @@
           <w:szCs w:val="20"/>
           <w:lang w:val="en-US"/>
         </w:rPr>
-        <w:t xml:space="preserve"> </w:t>
-      </w:r>
-      <w:proofErr w:type="spellStart"/>
-      <w:r>
-        <w:rPr>
-          <w:rFonts w:ascii="Consolas" w:hAnsi="Consolas"/>
-          <w:color w:val="000000"/>
-          <w:sz w:val="20"/>
-          <w:szCs w:val="20"/>
-          <w:lang w:val="en-US"/>
-        </w:rPr>
-        <w:t>updated_at</w:t>
-      </w:r>
-      <w:proofErr w:type="spellEnd"/>
-      <w:r>
-        <w:rPr>
-          <w:rFonts w:ascii="Consolas" w:hAnsi="Consolas"/>
-          <w:color w:val="000000"/>
-          <w:sz w:val="20"/>
-          <w:szCs w:val="20"/>
-          <w:lang w:val="en-US"/>
-        </w:rPr>
-        <w:t xml:space="preserve"> </w:t>
+        <w:t xml:space="preserve"> updated_at </w:t>
       </w:r>
       <w:r>
         <w:rPr>
@@ -16447,29 +14969,7 @@
           <w:szCs w:val="20"/>
           <w:lang w:val="en-US"/>
         </w:rPr>
-        <w:t xml:space="preserve"> </w:t>
-      </w:r>
-      <w:proofErr w:type="spellStart"/>
-      <w:r>
-        <w:rPr>
-          <w:rFonts w:ascii="Consolas" w:hAnsi="Consolas"/>
-          <w:color w:val="000000"/>
-          <w:sz w:val="20"/>
-          <w:szCs w:val="20"/>
-          <w:lang w:val="en-US"/>
-        </w:rPr>
-        <w:t>updated_at</w:t>
-      </w:r>
-      <w:proofErr w:type="spellEnd"/>
-      <w:r>
-        <w:rPr>
-          <w:rFonts w:ascii="Consolas" w:hAnsi="Consolas"/>
-          <w:color w:val="000000"/>
-          <w:sz w:val="20"/>
-          <w:szCs w:val="20"/>
-          <w:lang w:val="en-US"/>
-        </w:rPr>
-        <w:t xml:space="preserve"> </w:t>
+        <w:t xml:space="preserve"> updated_at </w:t>
       </w:r>
       <w:r>
         <w:rPr>
@@ -16515,7 +15015,6 @@
         </w:rPr>
         <w:t xml:space="preserve"> </w:t>
       </w:r>
-      <w:proofErr w:type="gramStart"/>
       <w:r>
         <w:rPr>
           <w:rFonts w:ascii="Consolas" w:hAnsi="Consolas"/>
@@ -16536,18 +15035,7 @@
           <w:szCs w:val="20"/>
           <w:lang w:val="en-US"/>
         </w:rPr>
-        <w:t>(</w:t>
-      </w:r>
-      <w:proofErr w:type="gramEnd"/>
-      <w:r>
-        <w:rPr>
-          <w:rFonts w:ascii="Consolas" w:hAnsi="Consolas"/>
-          <w:color w:val="000000"/>
-          <w:sz w:val="20"/>
-          <w:szCs w:val="20"/>
-          <w:lang w:val="en-US"/>
-        </w:rPr>
-        <w:t>)</w:t>
+        <w:t>()</w:t>
       </w:r>
       <w:r>
         <w:rPr>
@@ -16646,27 +15134,17 @@
       <w:r>
         <w:t xml:space="preserve">Полученная схема базы данных показана на </w:t>
       </w:r>
-      <w:r>
-        <w:fldChar w:fldCharType="begin"/>
-      </w:r>
-      <w:r>
-        <w:instrText xml:space="preserve"> REF _Ref138833652 </w:instrText>
-      </w:r>
-      <w:r>
-        <w:fldChar w:fldCharType="separate"/>
-      </w:r>
-      <w:r>
-        <w:t xml:space="preserve">рис. </w:t>
-      </w:r>
-      <w:r>
-        <w:rPr>
-          <w:noProof/>
-        </w:rPr>
-        <w:t>3</w:t>
-      </w:r>
-      <w:r>
-        <w:fldChar w:fldCharType="end"/>
-      </w:r>
+      <w:fldSimple w:instr=" REF _Ref138833652 ">
+        <w:r>
+          <w:t xml:space="preserve">рис. </w:t>
+        </w:r>
+        <w:r>
+          <w:rPr>
+            <w:noProof/>
+          </w:rPr>
+          <w:t>3</w:t>
+        </w:r>
+      </w:fldSimple>
       <w:r>
         <w:t>.</w:t>
       </w:r>
@@ -16734,24 +15212,14 @@
       <w:r>
         <w:t xml:space="preserve">рис. </w:t>
       </w:r>
-      <w:r>
-        <w:fldChar w:fldCharType="begin"/>
-      </w:r>
-      <w:r>
-        <w:instrText xml:space="preserve"> SEQ рис. \* ARABIC </w:instrText>
-      </w:r>
-      <w:r>
-        <w:fldChar w:fldCharType="separate"/>
-      </w:r>
-      <w:r>
-        <w:rPr>
-          <w:noProof/>
-        </w:rPr>
-        <w:t>3</w:t>
-      </w:r>
-      <w:r>
-        <w:fldChar w:fldCharType="end"/>
-      </w:r>
+      <w:fldSimple w:instr=" SEQ рис. \* ARABIC ">
+        <w:r>
+          <w:rPr>
+            <w:noProof/>
+          </w:rPr>
+          <w:t>3</w:t>
+        </w:r>
+      </w:fldSimple>
       <w:bookmarkEnd w:id="13"/>
       <w:r>
         <w:t xml:space="preserve"> Схема базы данных</w:t>
@@ -16761,7 +15229,7 @@
       <w:pPr>
         <w:pStyle w:val="2"/>
       </w:pPr>
-      <w:bookmarkStart w:id="14" w:name="_Toc138845223"/>
+      <w:bookmarkStart w:id="14" w:name="_Toc138845670"/>
       <w:r>
         <w:t>Файловая структура приложения</w:t>
       </w:r>
@@ -16782,14 +15250,100 @@
       <w:r>
         <w:t>/</w:t>
       </w:r>
-      <w:proofErr w:type="spellStart"/>
       <w:r>
         <w:rPr>
           <w:lang w:val="en-US"/>
         </w:rPr>
         <w:t>db</w:t>
       </w:r>
-      <w:proofErr w:type="spellEnd"/>
+      <w:r>
+        <w:t xml:space="preserve"> </w:t>
+      </w:r>
+      <w:r>
+        <w:t xml:space="preserve">– содержит код подключения к </w:t>
+      </w:r>
+      <w:r>
+        <w:rPr>
+          <w:lang w:val="en-US"/>
+        </w:rPr>
+        <w:t>PostgreSQL</w:t>
+      </w:r>
+      <w:r>
+        <w:t xml:space="preserve"> и предоставляет интерфейс для доступа к БД, а также содержит функции-обработчики запросов на сервер</w:t>
+      </w:r>
+    </w:p>
+    <w:p>
+      <w:pPr>
+        <w:pStyle w:val="a3"/>
+      </w:pPr>
+      <w:r>
+        <w:t>/</w:t>
+      </w:r>
+      <w:r>
+        <w:rPr>
+          <w:lang w:val="en-US"/>
+        </w:rPr>
+        <w:t>static</w:t>
+      </w:r>
+      <w:r>
+        <w:t xml:space="preserve"> </w:t>
+      </w:r>
+      <w:r>
+        <w:t>– содержит статические файлы, такие как</w:t>
+      </w:r>
+      <w:r>
+        <w:t xml:space="preserve"> </w:t>
+      </w:r>
+      <w:r>
+        <w:t xml:space="preserve">скрипты, </w:t>
+      </w:r>
+      <w:r>
+        <w:rPr>
+          <w:lang w:val="en-US"/>
+        </w:rPr>
+        <w:t>css</w:t>
+      </w:r>
+      <w:r>
+        <w:t xml:space="preserve"> </w:t>
+      </w:r>
+      <w:r>
+        <w:t>–</w:t>
+      </w:r>
+      <w:r>
+        <w:t xml:space="preserve"> </w:t>
+      </w:r>
+      <w:r>
+        <w:t xml:space="preserve">стили и изображения, передаются </w:t>
+      </w:r>
+      <w:r>
+        <w:t xml:space="preserve">на браузер вместе с </w:t>
+      </w:r>
+      <w:r>
+        <w:rPr>
+          <w:lang w:val="en-US"/>
+        </w:rPr>
+        <w:t>html</w:t>
+      </w:r>
+      <w:r>
+        <w:t xml:space="preserve"> </w:t>
+      </w:r>
+      <w:r>
+        <w:t>страницей</w:t>
+      </w:r>
+    </w:p>
+    <w:p>
+      <w:pPr>
+        <w:pStyle w:val="a3"/>
+      </w:pPr>
+      <w:r>
+        <w:t>/</w:t>
+      </w:r>
+      <w:r>
+        <w:rPr>
+          <w:lang w:val="en-US"/>
+        </w:rPr>
+        <w:t>templates</w:t>
+      </w:r>
       <w:r>
         <w:t xml:space="preserve"> </w:t>
       </w:r>
@@ -16797,109 +15351,11 @@
         <w:t xml:space="preserve">– содержит </w:t>
       </w:r>
       <w:r>
-        <w:t xml:space="preserve">код подключения к </w:t>
-      </w:r>
-      <w:r>
-        <w:rPr>
-          <w:lang w:val="en-US"/>
-        </w:rPr>
-        <w:t>PostgreSQL</w:t>
-      </w:r>
-      <w:r>
-        <w:t xml:space="preserve"> и предоставляет интерфейс для доступа к БД</w:t>
-      </w:r>
-      <w:r>
-        <w:t>, а также содержит функции-обработчики запросов на сервер</w:t>
-      </w:r>
-    </w:p>
-    <w:p>
-      <w:pPr>
-        <w:pStyle w:val="a3"/>
-      </w:pPr>
-      <w:r>
-        <w:t>/</w:t>
-      </w:r>
-      <w:r>
-        <w:rPr>
-          <w:lang w:val="en-US"/>
-        </w:rPr>
-        <w:t>static</w:t>
-      </w:r>
-      <w:r>
-        <w:t xml:space="preserve"> </w:t>
-      </w:r>
-      <w:r>
-        <w:t>– содержит статические файлы, такие как</w:t>
-      </w:r>
-      <w:r>
-        <w:t xml:space="preserve"> </w:t>
-      </w:r>
-      <w:r>
-        <w:t xml:space="preserve">скрипты, </w:t>
-      </w:r>
-      <w:proofErr w:type="spellStart"/>
-      <w:r>
-        <w:rPr>
-          <w:lang w:val="en-US"/>
-        </w:rPr>
-        <w:t>css</w:t>
-      </w:r>
-      <w:proofErr w:type="spellEnd"/>
-      <w:r>
-        <w:t xml:space="preserve"> </w:t>
-      </w:r>
-      <w:r>
-        <w:t>–</w:t>
-      </w:r>
-      <w:r>
-        <w:t xml:space="preserve"> </w:t>
-      </w:r>
-      <w:r>
-        <w:t xml:space="preserve">стили и изображения, передаются </w:t>
-      </w:r>
-      <w:r>
-        <w:t xml:space="preserve">на браузер вместе с </w:t>
-      </w:r>
-      <w:r>
-        <w:rPr>
-          <w:lang w:val="en-US"/>
-        </w:rPr>
-        <w:t>html</w:t>
-      </w:r>
-      <w:r>
-        <w:t xml:space="preserve"> </w:t>
-      </w:r>
-      <w:r>
-        <w:t>страницей</w:t>
-      </w:r>
-    </w:p>
-    <w:p>
-      <w:pPr>
-        <w:pStyle w:val="a3"/>
-      </w:pPr>
-      <w:r>
-        <w:t>/</w:t>
-      </w:r>
-      <w:r>
-        <w:rPr>
-          <w:lang w:val="en-US"/>
-        </w:rPr>
-        <w:t>templates</w:t>
-      </w:r>
-      <w:r>
-        <w:t xml:space="preserve"> </w:t>
-      </w:r>
-      <w:r>
-        <w:t xml:space="preserve">– содержит </w:t>
-      </w:r>
-      <w:proofErr w:type="spellStart"/>
-      <w:r>
         <w:rPr>
           <w:lang w:val="en-US"/>
         </w:rPr>
         <w:t>ejs</w:t>
       </w:r>
-      <w:proofErr w:type="spellEnd"/>
       <w:r>
         <w:t>-</w:t>
       </w:r>
@@ -16912,7 +15368,6 @@
         <w:pStyle w:val="a3"/>
         <w:spacing w:before="0"/>
       </w:pPr>
-      <w:proofErr w:type="gramStart"/>
       <w:r>
         <w:rPr>
           <w:lang w:val="en-US"/>
@@ -16928,7 +15383,6 @@
         </w:rPr>
         <w:t>json</w:t>
       </w:r>
-      <w:proofErr w:type="gramEnd"/>
       <w:r>
         <w:t xml:space="preserve"> </w:t>
       </w:r>
@@ -16950,14 +15404,12 @@
       <w:r>
         <w:t>.</w:t>
       </w:r>
-      <w:proofErr w:type="spellStart"/>
       <w:r>
         <w:rPr>
           <w:lang w:val="en-US"/>
         </w:rPr>
         <w:t>js</w:t>
       </w:r>
-      <w:proofErr w:type="spellEnd"/>
       <w:r>
         <w:t xml:space="preserve"> – содержит создание и настройку сервера, а также маршрутизацию запросов</w:t>
       </w:r>
@@ -16966,7 +15418,7 @@
       <w:pPr>
         <w:pStyle w:val="2"/>
       </w:pPr>
-      <w:bookmarkStart w:id="15" w:name="_Toc138845224"/>
+      <w:bookmarkStart w:id="15" w:name="_Toc138845671"/>
       <w:r>
         <w:lastRenderedPageBreak/>
         <w:t>Функциональные возможности приложения</w:t>
@@ -17010,27 +15462,17 @@
       <w:r>
         <w:t>(</w:t>
       </w:r>
-      <w:r>
-        <w:fldChar w:fldCharType="begin"/>
-      </w:r>
-      <w:r>
-        <w:instrText xml:space="preserve"> REF _Ref138842529 </w:instrText>
-      </w:r>
-      <w:r>
-        <w:fldChar w:fldCharType="separate"/>
-      </w:r>
-      <w:r>
-        <w:t xml:space="preserve">рис. </w:t>
-      </w:r>
-      <w:r>
-        <w:rPr>
-          <w:noProof/>
-        </w:rPr>
-        <w:t>4</w:t>
-      </w:r>
-      <w:r>
-        <w:fldChar w:fldCharType="end"/>
-      </w:r>
+      <w:fldSimple w:instr=" REF _Ref138842529 ">
+        <w:r>
+          <w:t xml:space="preserve">рис. </w:t>
+        </w:r>
+        <w:r>
+          <w:rPr>
+            <w:noProof/>
+          </w:rPr>
+          <w:t>4</w:t>
+        </w:r>
+      </w:fldSimple>
       <w:r>
         <w:t xml:space="preserve"> </w:t>
       </w:r>
@@ -17336,44 +15778,19 @@
         <w:pStyle w:val="a3"/>
       </w:pPr>
       <w:r>
-        <w:t xml:space="preserve">Данный раздел содержит </w:t>
-      </w:r>
-      <w:r>
-        <w:t>страницу профиля</w:t>
-      </w:r>
-      <w:r>
-        <w:t xml:space="preserve"> и страницу </w:t>
-      </w:r>
-      <w:r>
-        <w:t>редактирования данных пользователя</w:t>
-      </w:r>
-      <w:r>
-        <w:t xml:space="preserve"> </w:t>
-      </w:r>
-      <w:r>
-        <w:t>(</w:t>
-      </w:r>
-      <w:r>
-        <w:fldChar w:fldCharType="begin"/>
-      </w:r>
-      <w:r>
-        <w:instrText xml:space="preserve"> REF _Ref138843124 </w:instrText>
-      </w:r>
-      <w:r>
-        <w:fldChar w:fldCharType="separate"/>
-      </w:r>
-      <w:r>
-        <w:t xml:space="preserve">рис. </w:t>
-      </w:r>
-      <w:r>
-        <w:rPr>
-          <w:noProof/>
-        </w:rPr>
-        <w:t>5</w:t>
-      </w:r>
-      <w:r>
-        <w:fldChar w:fldCharType="end"/>
-      </w:r>
+        <w:t>Данный раздел содержит страницу профиля и страницу редактирования данных пользователя (</w:t>
+      </w:r>
+      <w:fldSimple w:instr=" REF _Ref138843124 ">
+        <w:r>
+          <w:t xml:space="preserve">рис. </w:t>
+        </w:r>
+        <w:r>
+          <w:rPr>
+            <w:noProof/>
+          </w:rPr>
+          <w:t>5</w:t>
+        </w:r>
+      </w:fldSimple>
       <w:r>
         <w:t xml:space="preserve"> </w:t>
       </w:r>
@@ -17625,27 +16042,17 @@
       <w:r>
         <w:t>(</w:t>
       </w:r>
-      <w:r>
-        <w:fldChar w:fldCharType="begin"/>
-      </w:r>
-      <w:r>
-        <w:instrText xml:space="preserve"> REF _Ref138843765 </w:instrText>
-      </w:r>
-      <w:r>
-        <w:fldChar w:fldCharType="separate"/>
-      </w:r>
-      <w:r>
-        <w:t xml:space="preserve">рис. </w:t>
-      </w:r>
-      <w:r>
-        <w:rPr>
-          <w:noProof/>
-        </w:rPr>
-        <w:t>6</w:t>
-      </w:r>
-      <w:r>
-        <w:fldChar w:fldCharType="end"/>
-      </w:r>
+      <w:fldSimple w:instr=" REF _Ref138843765 ">
+        <w:r>
+          <w:t xml:space="preserve">рис. </w:t>
+        </w:r>
+        <w:r>
+          <w:rPr>
+            <w:noProof/>
+          </w:rPr>
+          <w:t>6</w:t>
+        </w:r>
+      </w:fldSimple>
       <w:r>
         <w:t xml:space="preserve"> </w:t>
       </w:r>
@@ -17916,14 +16323,12 @@
       <w:r>
         <w:t xml:space="preserve"> (</w:t>
       </w:r>
-      <w:proofErr w:type="spellStart"/>
       <w:r>
         <w:rPr>
           <w:lang w:val="en-US"/>
         </w:rPr>
         <w:t>asc</w:t>
       </w:r>
-      <w:proofErr w:type="spellEnd"/>
       <w:r>
         <w:t>)</w:t>
       </w:r>
@@ -17951,38 +16356,22 @@
         <w:t xml:space="preserve">Данный раздел содержит </w:t>
       </w:r>
       <w:r>
-        <w:t xml:space="preserve">список всех созданных </w:t>
-      </w:r>
-      <w:r>
-        <w:t>пользователем</w:t>
-      </w:r>
-      <w:r>
-        <w:t xml:space="preserve"> параметров и список значений каждого</w:t>
+        <w:t>список всех созданных пользователем параметров и список значений каждого</w:t>
       </w:r>
       <w:r>
         <w:t xml:space="preserve"> из параметра (</w:t>
       </w:r>
-      <w:r>
-        <w:fldChar w:fldCharType="begin"/>
-      </w:r>
-      <w:r>
-        <w:instrText xml:space="preserve"> REF _Ref138844435 </w:instrText>
-      </w:r>
-      <w:r>
-        <w:fldChar w:fldCharType="separate"/>
-      </w:r>
-      <w:r>
-        <w:t xml:space="preserve">рис. </w:t>
-      </w:r>
-      <w:r>
-        <w:rPr>
-          <w:noProof/>
-        </w:rPr>
-        <w:t>7</w:t>
-      </w:r>
-      <w:r>
-        <w:fldChar w:fldCharType="end"/>
-      </w:r>
+      <w:fldSimple w:instr=" REF _Ref138844435 ">
+        <w:r>
+          <w:t xml:space="preserve">рис. </w:t>
+        </w:r>
+        <w:r>
+          <w:rPr>
+            <w:noProof/>
+          </w:rPr>
+          <w:t>7</w:t>
+        </w:r>
+      </w:fldSimple>
       <w:r>
         <w:t xml:space="preserve"> </w:t>
       </w:r>
@@ -18316,24 +16705,14 @@
       <w:r>
         <w:t xml:space="preserve">рис. </w:t>
       </w:r>
-      <w:r>
-        <w:fldChar w:fldCharType="begin"/>
-      </w:r>
-      <w:r>
-        <w:instrText xml:space="preserve"> SEQ рис. \* ARABIC </w:instrText>
-      </w:r>
-      <w:r>
-        <w:fldChar w:fldCharType="separate"/>
-      </w:r>
-      <w:r>
-        <w:rPr>
-          <w:noProof/>
-        </w:rPr>
-        <w:t>8</w:t>
-      </w:r>
-      <w:r>
-        <w:fldChar w:fldCharType="end"/>
-      </w:r>
+      <w:fldSimple w:instr=" SEQ рис. \* ARABIC ">
+        <w:r>
+          <w:rPr>
+            <w:noProof/>
+          </w:rPr>
+          <w:t>8</w:t>
+        </w:r>
+      </w:fldSimple>
       <w:r>
         <w:t xml:space="preserve"> Примеры разных типов диаграмм статистики параметра</w:t>
       </w:r>
@@ -18350,7 +16729,7 @@
       <w:pPr>
         <w:pStyle w:val="12"/>
       </w:pPr>
-      <w:bookmarkStart w:id="20" w:name="_Toc138845225"/>
+      <w:bookmarkStart w:id="20" w:name="_Toc138845672"/>
       <w:r>
         <w:lastRenderedPageBreak/>
         <w:t>ЗАКЛЮЧЕНИЕ</w:t>
@@ -18392,16 +16771,7 @@
         <w:t xml:space="preserve"> </w:t>
       </w:r>
       <w:r>
-        <w:t>В рамках выполнения задания была спроектирована реляционная база данных, удовлетворяющая требованиям, которые были сформулированы в процессе исследования предметной области приложения.</w:t>
-      </w:r>
-      <w:r>
-        <w:t xml:space="preserve"> </w:t>
-      </w:r>
-      <w:r>
-        <w:t>Были сформированы запросы для создания, изменения и удаления таблиц и запросы для управления данными.</w:t>
-      </w:r>
-      <w:r>
-        <w:t xml:space="preserve"> </w:t>
+        <w:t xml:space="preserve">В рамках выполнения задания была спроектирована реляционная база данных, удовлетворяющая требованиям, которые были сформулированы в процессе исследования предметной области приложения. Были сформированы запросы для создания, изменения и удаления таблиц и запросы для управления данными. </w:t>
       </w:r>
     </w:p>
     <w:p>
@@ -18412,40 +16782,7 @@
         <w:t xml:space="preserve">На основе изученной информации </w:t>
       </w:r>
       <w:r>
-        <w:t>было</w:t>
-      </w:r>
-      <w:r>
-        <w:t xml:space="preserve"> реализован</w:t>
-      </w:r>
-      <w:r>
-        <w:t>о</w:t>
-      </w:r>
-      <w:r>
-        <w:t xml:space="preserve"> </w:t>
-      </w:r>
-      <w:r>
-        <w:t>веб-приложение</w:t>
-      </w:r>
-      <w:r>
-        <w:t xml:space="preserve">, </w:t>
-      </w:r>
-      <w:r>
-        <w:t>которое предоставляет удобный интерфейс для просмотра и изменения данных на сервере</w:t>
-      </w:r>
-      <w:r>
-        <w:t>.</w:t>
-      </w:r>
-      <w:r>
-        <w:t xml:space="preserve"> С помощью него пользователи также могут получить наглядную диаграмму статистики по каждому из параметров показателей тела</w:t>
-      </w:r>
-      <w:r>
-        <w:t xml:space="preserve">, что дополнительно расширяет функциональные возможности </w:t>
-      </w:r>
-      <w:r>
-        <w:t>приложения</w:t>
-      </w:r>
-      <w:r>
-        <w:t xml:space="preserve">. </w:t>
+        <w:t xml:space="preserve">было реализовано веб-приложение, которое предоставляет удобный интерфейс для просмотра и изменения данных на сервере. С помощью него пользователи также могут получить наглядную диаграмму статистики по каждому из параметров показателей тела, что дополнительно расширяет функциональные возможности приложения. </w:t>
       </w:r>
     </w:p>
     <w:p>
@@ -18465,10 +16802,7 @@
         <w:t xml:space="preserve"> </w:t>
       </w:r>
       <w:r>
-        <w:t>П</w:t>
-      </w:r>
-      <w:r>
-        <w:t xml:space="preserve">омимо работы с базами данных, были приобретены навыки отправки и обработки </w:t>
+        <w:t xml:space="preserve">Помимо работы с базами данных, были приобретены навыки отправки и обработки </w:t>
       </w:r>
       <w:r>
         <w:rPr>
@@ -18480,22 +16814,7 @@
         <w:t>-</w:t>
       </w:r>
       <w:r>
-        <w:t>запросов</w:t>
-      </w:r>
-      <w:r>
-        <w:t xml:space="preserve"> и </w:t>
-      </w:r>
-      <w:r>
-        <w:t>создания клиент-серверн</w:t>
-      </w:r>
-      <w:r>
-        <w:t>ых</w:t>
-      </w:r>
-      <w:r>
-        <w:t xml:space="preserve"> приложени</w:t>
-      </w:r>
-      <w:r>
-        <w:t>й</w:t>
+        <w:t>запросов и создания клиент-серверных приложений</w:t>
       </w:r>
       <w:r>
         <w:t xml:space="preserve"> на языке программирования </w:t>
@@ -18531,7 +16850,7 @@
       <w:pPr>
         <w:pStyle w:val="12"/>
       </w:pPr>
-      <w:bookmarkStart w:id="21" w:name="_Toc138845226"/>
+      <w:bookmarkStart w:id="21" w:name="_Toc138845673"/>
       <w:r>
         <w:lastRenderedPageBreak/>
         <w:t xml:space="preserve">СПИСОК </w:t>
@@ -18539,8 +16858,8 @@
       <w:r>
         <w:t>ИСПОЛЬЗОВАННЫХ ИСТОЧНИКОВ</w:t>
       </w:r>
-      <w:bookmarkStart w:id="22" w:name="_Ref128361728"/>
-      <w:bookmarkStart w:id="23" w:name="_Ref128361777"/>
+      <w:bookmarkStart w:id="22" w:name="_Ref128361777"/>
+      <w:bookmarkStart w:id="23" w:name="_Ref128361728"/>
       <w:bookmarkEnd w:id="21"/>
     </w:p>
     <w:p>
@@ -18554,17 +16873,9 @@
       </w:pPr>
       <w:bookmarkStart w:id="24" w:name="_Ref138829452"/>
       <w:r>
-        <w:t xml:space="preserve">Документация </w:t>
-      </w:r>
-      <w:proofErr w:type="spellStart"/>
-      <w:r>
-        <w:t>PostgreSQL</w:t>
-      </w:r>
-      <w:proofErr w:type="spellEnd"/>
-      <w:r>
-        <w:t xml:space="preserve"> – </w:t>
-      </w:r>
-      <w:bookmarkEnd w:id="23"/>
+        <w:t xml:space="preserve">Документация PostgreSQL – </w:t>
+      </w:r>
+      <w:bookmarkEnd w:id="22"/>
       <w:r>
         <w:fldChar w:fldCharType="begin"/>
       </w:r>
@@ -18595,7 +16906,7 @@
       <w:r>
         <w:t>Репозиторий проекта –</w:t>
       </w:r>
-      <w:bookmarkEnd w:id="22"/>
+      <w:bookmarkEnd w:id="23"/>
       <w:r>
         <w:t xml:space="preserve"> </w:t>
       </w:r>
@@ -18693,25 +17004,9 @@
       </w:pPr>
       <w:bookmarkStart w:id="31" w:name="_Ref138819470"/>
       <w:r>
-        <w:t xml:space="preserve">Документация </w:t>
-      </w:r>
-      <w:proofErr w:type="spellStart"/>
-      <w:r>
-        <w:t>шаблонизатора</w:t>
-      </w:r>
-      <w:proofErr w:type="spellEnd"/>
-      <w:r>
-        <w:t xml:space="preserve"> </w:t>
-      </w:r>
-      <w:proofErr w:type="spellStart"/>
-      <w:r>
-        <w:t>ejs</w:t>
-      </w:r>
-      <w:proofErr w:type="spellEnd"/>
-      <w:r>
-        <w:t xml:space="preserve"> – </w:t>
-      </w:r>
-      <w:hyperlink r:id="rId30" w:history="1">
+        <w:t xml:space="preserve">Документация шаблонизатора ejs – </w:t>
+      </w:r>
+      <w:hyperlink r:id="rId30" w:anchor="docs" w:history="1">
         <w:r>
           <w:t>https://ejs.co/#docs</w:t>
         </w:r>
@@ -18728,15 +17023,7 @@
       </w:pPr>
       <w:bookmarkStart w:id="32" w:name="_Ref138832254"/>
       <w:r>
-        <w:t xml:space="preserve">Документация библиотеки для работы с </w:t>
-      </w:r>
-      <w:proofErr w:type="spellStart"/>
-      <w:r>
-        <w:t>PostgreSQL</w:t>
-      </w:r>
-      <w:proofErr w:type="spellEnd"/>
-      <w:r>
-        <w:t xml:space="preserve"> в Node.js –  </w:t>
+        <w:t xml:space="preserve">Документация библиотеки для работы с PostgreSQL в Node.js –  </w:t>
       </w:r>
       <w:hyperlink r:id="rId31" w:history="1">
         <w:r>
@@ -18758,15 +17045,7 @@
       </w:r>
       <w:bookmarkStart w:id="33" w:name="_Ref138832366"/>
       <w:r>
-        <w:t xml:space="preserve">Документация библиотеки </w:t>
-      </w:r>
-      <w:proofErr w:type="spellStart"/>
-      <w:r>
-        <w:t>express-session</w:t>
-      </w:r>
-      <w:proofErr w:type="spellEnd"/>
-      <w:r>
-        <w:t xml:space="preserve"> – </w:t>
+        <w:t xml:space="preserve">Документация библиотеки express-session – </w:t>
       </w:r>
       <w:hyperlink r:id="rId32" w:history="1">
         <w:r>
@@ -18804,7 +17083,7 @@
           <w:lang w:val="en-US"/>
         </w:rPr>
       </w:pPr>
-      <w:bookmarkStart w:id="35" w:name="_Toc138845227"/>
+      <w:bookmarkStart w:id="35" w:name="_Toc138845674"/>
       <w:r>
         <w:lastRenderedPageBreak/>
         <w:t>ПРИЛОЖЕНИЕ</w:t>
@@ -18890,29 +17169,7 @@
           <w:szCs w:val="20"/>
           <w:lang w:val="en-US"/>
         </w:rPr>
-        <w:t xml:space="preserve">  </w:t>
-      </w:r>
-      <w:proofErr w:type="spellStart"/>
-      <w:r>
-        <w:rPr>
-          <w:rFonts w:ascii="Consolas" w:hAnsi="Consolas"/>
-          <w:color w:val="000000"/>
-          <w:sz w:val="20"/>
-          <w:szCs w:val="20"/>
-          <w:lang w:val="en-US"/>
-        </w:rPr>
-        <w:t>user_id</w:t>
-      </w:r>
-      <w:proofErr w:type="spellEnd"/>
-      <w:r>
-        <w:rPr>
-          <w:rFonts w:ascii="Consolas" w:hAnsi="Consolas"/>
-          <w:color w:val="000000"/>
-          <w:sz w:val="20"/>
-          <w:szCs w:val="20"/>
-          <w:lang w:val="en-US"/>
-        </w:rPr>
-        <w:t xml:space="preserve"> serial </w:t>
+        <w:t xml:space="preserve">  user_id serial </w:t>
       </w:r>
       <w:r>
         <w:rPr>
@@ -18980,31 +17237,8 @@
           <w:szCs w:val="20"/>
           <w:lang w:val="en-US"/>
         </w:rPr>
-        <w:t xml:space="preserve">  </w:t>
-      </w:r>
-      <w:proofErr w:type="spellStart"/>
-      <w:r>
-        <w:rPr>
-          <w:rFonts w:ascii="Consolas" w:hAnsi="Consolas"/>
-          <w:color w:val="000000"/>
-          <w:sz w:val="20"/>
-          <w:szCs w:val="20"/>
-          <w:lang w:val="en-US"/>
-        </w:rPr>
-        <w:t>user_login</w:t>
-      </w:r>
-      <w:proofErr w:type="spellEnd"/>
-      <w:r>
-        <w:rPr>
-          <w:rFonts w:ascii="Consolas" w:hAnsi="Consolas"/>
-          <w:color w:val="000000"/>
-          <w:sz w:val="20"/>
-          <w:szCs w:val="20"/>
-          <w:lang w:val="en-US"/>
-        </w:rPr>
-        <w:t xml:space="preserve"> </w:t>
-      </w:r>
-      <w:proofErr w:type="gramStart"/>
+        <w:t xml:space="preserve">  user_login </w:t>
+      </w:r>
       <w:r>
         <w:rPr>
           <w:rFonts w:ascii="Consolas" w:hAnsi="Consolas"/>
@@ -19027,7 +17261,6 @@
         </w:rPr>
         <w:t>(</w:t>
       </w:r>
-      <w:proofErr w:type="gramEnd"/>
       <w:r>
         <w:rPr>
           <w:rFonts w:ascii="Consolas" w:hAnsi="Consolas"/>
@@ -19092,31 +17325,8 @@
           <w:szCs w:val="20"/>
           <w:lang w:val="en-US"/>
         </w:rPr>
-        <w:t xml:space="preserve">  </w:t>
-      </w:r>
-      <w:proofErr w:type="spellStart"/>
-      <w:r>
-        <w:rPr>
-          <w:rFonts w:ascii="Consolas" w:hAnsi="Consolas"/>
-          <w:color w:val="000000"/>
-          <w:sz w:val="20"/>
-          <w:szCs w:val="20"/>
-          <w:lang w:val="en-US"/>
-        </w:rPr>
-        <w:t>user_password</w:t>
-      </w:r>
-      <w:proofErr w:type="spellEnd"/>
-      <w:r>
-        <w:rPr>
-          <w:rFonts w:ascii="Consolas" w:hAnsi="Consolas"/>
-          <w:color w:val="000000"/>
-          <w:sz w:val="20"/>
-          <w:szCs w:val="20"/>
-          <w:lang w:val="en-US"/>
-        </w:rPr>
-        <w:t xml:space="preserve"> </w:t>
-      </w:r>
-      <w:proofErr w:type="gramStart"/>
+        <w:t xml:space="preserve">  user_password </w:t>
+      </w:r>
       <w:r>
         <w:rPr>
           <w:rFonts w:ascii="Consolas" w:hAnsi="Consolas"/>
@@ -19139,7 +17349,6 @@
         </w:rPr>
         <w:t>(</w:t>
       </w:r>
-      <w:proofErr w:type="gramEnd"/>
       <w:r>
         <w:rPr>
           <w:rFonts w:ascii="Consolas" w:hAnsi="Consolas"/>
@@ -19226,31 +17435,8 @@
           <w:szCs w:val="20"/>
           <w:lang w:val="en-US"/>
         </w:rPr>
-        <w:t xml:space="preserve">  </w:t>
-      </w:r>
-      <w:proofErr w:type="spellStart"/>
-      <w:r>
-        <w:rPr>
-          <w:rFonts w:ascii="Consolas" w:hAnsi="Consolas"/>
-          <w:color w:val="000000"/>
-          <w:sz w:val="20"/>
-          <w:szCs w:val="20"/>
-          <w:lang w:val="en-US"/>
-        </w:rPr>
-        <w:t>user_name</w:t>
-      </w:r>
-      <w:proofErr w:type="spellEnd"/>
-      <w:r>
-        <w:rPr>
-          <w:rFonts w:ascii="Consolas" w:hAnsi="Consolas"/>
-          <w:color w:val="000000"/>
-          <w:sz w:val="20"/>
-          <w:szCs w:val="20"/>
-          <w:lang w:val="en-US"/>
-        </w:rPr>
-        <w:t xml:space="preserve"> </w:t>
-      </w:r>
-      <w:proofErr w:type="gramStart"/>
+        <w:t xml:space="preserve">  user_name </w:t>
+      </w:r>
       <w:r>
         <w:rPr>
           <w:rFonts w:ascii="Consolas" w:hAnsi="Consolas"/>
@@ -19273,7 +17459,6 @@
         </w:rPr>
         <w:t>(</w:t>
       </w:r>
-      <w:proofErr w:type="gramEnd"/>
       <w:r>
         <w:rPr>
           <w:rFonts w:ascii="Consolas" w:hAnsi="Consolas"/>
@@ -19360,29 +17545,7 @@
           <w:szCs w:val="20"/>
           <w:lang w:val="en-US"/>
         </w:rPr>
-        <w:t xml:space="preserve">  </w:t>
-      </w:r>
-      <w:proofErr w:type="spellStart"/>
-      <w:r>
-        <w:rPr>
-          <w:rFonts w:ascii="Consolas" w:hAnsi="Consolas"/>
-          <w:color w:val="000000"/>
-          <w:sz w:val="20"/>
-          <w:szCs w:val="20"/>
-          <w:lang w:val="en-US"/>
-        </w:rPr>
-        <w:t>user_date</w:t>
-      </w:r>
-      <w:proofErr w:type="spellEnd"/>
-      <w:r>
-        <w:rPr>
-          <w:rFonts w:ascii="Consolas" w:hAnsi="Consolas"/>
-          <w:color w:val="000000"/>
-          <w:sz w:val="20"/>
-          <w:szCs w:val="20"/>
-          <w:lang w:val="en-US"/>
-        </w:rPr>
-        <w:t xml:space="preserve"> </w:t>
+        <w:t xml:space="preserve">  user_date </w:t>
       </w:r>
       <w:r>
         <w:rPr>
@@ -19474,7 +17637,6 @@
         </w:rPr>
         <w:t xml:space="preserve">  email </w:t>
       </w:r>
-      <w:proofErr w:type="gramStart"/>
       <w:r>
         <w:rPr>
           <w:rFonts w:ascii="Consolas" w:hAnsi="Consolas"/>
@@ -19497,7 +17659,6 @@
         </w:rPr>
         <w:t>(</w:t>
       </w:r>
-      <w:proofErr w:type="gramEnd"/>
       <w:r>
         <w:rPr>
           <w:rFonts w:ascii="Consolas" w:hAnsi="Consolas"/>
@@ -19696,29 +17857,7 @@
           <w:szCs w:val="20"/>
           <w:lang w:val="en-US"/>
         </w:rPr>
-        <w:t xml:space="preserve">  </w:t>
-      </w:r>
-      <w:proofErr w:type="spellStart"/>
-      <w:r>
-        <w:rPr>
-          <w:rFonts w:ascii="Consolas" w:hAnsi="Consolas"/>
-          <w:color w:val="000000"/>
-          <w:sz w:val="20"/>
-          <w:szCs w:val="20"/>
-          <w:lang w:val="en-US"/>
-        </w:rPr>
-        <w:t>created_at</w:t>
-      </w:r>
-      <w:proofErr w:type="spellEnd"/>
-      <w:r>
-        <w:rPr>
-          <w:rFonts w:ascii="Consolas" w:hAnsi="Consolas"/>
-          <w:color w:val="000000"/>
-          <w:sz w:val="20"/>
-          <w:szCs w:val="20"/>
-          <w:lang w:val="en-US"/>
-        </w:rPr>
-        <w:t xml:space="preserve"> </w:t>
+        <w:t xml:space="preserve">  created_at </w:t>
       </w:r>
       <w:r>
         <w:rPr>
@@ -19796,7 +17935,7 @@
           <w:szCs w:val="20"/>
           <w:lang w:val="en-US"/>
         </w:rPr>
-        <w:t>zone</w:t>
+        <w:t xml:space="preserve">zone </w:t>
       </w:r>
       <w:r>
         <w:rPr>
@@ -19808,18 +17947,6 @@
           <w:szCs w:val="20"/>
           <w:lang w:val="en-US"/>
         </w:rPr>
-        <w:t xml:space="preserve"> </w:t>
-      </w:r>
-      <w:r>
-        <w:rPr>
-          <w:rFonts w:ascii="Consolas" w:hAnsi="Consolas"/>
-          <w:b/>
-          <w:bCs/>
-          <w:color w:val="800000"/>
-          <w:sz w:val="20"/>
-          <w:szCs w:val="20"/>
-          <w:lang w:val="en-US"/>
-        </w:rPr>
         <w:t>default</w:t>
       </w:r>
       <w:r>
@@ -19832,7 +17959,6 @@
         </w:rPr>
         <w:t xml:space="preserve"> </w:t>
       </w:r>
-      <w:proofErr w:type="gramStart"/>
       <w:r>
         <w:rPr>
           <w:rFonts w:ascii="Consolas" w:hAnsi="Consolas"/>
@@ -19843,20 +17969,7 @@
           <w:szCs w:val="20"/>
           <w:lang w:val="en-US"/>
         </w:rPr>
-        <w:t>now(</w:t>
-      </w:r>
-      <w:proofErr w:type="gramEnd"/>
-      <w:r>
-        <w:rPr>
-          <w:rFonts w:ascii="Consolas" w:hAnsi="Consolas"/>
-          <w:b/>
-          <w:bCs/>
-          <w:color w:val="000080"/>
-          <w:sz w:val="20"/>
-          <w:szCs w:val="20"/>
-          <w:lang w:val="en-US"/>
-        </w:rPr>
-        <w:t>)</w:t>
+        <w:t>now()</w:t>
       </w:r>
     </w:p>
     <w:p>
@@ -19869,14 +17982,16 @@
           <w:color w:val="000000"/>
           <w:sz w:val="20"/>
           <w:szCs w:val="20"/>
-        </w:rPr>
-      </w:pPr>
-      <w:r>
-        <w:rPr>
-          <w:rFonts w:ascii="Consolas" w:hAnsi="Consolas"/>
-          <w:color w:val="000000"/>
-          <w:sz w:val="20"/>
-          <w:szCs w:val="20"/>
+          <w:lang w:val="en-US"/>
+        </w:rPr>
+      </w:pPr>
+      <w:r>
+        <w:rPr>
+          <w:rFonts w:ascii="Consolas" w:hAnsi="Consolas"/>
+          <w:color w:val="000000"/>
+          <w:sz w:val="20"/>
+          <w:szCs w:val="20"/>
+          <w:lang w:val="en-US"/>
         </w:rPr>
         <w:t>)</w:t>
       </w:r>
@@ -19949,29 +18064,7 @@
           <w:szCs w:val="20"/>
           <w:lang w:val="en-US"/>
         </w:rPr>
-        <w:t xml:space="preserve"> </w:t>
-      </w:r>
-      <w:proofErr w:type="spellStart"/>
-      <w:r>
-        <w:rPr>
-          <w:rFonts w:ascii="Consolas" w:hAnsi="Consolas"/>
-          <w:color w:val="000000"/>
-          <w:sz w:val="20"/>
-          <w:szCs w:val="20"/>
-          <w:lang w:val="en-US"/>
-        </w:rPr>
-        <w:t>parameter_data</w:t>
-      </w:r>
-      <w:proofErr w:type="spellEnd"/>
-      <w:r>
-        <w:rPr>
-          <w:rFonts w:ascii="Consolas" w:hAnsi="Consolas"/>
-          <w:color w:val="000000"/>
-          <w:sz w:val="20"/>
-          <w:szCs w:val="20"/>
-          <w:lang w:val="en-US"/>
-        </w:rPr>
-        <w:t xml:space="preserve"> (</w:t>
+        <w:t xml:space="preserve"> parameter_data (</w:t>
       </w:r>
     </w:p>
     <w:p>
@@ -20063,29 +18156,7 @@
           <w:szCs w:val="20"/>
           <w:lang w:val="en-US"/>
         </w:rPr>
-        <w:t xml:space="preserve">  </w:t>
-      </w:r>
-      <w:proofErr w:type="spellStart"/>
-      <w:r>
-        <w:rPr>
-          <w:rFonts w:ascii="Consolas" w:hAnsi="Consolas"/>
-          <w:color w:val="000000"/>
-          <w:sz w:val="20"/>
-          <w:szCs w:val="20"/>
-          <w:lang w:val="en-US"/>
-        </w:rPr>
-        <w:t>body_data_ref</w:t>
-      </w:r>
-      <w:proofErr w:type="spellEnd"/>
-      <w:r>
-        <w:rPr>
-          <w:rFonts w:ascii="Consolas" w:hAnsi="Consolas"/>
-          <w:color w:val="000000"/>
-          <w:sz w:val="20"/>
-          <w:szCs w:val="20"/>
-          <w:lang w:val="en-US"/>
-        </w:rPr>
-        <w:t xml:space="preserve"> </w:t>
+        <w:t xml:space="preserve">  body_data_ref </w:t>
       </w:r>
       <w:r>
         <w:rPr>
@@ -20129,29 +18200,7 @@
           <w:szCs w:val="20"/>
           <w:lang w:val="en-US"/>
         </w:rPr>
-        <w:t xml:space="preserve"> </w:t>
-      </w:r>
-      <w:proofErr w:type="spellStart"/>
-      <w:r>
-        <w:rPr>
-          <w:rFonts w:ascii="Consolas" w:hAnsi="Consolas"/>
-          <w:color w:val="000000"/>
-          <w:sz w:val="20"/>
-          <w:szCs w:val="20"/>
-          <w:lang w:val="en-US"/>
-        </w:rPr>
-        <w:t>body_data</w:t>
-      </w:r>
-      <w:proofErr w:type="spellEnd"/>
-      <w:r>
-        <w:rPr>
-          <w:rFonts w:ascii="Consolas" w:hAnsi="Consolas"/>
-          <w:color w:val="000000"/>
-          <w:sz w:val="20"/>
-          <w:szCs w:val="20"/>
-          <w:lang w:val="en-US"/>
-        </w:rPr>
-        <w:t>(id),</w:t>
+        <w:t xml:space="preserve"> body_data(id),</w:t>
       </w:r>
     </w:p>
     <w:p>
@@ -20175,18 +18224,7 @@
           <w:szCs w:val="20"/>
           <w:lang w:val="en-US"/>
         </w:rPr>
-        <w:t xml:space="preserve">  </w:t>
-      </w:r>
-      <w:proofErr w:type="gramStart"/>
-      <w:r>
-        <w:rPr>
-          <w:rFonts w:ascii="Consolas" w:hAnsi="Consolas"/>
-          <w:color w:val="000000"/>
-          <w:sz w:val="20"/>
-          <w:szCs w:val="20"/>
-          <w:lang w:val="en-US"/>
-        </w:rPr>
-        <w:t xml:space="preserve">value  </w:t>
+        <w:t xml:space="preserve">  value  </w:t>
       </w:r>
       <w:r>
         <w:rPr>
@@ -20200,7 +18238,6 @@
         </w:rPr>
         <w:t>varchar</w:t>
       </w:r>
-      <w:proofErr w:type="gramEnd"/>
       <w:r>
         <w:rPr>
           <w:rFonts w:ascii="Consolas" w:hAnsi="Consolas"/>
@@ -20253,29 +18290,7 @@
           <w:szCs w:val="20"/>
           <w:lang w:val="en-US"/>
         </w:rPr>
-        <w:t xml:space="preserve">  </w:t>
-      </w:r>
-      <w:proofErr w:type="spellStart"/>
-      <w:r>
-        <w:rPr>
-          <w:rFonts w:ascii="Consolas" w:hAnsi="Consolas"/>
-          <w:color w:val="000000"/>
-          <w:sz w:val="20"/>
-          <w:szCs w:val="20"/>
-          <w:lang w:val="en-US"/>
-        </w:rPr>
-        <w:t>created_at</w:t>
-      </w:r>
-      <w:proofErr w:type="spellEnd"/>
-      <w:r>
-        <w:rPr>
-          <w:rFonts w:ascii="Consolas" w:hAnsi="Consolas"/>
-          <w:color w:val="000000"/>
-          <w:sz w:val="20"/>
-          <w:szCs w:val="20"/>
-          <w:lang w:val="en-US"/>
-        </w:rPr>
-        <w:t xml:space="preserve"> </w:t>
+        <w:t xml:space="preserve">  created_at </w:t>
       </w:r>
       <w:r>
         <w:rPr>
@@ -20353,7 +18368,7 @@
           <w:szCs w:val="20"/>
           <w:lang w:val="en-US"/>
         </w:rPr>
-        <w:t>zone</w:t>
+        <w:t xml:space="preserve">zone </w:t>
       </w:r>
       <w:r>
         <w:rPr>
@@ -20365,18 +18380,6 @@
           <w:szCs w:val="20"/>
           <w:lang w:val="en-US"/>
         </w:rPr>
-        <w:t xml:space="preserve"> </w:t>
-      </w:r>
-      <w:r>
-        <w:rPr>
-          <w:rFonts w:ascii="Consolas" w:hAnsi="Consolas"/>
-          <w:b/>
-          <w:bCs/>
-          <w:color w:val="800000"/>
-          <w:sz w:val="20"/>
-          <w:szCs w:val="20"/>
-          <w:lang w:val="en-US"/>
-        </w:rPr>
         <w:t>default</w:t>
       </w:r>
       <w:r>
@@ -20389,7 +18392,6 @@
         </w:rPr>
         <w:t xml:space="preserve"> </w:t>
       </w:r>
-      <w:proofErr w:type="gramStart"/>
       <w:r>
         <w:rPr>
           <w:rFonts w:ascii="Consolas" w:hAnsi="Consolas"/>
@@ -20410,18 +18412,7 @@
           <w:szCs w:val="20"/>
           <w:lang w:val="en-US"/>
         </w:rPr>
-        <w:t>(</w:t>
-      </w:r>
-      <w:proofErr w:type="gramEnd"/>
-      <w:r>
-        <w:rPr>
-          <w:rFonts w:ascii="Consolas" w:hAnsi="Consolas"/>
-          <w:color w:val="000000"/>
-          <w:sz w:val="20"/>
-          <w:szCs w:val="20"/>
-          <w:lang w:val="en-US"/>
-        </w:rPr>
-        <w:t>)</w:t>
+        <w:t>()</w:t>
       </w:r>
     </w:p>
     <w:p>
@@ -20527,29 +18518,7 @@
           <w:szCs w:val="20"/>
           <w:lang w:val="en-US"/>
         </w:rPr>
-        <w:t xml:space="preserve"> </w:t>
-      </w:r>
-      <w:proofErr w:type="spellStart"/>
-      <w:r>
-        <w:rPr>
-          <w:rFonts w:ascii="Consolas" w:hAnsi="Consolas"/>
-          <w:color w:val="000000"/>
-          <w:sz w:val="20"/>
-          <w:szCs w:val="20"/>
-          <w:lang w:val="en-US"/>
-        </w:rPr>
-        <w:t>body_data</w:t>
-      </w:r>
-      <w:proofErr w:type="spellEnd"/>
-      <w:r>
-        <w:rPr>
-          <w:rFonts w:ascii="Consolas" w:hAnsi="Consolas"/>
-          <w:color w:val="000000"/>
-          <w:sz w:val="20"/>
-          <w:szCs w:val="20"/>
-          <w:lang w:val="en-US"/>
-        </w:rPr>
-        <w:t xml:space="preserve"> (</w:t>
+        <w:t xml:space="preserve"> body_data (</w:t>
       </w:r>
     </w:p>
     <w:p>
@@ -20643,30 +18612,8 @@
           <w:lang w:val="en-US"/>
         </w:rPr>
         <w:tab/>
-      </w:r>
-      <w:proofErr w:type="spellStart"/>
-      <w:r>
-        <w:rPr>
-          <w:rFonts w:ascii="Consolas" w:hAnsi="Consolas"/>
-          <w:color w:val="000000"/>
-          <w:sz w:val="20"/>
-          <w:szCs w:val="20"/>
-          <w:lang w:val="en-US"/>
-        </w:rPr>
-        <w:t>user_id_ref</w:t>
-      </w:r>
-      <w:proofErr w:type="spellEnd"/>
-      <w:r>
-        <w:rPr>
-          <w:rFonts w:ascii="Consolas" w:hAnsi="Consolas"/>
-          <w:color w:val="000000"/>
-          <w:sz w:val="20"/>
-          <w:szCs w:val="20"/>
-          <w:lang w:val="en-US"/>
-        </w:rPr>
-        <w:t xml:space="preserve"> </w:t>
-      </w:r>
-      <w:proofErr w:type="gramStart"/>
+        <w:t xml:space="preserve">user_id_ref </w:t>
+      </w:r>
       <w:r>
         <w:rPr>
           <w:rFonts w:ascii="Consolas" w:hAnsi="Consolas"/>
@@ -20689,7 +18636,6 @@
         </w:rPr>
         <w:t>(</w:t>
       </w:r>
-      <w:proofErr w:type="gramEnd"/>
       <w:r>
         <w:rPr>
           <w:rFonts w:ascii="Consolas" w:hAnsi="Consolas"/>
@@ -20730,29 +18676,7 @@
           <w:szCs w:val="20"/>
           <w:lang w:val="en-US"/>
         </w:rPr>
-        <w:t xml:space="preserve"> users(</w:t>
-      </w:r>
-      <w:proofErr w:type="spellStart"/>
-      <w:r>
-        <w:rPr>
-          <w:rFonts w:ascii="Consolas" w:hAnsi="Consolas"/>
-          <w:color w:val="000000"/>
-          <w:sz w:val="20"/>
-          <w:szCs w:val="20"/>
-          <w:lang w:val="en-US"/>
-        </w:rPr>
-        <w:t>user_login</w:t>
-      </w:r>
-      <w:proofErr w:type="spellEnd"/>
-      <w:r>
-        <w:rPr>
-          <w:rFonts w:ascii="Consolas" w:hAnsi="Consolas"/>
-          <w:color w:val="000000"/>
-          <w:sz w:val="20"/>
-          <w:szCs w:val="20"/>
-          <w:lang w:val="en-US"/>
-        </w:rPr>
-        <w:t>),</w:t>
+        <w:t xml:space="preserve"> users(user_login),</w:t>
       </w:r>
     </w:p>
     <w:p>
@@ -20777,30 +18701,8 @@
           <w:lang w:val="en-US"/>
         </w:rPr>
         <w:tab/>
-      </w:r>
-      <w:proofErr w:type="spellStart"/>
-      <w:r>
-        <w:rPr>
-          <w:rFonts w:ascii="Consolas" w:hAnsi="Consolas"/>
-          <w:color w:val="000000"/>
-          <w:sz w:val="20"/>
-          <w:szCs w:val="20"/>
-          <w:lang w:val="en-US"/>
-        </w:rPr>
-        <w:t>parameter_name</w:t>
-      </w:r>
-      <w:proofErr w:type="spellEnd"/>
-      <w:r>
-        <w:rPr>
-          <w:rFonts w:ascii="Consolas" w:hAnsi="Consolas"/>
-          <w:color w:val="000000"/>
-          <w:sz w:val="20"/>
-          <w:szCs w:val="20"/>
-          <w:lang w:val="en-US"/>
-        </w:rPr>
-        <w:t xml:space="preserve"> </w:t>
-      </w:r>
-      <w:proofErr w:type="gramStart"/>
+        <w:t xml:space="preserve">parameter_name </w:t>
+      </w:r>
       <w:r>
         <w:rPr>
           <w:rFonts w:ascii="Consolas" w:hAnsi="Consolas"/>
@@ -20823,7 +18725,6 @@
         </w:rPr>
         <w:t>(</w:t>
       </w:r>
-      <w:proofErr w:type="gramEnd"/>
       <w:r>
         <w:rPr>
           <w:rFonts w:ascii="Consolas" w:hAnsi="Consolas"/>
@@ -20867,28 +18768,7 @@
           <w:lang w:val="en-US"/>
         </w:rPr>
         <w:tab/>
-      </w:r>
-      <w:proofErr w:type="spellStart"/>
-      <w:r>
-        <w:rPr>
-          <w:rFonts w:ascii="Consolas" w:hAnsi="Consolas"/>
-          <w:color w:val="000000"/>
-          <w:sz w:val="20"/>
-          <w:szCs w:val="20"/>
-          <w:lang w:val="en-US"/>
-        </w:rPr>
-        <w:t>updated_at</w:t>
-      </w:r>
-      <w:proofErr w:type="spellEnd"/>
-      <w:r>
-        <w:rPr>
-          <w:rFonts w:ascii="Consolas" w:hAnsi="Consolas"/>
-          <w:color w:val="000000"/>
-          <w:sz w:val="20"/>
-          <w:szCs w:val="20"/>
-          <w:lang w:val="en-US"/>
-        </w:rPr>
-        <w:t xml:space="preserve"> </w:t>
+        <w:t xml:space="preserve">updated_at </w:t>
       </w:r>
       <w:r>
         <w:rPr>
@@ -20913,14 +18793,16 @@
           <w:color w:val="000000"/>
           <w:sz w:val="20"/>
           <w:szCs w:val="20"/>
-        </w:rPr>
-      </w:pPr>
-      <w:r>
-        <w:rPr>
-          <w:rFonts w:ascii="Consolas" w:hAnsi="Consolas"/>
-          <w:color w:val="000000"/>
-          <w:sz w:val="20"/>
-          <w:szCs w:val="20"/>
+          <w:lang w:val="en-US"/>
+        </w:rPr>
+      </w:pPr>
+      <w:r>
+        <w:rPr>
+          <w:rFonts w:ascii="Consolas" w:hAnsi="Consolas"/>
+          <w:color w:val="000000"/>
+          <w:sz w:val="20"/>
+          <w:szCs w:val="20"/>
+          <w:lang w:val="en-US"/>
         </w:rPr>
         <w:t>)</w:t>
       </w:r>
@@ -20930,6 +18812,7 @@
           <w:color w:val="FF0000"/>
           <w:sz w:val="20"/>
           <w:szCs w:val="20"/>
+          <w:lang w:val="en-US"/>
         </w:rPr>
         <w:t>;</w:t>
       </w:r>
@@ -21002,20 +18885,8 @@
           <w:szCs w:val="20"/>
           <w:lang w:val="en-US"/>
         </w:rPr>
-        <w:t xml:space="preserve"> </w:t>
-      </w:r>
-      <w:proofErr w:type="spellStart"/>
-      <w:r>
-        <w:rPr>
-          <w:rFonts w:ascii="Consolas" w:hAnsi="Consolas"/>
-          <w:color w:val="000000"/>
-          <w:sz w:val="20"/>
-          <w:szCs w:val="20"/>
-          <w:lang w:val="en-US"/>
-        </w:rPr>
-        <w:t>body_data</w:t>
-      </w:r>
-      <w:proofErr w:type="spellEnd"/>
+        <w:t xml:space="preserve"> body_data</w:t>
+      </w:r>
     </w:p>
     <w:p>
       <w:pPr>
@@ -21072,29 +18943,7 @@
           <w:szCs w:val="20"/>
           <w:lang w:val="en-US"/>
         </w:rPr>
-        <w:t xml:space="preserve"> </w:t>
-      </w:r>
-      <w:proofErr w:type="spellStart"/>
-      <w:r>
-        <w:rPr>
-          <w:rFonts w:ascii="Consolas" w:hAnsi="Consolas"/>
-          <w:color w:val="000000"/>
-          <w:sz w:val="20"/>
-          <w:szCs w:val="20"/>
-          <w:lang w:val="en-US"/>
-        </w:rPr>
-        <w:t>updated_at</w:t>
-      </w:r>
-      <w:proofErr w:type="spellEnd"/>
-      <w:r>
-        <w:rPr>
-          <w:rFonts w:ascii="Consolas" w:hAnsi="Consolas"/>
-          <w:color w:val="000000"/>
-          <w:sz w:val="20"/>
-          <w:szCs w:val="20"/>
-          <w:lang w:val="en-US"/>
-        </w:rPr>
-        <w:t xml:space="preserve"> </w:t>
+        <w:t xml:space="preserve"> updated_at </w:t>
       </w:r>
       <w:r>
         <w:rPr>
@@ -21262,29 +19111,7 @@
           <w:szCs w:val="20"/>
           <w:lang w:val="en-US"/>
         </w:rPr>
-        <w:t xml:space="preserve"> </w:t>
-      </w:r>
-      <w:proofErr w:type="spellStart"/>
-      <w:r>
-        <w:rPr>
-          <w:rFonts w:ascii="Consolas" w:hAnsi="Consolas"/>
-          <w:color w:val="000000"/>
-          <w:sz w:val="20"/>
-          <w:szCs w:val="20"/>
-          <w:lang w:val="en-US"/>
-        </w:rPr>
-        <w:t>updated_at</w:t>
-      </w:r>
-      <w:proofErr w:type="spellEnd"/>
-      <w:r>
-        <w:rPr>
-          <w:rFonts w:ascii="Consolas" w:hAnsi="Consolas"/>
-          <w:color w:val="000000"/>
-          <w:sz w:val="20"/>
-          <w:szCs w:val="20"/>
-          <w:lang w:val="en-US"/>
-        </w:rPr>
-        <w:t xml:space="preserve"> </w:t>
+        <w:t xml:space="preserve"> updated_at </w:t>
       </w:r>
       <w:r>
         <w:rPr>
@@ -21330,7 +19157,6 @@
         </w:rPr>
         <w:t xml:space="preserve"> </w:t>
       </w:r>
-      <w:proofErr w:type="gramStart"/>
       <w:r>
         <w:rPr>
           <w:rFonts w:ascii="Consolas" w:hAnsi="Consolas"/>
@@ -21351,18 +19177,7 @@
           <w:szCs w:val="20"/>
           <w:lang w:val="en-US"/>
         </w:rPr>
-        <w:t>(</w:t>
-      </w:r>
-      <w:proofErr w:type="gramEnd"/>
-      <w:r>
-        <w:rPr>
-          <w:rFonts w:ascii="Consolas" w:hAnsi="Consolas"/>
-          <w:color w:val="000000"/>
-          <w:sz w:val="20"/>
-          <w:szCs w:val="20"/>
-          <w:lang w:val="en-US"/>
-        </w:rPr>
-        <w:t>)</w:t>
+        <w:t>()</w:t>
       </w:r>
       <w:r>
         <w:rPr>
@@ -21444,29 +19259,7 @@
           <w:szCs w:val="20"/>
           <w:lang w:val="en-US"/>
         </w:rPr>
-        <w:t xml:space="preserve"> </w:t>
-      </w:r>
-      <w:proofErr w:type="spellStart"/>
-      <w:r>
-        <w:rPr>
-          <w:rFonts w:ascii="Consolas" w:hAnsi="Consolas"/>
-          <w:color w:val="000000"/>
-          <w:sz w:val="20"/>
-          <w:szCs w:val="20"/>
-          <w:lang w:val="en-US"/>
-        </w:rPr>
-        <w:t>body_data</w:t>
-      </w:r>
-      <w:proofErr w:type="spellEnd"/>
-      <w:r>
-        <w:rPr>
-          <w:rFonts w:ascii="Consolas" w:hAnsi="Consolas"/>
-          <w:color w:val="000000"/>
-          <w:sz w:val="20"/>
-          <w:szCs w:val="20"/>
-          <w:lang w:val="en-US"/>
-        </w:rPr>
-        <w:t xml:space="preserve"> </w:t>
+        <w:t xml:space="preserve"> body_data </w:t>
       </w:r>
       <w:r>
         <w:rPr>
@@ -21510,20 +19303,8 @@
           <w:szCs w:val="20"/>
           <w:lang w:val="en-US"/>
         </w:rPr>
-        <w:t xml:space="preserve"> </w:t>
-      </w:r>
-      <w:proofErr w:type="spellStart"/>
-      <w:r>
-        <w:rPr>
-          <w:rFonts w:ascii="Consolas" w:hAnsi="Consolas"/>
-          <w:color w:val="000000"/>
-          <w:sz w:val="20"/>
-          <w:szCs w:val="20"/>
-          <w:lang w:val="en-US"/>
-        </w:rPr>
-        <w:t>body_data_user_id_ref_fkey</w:t>
-      </w:r>
-      <w:proofErr w:type="spellEnd"/>
+        <w:t xml:space="preserve"> body_data_user_id_ref_fkey</w:t>
+      </w:r>
       <w:r>
         <w:rPr>
           <w:rFonts w:ascii="Consolas" w:hAnsi="Consolas"/>
@@ -21590,29 +19371,7 @@
           <w:szCs w:val="20"/>
           <w:lang w:val="en-US"/>
         </w:rPr>
-        <w:t xml:space="preserve"> </w:t>
-      </w:r>
-      <w:proofErr w:type="spellStart"/>
-      <w:r>
-        <w:rPr>
-          <w:rFonts w:ascii="Consolas" w:hAnsi="Consolas"/>
-          <w:color w:val="000000"/>
-          <w:sz w:val="20"/>
-          <w:szCs w:val="20"/>
-          <w:lang w:val="en-US"/>
-        </w:rPr>
-        <w:t>body_data</w:t>
-      </w:r>
-      <w:proofErr w:type="spellEnd"/>
-      <w:r>
-        <w:rPr>
-          <w:rFonts w:ascii="Consolas" w:hAnsi="Consolas"/>
-          <w:color w:val="000000"/>
-          <w:sz w:val="20"/>
-          <w:szCs w:val="20"/>
-          <w:lang w:val="en-US"/>
-        </w:rPr>
-        <w:t xml:space="preserve"> </w:t>
+        <w:t xml:space="preserve"> body_data </w:t>
       </w:r>
       <w:r>
         <w:rPr>
@@ -21656,29 +19415,7 @@
           <w:szCs w:val="20"/>
           <w:lang w:val="en-US"/>
         </w:rPr>
-        <w:t xml:space="preserve"> </w:t>
-      </w:r>
-      <w:proofErr w:type="spellStart"/>
-      <w:r>
-        <w:rPr>
-          <w:rFonts w:ascii="Consolas" w:hAnsi="Consolas"/>
-          <w:color w:val="000000"/>
-          <w:sz w:val="20"/>
-          <w:szCs w:val="20"/>
-          <w:lang w:val="en-US"/>
-        </w:rPr>
-        <w:t>body_data_user_id_ref_fkey</w:t>
-      </w:r>
-      <w:proofErr w:type="spellEnd"/>
-      <w:r>
-        <w:rPr>
-          <w:rFonts w:ascii="Consolas" w:hAnsi="Consolas"/>
-          <w:color w:val="000000"/>
-          <w:sz w:val="20"/>
-          <w:szCs w:val="20"/>
-          <w:lang w:val="en-US"/>
-        </w:rPr>
-        <w:t xml:space="preserve"> </w:t>
+        <w:t xml:space="preserve"> body_data_user_id_ref_fkey </w:t>
       </w:r>
     </w:p>
     <w:p>
@@ -21736,29 +19473,7 @@
           <w:szCs w:val="20"/>
           <w:lang w:val="en-US"/>
         </w:rPr>
-        <w:t xml:space="preserve"> (</w:t>
-      </w:r>
-      <w:proofErr w:type="spellStart"/>
-      <w:r>
-        <w:rPr>
-          <w:rFonts w:ascii="Consolas" w:hAnsi="Consolas"/>
-          <w:color w:val="000000"/>
-          <w:sz w:val="20"/>
-          <w:szCs w:val="20"/>
-          <w:lang w:val="en-US"/>
-        </w:rPr>
-        <w:t>user_id_ref</w:t>
-      </w:r>
-      <w:proofErr w:type="spellEnd"/>
-      <w:r>
-        <w:rPr>
-          <w:rFonts w:ascii="Consolas" w:hAnsi="Consolas"/>
-          <w:color w:val="000000"/>
-          <w:sz w:val="20"/>
-          <w:szCs w:val="20"/>
-          <w:lang w:val="en-US"/>
-        </w:rPr>
-        <w:t xml:space="preserve">) </w:t>
+        <w:t xml:space="preserve"> (user_id_ref) </w:t>
       </w:r>
       <w:r>
         <w:rPr>
@@ -21780,29 +19495,7 @@
           <w:szCs w:val="20"/>
           <w:lang w:val="en-US"/>
         </w:rPr>
-        <w:t xml:space="preserve"> users(</w:t>
-      </w:r>
-      <w:proofErr w:type="spellStart"/>
-      <w:r>
-        <w:rPr>
-          <w:rFonts w:ascii="Consolas" w:hAnsi="Consolas"/>
-          <w:color w:val="000000"/>
-          <w:sz w:val="20"/>
-          <w:szCs w:val="20"/>
-          <w:lang w:val="en-US"/>
-        </w:rPr>
-        <w:t>user_login</w:t>
-      </w:r>
-      <w:proofErr w:type="spellEnd"/>
-      <w:r>
-        <w:rPr>
-          <w:rFonts w:ascii="Consolas" w:hAnsi="Consolas"/>
-          <w:color w:val="000000"/>
-          <w:sz w:val="20"/>
-          <w:szCs w:val="20"/>
-          <w:lang w:val="en-US"/>
-        </w:rPr>
-        <w:t xml:space="preserve">) </w:t>
+        <w:t xml:space="preserve"> users(user_login) </w:t>
       </w:r>
     </w:p>
     <w:p>
@@ -22021,29 +19714,7 @@
           <w:szCs w:val="20"/>
           <w:lang w:val="en-US"/>
         </w:rPr>
-        <w:t xml:space="preserve"> </w:t>
-      </w:r>
-      <w:proofErr w:type="spellStart"/>
-      <w:r>
-        <w:rPr>
-          <w:rFonts w:ascii="Consolas" w:hAnsi="Consolas"/>
-          <w:color w:val="000000"/>
-          <w:sz w:val="20"/>
-          <w:szCs w:val="20"/>
-          <w:lang w:val="en-US"/>
-        </w:rPr>
-        <w:t>parameter_data</w:t>
-      </w:r>
-      <w:proofErr w:type="spellEnd"/>
-      <w:r>
-        <w:rPr>
-          <w:rFonts w:ascii="Consolas" w:hAnsi="Consolas"/>
-          <w:color w:val="000000"/>
-          <w:sz w:val="20"/>
-          <w:szCs w:val="20"/>
-          <w:lang w:val="en-US"/>
-        </w:rPr>
-        <w:t xml:space="preserve"> </w:t>
+        <w:t xml:space="preserve"> parameter_data </w:t>
       </w:r>
       <w:r>
         <w:rPr>
@@ -22087,20 +19758,8 @@
           <w:szCs w:val="20"/>
           <w:lang w:val="en-US"/>
         </w:rPr>
-        <w:t xml:space="preserve"> </w:t>
-      </w:r>
-      <w:proofErr w:type="spellStart"/>
-      <w:r>
-        <w:rPr>
-          <w:rFonts w:ascii="Consolas" w:hAnsi="Consolas"/>
-          <w:color w:val="000000"/>
-          <w:sz w:val="20"/>
-          <w:szCs w:val="20"/>
-          <w:lang w:val="en-US"/>
-        </w:rPr>
-        <w:t>parameter_data_body_data_ref_fkey</w:t>
-      </w:r>
-      <w:proofErr w:type="spellEnd"/>
+        <w:t xml:space="preserve"> parameter_data_body_data_ref_fkey</w:t>
+      </w:r>
       <w:r>
         <w:rPr>
           <w:rFonts w:ascii="Consolas" w:hAnsi="Consolas"/>
@@ -22167,29 +19826,7 @@
           <w:szCs w:val="20"/>
           <w:lang w:val="en-US"/>
         </w:rPr>
-        <w:t xml:space="preserve"> </w:t>
-      </w:r>
-      <w:proofErr w:type="spellStart"/>
-      <w:r>
-        <w:rPr>
-          <w:rFonts w:ascii="Consolas" w:hAnsi="Consolas"/>
-          <w:color w:val="000000"/>
-          <w:sz w:val="20"/>
-          <w:szCs w:val="20"/>
-          <w:lang w:val="en-US"/>
-        </w:rPr>
-        <w:t>parameter_data</w:t>
-      </w:r>
-      <w:proofErr w:type="spellEnd"/>
-      <w:r>
-        <w:rPr>
-          <w:rFonts w:ascii="Consolas" w:hAnsi="Consolas"/>
-          <w:color w:val="000000"/>
-          <w:sz w:val="20"/>
-          <w:szCs w:val="20"/>
-          <w:lang w:val="en-US"/>
-        </w:rPr>
-        <w:t xml:space="preserve"> </w:t>
+        <w:t xml:space="preserve"> parameter_data </w:t>
       </w:r>
       <w:r>
         <w:rPr>
@@ -22233,29 +19870,7 @@
           <w:szCs w:val="20"/>
           <w:lang w:val="en-US"/>
         </w:rPr>
-        <w:t xml:space="preserve"> </w:t>
-      </w:r>
-      <w:proofErr w:type="spellStart"/>
-      <w:r>
-        <w:rPr>
-          <w:rFonts w:ascii="Consolas" w:hAnsi="Consolas"/>
-          <w:color w:val="000000"/>
-          <w:sz w:val="20"/>
-          <w:szCs w:val="20"/>
-          <w:lang w:val="en-US"/>
-        </w:rPr>
-        <w:t>parameter_data_body_data_ref_fkey</w:t>
-      </w:r>
-      <w:proofErr w:type="spellEnd"/>
-      <w:r>
-        <w:rPr>
-          <w:rFonts w:ascii="Consolas" w:hAnsi="Consolas"/>
-          <w:color w:val="000000"/>
-          <w:sz w:val="20"/>
-          <w:szCs w:val="20"/>
-          <w:lang w:val="en-US"/>
-        </w:rPr>
-        <w:t xml:space="preserve"> </w:t>
+        <w:t xml:space="preserve"> parameter_data_body_data_ref_fkey </w:t>
       </w:r>
     </w:p>
     <w:p>
@@ -22313,29 +19928,7 @@
           <w:szCs w:val="20"/>
           <w:lang w:val="en-US"/>
         </w:rPr>
-        <w:t xml:space="preserve"> (</w:t>
-      </w:r>
-      <w:proofErr w:type="spellStart"/>
-      <w:r>
-        <w:rPr>
-          <w:rFonts w:ascii="Consolas" w:hAnsi="Consolas"/>
-          <w:color w:val="000000"/>
-          <w:sz w:val="20"/>
-          <w:szCs w:val="20"/>
-          <w:lang w:val="en-US"/>
-        </w:rPr>
-        <w:t>body_data_ref</w:t>
-      </w:r>
-      <w:proofErr w:type="spellEnd"/>
-      <w:r>
-        <w:rPr>
-          <w:rFonts w:ascii="Consolas" w:hAnsi="Consolas"/>
-          <w:color w:val="000000"/>
-          <w:sz w:val="20"/>
-          <w:szCs w:val="20"/>
-          <w:lang w:val="en-US"/>
-        </w:rPr>
-        <w:t xml:space="preserve">) </w:t>
+        <w:t xml:space="preserve"> (body_data_ref) </w:t>
       </w:r>
       <w:r>
         <w:rPr>
@@ -22357,29 +19950,7 @@
           <w:szCs w:val="20"/>
           <w:lang w:val="en-US"/>
         </w:rPr>
-        <w:t xml:space="preserve"> </w:t>
-      </w:r>
-      <w:proofErr w:type="spellStart"/>
-      <w:r>
-        <w:rPr>
-          <w:rFonts w:ascii="Consolas" w:hAnsi="Consolas"/>
-          <w:color w:val="000000"/>
-          <w:sz w:val="20"/>
-          <w:szCs w:val="20"/>
-          <w:lang w:val="en-US"/>
-        </w:rPr>
-        <w:t>body_data</w:t>
-      </w:r>
-      <w:proofErr w:type="spellEnd"/>
-      <w:r>
-        <w:rPr>
-          <w:rFonts w:ascii="Consolas" w:hAnsi="Consolas"/>
-          <w:color w:val="000000"/>
-          <w:sz w:val="20"/>
-          <w:szCs w:val="20"/>
-          <w:lang w:val="en-US"/>
-        </w:rPr>
-        <w:t xml:space="preserve">(id) </w:t>
+        <w:t xml:space="preserve"> body_data(id) </w:t>
       </w:r>
     </w:p>
     <w:p>
@@ -22713,7 +20284,6 @@
         </w:rPr>
         <w:t xml:space="preserve"> </w:t>
       </w:r>
-      <w:proofErr w:type="gramStart"/>
       <w:r>
         <w:rPr>
           <w:rFonts w:ascii="Consolas" w:hAnsi="Consolas"/>
@@ -22736,7 +20306,6 @@
         </w:rPr>
         <w:t>(</w:t>
       </w:r>
-      <w:proofErr w:type="gramEnd"/>
       <w:r>
         <w:rPr>
           <w:rFonts w:ascii="Consolas" w:hAnsi="Consolas"/>
@@ -22779,40 +20348,7 @@
           <w:szCs w:val="20"/>
           <w:lang w:val="en-US"/>
         </w:rPr>
-        <w:t xml:space="preserve">  </w:t>
-      </w:r>
-      <w:proofErr w:type="spellStart"/>
-      <w:r>
-        <w:rPr>
-          <w:rFonts w:ascii="Consolas" w:hAnsi="Consolas"/>
-          <w:color w:val="000000"/>
-          <w:sz w:val="20"/>
-          <w:szCs w:val="20"/>
-          <w:lang w:val="en-US"/>
-        </w:rPr>
-        <w:t>owner_</w:t>
-      </w:r>
-      <w:proofErr w:type="gramStart"/>
-      <w:r>
-        <w:rPr>
-          <w:rFonts w:ascii="Consolas" w:hAnsi="Consolas"/>
-          <w:color w:val="000000"/>
-          <w:sz w:val="20"/>
-          <w:szCs w:val="20"/>
-          <w:lang w:val="en-US"/>
-        </w:rPr>
-        <w:t>id</w:t>
-      </w:r>
-      <w:proofErr w:type="spellEnd"/>
-      <w:r>
-        <w:rPr>
-          <w:rFonts w:ascii="Consolas" w:hAnsi="Consolas"/>
-          <w:color w:val="000000"/>
-          <w:sz w:val="20"/>
-          <w:szCs w:val="20"/>
-          <w:lang w:val="en-US"/>
-        </w:rPr>
-        <w:t xml:space="preserve">  </w:t>
+        <w:t xml:space="preserve">  owner_id  </w:t>
       </w:r>
       <w:r>
         <w:rPr>
@@ -22826,7 +20362,6 @@
         </w:rPr>
         <w:t>varchar</w:t>
       </w:r>
-      <w:proofErr w:type="gramEnd"/>
       <w:r>
         <w:rPr>
           <w:rFonts w:ascii="Consolas" w:hAnsi="Consolas"/>
@@ -22877,29 +20412,7 @@
           <w:szCs w:val="20"/>
           <w:lang w:val="en-US"/>
         </w:rPr>
-        <w:t xml:space="preserve"> users(</w:t>
-      </w:r>
-      <w:proofErr w:type="spellStart"/>
-      <w:r>
-        <w:rPr>
-          <w:rFonts w:ascii="Consolas" w:hAnsi="Consolas"/>
-          <w:color w:val="000000"/>
-          <w:sz w:val="20"/>
-          <w:szCs w:val="20"/>
-          <w:lang w:val="en-US"/>
-        </w:rPr>
-        <w:t>user_login</w:t>
-      </w:r>
-      <w:proofErr w:type="spellEnd"/>
-      <w:r>
-        <w:rPr>
-          <w:rFonts w:ascii="Consolas" w:hAnsi="Consolas"/>
-          <w:color w:val="000000"/>
-          <w:sz w:val="20"/>
-          <w:szCs w:val="20"/>
-          <w:lang w:val="en-US"/>
-        </w:rPr>
-        <w:t xml:space="preserve">) </w:t>
+        <w:t xml:space="preserve"> users(user_login) </w:t>
       </w:r>
     </w:p>
     <w:p>
@@ -23180,29 +20693,7 @@
           <w:szCs w:val="20"/>
           <w:lang w:val="en-US"/>
         </w:rPr>
-        <w:t xml:space="preserve">  </w:t>
-      </w:r>
-      <w:proofErr w:type="spellStart"/>
-      <w:r>
-        <w:rPr>
-          <w:rFonts w:ascii="Consolas" w:hAnsi="Consolas"/>
-          <w:color w:val="000000"/>
-          <w:sz w:val="20"/>
-          <w:szCs w:val="20"/>
-          <w:lang w:val="en-US"/>
-        </w:rPr>
-        <w:t>created_at</w:t>
-      </w:r>
-      <w:proofErr w:type="spellEnd"/>
-      <w:r>
-        <w:rPr>
-          <w:rFonts w:ascii="Consolas" w:hAnsi="Consolas"/>
-          <w:color w:val="000000"/>
-          <w:sz w:val="20"/>
-          <w:szCs w:val="20"/>
-          <w:lang w:val="en-US"/>
-        </w:rPr>
-        <w:t xml:space="preserve"> </w:t>
+        <w:t xml:space="preserve">  created_at </w:t>
       </w:r>
       <w:r>
         <w:rPr>
@@ -23314,7 +20805,6 @@
         </w:rPr>
         <w:t xml:space="preserve"> </w:t>
       </w:r>
-      <w:proofErr w:type="spellStart"/>
       <w:r>
         <w:rPr>
           <w:rFonts w:ascii="Consolas" w:hAnsi="Consolas"/>
@@ -23327,7 +20817,6 @@
         </w:rPr>
         <w:t>current_timestamp</w:t>
       </w:r>
-      <w:proofErr w:type="spellEnd"/>
     </w:p>
     <w:p>
       <w:pPr>
@@ -23422,29 +20911,7 @@
           <w:szCs w:val="20"/>
           <w:lang w:val="en-US"/>
         </w:rPr>
-        <w:t xml:space="preserve"> </w:t>
-      </w:r>
-      <w:proofErr w:type="spellStart"/>
-      <w:r>
-        <w:rPr>
-          <w:rFonts w:ascii="Consolas" w:hAnsi="Consolas"/>
-          <w:color w:val="000000"/>
-          <w:sz w:val="20"/>
-          <w:szCs w:val="20"/>
-          <w:lang w:val="en-US"/>
-        </w:rPr>
-        <w:t>user_workouts</w:t>
-      </w:r>
-      <w:proofErr w:type="spellEnd"/>
-      <w:r>
-        <w:rPr>
-          <w:rFonts w:ascii="Consolas" w:hAnsi="Consolas"/>
-          <w:color w:val="000000"/>
-          <w:sz w:val="20"/>
-          <w:szCs w:val="20"/>
-          <w:lang w:val="en-US"/>
-        </w:rPr>
-        <w:t xml:space="preserve"> (</w:t>
+        <w:t xml:space="preserve"> user_workouts (</w:t>
       </w:r>
     </w:p>
     <w:p>
@@ -23468,31 +20935,8 @@
           <w:szCs w:val="20"/>
           <w:lang w:val="en-US"/>
         </w:rPr>
-        <w:t xml:space="preserve">  </w:t>
-      </w:r>
-      <w:proofErr w:type="spellStart"/>
-      <w:r>
-        <w:rPr>
-          <w:rFonts w:ascii="Consolas" w:hAnsi="Consolas"/>
-          <w:color w:val="000000"/>
-          <w:sz w:val="20"/>
-          <w:szCs w:val="20"/>
-          <w:lang w:val="en-US"/>
-        </w:rPr>
-        <w:t>user_id</w:t>
-      </w:r>
-      <w:proofErr w:type="spellEnd"/>
-      <w:r>
-        <w:rPr>
-          <w:rFonts w:ascii="Consolas" w:hAnsi="Consolas"/>
-          <w:color w:val="000000"/>
-          <w:sz w:val="20"/>
-          <w:szCs w:val="20"/>
-          <w:lang w:val="en-US"/>
-        </w:rPr>
-        <w:t xml:space="preserve"> </w:t>
-      </w:r>
-      <w:proofErr w:type="gramStart"/>
+        <w:t xml:space="preserve">  user_id </w:t>
+      </w:r>
       <w:r>
         <w:rPr>
           <w:rFonts w:ascii="Consolas" w:hAnsi="Consolas"/>
@@ -23515,7 +20959,6 @@
         </w:rPr>
         <w:t>(</w:t>
       </w:r>
-      <w:proofErr w:type="gramEnd"/>
       <w:r>
         <w:rPr>
           <w:rFonts w:ascii="Consolas" w:hAnsi="Consolas"/>
@@ -23556,29 +20999,7 @@
           <w:szCs w:val="20"/>
           <w:lang w:val="en-US"/>
         </w:rPr>
-        <w:t xml:space="preserve"> users(</w:t>
-      </w:r>
-      <w:proofErr w:type="spellStart"/>
-      <w:r>
-        <w:rPr>
-          <w:rFonts w:ascii="Consolas" w:hAnsi="Consolas"/>
-          <w:color w:val="000000"/>
-          <w:sz w:val="20"/>
-          <w:szCs w:val="20"/>
-          <w:lang w:val="en-US"/>
-        </w:rPr>
-        <w:t>user_login</w:t>
-      </w:r>
-      <w:proofErr w:type="spellEnd"/>
-      <w:r>
-        <w:rPr>
-          <w:rFonts w:ascii="Consolas" w:hAnsi="Consolas"/>
-          <w:color w:val="000000"/>
-          <w:sz w:val="20"/>
-          <w:szCs w:val="20"/>
-          <w:lang w:val="en-US"/>
-        </w:rPr>
-        <w:t xml:space="preserve">) </w:t>
+        <w:t xml:space="preserve"> users(user_login) </w:t>
       </w:r>
     </w:p>
     <w:p>
@@ -23749,29 +21170,7 @@
           <w:szCs w:val="20"/>
           <w:lang w:val="en-US"/>
         </w:rPr>
-        <w:t xml:space="preserve">  </w:t>
-      </w:r>
-      <w:proofErr w:type="spellStart"/>
-      <w:r>
-        <w:rPr>
-          <w:rFonts w:ascii="Consolas" w:hAnsi="Consolas"/>
-          <w:color w:val="000000"/>
-          <w:sz w:val="20"/>
-          <w:szCs w:val="20"/>
-          <w:lang w:val="en-US"/>
-        </w:rPr>
-        <w:t>workout_id</w:t>
-      </w:r>
-      <w:proofErr w:type="spellEnd"/>
-      <w:r>
-        <w:rPr>
-          <w:rFonts w:ascii="Consolas" w:hAnsi="Consolas"/>
-          <w:color w:val="000000"/>
-          <w:sz w:val="20"/>
-          <w:szCs w:val="20"/>
-          <w:lang w:val="en-US"/>
-        </w:rPr>
-        <w:t xml:space="preserve"> </w:t>
+        <w:t xml:space="preserve">  workout_id </w:t>
       </w:r>
       <w:r>
         <w:rPr>
@@ -24015,51 +21414,7 @@
           <w:szCs w:val="20"/>
           <w:lang w:val="en-US"/>
         </w:rPr>
-        <w:t xml:space="preserve"> (</w:t>
-      </w:r>
-      <w:proofErr w:type="spellStart"/>
-      <w:r>
-        <w:rPr>
-          <w:rFonts w:ascii="Consolas" w:hAnsi="Consolas"/>
-          <w:color w:val="000000"/>
-          <w:sz w:val="20"/>
-          <w:szCs w:val="20"/>
-          <w:lang w:val="en-US"/>
-        </w:rPr>
-        <w:t>user_id</w:t>
-      </w:r>
-      <w:proofErr w:type="spellEnd"/>
-      <w:r>
-        <w:rPr>
-          <w:rFonts w:ascii="Consolas" w:hAnsi="Consolas"/>
-          <w:color w:val="000000"/>
-          <w:sz w:val="20"/>
-          <w:szCs w:val="20"/>
-          <w:lang w:val="en-US"/>
-        </w:rPr>
-        <w:t xml:space="preserve">, </w:t>
-      </w:r>
-      <w:proofErr w:type="spellStart"/>
-      <w:r>
-        <w:rPr>
-          <w:rFonts w:ascii="Consolas" w:hAnsi="Consolas"/>
-          <w:color w:val="000000"/>
-          <w:sz w:val="20"/>
-          <w:szCs w:val="20"/>
-          <w:lang w:val="en-US"/>
-        </w:rPr>
-        <w:t>workout_id</w:t>
-      </w:r>
-      <w:proofErr w:type="spellEnd"/>
-      <w:r>
-        <w:rPr>
-          <w:rFonts w:ascii="Consolas" w:hAnsi="Consolas"/>
-          <w:color w:val="000000"/>
-          <w:sz w:val="20"/>
-          <w:szCs w:val="20"/>
-          <w:lang w:val="en-US"/>
-        </w:rPr>
-        <w:t>)</w:t>
+        <w:t xml:space="preserve"> (user_id, workout_id)</w:t>
       </w:r>
     </w:p>
     <w:p>
@@ -25456,6 +22811,7 @@
   <w:style w:type="character" w:default="1" w:styleId="a4">
     <w:name w:val="Default Paragraph Font"/>
     <w:uiPriority w:val="1"/>
+    <w:semiHidden/>
     <w:unhideWhenUsed/>
   </w:style>
   <w:style w:type="table" w:default="1" w:styleId="a5">
